--- a/Bai_Tap/Set Map.docx
+++ b/Bai_Tap/Set Map.docx
@@ -12,10 +12,8 @@
           <w:rFonts w:ascii="OpenSans" w:eastAsia="Times New Roman" w:hAnsi="OpenSans" w:cs="Times New Roman"/>
           <w:b/>
           <w:bCs/>
-          <w:color w:val="39424E"/>
           <w:spacing w:val="9"/>
-          <w:sz w:val="20"/>
-          <w:szCs w:val="20"/>
+          <w:szCs w:val="24"/>
         </w:rPr>
       </w:pPr>
       <w:r>
@@ -23,10 +21,8 @@
           <w:rFonts w:ascii="OpenSans" w:eastAsia="Times New Roman" w:hAnsi="OpenSans" w:cs="Times New Roman"/>
           <w:b/>
           <w:bCs/>
-          <w:color w:val="39424E"/>
           <w:spacing w:val="9"/>
-          <w:sz w:val="20"/>
-          <w:szCs w:val="20"/>
+          <w:szCs w:val="24"/>
         </w:rPr>
         <w:t>[Set Map]. Bài 1. Phần tử phân biệt</w:t>
       </w:r>
@@ -37,15 +33,13 @@
         <w:textAlignment w:val="baseline"/>
         <w:rPr>
           <w:rFonts w:ascii="OpenSans" w:eastAsia="Times New Roman" w:hAnsi="OpenSans" w:cs="Times New Roman"/>
-          <w:sz w:val="20"/>
-          <w:szCs w:val="20"/>
-        </w:rPr>
-      </w:pPr>
-      <w:r>
-        <w:rPr>
-          <w:rFonts w:ascii="OpenSans" w:eastAsia="Times New Roman" w:hAnsi="OpenSans" w:cs="Times New Roman"/>
-          <w:sz w:val="20"/>
-          <w:szCs w:val="20"/>
+          <w:sz w:val="22"/>
+        </w:rPr>
+      </w:pPr>
+      <w:r>
+        <w:rPr>
+          <w:rFonts w:ascii="OpenSans" w:eastAsia="Times New Roman" w:hAnsi="OpenSans" w:cs="Times New Roman"/>
+          <w:sz w:val="22"/>
         </w:rPr>
         <w:t>Cho dãy số A[] gồm có N phần tử, bạn hãy đếm xem trong mảng có bao nhiêu phần tử phân biệt? Chú ý giải bài này với 3 cách : Sử dụng set, map, sắp xếp.</w:t>
       </w:r>
@@ -56,8 +50,7 @@
         <w:textAlignment w:val="baseline"/>
         <w:rPr>
           <w:rFonts w:ascii="OpenSans" w:eastAsia="Times New Roman" w:hAnsi="OpenSans" w:cs="Times New Roman"/>
-          <w:sz w:val="20"/>
-          <w:szCs w:val="20"/>
+          <w:sz w:val="22"/>
         </w:rPr>
       </w:pPr>
       <w:r>
@@ -65,8 +58,7 @@
           <w:rFonts w:ascii="OpenSans" w:eastAsia="Times New Roman" w:hAnsi="OpenSans" w:cs="Times New Roman"/>
           <w:b/>
           <w:bCs/>
-          <w:sz w:val="20"/>
-          <w:szCs w:val="20"/>
+          <w:sz w:val="22"/>
           <w:bdr w:val="none" w:sz="0" w:space="0" w:color="auto" w:frame="1"/>
         </w:rPr>
         <w:t>Input Format</w:t>
@@ -78,15 +70,13 @@
         <w:textAlignment w:val="baseline"/>
         <w:rPr>
           <w:rFonts w:ascii="OpenSans" w:eastAsia="Times New Roman" w:hAnsi="OpenSans" w:cs="Times New Roman"/>
-          <w:sz w:val="20"/>
-          <w:szCs w:val="20"/>
-        </w:rPr>
-      </w:pPr>
-      <w:r>
-        <w:rPr>
-          <w:rFonts w:ascii="OpenSans" w:eastAsia="Times New Roman" w:hAnsi="OpenSans" w:cs="Times New Roman"/>
-          <w:sz w:val="20"/>
-          <w:szCs w:val="20"/>
+          <w:sz w:val="22"/>
+        </w:rPr>
+      </w:pPr>
+      <w:r>
+        <w:rPr>
+          <w:rFonts w:ascii="OpenSans" w:eastAsia="Times New Roman" w:hAnsi="OpenSans" w:cs="Times New Roman"/>
+          <w:sz w:val="22"/>
         </w:rPr>
         <w:t>Dòng đầu tiên là số nguyên N. Dòng tiếp theo gồm N số nguyên A[i]</w:t>
       </w:r>
@@ -97,8 +87,7 @@
         <w:textAlignment w:val="baseline"/>
         <w:rPr>
           <w:rFonts w:ascii="OpenSans" w:eastAsia="Times New Roman" w:hAnsi="OpenSans" w:cs="Times New Roman"/>
-          <w:sz w:val="20"/>
-          <w:szCs w:val="20"/>
+          <w:sz w:val="22"/>
         </w:rPr>
       </w:pPr>
       <w:r>
@@ -106,8 +95,7 @@
           <w:rFonts w:ascii="OpenSans" w:eastAsia="Times New Roman" w:hAnsi="OpenSans" w:cs="Times New Roman"/>
           <w:b/>
           <w:bCs/>
-          <w:sz w:val="20"/>
-          <w:szCs w:val="20"/>
+          <w:sz w:val="22"/>
           <w:bdr w:val="none" w:sz="0" w:space="0" w:color="auto" w:frame="1"/>
         </w:rPr>
         <w:t>Constraints</w:t>
@@ -119,15 +107,13 @@
         <w:textAlignment w:val="baseline"/>
         <w:rPr>
           <w:rFonts w:ascii="OpenSans" w:eastAsia="Times New Roman" w:hAnsi="OpenSans" w:cs="Times New Roman"/>
-          <w:sz w:val="20"/>
-          <w:szCs w:val="20"/>
-        </w:rPr>
-      </w:pPr>
-      <w:r>
-        <w:rPr>
-          <w:rFonts w:ascii="OpenSans" w:eastAsia="Times New Roman" w:hAnsi="OpenSans" w:cs="Times New Roman"/>
-          <w:sz w:val="20"/>
-          <w:szCs w:val="20"/>
+          <w:sz w:val="22"/>
+        </w:rPr>
+      </w:pPr>
+      <w:r>
+        <w:rPr>
+          <w:rFonts w:ascii="OpenSans" w:eastAsia="Times New Roman" w:hAnsi="OpenSans" w:cs="Times New Roman"/>
+          <w:sz w:val="22"/>
         </w:rPr>
         <w:t>1≤ N ≤ 10^5; -10^9 ≤ A[i] ≤ 10^9</w:t>
       </w:r>
@@ -138,8 +124,7 @@
         <w:textAlignment w:val="baseline"/>
         <w:rPr>
           <w:rFonts w:ascii="OpenSans" w:eastAsia="Times New Roman" w:hAnsi="OpenSans" w:cs="Times New Roman"/>
-          <w:sz w:val="20"/>
-          <w:szCs w:val="20"/>
+          <w:sz w:val="22"/>
         </w:rPr>
       </w:pPr>
       <w:r>
@@ -147,8 +132,7 @@
           <w:rFonts w:ascii="OpenSans" w:eastAsia="Times New Roman" w:hAnsi="OpenSans" w:cs="Times New Roman"/>
           <w:b/>
           <w:bCs/>
-          <w:sz w:val="20"/>
-          <w:szCs w:val="20"/>
+          <w:sz w:val="22"/>
           <w:bdr w:val="none" w:sz="0" w:space="0" w:color="auto" w:frame="1"/>
         </w:rPr>
         <w:t>Output Format</w:t>
@@ -160,15 +144,13 @@
         <w:textAlignment w:val="baseline"/>
         <w:rPr>
           <w:rFonts w:ascii="OpenSans" w:eastAsia="Times New Roman" w:hAnsi="OpenSans" w:cs="Times New Roman"/>
-          <w:sz w:val="20"/>
-          <w:szCs w:val="20"/>
-        </w:rPr>
-      </w:pPr>
-      <w:r>
-        <w:rPr>
-          <w:rFonts w:ascii="OpenSans" w:eastAsia="Times New Roman" w:hAnsi="OpenSans" w:cs="Times New Roman"/>
-          <w:sz w:val="20"/>
-          <w:szCs w:val="20"/>
+          <w:sz w:val="22"/>
+        </w:rPr>
+      </w:pPr>
+      <w:r>
+        <w:rPr>
+          <w:rFonts w:ascii="OpenSans" w:eastAsia="Times New Roman" w:hAnsi="OpenSans" w:cs="Times New Roman"/>
+          <w:sz w:val="22"/>
         </w:rPr>
         <w:t>In ra số lượng phần tử khác nhau trong mảng.</w:t>
       </w:r>
@@ -179,8 +161,7 @@
         <w:textAlignment w:val="baseline"/>
         <w:rPr>
           <w:rFonts w:ascii="OpenSans" w:eastAsia="Times New Roman" w:hAnsi="OpenSans" w:cs="Times New Roman"/>
-          <w:sz w:val="20"/>
-          <w:szCs w:val="20"/>
+          <w:sz w:val="22"/>
         </w:rPr>
       </w:pPr>
       <w:r>
@@ -188,8 +169,7 @@
           <w:rFonts w:ascii="OpenSans" w:eastAsia="Times New Roman" w:hAnsi="OpenSans" w:cs="Times New Roman"/>
           <w:b/>
           <w:bCs/>
-          <w:sz w:val="20"/>
-          <w:szCs w:val="20"/>
+          <w:sz w:val="22"/>
           <w:bdr w:val="none" w:sz="0" w:space="0" w:color="auto" w:frame="1"/>
         </w:rPr>
         <w:t>Sample Input 0</w:t>
@@ -221,16 +201,14 @@
         <w:rPr>
           <w:rFonts w:ascii="SourceCodePro" w:eastAsia="Times New Roman" w:hAnsi="SourceCodePro" w:cs="Courier New"/>
           <w:color w:val="454C59"/>
-          <w:sz w:val="20"/>
-          <w:szCs w:val="20"/>
+          <w:sz w:val="22"/>
         </w:rPr>
       </w:pPr>
       <w:r>
         <w:rPr>
           <w:rFonts w:ascii="SourceCodePro" w:eastAsia="Times New Roman" w:hAnsi="SourceCodePro" w:cs="Courier New"/>
           <w:color w:val="000000"/>
-          <w:sz w:val="20"/>
-          <w:szCs w:val="20"/>
+          <w:sz w:val="22"/>
           <w:bdr w:val="none" w:sz="0" w:space="0" w:color="auto" w:frame="1"/>
         </w:rPr>
         <w:t>5</w:t>
@@ -262,16 +240,14 @@
         <w:rPr>
           <w:rFonts w:ascii="SourceCodePro" w:eastAsia="Times New Roman" w:hAnsi="SourceCodePro" w:cs="Courier New"/>
           <w:color w:val="454C59"/>
-          <w:sz w:val="20"/>
-          <w:szCs w:val="20"/>
+          <w:sz w:val="22"/>
         </w:rPr>
       </w:pPr>
       <w:r>
         <w:rPr>
           <w:rFonts w:ascii="SourceCodePro" w:eastAsia="Times New Roman" w:hAnsi="SourceCodePro" w:cs="Courier New"/>
           <w:color w:val="000000"/>
-          <w:sz w:val="20"/>
-          <w:szCs w:val="20"/>
+          <w:sz w:val="22"/>
           <w:bdr w:val="none" w:sz="0" w:space="0" w:color="auto" w:frame="1"/>
         </w:rPr>
         <w:t>2 1 2 1 3</w:t>
@@ -283,8 +259,7 @@
         <w:textAlignment w:val="baseline"/>
         <w:rPr>
           <w:rFonts w:ascii="OpenSans" w:eastAsia="Times New Roman" w:hAnsi="OpenSans" w:cs="Times New Roman"/>
-          <w:sz w:val="20"/>
-          <w:szCs w:val="20"/>
+          <w:sz w:val="22"/>
         </w:rPr>
       </w:pPr>
       <w:r>
@@ -292,8 +267,7 @@
           <w:rFonts w:ascii="OpenSans" w:eastAsia="Times New Roman" w:hAnsi="OpenSans" w:cs="Times New Roman"/>
           <w:b/>
           <w:bCs/>
-          <w:sz w:val="20"/>
-          <w:szCs w:val="20"/>
+          <w:sz w:val="22"/>
           <w:bdr w:val="none" w:sz="0" w:space="0" w:color="auto" w:frame="1"/>
         </w:rPr>
         <w:t>Sample Output 0</w:t>
@@ -325,16 +299,14 @@
         <w:rPr>
           <w:rFonts w:ascii="SourceCodePro" w:eastAsia="Times New Roman" w:hAnsi="SourceCodePro" w:cs="Courier New"/>
           <w:color w:val="454C59"/>
-          <w:sz w:val="20"/>
-          <w:szCs w:val="20"/>
+          <w:sz w:val="22"/>
         </w:rPr>
       </w:pPr>
       <w:r>
         <w:rPr>
           <w:rFonts w:ascii="SourceCodePro" w:eastAsia="Times New Roman" w:hAnsi="SourceCodePro" w:cs="Courier New"/>
           <w:color w:val="000000"/>
-          <w:sz w:val="20"/>
-          <w:szCs w:val="20"/>
+          <w:sz w:val="22"/>
           <w:bdr w:val="none" w:sz="0" w:space="0" w:color="auto" w:frame="1"/>
         </w:rPr>
         <w:t>3</w:t>
@@ -352,50 +324,22 @@
           <w:bCs/>
           <w:color w:val="39424E"/>
           <w:spacing w:val="9"/>
-          <w:sz w:val="20"/>
-          <w:szCs w:val="20"/>
-        </w:rPr>
-      </w:pPr>
-      <w:r>
+          <w:sz w:val="22"/>
+        </w:rPr>
+      </w:pPr>
+    </w:p>
+    <w:p>
+      <w:pPr>
+        <w:shd w:val="clear" w:color="auto" w:fill="FFFFFF"/>
+        <w:spacing w:before="300" w:after="75" w:line="320" w:lineRule="atLeast"/>
+        <w:textAlignment w:val="baseline"/>
+        <w:outlineLvl w:val="1"/>
         <w:rPr>
           <w:rFonts w:ascii="OpenSans" w:eastAsia="Times New Roman" w:hAnsi="OpenSans" w:cs="Times New Roman"/>
           <w:b/>
           <w:bCs/>
-          <w:color w:val="39424E"/>
           <w:spacing w:val="9"/>
-          <w:sz w:val="20"/>
-          <w:szCs w:val="20"/>
-        </w:rPr>
-        <w:t>[Set Map]. Bài 2. Truy vấn phần tử trong mảng.</w:t>
-      </w:r>
-    </w:p>
-    <w:p>
-      <w:pPr>
-        <w:spacing w:before="180" w:after="240" w:line="360" w:lineRule="atLeast"/>
-        <w:textAlignment w:val="baseline"/>
-        <w:rPr>
-          <w:rFonts w:ascii="OpenSans" w:eastAsia="Times New Roman" w:hAnsi="OpenSans" w:cs="Times New Roman"/>
-          <w:sz w:val="20"/>
-          <w:szCs w:val="20"/>
-        </w:rPr>
-      </w:pPr>
-      <w:r>
-        <w:rPr>
-          <w:rFonts w:ascii="OpenSans" w:eastAsia="Times New Roman" w:hAnsi="OpenSans" w:cs="Times New Roman"/>
-          <w:sz w:val="20"/>
-          <w:szCs w:val="20"/>
-        </w:rPr>
-        <w:t>Cho dãy số A[] gồm có N phần tử, bạn hãy trả lời các truy vấn để xác định xem phần tử X nào đó có nằm trong mảng hay không? Bạn hãy thử giải bài này bằng 3 cách : Set, Map, Binary Search.</w:t>
-      </w:r>
-    </w:p>
-    <w:p>
-      <w:pPr>
-        <w:spacing w:after="150" w:line="360" w:lineRule="atLeast"/>
-        <w:textAlignment w:val="baseline"/>
-        <w:rPr>
-          <w:rFonts w:ascii="OpenSans" w:eastAsia="Times New Roman" w:hAnsi="OpenSans" w:cs="Times New Roman"/>
-          <w:sz w:val="20"/>
-          <w:szCs w:val="20"/>
+          <w:szCs w:val="24"/>
         </w:rPr>
       </w:pPr>
       <w:r>
@@ -403,8 +347,44 @@
           <w:rFonts w:ascii="OpenSans" w:eastAsia="Times New Roman" w:hAnsi="OpenSans" w:cs="Times New Roman"/>
           <w:b/>
           <w:bCs/>
-          <w:sz w:val="20"/>
-          <w:szCs w:val="20"/>
+          <w:spacing w:val="9"/>
+          <w:szCs w:val="24"/>
+        </w:rPr>
+        <w:t>[Set Map]. Bài 2. Truy vấn phần tử trong mảng.</w:t>
+      </w:r>
+    </w:p>
+    <w:p>
+      <w:pPr>
+        <w:spacing w:before="180" w:after="240" w:line="360" w:lineRule="atLeast"/>
+        <w:textAlignment w:val="baseline"/>
+        <w:rPr>
+          <w:rFonts w:ascii="OpenSans" w:eastAsia="Times New Roman" w:hAnsi="OpenSans" w:cs="Times New Roman"/>
+          <w:sz w:val="22"/>
+        </w:rPr>
+      </w:pPr>
+      <w:r>
+        <w:rPr>
+          <w:rFonts w:ascii="OpenSans" w:eastAsia="Times New Roman" w:hAnsi="OpenSans" w:cs="Times New Roman"/>
+          <w:sz w:val="22"/>
+        </w:rPr>
+        <w:t>Cho dãy số A[] gồm có N phần tử, bạn hãy trả lời các truy vấn để xác định xem phần tử X nào đó có nằm trong mảng hay không? Bạn hãy thử giải bài này bằng 3 cách : Set, Map, Binary Search.</w:t>
+      </w:r>
+    </w:p>
+    <w:p>
+      <w:pPr>
+        <w:spacing w:after="150" w:line="360" w:lineRule="atLeast"/>
+        <w:textAlignment w:val="baseline"/>
+        <w:rPr>
+          <w:rFonts w:ascii="OpenSans" w:eastAsia="Times New Roman" w:hAnsi="OpenSans" w:cs="Times New Roman"/>
+          <w:sz w:val="22"/>
+        </w:rPr>
+      </w:pPr>
+      <w:r>
+        <w:rPr>
+          <w:rFonts w:ascii="OpenSans" w:eastAsia="Times New Roman" w:hAnsi="OpenSans" w:cs="Times New Roman"/>
+          <w:b/>
+          <w:bCs/>
+          <w:sz w:val="22"/>
           <w:bdr w:val="none" w:sz="0" w:space="0" w:color="auto" w:frame="1"/>
         </w:rPr>
         <w:t>Input Format</w:t>
@@ -421,15 +401,13 @@
         <w:textAlignment w:val="baseline"/>
         <w:rPr>
           <w:rFonts w:ascii="OpenSans" w:eastAsia="Times New Roman" w:hAnsi="OpenSans" w:cs="Times New Roman"/>
-          <w:sz w:val="20"/>
-          <w:szCs w:val="20"/>
-        </w:rPr>
-      </w:pPr>
-      <w:r>
-        <w:rPr>
-          <w:rFonts w:ascii="OpenSans" w:eastAsia="Times New Roman" w:hAnsi="OpenSans" w:cs="Times New Roman"/>
-          <w:sz w:val="20"/>
-          <w:szCs w:val="20"/>
+          <w:sz w:val="22"/>
+        </w:rPr>
+      </w:pPr>
+      <w:r>
+        <w:rPr>
+          <w:rFonts w:ascii="OpenSans" w:eastAsia="Times New Roman" w:hAnsi="OpenSans" w:cs="Times New Roman"/>
+          <w:sz w:val="22"/>
         </w:rPr>
         <w:t>Dòng đầu tiên là số nguyên N.</w:t>
       </w:r>
@@ -445,15 +423,13 @@
         <w:textAlignment w:val="baseline"/>
         <w:rPr>
           <w:rFonts w:ascii="OpenSans" w:eastAsia="Times New Roman" w:hAnsi="OpenSans" w:cs="Times New Roman"/>
-          <w:sz w:val="20"/>
-          <w:szCs w:val="20"/>
-        </w:rPr>
-      </w:pPr>
-      <w:r>
-        <w:rPr>
-          <w:rFonts w:ascii="OpenSans" w:eastAsia="Times New Roman" w:hAnsi="OpenSans" w:cs="Times New Roman"/>
-          <w:sz w:val="20"/>
-          <w:szCs w:val="20"/>
+          <w:sz w:val="22"/>
+        </w:rPr>
+      </w:pPr>
+      <w:r>
+        <w:rPr>
+          <w:rFonts w:ascii="OpenSans" w:eastAsia="Times New Roman" w:hAnsi="OpenSans" w:cs="Times New Roman"/>
+          <w:sz w:val="22"/>
         </w:rPr>
         <w:t>Dòng thứ 2 gồm N số nguyên A[i]</w:t>
       </w:r>
@@ -469,15 +445,13 @@
         <w:textAlignment w:val="baseline"/>
         <w:rPr>
           <w:rFonts w:ascii="OpenSans" w:eastAsia="Times New Roman" w:hAnsi="OpenSans" w:cs="Times New Roman"/>
-          <w:sz w:val="20"/>
-          <w:szCs w:val="20"/>
-        </w:rPr>
-      </w:pPr>
-      <w:r>
-        <w:rPr>
-          <w:rFonts w:ascii="OpenSans" w:eastAsia="Times New Roman" w:hAnsi="OpenSans" w:cs="Times New Roman"/>
-          <w:sz w:val="20"/>
-          <w:szCs w:val="20"/>
+          <w:sz w:val="22"/>
+        </w:rPr>
+      </w:pPr>
+      <w:r>
+        <w:rPr>
+          <w:rFonts w:ascii="OpenSans" w:eastAsia="Times New Roman" w:hAnsi="OpenSans" w:cs="Times New Roman"/>
+          <w:sz w:val="22"/>
         </w:rPr>
         <w:t>Dòng thứ 3 là số lượng truy vấn Q.</w:t>
       </w:r>
@@ -493,15 +467,13 @@
         <w:textAlignment w:val="baseline"/>
         <w:rPr>
           <w:rFonts w:ascii="OpenSans" w:eastAsia="Times New Roman" w:hAnsi="OpenSans" w:cs="Times New Roman"/>
-          <w:sz w:val="20"/>
-          <w:szCs w:val="20"/>
-        </w:rPr>
-      </w:pPr>
-      <w:r>
-        <w:rPr>
-          <w:rFonts w:ascii="OpenSans" w:eastAsia="Times New Roman" w:hAnsi="OpenSans" w:cs="Times New Roman"/>
-          <w:sz w:val="20"/>
-          <w:szCs w:val="20"/>
+          <w:sz w:val="22"/>
+        </w:rPr>
+      </w:pPr>
+      <w:r>
+        <w:rPr>
+          <w:rFonts w:ascii="OpenSans" w:eastAsia="Times New Roman" w:hAnsi="OpenSans" w:cs="Times New Roman"/>
+          <w:sz w:val="22"/>
         </w:rPr>
         <w:t>Q dòng tiếp theo mỗi dòng là một số nguyên X.</w:t>
       </w:r>
@@ -512,8 +484,7 @@
         <w:textAlignment w:val="baseline"/>
         <w:rPr>
           <w:rFonts w:ascii="OpenSans" w:eastAsia="Times New Roman" w:hAnsi="OpenSans" w:cs="Times New Roman"/>
-          <w:sz w:val="20"/>
-          <w:szCs w:val="20"/>
+          <w:sz w:val="22"/>
         </w:rPr>
       </w:pPr>
       <w:r>
@@ -521,8 +492,7 @@
           <w:rFonts w:ascii="OpenSans" w:eastAsia="Times New Roman" w:hAnsi="OpenSans" w:cs="Times New Roman"/>
           <w:b/>
           <w:bCs/>
-          <w:sz w:val="20"/>
-          <w:szCs w:val="20"/>
+          <w:sz w:val="22"/>
           <w:bdr w:val="none" w:sz="0" w:space="0" w:color="auto" w:frame="1"/>
         </w:rPr>
         <w:t>Constraints</w:t>
@@ -534,15 +504,13 @@
         <w:textAlignment w:val="baseline"/>
         <w:rPr>
           <w:rFonts w:ascii="OpenSans" w:eastAsia="Times New Roman" w:hAnsi="OpenSans" w:cs="Times New Roman"/>
-          <w:sz w:val="20"/>
-          <w:szCs w:val="20"/>
-        </w:rPr>
-      </w:pPr>
-      <w:r>
-        <w:rPr>
-          <w:rFonts w:ascii="OpenSans" w:eastAsia="Times New Roman" w:hAnsi="OpenSans" w:cs="Times New Roman"/>
-          <w:sz w:val="20"/>
-          <w:szCs w:val="20"/>
+          <w:sz w:val="22"/>
+        </w:rPr>
+      </w:pPr>
+      <w:r>
+        <w:rPr>
+          <w:rFonts w:ascii="OpenSans" w:eastAsia="Times New Roman" w:hAnsi="OpenSans" w:cs="Times New Roman"/>
+          <w:sz w:val="22"/>
         </w:rPr>
         <w:t>1≤ N ≤ 10^5; 0 ≤ A[i], X ≤ 10^9; 1≤ Q ≤ 1000;</w:t>
       </w:r>
@@ -553,8 +521,7 @@
         <w:textAlignment w:val="baseline"/>
         <w:rPr>
           <w:rFonts w:ascii="OpenSans" w:eastAsia="Times New Roman" w:hAnsi="OpenSans" w:cs="Times New Roman"/>
-          <w:sz w:val="20"/>
-          <w:szCs w:val="20"/>
+          <w:sz w:val="22"/>
         </w:rPr>
       </w:pPr>
       <w:r>
@@ -562,8 +529,7 @@
           <w:rFonts w:ascii="OpenSans" w:eastAsia="Times New Roman" w:hAnsi="OpenSans" w:cs="Times New Roman"/>
           <w:b/>
           <w:bCs/>
-          <w:sz w:val="20"/>
-          <w:szCs w:val="20"/>
+          <w:sz w:val="22"/>
           <w:bdr w:val="none" w:sz="0" w:space="0" w:color="auto" w:frame="1"/>
         </w:rPr>
         <w:t>Output Format</w:t>
@@ -575,15 +541,13 @@
         <w:textAlignment w:val="baseline"/>
         <w:rPr>
           <w:rFonts w:ascii="OpenSans" w:eastAsia="Times New Roman" w:hAnsi="OpenSans" w:cs="Times New Roman"/>
-          <w:sz w:val="20"/>
-          <w:szCs w:val="20"/>
-        </w:rPr>
-      </w:pPr>
-      <w:r>
-        <w:rPr>
-          <w:rFonts w:ascii="OpenSans" w:eastAsia="Times New Roman" w:hAnsi="OpenSans" w:cs="Times New Roman"/>
-          <w:sz w:val="20"/>
-          <w:szCs w:val="20"/>
+          <w:sz w:val="22"/>
+        </w:rPr>
+      </w:pPr>
+      <w:r>
+        <w:rPr>
+          <w:rFonts w:ascii="OpenSans" w:eastAsia="Times New Roman" w:hAnsi="OpenSans" w:cs="Times New Roman"/>
+          <w:sz w:val="22"/>
         </w:rPr>
         <w:t>Đối với mỗi truy vấn in ra YES nếu phần tử X xuất hiện trong mảng, ngược lại in ra NO.</w:t>
       </w:r>
@@ -594,8 +558,7 @@
         <w:textAlignment w:val="baseline"/>
         <w:rPr>
           <w:rFonts w:ascii="OpenSans" w:eastAsia="Times New Roman" w:hAnsi="OpenSans" w:cs="Times New Roman"/>
-          <w:sz w:val="20"/>
-          <w:szCs w:val="20"/>
+          <w:sz w:val="22"/>
         </w:rPr>
       </w:pPr>
       <w:r>
@@ -603,10 +566,10 @@
           <w:rFonts w:ascii="OpenSans" w:eastAsia="Times New Roman" w:hAnsi="OpenSans" w:cs="Times New Roman"/>
           <w:b/>
           <w:bCs/>
-          <w:sz w:val="20"/>
-          <w:szCs w:val="20"/>
-          <w:bdr w:val="none" w:sz="0" w:space="0" w:color="auto" w:frame="1"/>
-        </w:rPr>
+          <w:sz w:val="22"/>
+          <w:bdr w:val="none" w:sz="0" w:space="0" w:color="auto" w:frame="1"/>
+        </w:rPr>
+        <w:lastRenderedPageBreak/>
         <w:t>Sample Input 0</w:t>
       </w:r>
     </w:p>
@@ -636,19 +599,16 @@
         <w:rPr>
           <w:rFonts w:ascii="SourceCodePro" w:eastAsia="Times New Roman" w:hAnsi="SourceCodePro" w:cs="Courier New"/>
           <w:color w:val="454C59"/>
-          <w:sz w:val="20"/>
-          <w:szCs w:val="20"/>
+          <w:sz w:val="22"/>
         </w:rPr>
       </w:pPr>
       <w:r>
         <w:rPr>
           <w:rFonts w:ascii="SourceCodePro" w:eastAsia="Times New Roman" w:hAnsi="SourceCodePro" w:cs="Courier New"/>
           <w:color w:val="000000"/>
-          <w:sz w:val="20"/>
-          <w:szCs w:val="20"/>
-          <w:bdr w:val="none" w:sz="0" w:space="0" w:color="auto" w:frame="1"/>
-        </w:rPr>
-        <w:lastRenderedPageBreak/>
+          <w:sz w:val="22"/>
+          <w:bdr w:val="none" w:sz="0" w:space="0" w:color="auto" w:frame="1"/>
+        </w:rPr>
         <w:t>5</w:t>
       </w:r>
     </w:p>
@@ -678,16 +638,14 @@
         <w:rPr>
           <w:rFonts w:ascii="SourceCodePro" w:eastAsia="Times New Roman" w:hAnsi="SourceCodePro" w:cs="Courier New"/>
           <w:color w:val="454C59"/>
-          <w:sz w:val="20"/>
-          <w:szCs w:val="20"/>
+          <w:sz w:val="22"/>
         </w:rPr>
       </w:pPr>
       <w:r>
         <w:rPr>
           <w:rFonts w:ascii="SourceCodePro" w:eastAsia="Times New Roman" w:hAnsi="SourceCodePro" w:cs="Courier New"/>
           <w:color w:val="000000"/>
-          <w:sz w:val="20"/>
-          <w:szCs w:val="20"/>
+          <w:sz w:val="22"/>
           <w:bdr w:val="none" w:sz="0" w:space="0" w:color="auto" w:frame="1"/>
         </w:rPr>
         <w:t>1 2 1 3 4</w:t>
@@ -719,16 +677,14 @@
         <w:rPr>
           <w:rFonts w:ascii="SourceCodePro" w:eastAsia="Times New Roman" w:hAnsi="SourceCodePro" w:cs="Courier New"/>
           <w:color w:val="454C59"/>
-          <w:sz w:val="20"/>
-          <w:szCs w:val="20"/>
+          <w:sz w:val="22"/>
         </w:rPr>
       </w:pPr>
       <w:r>
         <w:rPr>
           <w:rFonts w:ascii="SourceCodePro" w:eastAsia="Times New Roman" w:hAnsi="SourceCodePro" w:cs="Courier New"/>
           <w:color w:val="000000"/>
-          <w:sz w:val="20"/>
-          <w:szCs w:val="20"/>
+          <w:sz w:val="22"/>
           <w:bdr w:val="none" w:sz="0" w:space="0" w:color="auto" w:frame="1"/>
         </w:rPr>
         <w:t>2</w:t>
@@ -760,16 +716,14 @@
         <w:rPr>
           <w:rFonts w:ascii="SourceCodePro" w:eastAsia="Times New Roman" w:hAnsi="SourceCodePro" w:cs="Courier New"/>
           <w:color w:val="454C59"/>
-          <w:sz w:val="20"/>
-          <w:szCs w:val="20"/>
+          <w:sz w:val="22"/>
         </w:rPr>
       </w:pPr>
       <w:r>
         <w:rPr>
           <w:rFonts w:ascii="SourceCodePro" w:eastAsia="Times New Roman" w:hAnsi="SourceCodePro" w:cs="Courier New"/>
           <w:color w:val="000000"/>
-          <w:sz w:val="20"/>
-          <w:szCs w:val="20"/>
+          <w:sz w:val="22"/>
           <w:bdr w:val="none" w:sz="0" w:space="0" w:color="auto" w:frame="1"/>
         </w:rPr>
         <w:t xml:space="preserve">1 </w:t>
@@ -801,16 +755,14 @@
         <w:rPr>
           <w:rFonts w:ascii="SourceCodePro" w:eastAsia="Times New Roman" w:hAnsi="SourceCodePro" w:cs="Courier New"/>
           <w:color w:val="454C59"/>
-          <w:sz w:val="20"/>
-          <w:szCs w:val="20"/>
+          <w:sz w:val="22"/>
         </w:rPr>
       </w:pPr>
       <w:r>
         <w:rPr>
           <w:rFonts w:ascii="SourceCodePro" w:eastAsia="Times New Roman" w:hAnsi="SourceCodePro" w:cs="Courier New"/>
           <w:color w:val="000000"/>
-          <w:sz w:val="20"/>
-          <w:szCs w:val="20"/>
+          <w:sz w:val="22"/>
           <w:bdr w:val="none" w:sz="0" w:space="0" w:color="auto" w:frame="1"/>
         </w:rPr>
         <w:t>6</w:t>
@@ -822,8 +774,7 @@
         <w:textAlignment w:val="baseline"/>
         <w:rPr>
           <w:rFonts w:ascii="OpenSans" w:eastAsia="Times New Roman" w:hAnsi="OpenSans" w:cs="Times New Roman"/>
-          <w:sz w:val="20"/>
-          <w:szCs w:val="20"/>
+          <w:sz w:val="22"/>
         </w:rPr>
       </w:pPr>
       <w:r>
@@ -831,8 +782,7 @@
           <w:rFonts w:ascii="OpenSans" w:eastAsia="Times New Roman" w:hAnsi="OpenSans" w:cs="Times New Roman"/>
           <w:b/>
           <w:bCs/>
-          <w:sz w:val="20"/>
-          <w:szCs w:val="20"/>
+          <w:sz w:val="22"/>
           <w:bdr w:val="none" w:sz="0" w:space="0" w:color="auto" w:frame="1"/>
         </w:rPr>
         <w:t>Sample Output 0</w:t>
@@ -864,16 +814,14 @@
         <w:rPr>
           <w:rFonts w:ascii="SourceCodePro" w:eastAsia="Times New Roman" w:hAnsi="SourceCodePro" w:cs="Courier New"/>
           <w:color w:val="454C59"/>
-          <w:sz w:val="20"/>
-          <w:szCs w:val="20"/>
+          <w:sz w:val="22"/>
         </w:rPr>
       </w:pPr>
       <w:r>
         <w:rPr>
           <w:rFonts w:ascii="SourceCodePro" w:eastAsia="Times New Roman" w:hAnsi="SourceCodePro" w:cs="Courier New"/>
           <w:color w:val="000000"/>
-          <w:sz w:val="20"/>
-          <w:szCs w:val="20"/>
+          <w:sz w:val="22"/>
           <w:bdr w:val="none" w:sz="0" w:space="0" w:color="auto" w:frame="1"/>
         </w:rPr>
         <w:t>YES</w:t>
@@ -905,16 +853,14 @@
         <w:rPr>
           <w:rFonts w:ascii="SourceCodePro" w:eastAsia="Times New Roman" w:hAnsi="SourceCodePro" w:cs="Courier New"/>
           <w:color w:val="454C59"/>
-          <w:sz w:val="20"/>
-          <w:szCs w:val="20"/>
+          <w:sz w:val="22"/>
         </w:rPr>
       </w:pPr>
       <w:r>
         <w:rPr>
           <w:rFonts w:ascii="SourceCodePro" w:eastAsia="Times New Roman" w:hAnsi="SourceCodePro" w:cs="Courier New"/>
           <w:color w:val="000000"/>
-          <w:sz w:val="20"/>
-          <w:szCs w:val="20"/>
+          <w:sz w:val="22"/>
           <w:bdr w:val="none" w:sz="0" w:space="0" w:color="auto" w:frame="1"/>
         </w:rPr>
         <w:t>NO</w:t>
@@ -930,71 +876,23 @@
           <w:rFonts w:ascii="OpenSans" w:eastAsia="Times New Roman" w:hAnsi="OpenSans" w:cs="Times New Roman"/>
           <w:b/>
           <w:bCs/>
-          <w:color w:val="39424E"/>
           <w:spacing w:val="9"/>
-          <w:sz w:val="20"/>
-          <w:szCs w:val="20"/>
-        </w:rPr>
-      </w:pPr>
-      <w:r>
+          <w:szCs w:val="24"/>
+        </w:rPr>
+      </w:pPr>
+    </w:p>
+    <w:p>
+      <w:pPr>
+        <w:shd w:val="clear" w:color="auto" w:fill="FFFFFF"/>
+        <w:spacing w:before="300" w:after="75" w:line="320" w:lineRule="atLeast"/>
+        <w:textAlignment w:val="baseline"/>
+        <w:outlineLvl w:val="1"/>
         <w:rPr>
           <w:rFonts w:ascii="OpenSans" w:eastAsia="Times New Roman" w:hAnsi="OpenSans" w:cs="Times New Roman"/>
           <w:b/>
           <w:bCs/>
-          <w:color w:val="39424E"/>
           <w:spacing w:val="9"/>
-          <w:sz w:val="20"/>
-          <w:szCs w:val="20"/>
-        </w:rPr>
-        <w:t>[Set Map]. Bài 3. Phần tử riêng biệt.</w:t>
-      </w:r>
-    </w:p>
-    <w:p>
-      <w:pPr>
-        <w:spacing w:before="180" w:after="240" w:line="360" w:lineRule="atLeast"/>
-        <w:textAlignment w:val="baseline"/>
-        <w:rPr>
-          <w:rFonts w:ascii="OpenSans" w:eastAsia="Times New Roman" w:hAnsi="OpenSans" w:cs="Times New Roman"/>
-          <w:sz w:val="20"/>
-          <w:szCs w:val="20"/>
-        </w:rPr>
-      </w:pPr>
-      <w:r>
-        <w:rPr>
-          <w:rFonts w:ascii="OpenSans" w:eastAsia="Times New Roman" w:hAnsi="OpenSans" w:cs="Times New Roman"/>
-          <w:sz w:val="20"/>
-          <w:szCs w:val="20"/>
-        </w:rPr>
-        <w:t>Cho dãy số A[] gồm có N phần tử, bạn hãy liệt kê các giá trị xuất hiện trong dãy theo thứ tự xuất hiện, mỗi giá trị chỉ liệt kê một lần.</w:t>
-      </w:r>
-    </w:p>
-    <w:p>
-      <w:pPr>
-        <w:spacing w:before="180" w:after="240" w:line="360" w:lineRule="atLeast"/>
-        <w:textAlignment w:val="baseline"/>
-        <w:rPr>
-          <w:rFonts w:ascii="OpenSans" w:eastAsia="Times New Roman" w:hAnsi="OpenSans" w:cs="Times New Roman"/>
-          <w:sz w:val="20"/>
-          <w:szCs w:val="20"/>
-        </w:rPr>
-      </w:pPr>
-      <w:r>
-        <w:rPr>
-          <w:rFonts w:ascii="OpenSans" w:eastAsia="Times New Roman" w:hAnsi="OpenSans" w:cs="Times New Roman"/>
-          <w:sz w:val="20"/>
-          <w:szCs w:val="20"/>
-        </w:rPr>
-        <w:t>Gợi ý : Dùng set để lưu các phần tử đã được in ra trước đó, gặp phần tử a[i] thì kiểm tra nhanh trong set có giá trị a[i] chưa để in ra</w:t>
-      </w:r>
-    </w:p>
-    <w:p>
-      <w:pPr>
-        <w:spacing w:after="150" w:line="360" w:lineRule="atLeast"/>
-        <w:textAlignment w:val="baseline"/>
-        <w:rPr>
-          <w:rFonts w:ascii="OpenSans" w:eastAsia="Times New Roman" w:hAnsi="OpenSans" w:cs="Times New Roman"/>
-          <w:sz w:val="20"/>
-          <w:szCs w:val="20"/>
+          <w:szCs w:val="24"/>
         </w:rPr>
       </w:pPr>
       <w:r>
@@ -1002,11 +900,10 @@
           <w:rFonts w:ascii="OpenSans" w:eastAsia="Times New Roman" w:hAnsi="OpenSans" w:cs="Times New Roman"/>
           <w:b/>
           <w:bCs/>
-          <w:sz w:val="20"/>
-          <w:szCs w:val="20"/>
-          <w:bdr w:val="none" w:sz="0" w:space="0" w:color="auto" w:frame="1"/>
-        </w:rPr>
-        <w:t>Input Format</w:t>
+          <w:spacing w:val="9"/>
+          <w:szCs w:val="24"/>
+        </w:rPr>
+        <w:t>[Set Map]. Bài 3. Phần tử riêng biệt.</w:t>
       </w:r>
     </w:p>
     <w:p>
@@ -1015,17 +912,32 @@
         <w:textAlignment w:val="baseline"/>
         <w:rPr>
           <w:rFonts w:ascii="OpenSans" w:eastAsia="Times New Roman" w:hAnsi="OpenSans" w:cs="Times New Roman"/>
-          <w:sz w:val="20"/>
-          <w:szCs w:val="20"/>
-        </w:rPr>
-      </w:pPr>
-      <w:r>
-        <w:rPr>
-          <w:rFonts w:ascii="OpenSans" w:eastAsia="Times New Roman" w:hAnsi="OpenSans" w:cs="Times New Roman"/>
-          <w:sz w:val="20"/>
-          <w:szCs w:val="20"/>
-        </w:rPr>
-        <w:t>Dòng đầu tiên là số nguyên N. Dòng thứ 2 gồm N số nguyên A[i]</w:t>
+          <w:sz w:val="22"/>
+        </w:rPr>
+      </w:pPr>
+      <w:r>
+        <w:rPr>
+          <w:rFonts w:ascii="OpenSans" w:eastAsia="Times New Roman" w:hAnsi="OpenSans" w:cs="Times New Roman"/>
+          <w:sz w:val="22"/>
+        </w:rPr>
+        <w:t>Cho dãy số A[] gồm có N phần tử, bạn hãy liệt kê các giá trị xuất hiện trong dãy theo thứ tự xuất hiện, mỗi giá trị chỉ liệt kê một lần.</w:t>
+      </w:r>
+    </w:p>
+    <w:p>
+      <w:pPr>
+        <w:spacing w:before="180" w:after="240" w:line="360" w:lineRule="atLeast"/>
+        <w:textAlignment w:val="baseline"/>
+        <w:rPr>
+          <w:rFonts w:ascii="OpenSans" w:eastAsia="Times New Roman" w:hAnsi="OpenSans" w:cs="Times New Roman"/>
+          <w:sz w:val="22"/>
+        </w:rPr>
+      </w:pPr>
+      <w:r>
+        <w:rPr>
+          <w:rFonts w:ascii="OpenSans" w:eastAsia="Times New Roman" w:hAnsi="OpenSans" w:cs="Times New Roman"/>
+          <w:sz w:val="22"/>
+        </w:rPr>
+        <w:t>Gợi ý : Dùng set để lưu các phần tử đã được in ra trước đó, gặp phần tử a[i] thì kiểm tra nhanh trong set có giá trị a[i] chưa để in ra</w:t>
       </w:r>
     </w:p>
     <w:p>
@@ -1034,8 +946,7 @@
         <w:textAlignment w:val="baseline"/>
         <w:rPr>
           <w:rFonts w:ascii="OpenSans" w:eastAsia="Times New Roman" w:hAnsi="OpenSans" w:cs="Times New Roman"/>
-          <w:sz w:val="20"/>
-          <w:szCs w:val="20"/>
+          <w:sz w:val="22"/>
         </w:rPr>
       </w:pPr>
       <w:r>
@@ -1043,11 +954,10 @@
           <w:rFonts w:ascii="OpenSans" w:eastAsia="Times New Roman" w:hAnsi="OpenSans" w:cs="Times New Roman"/>
           <w:b/>
           <w:bCs/>
-          <w:sz w:val="20"/>
-          <w:szCs w:val="20"/>
-          <w:bdr w:val="none" w:sz="0" w:space="0" w:color="auto" w:frame="1"/>
-        </w:rPr>
-        <w:t>Constraints</w:t>
+          <w:sz w:val="22"/>
+          <w:bdr w:val="none" w:sz="0" w:space="0" w:color="auto" w:frame="1"/>
+        </w:rPr>
+        <w:t>Input Format</w:t>
       </w:r>
     </w:p>
     <w:p>
@@ -1056,17 +966,15 @@
         <w:textAlignment w:val="baseline"/>
         <w:rPr>
           <w:rFonts w:ascii="OpenSans" w:eastAsia="Times New Roman" w:hAnsi="OpenSans" w:cs="Times New Roman"/>
-          <w:sz w:val="20"/>
-          <w:szCs w:val="20"/>
-        </w:rPr>
-      </w:pPr>
-      <w:r>
-        <w:rPr>
-          <w:rFonts w:ascii="OpenSans" w:eastAsia="Times New Roman" w:hAnsi="OpenSans" w:cs="Times New Roman"/>
-          <w:sz w:val="20"/>
-          <w:szCs w:val="20"/>
-        </w:rPr>
-        <w:t>1≤ N ≤ 10^5; 0 ≤ A[i], X ≤ 10^9;</w:t>
+          <w:sz w:val="22"/>
+        </w:rPr>
+      </w:pPr>
+      <w:r>
+        <w:rPr>
+          <w:rFonts w:ascii="OpenSans" w:eastAsia="Times New Roman" w:hAnsi="OpenSans" w:cs="Times New Roman"/>
+          <w:sz w:val="22"/>
+        </w:rPr>
+        <w:t>Dòng đầu tiên là số nguyên N. Dòng thứ 2 gồm N số nguyên A[i]</w:t>
       </w:r>
     </w:p>
     <w:p>
@@ -1075,8 +983,7 @@
         <w:textAlignment w:val="baseline"/>
         <w:rPr>
           <w:rFonts w:ascii="OpenSans" w:eastAsia="Times New Roman" w:hAnsi="OpenSans" w:cs="Times New Roman"/>
-          <w:sz w:val="20"/>
-          <w:szCs w:val="20"/>
+          <w:sz w:val="22"/>
         </w:rPr>
       </w:pPr>
       <w:r>
@@ -1084,11 +991,10 @@
           <w:rFonts w:ascii="OpenSans" w:eastAsia="Times New Roman" w:hAnsi="OpenSans" w:cs="Times New Roman"/>
           <w:b/>
           <w:bCs/>
-          <w:sz w:val="20"/>
-          <w:szCs w:val="20"/>
-          <w:bdr w:val="none" w:sz="0" w:space="0" w:color="auto" w:frame="1"/>
-        </w:rPr>
-        <w:t>Output Format</w:t>
+          <w:sz w:val="22"/>
+          <w:bdr w:val="none" w:sz="0" w:space="0" w:color="auto" w:frame="1"/>
+        </w:rPr>
+        <w:t>Constraints</w:t>
       </w:r>
     </w:p>
     <w:p>
@@ -1097,17 +1003,15 @@
         <w:textAlignment w:val="baseline"/>
         <w:rPr>
           <w:rFonts w:ascii="OpenSans" w:eastAsia="Times New Roman" w:hAnsi="OpenSans" w:cs="Times New Roman"/>
-          <w:sz w:val="20"/>
-          <w:szCs w:val="20"/>
-        </w:rPr>
-      </w:pPr>
-      <w:r>
-        <w:rPr>
-          <w:rFonts w:ascii="OpenSans" w:eastAsia="Times New Roman" w:hAnsi="OpenSans" w:cs="Times New Roman"/>
-          <w:sz w:val="20"/>
-          <w:szCs w:val="20"/>
-        </w:rPr>
-        <w:t>In ra các giá trị xuất hiện trong mảng theo thứ tự xuất hiện.</w:t>
+          <w:sz w:val="22"/>
+        </w:rPr>
+      </w:pPr>
+      <w:r>
+        <w:rPr>
+          <w:rFonts w:ascii="OpenSans" w:eastAsia="Times New Roman" w:hAnsi="OpenSans" w:cs="Times New Roman"/>
+          <w:sz w:val="22"/>
+        </w:rPr>
+        <w:t>1≤ N ≤ 10^5; 0 ≤ A[i], X ≤ 10^9;</w:t>
       </w:r>
     </w:p>
     <w:p>
@@ -1116,8 +1020,7 @@
         <w:textAlignment w:val="baseline"/>
         <w:rPr>
           <w:rFonts w:ascii="OpenSans" w:eastAsia="Times New Roman" w:hAnsi="OpenSans" w:cs="Times New Roman"/>
-          <w:sz w:val="20"/>
-          <w:szCs w:val="20"/>
+          <w:sz w:val="22"/>
         </w:rPr>
       </w:pPr>
       <w:r>
@@ -1125,8 +1028,44 @@
           <w:rFonts w:ascii="OpenSans" w:eastAsia="Times New Roman" w:hAnsi="OpenSans" w:cs="Times New Roman"/>
           <w:b/>
           <w:bCs/>
-          <w:sz w:val="20"/>
-          <w:szCs w:val="20"/>
+          <w:sz w:val="22"/>
+          <w:bdr w:val="none" w:sz="0" w:space="0" w:color="auto" w:frame="1"/>
+        </w:rPr>
+        <w:t>Output Format</w:t>
+      </w:r>
+    </w:p>
+    <w:p>
+      <w:pPr>
+        <w:spacing w:before="180" w:after="240" w:line="360" w:lineRule="atLeast"/>
+        <w:textAlignment w:val="baseline"/>
+        <w:rPr>
+          <w:rFonts w:ascii="OpenSans" w:eastAsia="Times New Roman" w:hAnsi="OpenSans" w:cs="Times New Roman"/>
+          <w:sz w:val="22"/>
+        </w:rPr>
+      </w:pPr>
+      <w:r>
+        <w:rPr>
+          <w:rFonts w:ascii="OpenSans" w:eastAsia="Times New Roman" w:hAnsi="OpenSans" w:cs="Times New Roman"/>
+          <w:sz w:val="22"/>
+        </w:rPr>
+        <w:t>In ra các giá trị xuất hiện trong mảng theo thứ tự xuất hiện.</w:t>
+      </w:r>
+    </w:p>
+    <w:p>
+      <w:pPr>
+        <w:spacing w:after="150" w:line="360" w:lineRule="atLeast"/>
+        <w:textAlignment w:val="baseline"/>
+        <w:rPr>
+          <w:rFonts w:ascii="OpenSans" w:eastAsia="Times New Roman" w:hAnsi="OpenSans" w:cs="Times New Roman"/>
+          <w:sz w:val="22"/>
+        </w:rPr>
+      </w:pPr>
+      <w:r>
+        <w:rPr>
+          <w:rFonts w:ascii="OpenSans" w:eastAsia="Times New Roman" w:hAnsi="OpenSans" w:cs="Times New Roman"/>
+          <w:b/>
+          <w:bCs/>
+          <w:sz w:val="22"/>
           <w:bdr w:val="none" w:sz="0" w:space="0" w:color="auto" w:frame="1"/>
         </w:rPr>
         <w:t>Sample Input 0</w:t>
@@ -1158,16 +1097,14 @@
         <w:rPr>
           <w:rFonts w:ascii="SourceCodePro" w:eastAsia="Times New Roman" w:hAnsi="SourceCodePro" w:cs="Courier New"/>
           <w:color w:val="454C59"/>
-          <w:sz w:val="20"/>
-          <w:szCs w:val="20"/>
+          <w:sz w:val="22"/>
         </w:rPr>
       </w:pPr>
       <w:r>
         <w:rPr>
           <w:rFonts w:ascii="SourceCodePro" w:eastAsia="Times New Roman" w:hAnsi="SourceCodePro" w:cs="Courier New"/>
           <w:color w:val="000000"/>
-          <w:sz w:val="20"/>
-          <w:szCs w:val="20"/>
+          <w:sz w:val="22"/>
           <w:bdr w:val="none" w:sz="0" w:space="0" w:color="auto" w:frame="1"/>
         </w:rPr>
         <w:t>8</w:t>
@@ -1199,16 +1136,14 @@
         <w:rPr>
           <w:rFonts w:ascii="SourceCodePro" w:eastAsia="Times New Roman" w:hAnsi="SourceCodePro" w:cs="Courier New"/>
           <w:color w:val="454C59"/>
-          <w:sz w:val="20"/>
-          <w:szCs w:val="20"/>
+          <w:sz w:val="22"/>
         </w:rPr>
       </w:pPr>
       <w:r>
         <w:rPr>
           <w:rFonts w:ascii="SourceCodePro" w:eastAsia="Times New Roman" w:hAnsi="SourceCodePro" w:cs="Courier New"/>
           <w:color w:val="000000"/>
-          <w:sz w:val="20"/>
-          <w:szCs w:val="20"/>
+          <w:sz w:val="22"/>
           <w:bdr w:val="none" w:sz="0" w:space="0" w:color="auto" w:frame="1"/>
         </w:rPr>
         <w:t>1 2 3 2 1 3 4 8</w:t>
@@ -1220,8 +1155,7 @@
         <w:textAlignment w:val="baseline"/>
         <w:rPr>
           <w:rFonts w:ascii="OpenSans" w:eastAsia="Times New Roman" w:hAnsi="OpenSans" w:cs="Times New Roman"/>
-          <w:sz w:val="20"/>
-          <w:szCs w:val="20"/>
+          <w:sz w:val="22"/>
         </w:rPr>
       </w:pPr>
       <w:r>
@@ -1229,8 +1163,7 @@
           <w:rFonts w:ascii="OpenSans" w:eastAsia="Times New Roman" w:hAnsi="OpenSans" w:cs="Times New Roman"/>
           <w:b/>
           <w:bCs/>
-          <w:sz w:val="20"/>
-          <w:szCs w:val="20"/>
+          <w:sz w:val="22"/>
           <w:bdr w:val="none" w:sz="0" w:space="0" w:color="auto" w:frame="1"/>
         </w:rPr>
         <w:t>Sample Output 0</w:t>
@@ -1262,16 +1195,14 @@
         <w:rPr>
           <w:rFonts w:ascii="SourceCodePro" w:eastAsia="Times New Roman" w:hAnsi="SourceCodePro" w:cs="Courier New"/>
           <w:color w:val="454C59"/>
-          <w:sz w:val="20"/>
-          <w:szCs w:val="20"/>
+          <w:sz w:val="22"/>
         </w:rPr>
       </w:pPr>
       <w:r>
         <w:rPr>
           <w:rFonts w:ascii="SourceCodePro" w:eastAsia="Times New Roman" w:hAnsi="SourceCodePro" w:cs="Courier New"/>
           <w:color w:val="000000"/>
-          <w:sz w:val="20"/>
-          <w:szCs w:val="20"/>
+          <w:sz w:val="22"/>
           <w:bdr w:val="none" w:sz="0" w:space="0" w:color="auto" w:frame="1"/>
         </w:rPr>
         <w:t>1 2 3 4 8</w:t>
@@ -1287,21 +1218,32 @@
           <w:rFonts w:ascii="OpenSans" w:eastAsia="Times New Roman" w:hAnsi="OpenSans" w:cs="Times New Roman"/>
           <w:b/>
           <w:bCs/>
-          <w:color w:val="39424E"/>
           <w:spacing w:val="9"/>
-          <w:sz w:val="20"/>
-          <w:szCs w:val="20"/>
-        </w:rPr>
-      </w:pPr>
-      <w:r>
+          <w:szCs w:val="24"/>
+        </w:rPr>
+      </w:pPr>
+    </w:p>
+    <w:p>
+      <w:pPr>
+        <w:shd w:val="clear" w:color="auto" w:fill="FFFFFF"/>
+        <w:spacing w:before="300" w:after="75" w:line="320" w:lineRule="atLeast"/>
+        <w:textAlignment w:val="baseline"/>
+        <w:outlineLvl w:val="1"/>
         <w:rPr>
           <w:rFonts w:ascii="OpenSans" w:eastAsia="Times New Roman" w:hAnsi="OpenSans" w:cs="Times New Roman"/>
           <w:b/>
           <w:bCs/>
-          <w:color w:val="39424E"/>
           <w:spacing w:val="9"/>
-          <w:sz w:val="20"/>
-          <w:szCs w:val="20"/>
+          <w:szCs w:val="24"/>
+        </w:rPr>
+      </w:pPr>
+      <w:r>
+        <w:rPr>
+          <w:rFonts w:ascii="OpenSans" w:eastAsia="Times New Roman" w:hAnsi="OpenSans" w:cs="Times New Roman"/>
+          <w:b/>
+          <w:bCs/>
+          <w:spacing w:val="9"/>
+          <w:szCs w:val="24"/>
         </w:rPr>
         <w:t>[Set Map]. Bài 4. Truy vấn trên mảng</w:t>
       </w:r>
@@ -1312,15 +1254,13 @@
         <w:textAlignment w:val="baseline"/>
         <w:rPr>
           <w:rFonts w:ascii="OpenSans" w:eastAsia="Times New Roman" w:hAnsi="OpenSans" w:cs="Times New Roman"/>
-          <w:sz w:val="20"/>
-          <w:szCs w:val="20"/>
-        </w:rPr>
-      </w:pPr>
-      <w:r>
-        <w:rPr>
-          <w:rFonts w:ascii="OpenSans" w:eastAsia="Times New Roman" w:hAnsi="OpenSans" w:cs="Times New Roman"/>
-          <w:sz w:val="20"/>
-          <w:szCs w:val="20"/>
+          <w:sz w:val="22"/>
+        </w:rPr>
+      </w:pPr>
+      <w:r>
+        <w:rPr>
+          <w:rFonts w:ascii="OpenSans" w:eastAsia="Times New Roman" w:hAnsi="OpenSans" w:cs="Times New Roman"/>
+          <w:sz w:val="22"/>
         </w:rPr>
         <w:t>Cho dãy số A[] gồm có N phần tử, có 3 thao tác như sau :</w:t>
       </w:r>
@@ -1336,15 +1276,13 @@
         <w:textAlignment w:val="baseline"/>
         <w:rPr>
           <w:rFonts w:ascii="OpenSans" w:eastAsia="Times New Roman" w:hAnsi="OpenSans" w:cs="Times New Roman"/>
-          <w:sz w:val="20"/>
-          <w:szCs w:val="20"/>
-        </w:rPr>
-      </w:pPr>
-      <w:r>
-        <w:rPr>
-          <w:rFonts w:ascii="OpenSans" w:eastAsia="Times New Roman" w:hAnsi="OpenSans" w:cs="Times New Roman"/>
-          <w:sz w:val="20"/>
-          <w:szCs w:val="20"/>
+          <w:sz w:val="22"/>
+        </w:rPr>
+      </w:pPr>
+      <w:r>
+        <w:rPr>
+          <w:rFonts w:ascii="OpenSans" w:eastAsia="Times New Roman" w:hAnsi="OpenSans" w:cs="Times New Roman"/>
+          <w:sz w:val="22"/>
         </w:rPr>
         <w:t>Thao tác 1 : Thêm 1 phần tử X vào mảng.</w:t>
       </w:r>
@@ -1360,16 +1298,15 @@
         <w:textAlignment w:val="baseline"/>
         <w:rPr>
           <w:rFonts w:ascii="OpenSans" w:eastAsia="Times New Roman" w:hAnsi="OpenSans" w:cs="Times New Roman"/>
-          <w:sz w:val="20"/>
-          <w:szCs w:val="20"/>
-        </w:rPr>
-      </w:pPr>
-      <w:r>
-        <w:rPr>
-          <w:rFonts w:ascii="OpenSans" w:eastAsia="Times New Roman" w:hAnsi="OpenSans" w:cs="Times New Roman"/>
-          <w:sz w:val="20"/>
-          <w:szCs w:val="20"/>
-        </w:rPr>
+          <w:sz w:val="22"/>
+        </w:rPr>
+      </w:pPr>
+      <w:r>
+        <w:rPr>
+          <w:rFonts w:ascii="OpenSans" w:eastAsia="Times New Roman" w:hAnsi="OpenSans" w:cs="Times New Roman"/>
+          <w:sz w:val="22"/>
+        </w:rPr>
+        <w:lastRenderedPageBreak/>
         <w:t>Thao tác 2 : Xóa 1 phần tử X khỏi mảng. Trong trường hợp phần tử X không xuất hiện trong mảng, sẽ không thực hiện xóa, nếu trong mảng có nhiều phần tử X thì chỉ xóa đi 1 phần tử X trong mảng.</w:t>
       </w:r>
     </w:p>
@@ -1384,15 +1321,13 @@
         <w:textAlignment w:val="baseline"/>
         <w:rPr>
           <w:rFonts w:ascii="OpenSans" w:eastAsia="Times New Roman" w:hAnsi="OpenSans" w:cs="Times New Roman"/>
-          <w:sz w:val="20"/>
-          <w:szCs w:val="20"/>
-        </w:rPr>
-      </w:pPr>
-      <w:r>
-        <w:rPr>
-          <w:rFonts w:ascii="OpenSans" w:eastAsia="Times New Roman" w:hAnsi="OpenSans" w:cs="Times New Roman"/>
-          <w:sz w:val="20"/>
-          <w:szCs w:val="20"/>
+          <w:sz w:val="22"/>
+        </w:rPr>
+      </w:pPr>
+      <w:r>
+        <w:rPr>
+          <w:rFonts w:ascii="OpenSans" w:eastAsia="Times New Roman" w:hAnsi="OpenSans" w:cs="Times New Roman"/>
+          <w:sz w:val="22"/>
         </w:rPr>
         <w:t>Thao tác 3 : Truy vấn xem phần tử X có xuất hiện trong mảng hay không?</w:t>
       </w:r>
@@ -1403,17 +1338,14 @@
         <w:textAlignment w:val="baseline"/>
         <w:rPr>
           <w:rFonts w:ascii="OpenSans" w:eastAsia="Times New Roman" w:hAnsi="OpenSans" w:cs="Times New Roman"/>
-          <w:sz w:val="20"/>
-          <w:szCs w:val="20"/>
-        </w:rPr>
-      </w:pPr>
-      <w:r>
-        <w:rPr>
-          <w:rFonts w:ascii="OpenSans" w:eastAsia="Times New Roman" w:hAnsi="OpenSans" w:cs="Times New Roman"/>
-          <w:sz w:val="20"/>
-          <w:szCs w:val="20"/>
-        </w:rPr>
-        <w:lastRenderedPageBreak/>
+          <w:sz w:val="22"/>
+        </w:rPr>
+      </w:pPr>
+      <w:r>
+        <w:rPr>
+          <w:rFonts w:ascii="OpenSans" w:eastAsia="Times New Roman" w:hAnsi="OpenSans" w:cs="Times New Roman"/>
+          <w:sz w:val="22"/>
+        </w:rPr>
         <w:t>Ban đầu mảng A có N phần tử, với các truy vấn phần tử X trong mảng, in ra YES nếu X xuất hiện trong mảng, ngược lại in ra NO.</w:t>
       </w:r>
     </w:p>
@@ -1423,8 +1355,7 @@
         <w:textAlignment w:val="baseline"/>
         <w:rPr>
           <w:rFonts w:ascii="OpenSans" w:eastAsia="Times New Roman" w:hAnsi="OpenSans" w:cs="Times New Roman"/>
-          <w:sz w:val="20"/>
-          <w:szCs w:val="20"/>
+          <w:sz w:val="22"/>
         </w:rPr>
       </w:pPr>
       <w:r>
@@ -1432,8 +1363,7 @@
           <w:rFonts w:ascii="OpenSans" w:eastAsia="Times New Roman" w:hAnsi="OpenSans" w:cs="Times New Roman"/>
           <w:b/>
           <w:bCs/>
-          <w:sz w:val="20"/>
-          <w:szCs w:val="20"/>
+          <w:sz w:val="22"/>
           <w:bdr w:val="none" w:sz="0" w:space="0" w:color="auto" w:frame="1"/>
         </w:rPr>
         <w:t>Input Format</w:t>
@@ -1450,15 +1380,13 @@
         <w:textAlignment w:val="baseline"/>
         <w:rPr>
           <w:rFonts w:ascii="OpenSans" w:eastAsia="Times New Roman" w:hAnsi="OpenSans" w:cs="Times New Roman"/>
-          <w:sz w:val="20"/>
-          <w:szCs w:val="20"/>
-        </w:rPr>
-      </w:pPr>
-      <w:r>
-        <w:rPr>
-          <w:rFonts w:ascii="OpenSans" w:eastAsia="Times New Roman" w:hAnsi="OpenSans" w:cs="Times New Roman"/>
-          <w:sz w:val="20"/>
-          <w:szCs w:val="20"/>
+          <w:sz w:val="22"/>
+        </w:rPr>
+      </w:pPr>
+      <w:r>
+        <w:rPr>
+          <w:rFonts w:ascii="OpenSans" w:eastAsia="Times New Roman" w:hAnsi="OpenSans" w:cs="Times New Roman"/>
+          <w:sz w:val="22"/>
         </w:rPr>
         <w:t>Dòng đầu tiên là số nguyên N.</w:t>
       </w:r>
@@ -1474,15 +1402,13 @@
         <w:textAlignment w:val="baseline"/>
         <w:rPr>
           <w:rFonts w:ascii="OpenSans" w:eastAsia="Times New Roman" w:hAnsi="OpenSans" w:cs="Times New Roman"/>
-          <w:sz w:val="20"/>
-          <w:szCs w:val="20"/>
-        </w:rPr>
-      </w:pPr>
-      <w:r>
-        <w:rPr>
-          <w:rFonts w:ascii="OpenSans" w:eastAsia="Times New Roman" w:hAnsi="OpenSans" w:cs="Times New Roman"/>
-          <w:sz w:val="20"/>
-          <w:szCs w:val="20"/>
+          <w:sz w:val="22"/>
+        </w:rPr>
+      </w:pPr>
+      <w:r>
+        <w:rPr>
+          <w:rFonts w:ascii="OpenSans" w:eastAsia="Times New Roman" w:hAnsi="OpenSans" w:cs="Times New Roman"/>
+          <w:sz w:val="22"/>
         </w:rPr>
         <w:t>Dòng thứ 2 gồm N số nguyên A[i].</w:t>
       </w:r>
@@ -1498,15 +1424,13 @@
         <w:textAlignment w:val="baseline"/>
         <w:rPr>
           <w:rFonts w:ascii="OpenSans" w:eastAsia="Times New Roman" w:hAnsi="OpenSans" w:cs="Times New Roman"/>
-          <w:sz w:val="20"/>
-          <w:szCs w:val="20"/>
-        </w:rPr>
-      </w:pPr>
-      <w:r>
-        <w:rPr>
-          <w:rFonts w:ascii="OpenSans" w:eastAsia="Times New Roman" w:hAnsi="OpenSans" w:cs="Times New Roman"/>
-          <w:sz w:val="20"/>
-          <w:szCs w:val="20"/>
+          <w:sz w:val="22"/>
+        </w:rPr>
+      </w:pPr>
+      <w:r>
+        <w:rPr>
+          <w:rFonts w:ascii="OpenSans" w:eastAsia="Times New Roman" w:hAnsi="OpenSans" w:cs="Times New Roman"/>
+          <w:sz w:val="22"/>
         </w:rPr>
         <w:t>Dòng thứ 3 là số lượng thao tác Q.</w:t>
       </w:r>
@@ -1522,15 +1446,13 @@
         <w:textAlignment w:val="baseline"/>
         <w:rPr>
           <w:rFonts w:ascii="OpenSans" w:eastAsia="Times New Roman" w:hAnsi="OpenSans" w:cs="Times New Roman"/>
-          <w:sz w:val="20"/>
-          <w:szCs w:val="20"/>
-        </w:rPr>
-      </w:pPr>
-      <w:r>
-        <w:rPr>
-          <w:rFonts w:ascii="OpenSans" w:eastAsia="Times New Roman" w:hAnsi="OpenSans" w:cs="Times New Roman"/>
-          <w:sz w:val="20"/>
-          <w:szCs w:val="20"/>
+          <w:sz w:val="22"/>
+        </w:rPr>
+      </w:pPr>
+      <w:r>
+        <w:rPr>
+          <w:rFonts w:ascii="OpenSans" w:eastAsia="Times New Roman" w:hAnsi="OpenSans" w:cs="Times New Roman"/>
+          <w:sz w:val="22"/>
         </w:rPr>
         <w:t>Q dòng tiếp theo mỗi dòng là thông tin của một thao tác, gồm 2 số, số đầu tiên là loại thao tác, số tiếp theo là phần tử X trong thao tác.</w:t>
       </w:r>
@@ -1541,8 +1463,7 @@
         <w:textAlignment w:val="baseline"/>
         <w:rPr>
           <w:rFonts w:ascii="OpenSans" w:eastAsia="Times New Roman" w:hAnsi="OpenSans" w:cs="Times New Roman"/>
-          <w:sz w:val="20"/>
-          <w:szCs w:val="20"/>
+          <w:sz w:val="22"/>
         </w:rPr>
       </w:pPr>
       <w:r>
@@ -1550,8 +1471,7 @@
           <w:rFonts w:ascii="OpenSans" w:eastAsia="Times New Roman" w:hAnsi="OpenSans" w:cs="Times New Roman"/>
           <w:b/>
           <w:bCs/>
-          <w:sz w:val="20"/>
-          <w:szCs w:val="20"/>
+          <w:sz w:val="22"/>
           <w:bdr w:val="none" w:sz="0" w:space="0" w:color="auto" w:frame="1"/>
         </w:rPr>
         <w:t>Constraints</w:t>
@@ -1563,15 +1483,13 @@
         <w:textAlignment w:val="baseline"/>
         <w:rPr>
           <w:rFonts w:ascii="OpenSans" w:eastAsia="Times New Roman" w:hAnsi="OpenSans" w:cs="Times New Roman"/>
-          <w:sz w:val="20"/>
-          <w:szCs w:val="20"/>
-        </w:rPr>
-      </w:pPr>
-      <w:r>
-        <w:rPr>
-          <w:rFonts w:ascii="OpenSans" w:eastAsia="Times New Roman" w:hAnsi="OpenSans" w:cs="Times New Roman"/>
-          <w:sz w:val="20"/>
-          <w:szCs w:val="20"/>
+          <w:sz w:val="22"/>
+        </w:rPr>
+      </w:pPr>
+      <w:r>
+        <w:rPr>
+          <w:rFonts w:ascii="OpenSans" w:eastAsia="Times New Roman" w:hAnsi="OpenSans" w:cs="Times New Roman"/>
+          <w:sz w:val="22"/>
         </w:rPr>
         <w:t>1≤ N ≤ 10^4; 0 ≤ A[i], X ≤ 10^9; 1≤ Q ≤ 1000; 0 ≤ X ≤ 10^9;</w:t>
       </w:r>
@@ -1582,8 +1500,7 @@
         <w:textAlignment w:val="baseline"/>
         <w:rPr>
           <w:rFonts w:ascii="OpenSans" w:eastAsia="Times New Roman" w:hAnsi="OpenSans" w:cs="Times New Roman"/>
-          <w:sz w:val="20"/>
-          <w:szCs w:val="20"/>
+          <w:sz w:val="22"/>
         </w:rPr>
       </w:pPr>
       <w:r>
@@ -1591,8 +1508,7 @@
           <w:rFonts w:ascii="OpenSans" w:eastAsia="Times New Roman" w:hAnsi="OpenSans" w:cs="Times New Roman"/>
           <w:b/>
           <w:bCs/>
-          <w:sz w:val="20"/>
-          <w:szCs w:val="20"/>
+          <w:sz w:val="22"/>
           <w:bdr w:val="none" w:sz="0" w:space="0" w:color="auto" w:frame="1"/>
         </w:rPr>
         <w:t>Output Format</w:t>
@@ -1604,15 +1520,13 @@
         <w:textAlignment w:val="baseline"/>
         <w:rPr>
           <w:rFonts w:ascii="OpenSans" w:eastAsia="Times New Roman" w:hAnsi="OpenSans" w:cs="Times New Roman"/>
-          <w:sz w:val="20"/>
-          <w:szCs w:val="20"/>
-        </w:rPr>
-      </w:pPr>
-      <w:r>
-        <w:rPr>
-          <w:rFonts w:ascii="OpenSans" w:eastAsia="Times New Roman" w:hAnsi="OpenSans" w:cs="Times New Roman"/>
-          <w:sz w:val="20"/>
-          <w:szCs w:val="20"/>
+          <w:sz w:val="22"/>
+        </w:rPr>
+      </w:pPr>
+      <w:r>
+        <w:rPr>
+          <w:rFonts w:ascii="OpenSans" w:eastAsia="Times New Roman" w:hAnsi="OpenSans" w:cs="Times New Roman"/>
+          <w:sz w:val="22"/>
         </w:rPr>
         <w:t>Đối với mỗi thao tác loại 3, in ra YES nếu X xuất hiện trong mảng, ngược lại in ra NO.</w:t>
       </w:r>
@@ -1623,8 +1537,7 @@
         <w:textAlignment w:val="baseline"/>
         <w:rPr>
           <w:rFonts w:ascii="OpenSans" w:eastAsia="Times New Roman" w:hAnsi="OpenSans" w:cs="Times New Roman"/>
-          <w:sz w:val="20"/>
-          <w:szCs w:val="20"/>
+          <w:sz w:val="22"/>
         </w:rPr>
       </w:pPr>
       <w:r>
@@ -1632,8 +1545,7 @@
           <w:rFonts w:ascii="OpenSans" w:eastAsia="Times New Roman" w:hAnsi="OpenSans" w:cs="Times New Roman"/>
           <w:b/>
           <w:bCs/>
-          <w:sz w:val="20"/>
-          <w:szCs w:val="20"/>
+          <w:sz w:val="22"/>
           <w:bdr w:val="none" w:sz="0" w:space="0" w:color="auto" w:frame="1"/>
         </w:rPr>
         <w:t>Sample Input 0</w:t>
@@ -1665,16 +1577,14 @@
         <w:rPr>
           <w:rFonts w:ascii="SourceCodePro" w:eastAsia="Times New Roman" w:hAnsi="SourceCodePro" w:cs="Courier New"/>
           <w:color w:val="454C59"/>
-          <w:sz w:val="20"/>
-          <w:szCs w:val="20"/>
+          <w:sz w:val="22"/>
         </w:rPr>
       </w:pPr>
       <w:r>
         <w:rPr>
           <w:rFonts w:ascii="SourceCodePro" w:eastAsia="Times New Roman" w:hAnsi="SourceCodePro" w:cs="Courier New"/>
           <w:color w:val="000000"/>
-          <w:sz w:val="20"/>
-          <w:szCs w:val="20"/>
+          <w:sz w:val="22"/>
           <w:bdr w:val="none" w:sz="0" w:space="0" w:color="auto" w:frame="1"/>
         </w:rPr>
         <w:t>6</w:t>
@@ -1706,16 +1616,14 @@
         <w:rPr>
           <w:rFonts w:ascii="SourceCodePro" w:eastAsia="Times New Roman" w:hAnsi="SourceCodePro" w:cs="Courier New"/>
           <w:color w:val="454C59"/>
-          <w:sz w:val="20"/>
-          <w:szCs w:val="20"/>
+          <w:sz w:val="22"/>
         </w:rPr>
       </w:pPr>
       <w:r>
         <w:rPr>
           <w:rFonts w:ascii="SourceCodePro" w:eastAsia="Times New Roman" w:hAnsi="SourceCodePro" w:cs="Courier New"/>
           <w:color w:val="000000"/>
-          <w:sz w:val="20"/>
-          <w:szCs w:val="20"/>
+          <w:sz w:val="22"/>
           <w:bdr w:val="none" w:sz="0" w:space="0" w:color="auto" w:frame="1"/>
         </w:rPr>
         <w:t>1 2 3 4 5 6</w:t>
@@ -1747,16 +1655,14 @@
         <w:rPr>
           <w:rFonts w:ascii="SourceCodePro" w:eastAsia="Times New Roman" w:hAnsi="SourceCodePro" w:cs="Courier New"/>
           <w:color w:val="454C59"/>
-          <w:sz w:val="20"/>
-          <w:szCs w:val="20"/>
+          <w:sz w:val="22"/>
         </w:rPr>
       </w:pPr>
       <w:r>
         <w:rPr>
           <w:rFonts w:ascii="SourceCodePro" w:eastAsia="Times New Roman" w:hAnsi="SourceCodePro" w:cs="Courier New"/>
           <w:color w:val="000000"/>
-          <w:sz w:val="20"/>
-          <w:szCs w:val="20"/>
+          <w:sz w:val="22"/>
           <w:bdr w:val="none" w:sz="0" w:space="0" w:color="auto" w:frame="1"/>
         </w:rPr>
         <w:t>4</w:t>
@@ -1788,16 +1694,14 @@
         <w:rPr>
           <w:rFonts w:ascii="SourceCodePro" w:eastAsia="Times New Roman" w:hAnsi="SourceCodePro" w:cs="Courier New"/>
           <w:color w:val="454C59"/>
-          <w:sz w:val="20"/>
-          <w:szCs w:val="20"/>
+          <w:sz w:val="22"/>
         </w:rPr>
       </w:pPr>
       <w:r>
         <w:rPr>
           <w:rFonts w:ascii="SourceCodePro" w:eastAsia="Times New Roman" w:hAnsi="SourceCodePro" w:cs="Courier New"/>
           <w:color w:val="000000"/>
-          <w:sz w:val="20"/>
-          <w:szCs w:val="20"/>
+          <w:sz w:val="22"/>
           <w:bdr w:val="none" w:sz="0" w:space="0" w:color="auto" w:frame="1"/>
         </w:rPr>
         <w:t>1 1</w:t>
@@ -1829,16 +1733,14 @@
         <w:rPr>
           <w:rFonts w:ascii="SourceCodePro" w:eastAsia="Times New Roman" w:hAnsi="SourceCodePro" w:cs="Courier New"/>
           <w:color w:val="454C59"/>
-          <w:sz w:val="20"/>
-          <w:szCs w:val="20"/>
+          <w:sz w:val="22"/>
         </w:rPr>
       </w:pPr>
       <w:r>
         <w:rPr>
           <w:rFonts w:ascii="SourceCodePro" w:eastAsia="Times New Roman" w:hAnsi="SourceCodePro" w:cs="Courier New"/>
           <w:color w:val="000000"/>
-          <w:sz w:val="20"/>
-          <w:szCs w:val="20"/>
+          <w:sz w:val="22"/>
           <w:bdr w:val="none" w:sz="0" w:space="0" w:color="auto" w:frame="1"/>
         </w:rPr>
         <w:t>2 6</w:t>
@@ -1870,16 +1772,14 @@
         <w:rPr>
           <w:rFonts w:ascii="SourceCodePro" w:eastAsia="Times New Roman" w:hAnsi="SourceCodePro" w:cs="Courier New"/>
           <w:color w:val="454C59"/>
-          <w:sz w:val="20"/>
-          <w:szCs w:val="20"/>
+          <w:sz w:val="22"/>
         </w:rPr>
       </w:pPr>
       <w:r>
         <w:rPr>
           <w:rFonts w:ascii="SourceCodePro" w:eastAsia="Times New Roman" w:hAnsi="SourceCodePro" w:cs="Courier New"/>
           <w:color w:val="000000"/>
-          <w:sz w:val="20"/>
-          <w:szCs w:val="20"/>
+          <w:sz w:val="22"/>
           <w:bdr w:val="none" w:sz="0" w:space="0" w:color="auto" w:frame="1"/>
         </w:rPr>
         <w:t>3 1</w:t>
@@ -1911,16 +1811,14 @@
         <w:rPr>
           <w:rFonts w:ascii="SourceCodePro" w:eastAsia="Times New Roman" w:hAnsi="SourceCodePro" w:cs="Courier New"/>
           <w:color w:val="454C59"/>
-          <w:sz w:val="20"/>
-          <w:szCs w:val="20"/>
+          <w:sz w:val="22"/>
         </w:rPr>
       </w:pPr>
       <w:r>
         <w:rPr>
           <w:rFonts w:ascii="SourceCodePro" w:eastAsia="Times New Roman" w:hAnsi="SourceCodePro" w:cs="Courier New"/>
           <w:color w:val="000000"/>
-          <w:sz w:val="20"/>
-          <w:szCs w:val="20"/>
+          <w:sz w:val="22"/>
           <w:bdr w:val="none" w:sz="0" w:space="0" w:color="auto" w:frame="1"/>
         </w:rPr>
         <w:t>3 6</w:t>
@@ -1932,8 +1830,7 @@
         <w:textAlignment w:val="baseline"/>
         <w:rPr>
           <w:rFonts w:ascii="OpenSans" w:eastAsia="Times New Roman" w:hAnsi="OpenSans" w:cs="Times New Roman"/>
-          <w:sz w:val="20"/>
-          <w:szCs w:val="20"/>
+          <w:sz w:val="22"/>
         </w:rPr>
       </w:pPr>
       <w:r>
@@ -1941,8 +1838,7 @@
           <w:rFonts w:ascii="OpenSans" w:eastAsia="Times New Roman" w:hAnsi="OpenSans" w:cs="Times New Roman"/>
           <w:b/>
           <w:bCs/>
-          <w:sz w:val="20"/>
-          <w:szCs w:val="20"/>
+          <w:sz w:val="22"/>
           <w:bdr w:val="none" w:sz="0" w:space="0" w:color="auto" w:frame="1"/>
         </w:rPr>
         <w:t>Sample Output 0</w:t>
@@ -1974,16 +1870,14 @@
         <w:rPr>
           <w:rFonts w:ascii="SourceCodePro" w:eastAsia="Times New Roman" w:hAnsi="SourceCodePro" w:cs="Courier New"/>
           <w:color w:val="454C59"/>
-          <w:sz w:val="20"/>
-          <w:szCs w:val="20"/>
+          <w:sz w:val="22"/>
         </w:rPr>
       </w:pPr>
       <w:r>
         <w:rPr>
           <w:rFonts w:ascii="SourceCodePro" w:eastAsia="Times New Roman" w:hAnsi="SourceCodePro" w:cs="Courier New"/>
           <w:color w:val="000000"/>
-          <w:sz w:val="20"/>
-          <w:szCs w:val="20"/>
+          <w:sz w:val="22"/>
           <w:bdr w:val="none" w:sz="0" w:space="0" w:color="auto" w:frame="1"/>
         </w:rPr>
         <w:t>YES</w:t>
@@ -2015,16 +1909,14 @@
         <w:rPr>
           <w:rFonts w:ascii="SourceCodePro" w:eastAsia="Times New Roman" w:hAnsi="SourceCodePro" w:cs="Courier New"/>
           <w:color w:val="454C59"/>
-          <w:sz w:val="20"/>
-          <w:szCs w:val="20"/>
+          <w:sz w:val="22"/>
         </w:rPr>
       </w:pPr>
       <w:r>
         <w:rPr>
           <w:rFonts w:ascii="SourceCodePro" w:eastAsia="Times New Roman" w:hAnsi="SourceCodePro" w:cs="Courier New"/>
           <w:color w:val="000000"/>
-          <w:sz w:val="20"/>
-          <w:szCs w:val="20"/>
+          <w:sz w:val="22"/>
           <w:bdr w:val="none" w:sz="0" w:space="0" w:color="auto" w:frame="1"/>
         </w:rPr>
         <w:t>NO</w:t>
@@ -2036,8 +1928,7 @@
         <w:textAlignment w:val="baseline"/>
         <w:rPr>
           <w:rFonts w:ascii="OpenSans" w:eastAsia="Times New Roman" w:hAnsi="OpenSans" w:cs="Times New Roman"/>
-          <w:sz w:val="20"/>
-          <w:szCs w:val="20"/>
+          <w:sz w:val="22"/>
         </w:rPr>
       </w:pPr>
       <w:r>
@@ -2045,8 +1936,7 @@
           <w:rFonts w:ascii="OpenSans" w:eastAsia="Times New Roman" w:hAnsi="OpenSans" w:cs="Times New Roman"/>
           <w:b/>
           <w:bCs/>
-          <w:sz w:val="20"/>
-          <w:szCs w:val="20"/>
+          <w:sz w:val="22"/>
           <w:bdr w:val="none" w:sz="0" w:space="0" w:color="auto" w:frame="1"/>
         </w:rPr>
         <w:t>Explanation 0</w:t>
@@ -2058,15 +1948,13 @@
         <w:textAlignment w:val="baseline"/>
         <w:rPr>
           <w:rFonts w:ascii="OpenSans" w:eastAsia="Times New Roman" w:hAnsi="OpenSans" w:cs="Times New Roman"/>
-          <w:sz w:val="20"/>
-          <w:szCs w:val="20"/>
-        </w:rPr>
-      </w:pPr>
-      <w:r>
-        <w:rPr>
-          <w:rFonts w:ascii="OpenSans" w:eastAsia="Times New Roman" w:hAnsi="OpenSans" w:cs="Times New Roman"/>
-          <w:sz w:val="20"/>
-          <w:szCs w:val="20"/>
+          <w:sz w:val="22"/>
+        </w:rPr>
+      </w:pPr>
+      <w:r>
+        <w:rPr>
+          <w:rFonts w:ascii="OpenSans" w:eastAsia="Times New Roman" w:hAnsi="OpenSans" w:cs="Times New Roman"/>
+          <w:sz w:val="22"/>
         </w:rPr>
         <w:t>Ban đầu mảng có 6 phần tử 1, 2, 3, 4, 5, 6. Sau thao tác đầu tiên mảng có thêm 1 phần tử 1 và trở thành mảng (1, 1, 2, 3, 4, 5, 6). Sau thao tác thứ 2, mảng xóa đi 1 phần tử 6 và trở thành mảng (1, 1, 2, 3, 4, 5). Thao tác thứ 3 truy vấn phần tử 1, câu trả lời là YES vì 1 xuất hiện trong mảng. Thao tác thứ 4 truy vấn phần tử 6, câu trả lời là NO vì 6 không xuất hiện trong mảng.</w:t>
       </w:r>
@@ -2081,10 +1969,8 @@
           <w:rFonts w:ascii="OpenSans" w:eastAsia="Times New Roman" w:hAnsi="OpenSans" w:cs="Times New Roman"/>
           <w:b/>
           <w:bCs/>
-          <w:color w:val="39424E"/>
           <w:spacing w:val="9"/>
-          <w:sz w:val="20"/>
-          <w:szCs w:val="20"/>
+          <w:szCs w:val="24"/>
         </w:rPr>
       </w:pPr>
       <w:r>
@@ -2092,11 +1978,10 @@
           <w:rFonts w:ascii="OpenSans" w:eastAsia="Times New Roman" w:hAnsi="OpenSans" w:cs="Times New Roman"/>
           <w:b/>
           <w:bCs/>
-          <w:color w:val="39424E"/>
           <w:spacing w:val="9"/>
-          <w:sz w:val="20"/>
-          <w:szCs w:val="20"/>
-        </w:rPr>
+          <w:szCs w:val="24"/>
+        </w:rPr>
+        <w:lastRenderedPageBreak/>
         <w:t>[Set Map]. Bài 16. Tìm kiếm sinh viên.</w:t>
       </w:r>
     </w:p>
@@ -2106,15 +1991,13 @@
         <w:textAlignment w:val="baseline"/>
         <w:rPr>
           <w:rFonts w:ascii="OpenSans" w:eastAsia="Times New Roman" w:hAnsi="OpenSans" w:cs="Times New Roman"/>
-          <w:sz w:val="20"/>
-          <w:szCs w:val="20"/>
-        </w:rPr>
-      </w:pPr>
-      <w:r>
-        <w:rPr>
-          <w:rFonts w:ascii="OpenSans" w:eastAsia="Times New Roman" w:hAnsi="OpenSans" w:cs="Times New Roman"/>
-          <w:sz w:val="20"/>
-          <w:szCs w:val="20"/>
+          <w:sz w:val="22"/>
+        </w:rPr>
+      </w:pPr>
+      <w:r>
+        <w:rPr>
+          <w:rFonts w:ascii="OpenSans" w:eastAsia="Times New Roman" w:hAnsi="OpenSans" w:cs="Times New Roman"/>
+          <w:sz w:val="22"/>
         </w:rPr>
         <w:t>Ở trường đại học xyz, mỗi sinh viên sẽ có một mã sinh viên riêng. Mã sinh viên là một xâu kí tự không quá 8 kí tự. Bạn được yêu cầu xây dựng chương trình có thể kiểm tra một mã sinh viên nào đó có thuộc về sinh viên nào?</w:t>
       </w:r>
@@ -2145,19 +2028,16 @@
         <w:rPr>
           <w:rFonts w:ascii="SourceCodePro" w:eastAsia="Times New Roman" w:hAnsi="SourceCodePro" w:cs="Courier New"/>
           <w:color w:val="454C59"/>
-          <w:sz w:val="20"/>
-          <w:szCs w:val="20"/>
+          <w:sz w:val="22"/>
         </w:rPr>
       </w:pPr>
       <w:r>
         <w:rPr>
           <w:rFonts w:ascii="SourceCodePro" w:eastAsia="Times New Roman" w:hAnsi="SourceCodePro" w:cs="Courier New"/>
           <w:color w:val="177500"/>
-          <w:sz w:val="20"/>
-          <w:szCs w:val="20"/>
-          <w:bdr w:val="none" w:sz="0" w:space="0" w:color="auto" w:frame="1"/>
-        </w:rPr>
-        <w:lastRenderedPageBreak/>
+          <w:sz w:val="22"/>
+          <w:bdr w:val="none" w:sz="0" w:space="0" w:color="auto" w:frame="1"/>
+        </w:rPr>
         <w:t>//Gợi ý dùng map&lt;string, string&gt; mp;</w:t>
       </w:r>
     </w:p>
@@ -2187,16 +2067,14 @@
         <w:rPr>
           <w:rFonts w:ascii="SourceCodePro" w:eastAsia="Times New Roman" w:hAnsi="SourceCodePro" w:cs="Courier New"/>
           <w:color w:val="454C59"/>
-          <w:sz w:val="20"/>
-          <w:szCs w:val="20"/>
+          <w:sz w:val="22"/>
         </w:rPr>
       </w:pPr>
       <w:r>
         <w:rPr>
           <w:rFonts w:ascii="SourceCodePro" w:eastAsia="Times New Roman" w:hAnsi="SourceCodePro" w:cs="Courier New"/>
           <w:color w:val="177500"/>
-          <w:sz w:val="20"/>
-          <w:szCs w:val="20"/>
+          <w:sz w:val="22"/>
           <w:bdr w:val="none" w:sz="0" w:space="0" w:color="auto" w:frame="1"/>
         </w:rPr>
         <w:t>//Trong đó key thì lưu mã sinh viên và value thì lưu tên</w:t>
@@ -2208,8 +2086,7 @@
         <w:textAlignment w:val="baseline"/>
         <w:rPr>
           <w:rFonts w:ascii="OpenSans" w:eastAsia="Times New Roman" w:hAnsi="OpenSans" w:cs="Times New Roman"/>
-          <w:sz w:val="20"/>
-          <w:szCs w:val="20"/>
+          <w:sz w:val="22"/>
         </w:rPr>
       </w:pPr>
       <w:r>
@@ -2217,8 +2094,7 @@
           <w:rFonts w:ascii="OpenSans" w:eastAsia="Times New Roman" w:hAnsi="OpenSans" w:cs="Times New Roman"/>
           <w:b/>
           <w:bCs/>
-          <w:sz w:val="20"/>
-          <w:szCs w:val="20"/>
+          <w:sz w:val="22"/>
           <w:bdr w:val="none" w:sz="0" w:space="0" w:color="auto" w:frame="1"/>
         </w:rPr>
         <w:t>Input Format</w:t>
@@ -2235,15 +2111,13 @@
         <w:textAlignment w:val="baseline"/>
         <w:rPr>
           <w:rFonts w:ascii="OpenSans" w:eastAsia="Times New Roman" w:hAnsi="OpenSans" w:cs="Times New Roman"/>
-          <w:sz w:val="20"/>
-          <w:szCs w:val="20"/>
-        </w:rPr>
-      </w:pPr>
-      <w:r>
-        <w:rPr>
-          <w:rFonts w:ascii="OpenSans" w:eastAsia="Times New Roman" w:hAnsi="OpenSans" w:cs="Times New Roman"/>
-          <w:sz w:val="20"/>
-          <w:szCs w:val="20"/>
+          <w:sz w:val="22"/>
+        </w:rPr>
+      </w:pPr>
+      <w:r>
+        <w:rPr>
+          <w:rFonts w:ascii="OpenSans" w:eastAsia="Times New Roman" w:hAnsi="OpenSans" w:cs="Times New Roman"/>
+          <w:sz w:val="22"/>
         </w:rPr>
         <w:t>Dòng đầu tiên là số lượng sinh viên N.</w:t>
       </w:r>
@@ -2259,15 +2133,13 @@
         <w:textAlignment w:val="baseline"/>
         <w:rPr>
           <w:rFonts w:ascii="OpenSans" w:eastAsia="Times New Roman" w:hAnsi="OpenSans" w:cs="Times New Roman"/>
-          <w:sz w:val="20"/>
-          <w:szCs w:val="20"/>
-        </w:rPr>
-      </w:pPr>
-      <w:r>
-        <w:rPr>
-          <w:rFonts w:ascii="OpenSans" w:eastAsia="Times New Roman" w:hAnsi="OpenSans" w:cs="Times New Roman"/>
-          <w:sz w:val="20"/>
-          <w:szCs w:val="20"/>
+          <w:sz w:val="22"/>
+        </w:rPr>
+      </w:pPr>
+      <w:r>
+        <w:rPr>
+          <w:rFonts w:ascii="OpenSans" w:eastAsia="Times New Roman" w:hAnsi="OpenSans" w:cs="Times New Roman"/>
+          <w:sz w:val="22"/>
         </w:rPr>
         <w:t>2N dòng tiếp theo là các dòng tiếp theo mô tả thông tin của sinh viên trên 2 dòng, dòng đầu là mã sinh viên, dòng 2 là tên sinh viên.</w:t>
       </w:r>
@@ -2283,15 +2155,13 @@
         <w:textAlignment w:val="baseline"/>
         <w:rPr>
           <w:rFonts w:ascii="OpenSans" w:eastAsia="Times New Roman" w:hAnsi="OpenSans" w:cs="Times New Roman"/>
-          <w:sz w:val="20"/>
-          <w:szCs w:val="20"/>
-        </w:rPr>
-      </w:pPr>
-      <w:r>
-        <w:rPr>
-          <w:rFonts w:ascii="OpenSans" w:eastAsia="Times New Roman" w:hAnsi="OpenSans" w:cs="Times New Roman"/>
-          <w:sz w:val="20"/>
-          <w:szCs w:val="20"/>
+          <w:sz w:val="22"/>
+        </w:rPr>
+      </w:pPr>
+      <w:r>
+        <w:rPr>
+          <w:rFonts w:ascii="OpenSans" w:eastAsia="Times New Roman" w:hAnsi="OpenSans" w:cs="Times New Roman"/>
+          <w:sz w:val="22"/>
         </w:rPr>
         <w:t>Dòng tiếp theo là số truy vấn Q.</w:t>
       </w:r>
@@ -2307,15 +2177,13 @@
         <w:textAlignment w:val="baseline"/>
         <w:rPr>
           <w:rFonts w:ascii="OpenSans" w:eastAsia="Times New Roman" w:hAnsi="OpenSans" w:cs="Times New Roman"/>
-          <w:sz w:val="20"/>
-          <w:szCs w:val="20"/>
-        </w:rPr>
-      </w:pPr>
-      <w:r>
-        <w:rPr>
-          <w:rFonts w:ascii="OpenSans" w:eastAsia="Times New Roman" w:hAnsi="OpenSans" w:cs="Times New Roman"/>
-          <w:sz w:val="20"/>
-          <w:szCs w:val="20"/>
+          <w:sz w:val="22"/>
+        </w:rPr>
+      </w:pPr>
+      <w:r>
+        <w:rPr>
+          <w:rFonts w:ascii="OpenSans" w:eastAsia="Times New Roman" w:hAnsi="OpenSans" w:cs="Times New Roman"/>
+          <w:sz w:val="22"/>
         </w:rPr>
         <w:t>Q dòng tiếp theo, mỗi dòng là một mã sinh viên cần tìm kiếm, nếu mã sinh viên này thuộc về một bạn sinh viên thì in ra tên của sinh viên đó trên 1 dòng, ngược lại in ra "NOT FOUND" trên 1 dòng.</w:t>
       </w:r>
@@ -2326,8 +2194,7 @@
         <w:textAlignment w:val="baseline"/>
         <w:rPr>
           <w:rFonts w:ascii="OpenSans" w:eastAsia="Times New Roman" w:hAnsi="OpenSans" w:cs="Times New Roman"/>
-          <w:sz w:val="20"/>
-          <w:szCs w:val="20"/>
+          <w:sz w:val="22"/>
         </w:rPr>
       </w:pPr>
       <w:r>
@@ -2335,8 +2202,7 @@
           <w:rFonts w:ascii="OpenSans" w:eastAsia="Times New Roman" w:hAnsi="OpenSans" w:cs="Times New Roman"/>
           <w:b/>
           <w:bCs/>
-          <w:sz w:val="20"/>
-          <w:szCs w:val="20"/>
+          <w:sz w:val="22"/>
           <w:bdr w:val="none" w:sz="0" w:space="0" w:color="auto" w:frame="1"/>
         </w:rPr>
         <w:t>Constraints</w:t>
@@ -2353,15 +2219,13 @@
         <w:textAlignment w:val="baseline"/>
         <w:rPr>
           <w:rFonts w:ascii="OpenSans" w:eastAsia="Times New Roman" w:hAnsi="OpenSans" w:cs="Times New Roman"/>
-          <w:sz w:val="20"/>
-          <w:szCs w:val="20"/>
-        </w:rPr>
-      </w:pPr>
-      <w:r>
-        <w:rPr>
-          <w:rFonts w:ascii="OpenSans" w:eastAsia="Times New Roman" w:hAnsi="OpenSans" w:cs="Times New Roman"/>
-          <w:sz w:val="20"/>
-          <w:szCs w:val="20"/>
+          <w:sz w:val="22"/>
+        </w:rPr>
+      </w:pPr>
+      <w:r>
+        <w:rPr>
+          <w:rFonts w:ascii="OpenSans" w:eastAsia="Times New Roman" w:hAnsi="OpenSans" w:cs="Times New Roman"/>
+          <w:sz w:val="22"/>
         </w:rPr>
         <w:t>1≤ N ≤ 10^4; 1≤ Q ≤ 1000</w:t>
       </w:r>
@@ -2377,15 +2241,13 @@
         <w:textAlignment w:val="baseline"/>
         <w:rPr>
           <w:rFonts w:ascii="OpenSans" w:eastAsia="Times New Roman" w:hAnsi="OpenSans" w:cs="Times New Roman"/>
-          <w:sz w:val="20"/>
-          <w:szCs w:val="20"/>
-        </w:rPr>
-      </w:pPr>
-      <w:r>
-        <w:rPr>
-          <w:rFonts w:ascii="OpenSans" w:eastAsia="Times New Roman" w:hAnsi="OpenSans" w:cs="Times New Roman"/>
-          <w:sz w:val="20"/>
-          <w:szCs w:val="20"/>
+          <w:sz w:val="22"/>
+        </w:rPr>
+      </w:pPr>
+      <w:r>
+        <w:rPr>
+          <w:rFonts w:ascii="OpenSans" w:eastAsia="Times New Roman" w:hAnsi="OpenSans" w:cs="Times New Roman"/>
+          <w:sz w:val="22"/>
         </w:rPr>
         <w:t>Mã sinh viên là xâu kí tự không quá 8 kí tự</w:t>
       </w:r>
@@ -2401,15 +2263,13 @@
         <w:textAlignment w:val="baseline"/>
         <w:rPr>
           <w:rFonts w:ascii="OpenSans" w:eastAsia="Times New Roman" w:hAnsi="OpenSans" w:cs="Times New Roman"/>
-          <w:sz w:val="20"/>
-          <w:szCs w:val="20"/>
-        </w:rPr>
-      </w:pPr>
-      <w:r>
-        <w:rPr>
-          <w:rFonts w:ascii="OpenSans" w:eastAsia="Times New Roman" w:hAnsi="OpenSans" w:cs="Times New Roman"/>
-          <w:sz w:val="20"/>
-          <w:szCs w:val="20"/>
+          <w:sz w:val="22"/>
+        </w:rPr>
+      </w:pPr>
+      <w:r>
+        <w:rPr>
+          <w:rFonts w:ascii="OpenSans" w:eastAsia="Times New Roman" w:hAnsi="OpenSans" w:cs="Times New Roman"/>
+          <w:sz w:val="22"/>
         </w:rPr>
         <w:t>Tên sinh viên là một xâu có không quá 30 kí tự</w:t>
       </w:r>
@@ -2420,8 +2280,7 @@
         <w:textAlignment w:val="baseline"/>
         <w:rPr>
           <w:rFonts w:ascii="OpenSans" w:eastAsia="Times New Roman" w:hAnsi="OpenSans" w:cs="Times New Roman"/>
-          <w:sz w:val="20"/>
-          <w:szCs w:val="20"/>
+          <w:sz w:val="22"/>
         </w:rPr>
       </w:pPr>
       <w:r>
@@ -2429,8 +2288,7 @@
           <w:rFonts w:ascii="OpenSans" w:eastAsia="Times New Roman" w:hAnsi="OpenSans" w:cs="Times New Roman"/>
           <w:b/>
           <w:bCs/>
-          <w:sz w:val="20"/>
-          <w:szCs w:val="20"/>
+          <w:sz w:val="22"/>
           <w:bdr w:val="none" w:sz="0" w:space="0" w:color="auto" w:frame="1"/>
         </w:rPr>
         <w:t>Output Format</w:t>
@@ -2442,15 +2300,13 @@
         <w:textAlignment w:val="baseline"/>
         <w:rPr>
           <w:rFonts w:ascii="OpenSans" w:eastAsia="Times New Roman" w:hAnsi="OpenSans" w:cs="Times New Roman"/>
-          <w:sz w:val="20"/>
-          <w:szCs w:val="20"/>
-        </w:rPr>
-      </w:pPr>
-      <w:r>
-        <w:rPr>
-          <w:rFonts w:ascii="OpenSans" w:eastAsia="Times New Roman" w:hAnsi="OpenSans" w:cs="Times New Roman"/>
-          <w:sz w:val="20"/>
-          <w:szCs w:val="20"/>
+          <w:sz w:val="22"/>
+        </w:rPr>
+      </w:pPr>
+      <w:r>
+        <w:rPr>
+          <w:rFonts w:ascii="OpenSans" w:eastAsia="Times New Roman" w:hAnsi="OpenSans" w:cs="Times New Roman"/>
+          <w:sz w:val="22"/>
         </w:rPr>
         <w:t>In ra kết quả của từng truy vấn, mỗi truy vấn trên 1 dòng.</w:t>
       </w:r>
@@ -2461,8 +2317,7 @@
         <w:textAlignment w:val="baseline"/>
         <w:rPr>
           <w:rFonts w:ascii="OpenSans" w:eastAsia="Times New Roman" w:hAnsi="OpenSans" w:cs="Times New Roman"/>
-          <w:sz w:val="20"/>
-          <w:szCs w:val="20"/>
+          <w:sz w:val="22"/>
         </w:rPr>
       </w:pPr>
       <w:r>
@@ -2470,8 +2325,7 @@
           <w:rFonts w:ascii="OpenSans" w:eastAsia="Times New Roman" w:hAnsi="OpenSans" w:cs="Times New Roman"/>
           <w:b/>
           <w:bCs/>
-          <w:sz w:val="20"/>
-          <w:szCs w:val="20"/>
+          <w:sz w:val="22"/>
           <w:bdr w:val="none" w:sz="0" w:space="0" w:color="auto" w:frame="1"/>
         </w:rPr>
         <w:t>Sample Input 0</w:t>
@@ -2503,16 +2357,14 @@
         <w:rPr>
           <w:rFonts w:ascii="SourceCodePro" w:eastAsia="Times New Roman" w:hAnsi="SourceCodePro" w:cs="Courier New"/>
           <w:color w:val="454C59"/>
-          <w:sz w:val="20"/>
-          <w:szCs w:val="20"/>
+          <w:sz w:val="22"/>
         </w:rPr>
       </w:pPr>
       <w:r>
         <w:rPr>
           <w:rFonts w:ascii="SourceCodePro" w:eastAsia="Times New Roman" w:hAnsi="SourceCodePro" w:cs="Courier New"/>
           <w:color w:val="000000"/>
-          <w:sz w:val="20"/>
-          <w:szCs w:val="20"/>
+          <w:sz w:val="22"/>
           <w:bdr w:val="none" w:sz="0" w:space="0" w:color="auto" w:frame="1"/>
         </w:rPr>
         <w:t>3</w:t>
@@ -2544,16 +2396,14 @@
         <w:rPr>
           <w:rFonts w:ascii="SourceCodePro" w:eastAsia="Times New Roman" w:hAnsi="SourceCodePro" w:cs="Courier New"/>
           <w:color w:val="454C59"/>
-          <w:sz w:val="20"/>
-          <w:szCs w:val="20"/>
+          <w:sz w:val="22"/>
         </w:rPr>
       </w:pPr>
       <w:r>
         <w:rPr>
           <w:rFonts w:ascii="SourceCodePro" w:eastAsia="Times New Roman" w:hAnsi="SourceCodePro" w:cs="Courier New"/>
           <w:color w:val="000000"/>
-          <w:sz w:val="20"/>
-          <w:szCs w:val="20"/>
+          <w:sz w:val="22"/>
           <w:bdr w:val="none" w:sz="0" w:space="0" w:color="auto" w:frame="1"/>
         </w:rPr>
         <w:t>SV001</w:t>
@@ -2585,16 +2435,14 @@
         <w:rPr>
           <w:rFonts w:ascii="SourceCodePro" w:eastAsia="Times New Roman" w:hAnsi="SourceCodePro" w:cs="Courier New"/>
           <w:color w:val="454C59"/>
-          <w:sz w:val="20"/>
-          <w:szCs w:val="20"/>
+          <w:sz w:val="22"/>
         </w:rPr>
       </w:pPr>
       <w:r>
         <w:rPr>
           <w:rFonts w:ascii="SourceCodePro" w:eastAsia="Times New Roman" w:hAnsi="SourceCodePro" w:cs="Courier New"/>
           <w:color w:val="000000"/>
-          <w:sz w:val="20"/>
-          <w:szCs w:val="20"/>
+          <w:sz w:val="22"/>
           <w:bdr w:val="none" w:sz="0" w:space="0" w:color="auto" w:frame="1"/>
         </w:rPr>
         <w:t>Hoang Van Nam</w:t>
@@ -2626,16 +2474,14 @@
         <w:rPr>
           <w:rFonts w:ascii="SourceCodePro" w:eastAsia="Times New Roman" w:hAnsi="SourceCodePro" w:cs="Courier New"/>
           <w:color w:val="454C59"/>
-          <w:sz w:val="20"/>
-          <w:szCs w:val="20"/>
+          <w:sz w:val="22"/>
         </w:rPr>
       </w:pPr>
       <w:r>
         <w:rPr>
           <w:rFonts w:ascii="SourceCodePro" w:eastAsia="Times New Roman" w:hAnsi="SourceCodePro" w:cs="Courier New"/>
           <w:color w:val="000000"/>
-          <w:sz w:val="20"/>
-          <w:szCs w:val="20"/>
+          <w:sz w:val="22"/>
           <w:bdr w:val="none" w:sz="0" w:space="0" w:color="auto" w:frame="1"/>
         </w:rPr>
         <w:t>SV002</w:t>
@@ -2667,16 +2513,14 @@
         <w:rPr>
           <w:rFonts w:ascii="SourceCodePro" w:eastAsia="Times New Roman" w:hAnsi="SourceCodePro" w:cs="Courier New"/>
           <w:color w:val="454C59"/>
-          <w:sz w:val="20"/>
-          <w:szCs w:val="20"/>
+          <w:sz w:val="22"/>
         </w:rPr>
       </w:pPr>
       <w:r>
         <w:rPr>
           <w:rFonts w:ascii="SourceCodePro" w:eastAsia="Times New Roman" w:hAnsi="SourceCodePro" w:cs="Courier New"/>
           <w:color w:val="000000"/>
-          <w:sz w:val="20"/>
-          <w:szCs w:val="20"/>
+          <w:sz w:val="22"/>
           <w:bdr w:val="none" w:sz="0" w:space="0" w:color="auto" w:frame="1"/>
         </w:rPr>
         <w:t>Ngo Gia Long</w:t>
@@ -2708,16 +2552,14 @@
         <w:rPr>
           <w:rFonts w:ascii="SourceCodePro" w:eastAsia="Times New Roman" w:hAnsi="SourceCodePro" w:cs="Courier New"/>
           <w:color w:val="454C59"/>
-          <w:sz w:val="20"/>
-          <w:szCs w:val="20"/>
+          <w:sz w:val="22"/>
         </w:rPr>
       </w:pPr>
       <w:r>
         <w:rPr>
           <w:rFonts w:ascii="SourceCodePro" w:eastAsia="Times New Roman" w:hAnsi="SourceCodePro" w:cs="Courier New"/>
           <w:color w:val="000000"/>
-          <w:sz w:val="20"/>
-          <w:szCs w:val="20"/>
+          <w:sz w:val="22"/>
           <w:bdr w:val="none" w:sz="0" w:space="0" w:color="auto" w:frame="1"/>
         </w:rPr>
         <w:t>SV005</w:t>
@@ -2749,16 +2591,14 @@
         <w:rPr>
           <w:rFonts w:ascii="SourceCodePro" w:eastAsia="Times New Roman" w:hAnsi="SourceCodePro" w:cs="Courier New"/>
           <w:color w:val="454C59"/>
-          <w:sz w:val="20"/>
-          <w:szCs w:val="20"/>
+          <w:sz w:val="22"/>
         </w:rPr>
       </w:pPr>
       <w:r>
         <w:rPr>
           <w:rFonts w:ascii="SourceCodePro" w:eastAsia="Times New Roman" w:hAnsi="SourceCodePro" w:cs="Courier New"/>
           <w:color w:val="000000"/>
-          <w:sz w:val="20"/>
-          <w:szCs w:val="20"/>
+          <w:sz w:val="22"/>
           <w:bdr w:val="none" w:sz="0" w:space="0" w:color="auto" w:frame="1"/>
         </w:rPr>
         <w:t>Phuong The Ngoc</w:t>
@@ -2790,16 +2630,14 @@
         <w:rPr>
           <w:rFonts w:ascii="SourceCodePro" w:eastAsia="Times New Roman" w:hAnsi="SourceCodePro" w:cs="Courier New"/>
           <w:color w:val="454C59"/>
-          <w:sz w:val="20"/>
-          <w:szCs w:val="20"/>
+          <w:sz w:val="22"/>
         </w:rPr>
       </w:pPr>
       <w:r>
         <w:rPr>
           <w:rFonts w:ascii="SourceCodePro" w:eastAsia="Times New Roman" w:hAnsi="SourceCodePro" w:cs="Courier New"/>
           <w:color w:val="000000"/>
-          <w:sz w:val="20"/>
-          <w:szCs w:val="20"/>
+          <w:sz w:val="22"/>
           <w:bdr w:val="none" w:sz="0" w:space="0" w:color="auto" w:frame="1"/>
         </w:rPr>
         <w:t>2</w:t>
@@ -2831,16 +2669,14 @@
         <w:rPr>
           <w:rFonts w:ascii="SourceCodePro" w:eastAsia="Times New Roman" w:hAnsi="SourceCodePro" w:cs="Courier New"/>
           <w:color w:val="454C59"/>
-          <w:sz w:val="20"/>
-          <w:szCs w:val="20"/>
+          <w:sz w:val="22"/>
         </w:rPr>
       </w:pPr>
       <w:r>
         <w:rPr>
           <w:rFonts w:ascii="SourceCodePro" w:eastAsia="Times New Roman" w:hAnsi="SourceCodePro" w:cs="Courier New"/>
           <w:color w:val="000000"/>
-          <w:sz w:val="20"/>
-          <w:szCs w:val="20"/>
+          <w:sz w:val="22"/>
           <w:bdr w:val="none" w:sz="0" w:space="0" w:color="auto" w:frame="1"/>
         </w:rPr>
         <w:t>SV005</w:t>
@@ -2872,16 +2708,14 @@
         <w:rPr>
           <w:rFonts w:ascii="SourceCodePro" w:eastAsia="Times New Roman" w:hAnsi="SourceCodePro" w:cs="Courier New"/>
           <w:color w:val="454C59"/>
-          <w:sz w:val="20"/>
-          <w:szCs w:val="20"/>
+          <w:sz w:val="22"/>
         </w:rPr>
       </w:pPr>
       <w:r>
         <w:rPr>
           <w:rFonts w:ascii="SourceCodePro" w:eastAsia="Times New Roman" w:hAnsi="SourceCodePro" w:cs="Courier New"/>
           <w:color w:val="000000"/>
-          <w:sz w:val="20"/>
-          <w:szCs w:val="20"/>
+          <w:sz w:val="22"/>
           <w:bdr w:val="none" w:sz="0" w:space="0" w:color="auto" w:frame="1"/>
         </w:rPr>
         <w:t>SV003</w:t>
@@ -2893,8 +2727,7 @@
         <w:textAlignment w:val="baseline"/>
         <w:rPr>
           <w:rFonts w:ascii="OpenSans" w:eastAsia="Times New Roman" w:hAnsi="OpenSans" w:cs="Times New Roman"/>
-          <w:sz w:val="20"/>
-          <w:szCs w:val="20"/>
+          <w:sz w:val="22"/>
         </w:rPr>
       </w:pPr>
       <w:r>
@@ -2902,8 +2735,7 @@
           <w:rFonts w:ascii="OpenSans" w:eastAsia="Times New Roman" w:hAnsi="OpenSans" w:cs="Times New Roman"/>
           <w:b/>
           <w:bCs/>
-          <w:sz w:val="20"/>
-          <w:szCs w:val="20"/>
+          <w:sz w:val="22"/>
           <w:bdr w:val="none" w:sz="0" w:space="0" w:color="auto" w:frame="1"/>
         </w:rPr>
         <w:t>Sample Output 0</w:t>
@@ -2935,16 +2767,14 @@
         <w:rPr>
           <w:rFonts w:ascii="SourceCodePro" w:eastAsia="Times New Roman" w:hAnsi="SourceCodePro" w:cs="Courier New"/>
           <w:color w:val="454C59"/>
-          <w:sz w:val="20"/>
-          <w:szCs w:val="20"/>
+          <w:sz w:val="22"/>
         </w:rPr>
       </w:pPr>
       <w:r>
         <w:rPr>
           <w:rFonts w:ascii="SourceCodePro" w:eastAsia="Times New Roman" w:hAnsi="SourceCodePro" w:cs="Courier New"/>
           <w:color w:val="000000"/>
-          <w:sz w:val="20"/>
-          <w:szCs w:val="20"/>
+          <w:sz w:val="22"/>
           <w:bdr w:val="none" w:sz="0" w:space="0" w:color="auto" w:frame="1"/>
         </w:rPr>
         <w:t>Phuong The Ngoc</w:t>
@@ -2976,16 +2806,14 @@
         <w:rPr>
           <w:rFonts w:ascii="SourceCodePro" w:eastAsia="Times New Roman" w:hAnsi="SourceCodePro" w:cs="Courier New"/>
           <w:color w:val="454C59"/>
-          <w:sz w:val="20"/>
-          <w:szCs w:val="20"/>
+          <w:sz w:val="22"/>
         </w:rPr>
       </w:pPr>
       <w:r>
         <w:rPr>
           <w:rFonts w:ascii="SourceCodePro" w:eastAsia="Times New Roman" w:hAnsi="SourceCodePro" w:cs="Courier New"/>
           <w:color w:val="000000"/>
-          <w:sz w:val="20"/>
-          <w:szCs w:val="20"/>
+          <w:sz w:val="22"/>
           <w:bdr w:val="none" w:sz="0" w:space="0" w:color="auto" w:frame="1"/>
         </w:rPr>
         <w:t>NOT FOUND</w:t>
@@ -3001,10 +2829,8 @@
           <w:rFonts w:ascii="OpenSans" w:eastAsia="Times New Roman" w:hAnsi="OpenSans" w:cs="Times New Roman"/>
           <w:b/>
           <w:bCs/>
-          <w:color w:val="39424E"/>
           <w:spacing w:val="9"/>
-          <w:sz w:val="20"/>
-          <w:szCs w:val="20"/>
+          <w:szCs w:val="24"/>
         </w:rPr>
       </w:pPr>
       <w:r>
@@ -3012,11 +2838,10 @@
           <w:rFonts w:ascii="OpenSans" w:eastAsia="Times New Roman" w:hAnsi="OpenSans" w:cs="Times New Roman"/>
           <w:b/>
           <w:bCs/>
-          <w:color w:val="39424E"/>
           <w:spacing w:val="9"/>
-          <w:sz w:val="20"/>
-          <w:szCs w:val="20"/>
-        </w:rPr>
+          <w:szCs w:val="24"/>
+        </w:rPr>
+        <w:lastRenderedPageBreak/>
         <w:t>[Set Map]. Bài 17. Truy vấn kí tự</w:t>
       </w:r>
     </w:p>
@@ -3026,15 +2851,13 @@
         <w:textAlignment w:val="baseline"/>
         <w:rPr>
           <w:rFonts w:ascii="OpenSans" w:eastAsia="Times New Roman" w:hAnsi="OpenSans" w:cs="Times New Roman"/>
-          <w:sz w:val="20"/>
-          <w:szCs w:val="20"/>
-        </w:rPr>
-      </w:pPr>
-      <w:r>
-        <w:rPr>
-          <w:rFonts w:ascii="OpenSans" w:eastAsia="Times New Roman" w:hAnsi="OpenSans" w:cs="Times New Roman"/>
-          <w:sz w:val="20"/>
-          <w:szCs w:val="20"/>
+          <w:sz w:val="22"/>
+        </w:rPr>
+      </w:pPr>
+      <w:r>
+        <w:rPr>
+          <w:rFonts w:ascii="OpenSans" w:eastAsia="Times New Roman" w:hAnsi="OpenSans" w:cs="Times New Roman"/>
+          <w:sz w:val="22"/>
         </w:rPr>
         <w:t>Cho một xâu kí tự S chỉ bao gồm các kí tự từ a tới z. Bạn được yêu cầu thực hiện các nhiệm vụ sau bằng CTDL phù hợp. - 1. Tìm kí tự có tần suất xuất hiện nhiều nhất và có thứ tự từ điển nhỏ nhất.</w:t>
       </w:r>
@@ -3050,8 +2873,7 @@
         <w:textAlignment w:val="baseline"/>
         <w:rPr>
           <w:rFonts w:ascii="OpenSans" w:eastAsia="Times New Roman" w:hAnsi="OpenSans" w:cs="Times New Roman"/>
-          <w:sz w:val="20"/>
-          <w:szCs w:val="20"/>
+          <w:sz w:val="22"/>
         </w:rPr>
       </w:pPr>
     </w:p>
@@ -3066,15 +2888,13 @@
         <w:textAlignment w:val="baseline"/>
         <w:rPr>
           <w:rFonts w:ascii="OpenSans" w:eastAsia="Times New Roman" w:hAnsi="OpenSans" w:cs="Times New Roman"/>
-          <w:sz w:val="20"/>
-          <w:szCs w:val="20"/>
-        </w:rPr>
-      </w:pPr>
-      <w:r>
-        <w:rPr>
-          <w:rFonts w:ascii="OpenSans" w:eastAsia="Times New Roman" w:hAnsi="OpenSans" w:cs="Times New Roman"/>
-          <w:sz w:val="20"/>
-          <w:szCs w:val="20"/>
+          <w:sz w:val="22"/>
+        </w:rPr>
+      </w:pPr>
+      <w:r>
+        <w:rPr>
+          <w:rFonts w:ascii="OpenSans" w:eastAsia="Times New Roman" w:hAnsi="OpenSans" w:cs="Times New Roman"/>
+          <w:sz w:val="22"/>
         </w:rPr>
         <w:t>Tìm kí tự có tần suất xuất hiện nhỏ nhất và có thứ tự từ điển lớn nhất.</w:t>
       </w:r>
@@ -3090,8 +2910,7 @@
         <w:textAlignment w:val="baseline"/>
         <w:rPr>
           <w:rFonts w:ascii="OpenSans" w:eastAsia="Times New Roman" w:hAnsi="OpenSans" w:cs="Times New Roman"/>
-          <w:sz w:val="20"/>
-          <w:szCs w:val="20"/>
+          <w:sz w:val="22"/>
         </w:rPr>
       </w:pPr>
     </w:p>
@@ -3106,15 +2925,13 @@
         <w:textAlignment w:val="baseline"/>
         <w:rPr>
           <w:rFonts w:ascii="OpenSans" w:eastAsia="Times New Roman" w:hAnsi="OpenSans" w:cs="Times New Roman"/>
-          <w:sz w:val="20"/>
-          <w:szCs w:val="20"/>
-        </w:rPr>
-      </w:pPr>
-      <w:r>
-        <w:rPr>
-          <w:rFonts w:ascii="OpenSans" w:eastAsia="Times New Roman" w:hAnsi="OpenSans" w:cs="Times New Roman"/>
-          <w:sz w:val="20"/>
-          <w:szCs w:val="20"/>
+          <w:sz w:val="22"/>
+        </w:rPr>
+      </w:pPr>
+      <w:r>
+        <w:rPr>
+          <w:rFonts w:ascii="OpenSans" w:eastAsia="Times New Roman" w:hAnsi="OpenSans" w:cs="Times New Roman"/>
+          <w:sz w:val="22"/>
         </w:rPr>
         <w:t>Tìm số lượng kí tự khác nhau trong xâu.</w:t>
       </w:r>
@@ -3125,8 +2942,7 @@
         <w:textAlignment w:val="baseline"/>
         <w:rPr>
           <w:rFonts w:ascii="OpenSans" w:eastAsia="Times New Roman" w:hAnsi="OpenSans" w:cs="Times New Roman"/>
-          <w:sz w:val="20"/>
-          <w:szCs w:val="20"/>
+          <w:sz w:val="22"/>
         </w:rPr>
       </w:pPr>
       <w:r>
@@ -3134,8 +2950,7 @@
           <w:rFonts w:ascii="OpenSans" w:eastAsia="Times New Roman" w:hAnsi="OpenSans" w:cs="Times New Roman"/>
           <w:b/>
           <w:bCs/>
-          <w:sz w:val="20"/>
-          <w:szCs w:val="20"/>
+          <w:sz w:val="22"/>
           <w:bdr w:val="none" w:sz="0" w:space="0" w:color="auto" w:frame="1"/>
         </w:rPr>
         <w:t>Input Format</w:t>
@@ -3147,15 +2962,13 @@
         <w:textAlignment w:val="baseline"/>
         <w:rPr>
           <w:rFonts w:ascii="OpenSans" w:eastAsia="Times New Roman" w:hAnsi="OpenSans" w:cs="Times New Roman"/>
-          <w:sz w:val="20"/>
-          <w:szCs w:val="20"/>
-        </w:rPr>
-      </w:pPr>
-      <w:r>
-        <w:rPr>
-          <w:rFonts w:ascii="OpenSans" w:eastAsia="Times New Roman" w:hAnsi="OpenSans" w:cs="Times New Roman"/>
-          <w:sz w:val="20"/>
-          <w:szCs w:val="20"/>
+          <w:sz w:val="22"/>
+        </w:rPr>
+      </w:pPr>
+      <w:r>
+        <w:rPr>
+          <w:rFonts w:ascii="OpenSans" w:eastAsia="Times New Roman" w:hAnsi="OpenSans" w:cs="Times New Roman"/>
+          <w:sz w:val="22"/>
         </w:rPr>
         <w:t>Xâu kí tự S.</w:t>
       </w:r>
@@ -3166,8 +2979,7 @@
         <w:textAlignment w:val="baseline"/>
         <w:rPr>
           <w:rFonts w:ascii="OpenSans" w:eastAsia="Times New Roman" w:hAnsi="OpenSans" w:cs="Times New Roman"/>
-          <w:sz w:val="20"/>
-          <w:szCs w:val="20"/>
+          <w:sz w:val="22"/>
         </w:rPr>
       </w:pPr>
       <w:r>
@@ -3175,8 +2987,7 @@
           <w:rFonts w:ascii="OpenSans" w:eastAsia="Times New Roman" w:hAnsi="OpenSans" w:cs="Times New Roman"/>
           <w:b/>
           <w:bCs/>
-          <w:sz w:val="20"/>
-          <w:szCs w:val="20"/>
+          <w:sz w:val="22"/>
           <w:bdr w:val="none" w:sz="0" w:space="0" w:color="auto" w:frame="1"/>
         </w:rPr>
         <w:t>Constraints</w:t>
@@ -3188,15 +2999,13 @@
         <w:textAlignment w:val="baseline"/>
         <w:rPr>
           <w:rFonts w:ascii="OpenSans" w:eastAsia="Times New Roman" w:hAnsi="OpenSans" w:cs="Times New Roman"/>
-          <w:sz w:val="20"/>
-          <w:szCs w:val="20"/>
-        </w:rPr>
-      </w:pPr>
-      <w:r>
-        <w:rPr>
-          <w:rFonts w:ascii="OpenSans" w:eastAsia="Times New Roman" w:hAnsi="OpenSans" w:cs="Times New Roman"/>
-          <w:sz w:val="20"/>
-          <w:szCs w:val="20"/>
+          <w:sz w:val="22"/>
+        </w:rPr>
+      </w:pPr>
+      <w:r>
+        <w:rPr>
+          <w:rFonts w:ascii="OpenSans" w:eastAsia="Times New Roman" w:hAnsi="OpenSans" w:cs="Times New Roman"/>
+          <w:sz w:val="22"/>
         </w:rPr>
         <w:t>1 ≤ len(S) ≤ 10^6;</w:t>
       </w:r>
@@ -3207,8 +3016,7 @@
         <w:textAlignment w:val="baseline"/>
         <w:rPr>
           <w:rFonts w:ascii="OpenSans" w:eastAsia="Times New Roman" w:hAnsi="OpenSans" w:cs="Times New Roman"/>
-          <w:sz w:val="20"/>
-          <w:szCs w:val="20"/>
+          <w:sz w:val="22"/>
         </w:rPr>
       </w:pPr>
       <w:r>
@@ -3216,8 +3024,7 @@
           <w:rFonts w:ascii="OpenSans" w:eastAsia="Times New Roman" w:hAnsi="OpenSans" w:cs="Times New Roman"/>
           <w:b/>
           <w:bCs/>
-          <w:sz w:val="20"/>
-          <w:szCs w:val="20"/>
+          <w:sz w:val="22"/>
           <w:bdr w:val="none" w:sz="0" w:space="0" w:color="auto" w:frame="1"/>
         </w:rPr>
         <w:t>Output Format</w:t>
@@ -3234,15 +3041,13 @@
         <w:textAlignment w:val="baseline"/>
         <w:rPr>
           <w:rFonts w:ascii="OpenSans" w:eastAsia="Times New Roman" w:hAnsi="OpenSans" w:cs="Times New Roman"/>
-          <w:sz w:val="20"/>
-          <w:szCs w:val="20"/>
-        </w:rPr>
-      </w:pPr>
-      <w:r>
-        <w:rPr>
-          <w:rFonts w:ascii="OpenSans" w:eastAsia="Times New Roman" w:hAnsi="OpenSans" w:cs="Times New Roman"/>
-          <w:sz w:val="20"/>
-          <w:szCs w:val="20"/>
+          <w:sz w:val="22"/>
+        </w:rPr>
+      </w:pPr>
+      <w:r>
+        <w:rPr>
+          <w:rFonts w:ascii="OpenSans" w:eastAsia="Times New Roman" w:hAnsi="OpenSans" w:cs="Times New Roman"/>
+          <w:sz w:val="22"/>
         </w:rPr>
         <w:t>Dòng đầu tiên in ra kí tự có tần suất lớn nhất, nếu có nhiều kí tự có cùng tần suất in ra kí tự có thứ tự từ điển nhỏ nhất.</w:t>
       </w:r>
@@ -3258,15 +3063,13 @@
         <w:textAlignment w:val="baseline"/>
         <w:rPr>
           <w:rFonts w:ascii="OpenSans" w:eastAsia="Times New Roman" w:hAnsi="OpenSans" w:cs="Times New Roman"/>
-          <w:sz w:val="20"/>
-          <w:szCs w:val="20"/>
-        </w:rPr>
-      </w:pPr>
-      <w:r>
-        <w:rPr>
-          <w:rFonts w:ascii="OpenSans" w:eastAsia="Times New Roman" w:hAnsi="OpenSans" w:cs="Times New Roman"/>
-          <w:sz w:val="20"/>
-          <w:szCs w:val="20"/>
+          <w:sz w:val="22"/>
+        </w:rPr>
+      </w:pPr>
+      <w:r>
+        <w:rPr>
+          <w:rFonts w:ascii="OpenSans" w:eastAsia="Times New Roman" w:hAnsi="OpenSans" w:cs="Times New Roman"/>
+          <w:sz w:val="22"/>
         </w:rPr>
         <w:t>Dòng thứ 2 in ra kí tự có tần suất nhỏ nhất, nếu có nhiều kí tự có cùng tần suất thì in ra kí tự có thứ tự từ điển lớn nhất.</w:t>
       </w:r>
@@ -3282,15 +3085,13 @@
         <w:textAlignment w:val="baseline"/>
         <w:rPr>
           <w:rFonts w:ascii="OpenSans" w:eastAsia="Times New Roman" w:hAnsi="OpenSans" w:cs="Times New Roman"/>
-          <w:sz w:val="20"/>
-          <w:szCs w:val="20"/>
-        </w:rPr>
-      </w:pPr>
-      <w:r>
-        <w:rPr>
-          <w:rFonts w:ascii="OpenSans" w:eastAsia="Times New Roman" w:hAnsi="OpenSans" w:cs="Times New Roman"/>
-          <w:sz w:val="20"/>
-          <w:szCs w:val="20"/>
+          <w:sz w:val="22"/>
+        </w:rPr>
+      </w:pPr>
+      <w:r>
+        <w:rPr>
+          <w:rFonts w:ascii="OpenSans" w:eastAsia="Times New Roman" w:hAnsi="OpenSans" w:cs="Times New Roman"/>
+          <w:sz w:val="22"/>
         </w:rPr>
         <w:t>Dòng 3 in ra số lượng kí tự khác nhau trong xâu.</w:t>
       </w:r>
@@ -3301,8 +3102,7 @@
         <w:textAlignment w:val="baseline"/>
         <w:rPr>
           <w:rFonts w:ascii="OpenSans" w:eastAsia="Times New Roman" w:hAnsi="OpenSans" w:cs="Times New Roman"/>
-          <w:sz w:val="20"/>
-          <w:szCs w:val="20"/>
+          <w:sz w:val="22"/>
         </w:rPr>
       </w:pPr>
       <w:r>
@@ -3310,8 +3110,7 @@
           <w:rFonts w:ascii="OpenSans" w:eastAsia="Times New Roman" w:hAnsi="OpenSans" w:cs="Times New Roman"/>
           <w:b/>
           <w:bCs/>
-          <w:sz w:val="20"/>
-          <w:szCs w:val="20"/>
+          <w:sz w:val="22"/>
           <w:bdr w:val="none" w:sz="0" w:space="0" w:color="auto" w:frame="1"/>
         </w:rPr>
         <w:t>Sample Input 0</w:t>
@@ -3343,16 +3142,14 @@
         <w:rPr>
           <w:rFonts w:ascii="SourceCodePro" w:eastAsia="Times New Roman" w:hAnsi="SourceCodePro" w:cs="Courier New"/>
           <w:color w:val="454C59"/>
-          <w:sz w:val="20"/>
-          <w:szCs w:val="20"/>
+          <w:sz w:val="22"/>
         </w:rPr>
       </w:pPr>
       <w:r>
         <w:rPr>
           <w:rFonts w:ascii="SourceCodePro" w:eastAsia="Times New Roman" w:hAnsi="SourceCodePro" w:cs="Courier New"/>
           <w:color w:val="000000"/>
-          <w:sz w:val="20"/>
-          <w:szCs w:val="20"/>
+          <w:sz w:val="22"/>
           <w:bdr w:val="none" w:sz="0" w:space="0" w:color="auto" w:frame="1"/>
         </w:rPr>
         <w:t>mghzbzhrucvwjssatuhlwcradwtbmyqdjcksyskvhrgcubvtoimrjwnanfqgenshrjtf</w:t>
@@ -3364,8 +3161,7 @@
         <w:textAlignment w:val="baseline"/>
         <w:rPr>
           <w:rFonts w:ascii="OpenSans" w:eastAsia="Times New Roman" w:hAnsi="OpenSans" w:cs="Times New Roman"/>
-          <w:sz w:val="20"/>
-          <w:szCs w:val="20"/>
+          <w:sz w:val="22"/>
         </w:rPr>
       </w:pPr>
       <w:r>
@@ -3373,8 +3169,7 @@
           <w:rFonts w:ascii="OpenSans" w:eastAsia="Times New Roman" w:hAnsi="OpenSans" w:cs="Times New Roman"/>
           <w:b/>
           <w:bCs/>
-          <w:sz w:val="20"/>
-          <w:szCs w:val="20"/>
+          <w:sz w:val="22"/>
           <w:bdr w:val="none" w:sz="0" w:space="0" w:color="auto" w:frame="1"/>
         </w:rPr>
         <w:t>Sample Output 0</w:t>
@@ -3406,16 +3201,14 @@
         <w:rPr>
           <w:rFonts w:ascii="SourceCodePro" w:eastAsia="Times New Roman" w:hAnsi="SourceCodePro" w:cs="Courier New"/>
           <w:color w:val="454C59"/>
-          <w:sz w:val="20"/>
-          <w:szCs w:val="20"/>
+          <w:sz w:val="22"/>
         </w:rPr>
       </w:pPr>
       <w:r>
         <w:rPr>
           <w:rFonts w:ascii="SourceCodePro" w:eastAsia="Times New Roman" w:hAnsi="SourceCodePro" w:cs="Courier New"/>
           <w:color w:val="000000"/>
-          <w:sz w:val="20"/>
-          <w:szCs w:val="20"/>
+          <w:sz w:val="22"/>
           <w:bdr w:val="none" w:sz="0" w:space="0" w:color="auto" w:frame="1"/>
         </w:rPr>
         <w:t>h 5</w:t>
@@ -3447,16 +3240,14 @@
         <w:rPr>
           <w:rFonts w:ascii="SourceCodePro" w:eastAsia="Times New Roman" w:hAnsi="SourceCodePro" w:cs="Courier New"/>
           <w:color w:val="454C59"/>
-          <w:sz w:val="20"/>
-          <w:szCs w:val="20"/>
+          <w:sz w:val="22"/>
         </w:rPr>
       </w:pPr>
       <w:r>
         <w:rPr>
           <w:rFonts w:ascii="SourceCodePro" w:eastAsia="Times New Roman" w:hAnsi="SourceCodePro" w:cs="Courier New"/>
           <w:color w:val="000000"/>
-          <w:sz w:val="20"/>
-          <w:szCs w:val="20"/>
+          <w:sz w:val="22"/>
           <w:bdr w:val="none" w:sz="0" w:space="0" w:color="auto" w:frame="1"/>
         </w:rPr>
         <w:t>o 1</w:t>
@@ -3488,16 +3279,14 @@
         <w:rPr>
           <w:rFonts w:ascii="SourceCodePro" w:eastAsia="Times New Roman" w:hAnsi="SourceCodePro" w:cs="Courier New"/>
           <w:color w:val="454C59"/>
-          <w:sz w:val="20"/>
-          <w:szCs w:val="20"/>
+          <w:sz w:val="22"/>
         </w:rPr>
       </w:pPr>
       <w:r>
         <w:rPr>
           <w:rFonts w:ascii="SourceCodePro" w:eastAsia="Times New Roman" w:hAnsi="SourceCodePro" w:cs="Courier New"/>
           <w:color w:val="000000"/>
-          <w:sz w:val="20"/>
-          <w:szCs w:val="20"/>
+          <w:sz w:val="22"/>
           <w:bdr w:val="none" w:sz="0" w:space="0" w:color="auto" w:frame="1"/>
         </w:rPr>
         <w:t>24</w:t>
@@ -3515,8 +3304,7 @@
           <w:bCs/>
           <w:color w:val="39424E"/>
           <w:spacing w:val="9"/>
-          <w:sz w:val="20"/>
-          <w:szCs w:val="20"/>
+          <w:sz w:val="22"/>
         </w:rPr>
       </w:pPr>
       <w:r>
@@ -3526,8 +3314,7 @@
           <w:bCs/>
           <w:color w:val="39424E"/>
           <w:spacing w:val="9"/>
-          <w:sz w:val="20"/>
-          <w:szCs w:val="20"/>
+          <w:sz w:val="22"/>
         </w:rPr>
         <w:t>[Set Map]. Bài 18. Số lượng từ khác nhau trong xâu</w:t>
       </w:r>
@@ -3538,15 +3325,13 @@
         <w:textAlignment w:val="baseline"/>
         <w:rPr>
           <w:rFonts w:ascii="OpenSans" w:eastAsia="Times New Roman" w:hAnsi="OpenSans" w:cs="Times New Roman"/>
-          <w:sz w:val="20"/>
-          <w:szCs w:val="20"/>
-        </w:rPr>
-      </w:pPr>
-      <w:r>
-        <w:rPr>
-          <w:rFonts w:ascii="OpenSans" w:eastAsia="Times New Roman" w:hAnsi="OpenSans" w:cs="Times New Roman"/>
-          <w:sz w:val="20"/>
-          <w:szCs w:val="20"/>
+          <w:sz w:val="22"/>
+        </w:rPr>
+      </w:pPr>
+      <w:r>
+        <w:rPr>
+          <w:rFonts w:ascii="OpenSans" w:eastAsia="Times New Roman" w:hAnsi="OpenSans" w:cs="Times New Roman"/>
+          <w:sz w:val="22"/>
         </w:rPr>
         <w:t>Cho một xâu kí tự S chỉ bao gồm các kí tự là chữ cái và dấu cách. Hãy đếm số lượng từ khác nhau trong xâu S và in ra từ có thứ tự từ điển nhỏ nhất, lớn nhất trong xâu S.</w:t>
       </w:r>
@@ -3557,15 +3342,13 @@
         <w:textAlignment w:val="baseline"/>
         <w:rPr>
           <w:rFonts w:ascii="OpenSans" w:eastAsia="Times New Roman" w:hAnsi="OpenSans" w:cs="Times New Roman"/>
-          <w:sz w:val="20"/>
-          <w:szCs w:val="20"/>
-        </w:rPr>
-      </w:pPr>
-      <w:r>
-        <w:rPr>
-          <w:rFonts w:ascii="OpenSans" w:eastAsia="Times New Roman" w:hAnsi="OpenSans" w:cs="Times New Roman"/>
-          <w:sz w:val="20"/>
-          <w:szCs w:val="20"/>
+          <w:sz w:val="22"/>
+        </w:rPr>
+      </w:pPr>
+      <w:r>
+        <w:rPr>
+          <w:rFonts w:ascii="OpenSans" w:eastAsia="Times New Roman" w:hAnsi="OpenSans" w:cs="Times New Roman"/>
+          <w:sz w:val="22"/>
         </w:rPr>
         <w:t>Gợi ý : Dùng set;</w:t>
       </w:r>
@@ -3596,16 +3379,14 @@
         <w:rPr>
           <w:rFonts w:ascii="SourceCodePro" w:eastAsia="Times New Roman" w:hAnsi="SourceCodePro" w:cs="Courier New"/>
           <w:color w:val="454C59"/>
-          <w:sz w:val="20"/>
-          <w:szCs w:val="20"/>
+          <w:sz w:val="22"/>
         </w:rPr>
       </w:pPr>
       <w:r>
         <w:rPr>
           <w:rFonts w:ascii="SourceCodePro" w:eastAsia="Times New Roman" w:hAnsi="SourceCodePro" w:cs="Courier New"/>
           <w:color w:val="177500"/>
-          <w:sz w:val="20"/>
-          <w:szCs w:val="20"/>
+          <w:sz w:val="22"/>
           <w:bdr w:val="none" w:sz="0" w:space="0" w:color="auto" w:frame="1"/>
         </w:rPr>
         <w:t xml:space="preserve">//Cú pháp để đọc hết mọi từ trong luồng vào </w:t>
@@ -3637,8 +3418,7 @@
         <w:rPr>
           <w:rFonts w:ascii="SourceCodePro" w:eastAsia="Times New Roman" w:hAnsi="SourceCodePro" w:cs="Courier New"/>
           <w:color w:val="454C59"/>
-          <w:sz w:val="20"/>
-          <w:szCs w:val="20"/>
+          <w:sz w:val="22"/>
         </w:rPr>
       </w:pPr>
     </w:p>
@@ -3668,16 +3448,14 @@
         <w:rPr>
           <w:rFonts w:ascii="SourceCodePro" w:eastAsia="Times New Roman" w:hAnsi="SourceCodePro" w:cs="Courier New"/>
           <w:color w:val="454C59"/>
-          <w:sz w:val="20"/>
-          <w:szCs w:val="20"/>
+          <w:sz w:val="22"/>
         </w:rPr>
       </w:pPr>
       <w:r>
         <w:rPr>
           <w:rFonts w:ascii="SourceCodePro" w:eastAsia="Times New Roman" w:hAnsi="SourceCodePro" w:cs="Courier New"/>
           <w:color w:val="000000"/>
-          <w:sz w:val="20"/>
-          <w:szCs w:val="20"/>
+          <w:sz w:val="22"/>
           <w:bdr w:val="none" w:sz="0" w:space="0" w:color="auto" w:frame="1"/>
         </w:rPr>
         <w:t>string</w:t>
@@ -3686,8 +3464,7 @@
         <w:rPr>
           <w:rFonts w:ascii="SourceCodePro" w:eastAsia="Times New Roman" w:hAnsi="SourceCodePro" w:cs="Courier New"/>
           <w:color w:val="454C59"/>
-          <w:sz w:val="20"/>
-          <w:szCs w:val="20"/>
+          <w:sz w:val="22"/>
         </w:rPr>
         <w:t xml:space="preserve"> </w:t>
       </w:r>
@@ -3695,8 +3472,7 @@
         <w:rPr>
           <w:rFonts w:ascii="SourceCodePro" w:eastAsia="Times New Roman" w:hAnsi="SourceCodePro" w:cs="Courier New"/>
           <w:color w:val="000000"/>
-          <w:sz w:val="20"/>
-          <w:szCs w:val="20"/>
+          <w:sz w:val="22"/>
           <w:bdr w:val="none" w:sz="0" w:space="0" w:color="auto" w:frame="1"/>
         </w:rPr>
         <w:t>s</w:t>
@@ -3705,8 +3481,7 @@
         <w:rPr>
           <w:rFonts w:ascii="SourceCodePro" w:eastAsia="Times New Roman" w:hAnsi="SourceCodePro" w:cs="Courier New"/>
           <w:color w:val="454C59"/>
-          <w:sz w:val="20"/>
-          <w:szCs w:val="20"/>
+          <w:sz w:val="22"/>
           <w:bdr w:val="none" w:sz="0" w:space="0" w:color="auto" w:frame="1"/>
         </w:rPr>
         <w:t>;</w:t>
@@ -3738,16 +3513,14 @@
         <w:rPr>
           <w:rFonts w:ascii="SourceCodePro" w:eastAsia="Times New Roman" w:hAnsi="SourceCodePro" w:cs="Courier New"/>
           <w:color w:val="454C59"/>
-          <w:sz w:val="20"/>
-          <w:szCs w:val="20"/>
+          <w:sz w:val="22"/>
         </w:rPr>
       </w:pPr>
       <w:r>
         <w:rPr>
           <w:rFonts w:ascii="SourceCodePro" w:eastAsia="Times New Roman" w:hAnsi="SourceCodePro" w:cs="Courier New"/>
           <w:color w:val="A90D91"/>
-          <w:sz w:val="20"/>
-          <w:szCs w:val="20"/>
+          <w:sz w:val="22"/>
           <w:bdr w:val="none" w:sz="0" w:space="0" w:color="auto" w:frame="1"/>
         </w:rPr>
         <w:t>while</w:t>
@@ -3756,8 +3529,7 @@
         <w:rPr>
           <w:rFonts w:ascii="SourceCodePro" w:eastAsia="Times New Roman" w:hAnsi="SourceCodePro" w:cs="Courier New"/>
           <w:color w:val="454C59"/>
-          <w:sz w:val="20"/>
-          <w:szCs w:val="20"/>
+          <w:sz w:val="22"/>
           <w:bdr w:val="none" w:sz="0" w:space="0" w:color="auto" w:frame="1"/>
         </w:rPr>
         <w:t>(</w:t>
@@ -3766,8 +3538,7 @@
         <w:rPr>
           <w:rFonts w:ascii="SourceCodePro" w:eastAsia="Times New Roman" w:hAnsi="SourceCodePro" w:cs="Courier New"/>
           <w:color w:val="000000"/>
-          <w:sz w:val="20"/>
-          <w:szCs w:val="20"/>
+          <w:sz w:val="22"/>
           <w:bdr w:val="none" w:sz="0" w:space="0" w:color="auto" w:frame="1"/>
         </w:rPr>
         <w:t>cin</w:t>
@@ -3776,8 +3547,7 @@
         <w:rPr>
           <w:rFonts w:ascii="SourceCodePro" w:eastAsia="Times New Roman" w:hAnsi="SourceCodePro" w:cs="Courier New"/>
           <w:color w:val="454C59"/>
-          <w:sz w:val="20"/>
-          <w:szCs w:val="20"/>
+          <w:sz w:val="22"/>
         </w:rPr>
         <w:t xml:space="preserve"> </w:t>
       </w:r>
@@ -3785,8 +3555,7 @@
         <w:rPr>
           <w:rFonts w:ascii="SourceCodePro" w:eastAsia="Times New Roman" w:hAnsi="SourceCodePro" w:cs="Courier New"/>
           <w:color w:val="000000"/>
-          <w:sz w:val="20"/>
-          <w:szCs w:val="20"/>
+          <w:sz w:val="22"/>
           <w:bdr w:val="none" w:sz="0" w:space="0" w:color="auto" w:frame="1"/>
         </w:rPr>
         <w:t>&gt;&gt;</w:t>
@@ -3795,8 +3564,7 @@
         <w:rPr>
           <w:rFonts w:ascii="SourceCodePro" w:eastAsia="Times New Roman" w:hAnsi="SourceCodePro" w:cs="Courier New"/>
           <w:color w:val="454C59"/>
-          <w:sz w:val="20"/>
-          <w:szCs w:val="20"/>
+          <w:sz w:val="22"/>
         </w:rPr>
         <w:t xml:space="preserve"> </w:t>
       </w:r>
@@ -3804,8 +3572,7 @@
         <w:rPr>
           <w:rFonts w:ascii="SourceCodePro" w:eastAsia="Times New Roman" w:hAnsi="SourceCodePro" w:cs="Courier New"/>
           <w:color w:val="000000"/>
-          <w:sz w:val="20"/>
-          <w:szCs w:val="20"/>
+          <w:sz w:val="22"/>
           <w:bdr w:val="none" w:sz="0" w:space="0" w:color="auto" w:frame="1"/>
         </w:rPr>
         <w:t>s</w:t>
@@ -3814,8 +3581,7 @@
         <w:rPr>
           <w:rFonts w:ascii="SourceCodePro" w:eastAsia="Times New Roman" w:hAnsi="SourceCodePro" w:cs="Courier New"/>
           <w:color w:val="454C59"/>
-          <w:sz w:val="20"/>
-          <w:szCs w:val="20"/>
+          <w:sz w:val="22"/>
           <w:bdr w:val="none" w:sz="0" w:space="0" w:color="auto" w:frame="1"/>
         </w:rPr>
         <w:t>){</w:t>
@@ -3847,25 +3613,23 @@
         <w:rPr>
           <w:rFonts w:ascii="SourceCodePro" w:eastAsia="Times New Roman" w:hAnsi="SourceCodePro" w:cs="Courier New"/>
           <w:color w:val="454C59"/>
-          <w:sz w:val="20"/>
-          <w:szCs w:val="20"/>
-        </w:rPr>
-      </w:pPr>
-      <w:r>
-        <w:rPr>
-          <w:rFonts w:ascii="SourceCodePro" w:eastAsia="Times New Roman" w:hAnsi="SourceCodePro" w:cs="Courier New"/>
-          <w:color w:val="454C59"/>
-          <w:sz w:val="20"/>
-          <w:szCs w:val="20"/>
-        </w:rPr>
+          <w:sz w:val="22"/>
+        </w:rPr>
+      </w:pPr>
+      <w:r>
+        <w:rPr>
+          <w:rFonts w:ascii="SourceCodePro" w:eastAsia="Times New Roman" w:hAnsi="SourceCodePro" w:cs="Courier New"/>
+          <w:color w:val="454C59"/>
+          <w:sz w:val="22"/>
+        </w:rPr>
+        <w:lastRenderedPageBreak/>
         <w:t xml:space="preserve">    </w:t>
       </w:r>
       <w:r>
         <w:rPr>
           <w:rFonts w:ascii="SourceCodePro" w:eastAsia="Times New Roman" w:hAnsi="SourceCodePro" w:cs="Courier New"/>
           <w:color w:val="177500"/>
-          <w:sz w:val="20"/>
-          <w:szCs w:val="20"/>
+          <w:sz w:val="22"/>
           <w:bdr w:val="none" w:sz="0" w:space="0" w:color="auto" w:frame="1"/>
         </w:rPr>
         <w:t>//Xử lý s</w:t>
@@ -3897,16 +3661,14 @@
         <w:rPr>
           <w:rFonts w:ascii="SourceCodePro" w:eastAsia="Times New Roman" w:hAnsi="SourceCodePro" w:cs="Courier New"/>
           <w:color w:val="454C59"/>
-          <w:sz w:val="20"/>
-          <w:szCs w:val="20"/>
-        </w:rPr>
-      </w:pPr>
-      <w:r>
-        <w:rPr>
-          <w:rFonts w:ascii="SourceCodePro" w:eastAsia="Times New Roman" w:hAnsi="SourceCodePro" w:cs="Courier New"/>
-          <w:color w:val="454C59"/>
-          <w:sz w:val="20"/>
-          <w:szCs w:val="20"/>
+          <w:sz w:val="22"/>
+        </w:rPr>
+      </w:pPr>
+      <w:r>
+        <w:rPr>
+          <w:rFonts w:ascii="SourceCodePro" w:eastAsia="Times New Roman" w:hAnsi="SourceCodePro" w:cs="Courier New"/>
+          <w:color w:val="454C59"/>
+          <w:sz w:val="22"/>
           <w:bdr w:val="none" w:sz="0" w:space="0" w:color="auto" w:frame="1"/>
         </w:rPr>
         <w:t>}</w:t>
@@ -3918,8 +3680,7 @@
         <w:textAlignment w:val="baseline"/>
         <w:rPr>
           <w:rFonts w:ascii="OpenSans" w:eastAsia="Times New Roman" w:hAnsi="OpenSans" w:cs="Times New Roman"/>
-          <w:sz w:val="20"/>
-          <w:szCs w:val="20"/>
+          <w:sz w:val="22"/>
         </w:rPr>
       </w:pPr>
       <w:r>
@@ -3927,8 +3688,7 @@
           <w:rFonts w:ascii="OpenSans" w:eastAsia="Times New Roman" w:hAnsi="OpenSans" w:cs="Times New Roman"/>
           <w:b/>
           <w:bCs/>
-          <w:sz w:val="20"/>
-          <w:szCs w:val="20"/>
+          <w:sz w:val="22"/>
           <w:bdr w:val="none" w:sz="0" w:space="0" w:color="auto" w:frame="1"/>
         </w:rPr>
         <w:t>Input Format</w:t>
@@ -3940,15 +3700,13 @@
         <w:textAlignment w:val="baseline"/>
         <w:rPr>
           <w:rFonts w:ascii="OpenSans" w:eastAsia="Times New Roman" w:hAnsi="OpenSans" w:cs="Times New Roman"/>
-          <w:sz w:val="20"/>
-          <w:szCs w:val="20"/>
-        </w:rPr>
-      </w:pPr>
-      <w:r>
-        <w:rPr>
-          <w:rFonts w:ascii="OpenSans" w:eastAsia="Times New Roman" w:hAnsi="OpenSans" w:cs="Times New Roman"/>
-          <w:sz w:val="20"/>
-          <w:szCs w:val="20"/>
+          <w:sz w:val="22"/>
+        </w:rPr>
+      </w:pPr>
+      <w:r>
+        <w:rPr>
+          <w:rFonts w:ascii="OpenSans" w:eastAsia="Times New Roman" w:hAnsi="OpenSans" w:cs="Times New Roman"/>
+          <w:sz w:val="22"/>
         </w:rPr>
         <w:t>Xâu kí tự S.</w:t>
       </w:r>
@@ -3959,8 +3717,7 @@
         <w:textAlignment w:val="baseline"/>
         <w:rPr>
           <w:rFonts w:ascii="OpenSans" w:eastAsia="Times New Roman" w:hAnsi="OpenSans" w:cs="Times New Roman"/>
-          <w:sz w:val="20"/>
-          <w:szCs w:val="20"/>
+          <w:sz w:val="22"/>
         </w:rPr>
       </w:pPr>
       <w:r>
@@ -3968,11 +3725,9 @@
           <w:rFonts w:ascii="OpenSans" w:eastAsia="Times New Roman" w:hAnsi="OpenSans" w:cs="Times New Roman"/>
           <w:b/>
           <w:bCs/>
-          <w:sz w:val="20"/>
-          <w:szCs w:val="20"/>
-          <w:bdr w:val="none" w:sz="0" w:space="0" w:color="auto" w:frame="1"/>
-        </w:rPr>
-        <w:lastRenderedPageBreak/>
+          <w:sz w:val="22"/>
+          <w:bdr w:val="none" w:sz="0" w:space="0" w:color="auto" w:frame="1"/>
+        </w:rPr>
         <w:t>Constraints</w:t>
       </w:r>
     </w:p>
@@ -3982,15 +3737,13 @@
         <w:textAlignment w:val="baseline"/>
         <w:rPr>
           <w:rFonts w:ascii="OpenSans" w:eastAsia="Times New Roman" w:hAnsi="OpenSans" w:cs="Times New Roman"/>
-          <w:sz w:val="20"/>
-          <w:szCs w:val="20"/>
-        </w:rPr>
-      </w:pPr>
-      <w:r>
-        <w:rPr>
-          <w:rFonts w:ascii="OpenSans" w:eastAsia="Times New Roman" w:hAnsi="OpenSans" w:cs="Times New Roman"/>
-          <w:sz w:val="20"/>
-          <w:szCs w:val="20"/>
+          <w:sz w:val="22"/>
+        </w:rPr>
+      </w:pPr>
+      <w:r>
+        <w:rPr>
+          <w:rFonts w:ascii="OpenSans" w:eastAsia="Times New Roman" w:hAnsi="OpenSans" w:cs="Times New Roman"/>
+          <w:sz w:val="22"/>
         </w:rPr>
         <w:t>1 ≤ len(S) ≤ 10^6;</w:t>
       </w:r>
@@ -4001,8 +3754,7 @@
         <w:textAlignment w:val="baseline"/>
         <w:rPr>
           <w:rFonts w:ascii="OpenSans" w:eastAsia="Times New Roman" w:hAnsi="OpenSans" w:cs="Times New Roman"/>
-          <w:sz w:val="20"/>
-          <w:szCs w:val="20"/>
+          <w:sz w:val="22"/>
         </w:rPr>
       </w:pPr>
       <w:r>
@@ -4010,8 +3762,7 @@
           <w:rFonts w:ascii="OpenSans" w:eastAsia="Times New Roman" w:hAnsi="OpenSans" w:cs="Times New Roman"/>
           <w:b/>
           <w:bCs/>
-          <w:sz w:val="20"/>
-          <w:szCs w:val="20"/>
+          <w:sz w:val="22"/>
           <w:bdr w:val="none" w:sz="0" w:space="0" w:color="auto" w:frame="1"/>
         </w:rPr>
         <w:t>Output Format</w:t>
@@ -4023,15 +3774,13 @@
         <w:textAlignment w:val="baseline"/>
         <w:rPr>
           <w:rFonts w:ascii="OpenSans" w:eastAsia="Times New Roman" w:hAnsi="OpenSans" w:cs="Times New Roman"/>
-          <w:sz w:val="20"/>
-          <w:szCs w:val="20"/>
-        </w:rPr>
-      </w:pPr>
-      <w:r>
-        <w:rPr>
-          <w:rFonts w:ascii="OpenSans" w:eastAsia="Times New Roman" w:hAnsi="OpenSans" w:cs="Times New Roman"/>
-          <w:sz w:val="20"/>
-          <w:szCs w:val="20"/>
+          <w:sz w:val="22"/>
+        </w:rPr>
+      </w:pPr>
+      <w:r>
+        <w:rPr>
+          <w:rFonts w:ascii="OpenSans" w:eastAsia="Times New Roman" w:hAnsi="OpenSans" w:cs="Times New Roman"/>
+          <w:sz w:val="22"/>
         </w:rPr>
         <w:t>Dòng đầu tiên in ra số lượng từ khác nhau trong xâu. Dòng thứ 2 in ra từ có thứ tự từ điển nhỏ nhất và lớn nhất trong xâu.</w:t>
       </w:r>
@@ -4042,8 +3791,7 @@
         <w:textAlignment w:val="baseline"/>
         <w:rPr>
           <w:rFonts w:ascii="OpenSans" w:eastAsia="Times New Roman" w:hAnsi="OpenSans" w:cs="Times New Roman"/>
-          <w:sz w:val="20"/>
-          <w:szCs w:val="20"/>
+          <w:sz w:val="22"/>
         </w:rPr>
       </w:pPr>
       <w:r>
@@ -4051,8 +3799,7 @@
           <w:rFonts w:ascii="OpenSans" w:eastAsia="Times New Roman" w:hAnsi="OpenSans" w:cs="Times New Roman"/>
           <w:b/>
           <w:bCs/>
-          <w:sz w:val="20"/>
-          <w:szCs w:val="20"/>
+          <w:sz w:val="22"/>
           <w:bdr w:val="none" w:sz="0" w:space="0" w:color="auto" w:frame="1"/>
         </w:rPr>
         <w:t>Sample Input 0</w:t>
@@ -4084,16 +3831,14 @@
         <w:rPr>
           <w:rFonts w:ascii="SourceCodePro" w:eastAsia="Times New Roman" w:hAnsi="SourceCodePro" w:cs="Courier New"/>
           <w:color w:val="454C59"/>
-          <w:sz w:val="20"/>
-          <w:szCs w:val="20"/>
+          <w:sz w:val="22"/>
         </w:rPr>
       </w:pPr>
       <w:r>
         <w:rPr>
           <w:rFonts w:ascii="SourceCodePro" w:eastAsia="Times New Roman" w:hAnsi="SourceCodePro" w:cs="Courier New"/>
           <w:color w:val="000000"/>
-          <w:sz w:val="20"/>
-          <w:szCs w:val="20"/>
+          <w:sz w:val="22"/>
           <w:bdr w:val="none" w:sz="0" w:space="0" w:color="auto" w:frame="1"/>
         </w:rPr>
         <w:t>ngo ngoc an nguyen an ngoc ngoc</w:t>
@@ -4105,8 +3850,7 @@
         <w:textAlignment w:val="baseline"/>
         <w:rPr>
           <w:rFonts w:ascii="OpenSans" w:eastAsia="Times New Roman" w:hAnsi="OpenSans" w:cs="Times New Roman"/>
-          <w:sz w:val="20"/>
-          <w:szCs w:val="20"/>
+          <w:sz w:val="22"/>
         </w:rPr>
       </w:pPr>
       <w:r>
@@ -4114,8 +3858,7 @@
           <w:rFonts w:ascii="OpenSans" w:eastAsia="Times New Roman" w:hAnsi="OpenSans" w:cs="Times New Roman"/>
           <w:b/>
           <w:bCs/>
-          <w:sz w:val="20"/>
-          <w:szCs w:val="20"/>
+          <w:sz w:val="22"/>
           <w:bdr w:val="none" w:sz="0" w:space="0" w:color="auto" w:frame="1"/>
         </w:rPr>
         <w:t>Sample Output 0</w:t>
@@ -4147,16 +3890,14 @@
         <w:rPr>
           <w:rFonts w:ascii="SourceCodePro" w:eastAsia="Times New Roman" w:hAnsi="SourceCodePro" w:cs="Courier New"/>
           <w:color w:val="454C59"/>
-          <w:sz w:val="20"/>
-          <w:szCs w:val="20"/>
+          <w:sz w:val="22"/>
         </w:rPr>
       </w:pPr>
       <w:r>
         <w:rPr>
           <w:rFonts w:ascii="SourceCodePro" w:eastAsia="Times New Roman" w:hAnsi="SourceCodePro" w:cs="Courier New"/>
           <w:color w:val="000000"/>
-          <w:sz w:val="20"/>
-          <w:szCs w:val="20"/>
+          <w:sz w:val="22"/>
           <w:bdr w:val="none" w:sz="0" w:space="0" w:color="auto" w:frame="1"/>
         </w:rPr>
         <w:t>4</w:t>
@@ -4188,16 +3929,14 @@
         <w:rPr>
           <w:rFonts w:ascii="SourceCodePro" w:eastAsia="Times New Roman" w:hAnsi="SourceCodePro" w:cs="Courier New"/>
           <w:color w:val="454C59"/>
-          <w:sz w:val="20"/>
-          <w:szCs w:val="20"/>
+          <w:sz w:val="22"/>
         </w:rPr>
       </w:pPr>
       <w:r>
         <w:rPr>
           <w:rFonts w:ascii="SourceCodePro" w:eastAsia="Times New Roman" w:hAnsi="SourceCodePro" w:cs="Courier New"/>
           <w:color w:val="000000"/>
-          <w:sz w:val="20"/>
-          <w:szCs w:val="20"/>
+          <w:sz w:val="22"/>
           <w:bdr w:val="none" w:sz="0" w:space="0" w:color="auto" w:frame="1"/>
         </w:rPr>
         <w:t>an nguyen</w:t>
@@ -4215,19 +3954,31 @@
           <w:bCs/>
           <w:color w:val="39424E"/>
           <w:spacing w:val="9"/>
-          <w:sz w:val="20"/>
-          <w:szCs w:val="20"/>
-        </w:rPr>
-      </w:pPr>
-      <w:r>
+          <w:sz w:val="22"/>
+        </w:rPr>
+      </w:pPr>
+    </w:p>
+    <w:p>
+      <w:pPr>
+        <w:shd w:val="clear" w:color="auto" w:fill="FFFFFF"/>
+        <w:spacing w:before="300" w:after="75" w:line="320" w:lineRule="atLeast"/>
+        <w:textAlignment w:val="baseline"/>
+        <w:outlineLvl w:val="1"/>
         <w:rPr>
           <w:rFonts w:ascii="OpenSans" w:eastAsia="Times New Roman" w:hAnsi="OpenSans" w:cs="Times New Roman"/>
           <w:b/>
           <w:bCs/>
-          <w:color w:val="39424E"/>
           <w:spacing w:val="9"/>
-          <w:sz w:val="20"/>
-          <w:szCs w:val="20"/>
+          <w:szCs w:val="24"/>
+        </w:rPr>
+      </w:pPr>
+      <w:r>
+        <w:rPr>
+          <w:rFonts w:ascii="OpenSans" w:eastAsia="Times New Roman" w:hAnsi="OpenSans" w:cs="Times New Roman"/>
+          <w:b/>
+          <w:bCs/>
+          <w:spacing w:val="9"/>
+          <w:szCs w:val="24"/>
         </w:rPr>
         <w:t>[Set Map]. Bài 8. Lớn nhất, nhỏ nhất</w:t>
       </w:r>
@@ -4238,15 +3989,13 @@
         <w:textAlignment w:val="baseline"/>
         <w:rPr>
           <w:rFonts w:ascii="OpenSans" w:eastAsia="Times New Roman" w:hAnsi="OpenSans" w:cs="Times New Roman"/>
-          <w:sz w:val="20"/>
-          <w:szCs w:val="20"/>
-        </w:rPr>
-      </w:pPr>
-      <w:r>
-        <w:rPr>
-          <w:rFonts w:ascii="OpenSans" w:eastAsia="Times New Roman" w:hAnsi="OpenSans" w:cs="Times New Roman"/>
-          <w:sz w:val="20"/>
-          <w:szCs w:val="20"/>
+          <w:sz w:val="22"/>
+        </w:rPr>
+      </w:pPr>
+      <w:r>
+        <w:rPr>
+          <w:rFonts w:ascii="OpenSans" w:eastAsia="Times New Roman" w:hAnsi="OpenSans" w:cs="Times New Roman"/>
+          <w:sz w:val="22"/>
         </w:rPr>
         <w:t>Cho mảng A[] gồm n phần tử, có 4 loại thao tác</w:t>
       </w:r>
@@ -4262,15 +4011,13 @@
         <w:textAlignment w:val="baseline"/>
         <w:rPr>
           <w:rFonts w:ascii="OpenSans" w:eastAsia="Times New Roman" w:hAnsi="OpenSans" w:cs="Times New Roman"/>
-          <w:sz w:val="20"/>
-          <w:szCs w:val="20"/>
-        </w:rPr>
-      </w:pPr>
-      <w:r>
-        <w:rPr>
-          <w:rFonts w:ascii="OpenSans" w:eastAsia="Times New Roman" w:hAnsi="OpenSans" w:cs="Times New Roman"/>
-          <w:sz w:val="20"/>
-          <w:szCs w:val="20"/>
+          <w:sz w:val="22"/>
+        </w:rPr>
+      </w:pPr>
+      <w:r>
+        <w:rPr>
+          <w:rFonts w:ascii="OpenSans" w:eastAsia="Times New Roman" w:hAnsi="OpenSans" w:cs="Times New Roman"/>
+          <w:sz w:val="22"/>
         </w:rPr>
         <w:t>Thao tác 1 : Thêm phần tử X vào mảng</w:t>
       </w:r>
@@ -4286,15 +4033,13 @@
         <w:textAlignment w:val="baseline"/>
         <w:rPr>
           <w:rFonts w:ascii="OpenSans" w:eastAsia="Times New Roman" w:hAnsi="OpenSans" w:cs="Times New Roman"/>
-          <w:sz w:val="20"/>
-          <w:szCs w:val="20"/>
-        </w:rPr>
-      </w:pPr>
-      <w:r>
-        <w:rPr>
-          <w:rFonts w:ascii="OpenSans" w:eastAsia="Times New Roman" w:hAnsi="OpenSans" w:cs="Times New Roman"/>
-          <w:sz w:val="20"/>
-          <w:szCs w:val="20"/>
+          <w:sz w:val="22"/>
+        </w:rPr>
+      </w:pPr>
+      <w:r>
+        <w:rPr>
+          <w:rFonts w:ascii="OpenSans" w:eastAsia="Times New Roman" w:hAnsi="OpenSans" w:cs="Times New Roman"/>
+          <w:sz w:val="22"/>
         </w:rPr>
         <w:t>Thao tác 2 : Xóa mọi giá trị X khỏi mảng nếu X tồn tại trong mảng</w:t>
       </w:r>
@@ -4310,15 +4055,13 @@
         <w:textAlignment w:val="baseline"/>
         <w:rPr>
           <w:rFonts w:ascii="OpenSans" w:eastAsia="Times New Roman" w:hAnsi="OpenSans" w:cs="Times New Roman"/>
-          <w:sz w:val="20"/>
-          <w:szCs w:val="20"/>
-        </w:rPr>
-      </w:pPr>
-      <w:r>
-        <w:rPr>
-          <w:rFonts w:ascii="OpenSans" w:eastAsia="Times New Roman" w:hAnsi="OpenSans" w:cs="Times New Roman"/>
-          <w:sz w:val="20"/>
-          <w:szCs w:val="20"/>
+          <w:sz w:val="22"/>
+        </w:rPr>
+      </w:pPr>
+      <w:r>
+        <w:rPr>
+          <w:rFonts w:ascii="OpenSans" w:eastAsia="Times New Roman" w:hAnsi="OpenSans" w:cs="Times New Roman"/>
+          <w:sz w:val="22"/>
         </w:rPr>
         <w:t>Thao tác 3 : Tìm phần tử nhỏ nhất trong mảng</w:t>
       </w:r>
@@ -4334,15 +4077,13 @@
         <w:textAlignment w:val="baseline"/>
         <w:rPr>
           <w:rFonts w:ascii="OpenSans" w:eastAsia="Times New Roman" w:hAnsi="OpenSans" w:cs="Times New Roman"/>
-          <w:sz w:val="20"/>
-          <w:szCs w:val="20"/>
-        </w:rPr>
-      </w:pPr>
-      <w:r>
-        <w:rPr>
-          <w:rFonts w:ascii="OpenSans" w:eastAsia="Times New Roman" w:hAnsi="OpenSans" w:cs="Times New Roman"/>
-          <w:sz w:val="20"/>
-          <w:szCs w:val="20"/>
+          <w:sz w:val="22"/>
+        </w:rPr>
+      </w:pPr>
+      <w:r>
+        <w:rPr>
+          <w:rFonts w:ascii="OpenSans" w:eastAsia="Times New Roman" w:hAnsi="OpenSans" w:cs="Times New Roman"/>
+          <w:sz w:val="22"/>
         </w:rPr>
         <w:t>Thao tác 4 : Tìm phần tử lớn nhất trong mảng</w:t>
       </w:r>
@@ -4353,15 +4094,13 @@
         <w:textAlignment w:val="baseline"/>
         <w:rPr>
           <w:rFonts w:ascii="OpenSans" w:eastAsia="Times New Roman" w:hAnsi="OpenSans" w:cs="Times New Roman"/>
-          <w:sz w:val="20"/>
-          <w:szCs w:val="20"/>
-        </w:rPr>
-      </w:pPr>
-      <w:r>
-        <w:rPr>
-          <w:rFonts w:ascii="OpenSans" w:eastAsia="Times New Roman" w:hAnsi="OpenSans" w:cs="Times New Roman"/>
-          <w:sz w:val="20"/>
-          <w:szCs w:val="20"/>
+          <w:sz w:val="22"/>
+        </w:rPr>
+      </w:pPr>
+      <w:r>
+        <w:rPr>
+          <w:rFonts w:ascii="OpenSans" w:eastAsia="Times New Roman" w:hAnsi="OpenSans" w:cs="Times New Roman"/>
+          <w:sz w:val="22"/>
         </w:rPr>
         <w:t>Đối với thao tác 3 và 4 bạn hãy in ra phần tử lớn nhất, nhỏ nhất trong mảng A[]</w:t>
       </w:r>
@@ -4372,8 +4111,7 @@
         <w:textAlignment w:val="baseline"/>
         <w:rPr>
           <w:rFonts w:ascii="OpenSans" w:eastAsia="Times New Roman" w:hAnsi="OpenSans" w:cs="Times New Roman"/>
-          <w:sz w:val="20"/>
-          <w:szCs w:val="20"/>
+          <w:sz w:val="22"/>
         </w:rPr>
       </w:pPr>
       <w:r>
@@ -4381,8 +4119,7 @@
           <w:rFonts w:ascii="OpenSans" w:eastAsia="Times New Roman" w:hAnsi="OpenSans" w:cs="Times New Roman"/>
           <w:b/>
           <w:bCs/>
-          <w:sz w:val="20"/>
-          <w:szCs w:val="20"/>
+          <w:sz w:val="22"/>
           <w:bdr w:val="none" w:sz="0" w:space="0" w:color="auto" w:frame="1"/>
         </w:rPr>
         <w:t>Input Format</w:t>
@@ -4399,15 +4136,13 @@
         <w:textAlignment w:val="baseline"/>
         <w:rPr>
           <w:rFonts w:ascii="OpenSans" w:eastAsia="Times New Roman" w:hAnsi="OpenSans" w:cs="Times New Roman"/>
-          <w:sz w:val="20"/>
-          <w:szCs w:val="20"/>
-        </w:rPr>
-      </w:pPr>
-      <w:r>
-        <w:rPr>
-          <w:rFonts w:ascii="OpenSans" w:eastAsia="Times New Roman" w:hAnsi="OpenSans" w:cs="Times New Roman"/>
-          <w:sz w:val="20"/>
-          <w:szCs w:val="20"/>
+          <w:sz w:val="22"/>
+        </w:rPr>
+      </w:pPr>
+      <w:r>
+        <w:rPr>
+          <w:rFonts w:ascii="OpenSans" w:eastAsia="Times New Roman" w:hAnsi="OpenSans" w:cs="Times New Roman"/>
+          <w:sz w:val="22"/>
         </w:rPr>
         <w:t>Dòng 1 gồm N : Số lượng phần tử ban đầu trong mảng A[]</w:t>
       </w:r>
@@ -4423,15 +4158,13 @@
         <w:textAlignment w:val="baseline"/>
         <w:rPr>
           <w:rFonts w:ascii="OpenSans" w:eastAsia="Times New Roman" w:hAnsi="OpenSans" w:cs="Times New Roman"/>
-          <w:sz w:val="20"/>
-          <w:szCs w:val="20"/>
-        </w:rPr>
-      </w:pPr>
-      <w:r>
-        <w:rPr>
-          <w:rFonts w:ascii="OpenSans" w:eastAsia="Times New Roman" w:hAnsi="OpenSans" w:cs="Times New Roman"/>
-          <w:sz w:val="20"/>
-          <w:szCs w:val="20"/>
+          <w:sz w:val="22"/>
+        </w:rPr>
+      </w:pPr>
+      <w:r>
+        <w:rPr>
+          <w:rFonts w:ascii="OpenSans" w:eastAsia="Times New Roman" w:hAnsi="OpenSans" w:cs="Times New Roman"/>
+          <w:sz w:val="22"/>
         </w:rPr>
         <w:t>Dòng thứ 2 gồm N phần tử ban đầu của mảng A[]</w:t>
       </w:r>
@@ -4447,15 +4180,13 @@
         <w:textAlignment w:val="baseline"/>
         <w:rPr>
           <w:rFonts w:ascii="OpenSans" w:eastAsia="Times New Roman" w:hAnsi="OpenSans" w:cs="Times New Roman"/>
-          <w:sz w:val="20"/>
-          <w:szCs w:val="20"/>
-        </w:rPr>
-      </w:pPr>
-      <w:r>
-        <w:rPr>
-          <w:rFonts w:ascii="OpenSans" w:eastAsia="Times New Roman" w:hAnsi="OpenSans" w:cs="Times New Roman"/>
-          <w:sz w:val="20"/>
-          <w:szCs w:val="20"/>
+          <w:sz w:val="22"/>
+        </w:rPr>
+      </w:pPr>
+      <w:r>
+        <w:rPr>
+          <w:rFonts w:ascii="OpenSans" w:eastAsia="Times New Roman" w:hAnsi="OpenSans" w:cs="Times New Roman"/>
+          <w:sz w:val="22"/>
         </w:rPr>
         <w:t>Dòng 3 gồm số lượng thao tác Q</w:t>
       </w:r>
@@ -4471,15 +4202,13 @@
         <w:textAlignment w:val="baseline"/>
         <w:rPr>
           <w:rFonts w:ascii="OpenSans" w:eastAsia="Times New Roman" w:hAnsi="OpenSans" w:cs="Times New Roman"/>
-          <w:sz w:val="20"/>
-          <w:szCs w:val="20"/>
-        </w:rPr>
-      </w:pPr>
-      <w:r>
-        <w:rPr>
-          <w:rFonts w:ascii="OpenSans" w:eastAsia="Times New Roman" w:hAnsi="OpenSans" w:cs="Times New Roman"/>
-          <w:sz w:val="20"/>
-          <w:szCs w:val="20"/>
+          <w:sz w:val="22"/>
+        </w:rPr>
+      </w:pPr>
+      <w:r>
+        <w:rPr>
+          <w:rFonts w:ascii="OpenSans" w:eastAsia="Times New Roman" w:hAnsi="OpenSans" w:cs="Times New Roman"/>
+          <w:sz w:val="22"/>
         </w:rPr>
         <w:t>Q dòng tiếp theo mỗi dòng mô tả 1 thao tác, trong đó nếu là thao tác 1 và 2 thì có thêm phần tử X.</w:t>
       </w:r>
@@ -4490,8 +4219,7 @@
         <w:textAlignment w:val="baseline"/>
         <w:rPr>
           <w:rFonts w:ascii="OpenSans" w:eastAsia="Times New Roman" w:hAnsi="OpenSans" w:cs="Times New Roman"/>
-          <w:sz w:val="20"/>
-          <w:szCs w:val="20"/>
+          <w:sz w:val="22"/>
         </w:rPr>
       </w:pPr>
       <w:r>
@@ -4499,10 +4227,10 @@
           <w:rFonts w:ascii="OpenSans" w:eastAsia="Times New Roman" w:hAnsi="OpenSans" w:cs="Times New Roman"/>
           <w:b/>
           <w:bCs/>
-          <w:sz w:val="20"/>
-          <w:szCs w:val="20"/>
-          <w:bdr w:val="none" w:sz="0" w:space="0" w:color="auto" w:frame="1"/>
-        </w:rPr>
+          <w:sz w:val="22"/>
+          <w:bdr w:val="none" w:sz="0" w:space="0" w:color="auto" w:frame="1"/>
+        </w:rPr>
+        <w:lastRenderedPageBreak/>
         <w:t>Constraints</w:t>
       </w:r>
     </w:p>
@@ -4517,15 +4245,13 @@
         <w:textAlignment w:val="baseline"/>
         <w:rPr>
           <w:rFonts w:ascii="OpenSans" w:eastAsia="Times New Roman" w:hAnsi="OpenSans" w:cs="Times New Roman"/>
-          <w:sz w:val="20"/>
-          <w:szCs w:val="20"/>
-        </w:rPr>
-      </w:pPr>
-      <w:r>
-        <w:rPr>
-          <w:rFonts w:ascii="OpenSans" w:eastAsia="Times New Roman" w:hAnsi="OpenSans" w:cs="Times New Roman"/>
-          <w:sz w:val="20"/>
-          <w:szCs w:val="20"/>
+          <w:sz w:val="22"/>
+        </w:rPr>
+      </w:pPr>
+      <w:r>
+        <w:rPr>
+          <w:rFonts w:ascii="OpenSans" w:eastAsia="Times New Roman" w:hAnsi="OpenSans" w:cs="Times New Roman"/>
+          <w:sz w:val="22"/>
         </w:rPr>
         <w:t>1&lt;=N&lt;=10^5</w:t>
       </w:r>
@@ -4541,15 +4267,13 @@
         <w:textAlignment w:val="baseline"/>
         <w:rPr>
           <w:rFonts w:ascii="OpenSans" w:eastAsia="Times New Roman" w:hAnsi="OpenSans" w:cs="Times New Roman"/>
-          <w:sz w:val="20"/>
-          <w:szCs w:val="20"/>
-        </w:rPr>
-      </w:pPr>
-      <w:r>
-        <w:rPr>
-          <w:rFonts w:ascii="OpenSans" w:eastAsia="Times New Roman" w:hAnsi="OpenSans" w:cs="Times New Roman"/>
-          <w:sz w:val="20"/>
-          <w:szCs w:val="20"/>
+          <w:sz w:val="22"/>
+        </w:rPr>
+      </w:pPr>
+      <w:r>
+        <w:rPr>
+          <w:rFonts w:ascii="OpenSans" w:eastAsia="Times New Roman" w:hAnsi="OpenSans" w:cs="Times New Roman"/>
+          <w:sz w:val="22"/>
         </w:rPr>
         <w:t>1&lt;=Q&lt;=10000</w:t>
       </w:r>
@@ -4565,15 +4289,13 @@
         <w:textAlignment w:val="baseline"/>
         <w:rPr>
           <w:rFonts w:ascii="OpenSans" w:eastAsia="Times New Roman" w:hAnsi="OpenSans" w:cs="Times New Roman"/>
-          <w:sz w:val="20"/>
-          <w:szCs w:val="20"/>
-        </w:rPr>
-      </w:pPr>
-      <w:r>
-        <w:rPr>
-          <w:rFonts w:ascii="OpenSans" w:eastAsia="Times New Roman" w:hAnsi="OpenSans" w:cs="Times New Roman"/>
-          <w:sz w:val="20"/>
-          <w:szCs w:val="20"/>
+          <w:sz w:val="22"/>
+        </w:rPr>
+      </w:pPr>
+      <w:r>
+        <w:rPr>
+          <w:rFonts w:ascii="OpenSans" w:eastAsia="Times New Roman" w:hAnsi="OpenSans" w:cs="Times New Roman"/>
+          <w:sz w:val="22"/>
         </w:rPr>
         <w:t>0&lt;=A[i], X&lt;=10^6</w:t>
       </w:r>
@@ -4584,8 +4306,7 @@
         <w:textAlignment w:val="baseline"/>
         <w:rPr>
           <w:rFonts w:ascii="OpenSans" w:eastAsia="Times New Roman" w:hAnsi="OpenSans" w:cs="Times New Roman"/>
-          <w:sz w:val="20"/>
-          <w:szCs w:val="20"/>
+          <w:sz w:val="22"/>
         </w:rPr>
       </w:pPr>
       <w:r>
@@ -4593,11 +4314,9 @@
           <w:rFonts w:ascii="OpenSans" w:eastAsia="Times New Roman" w:hAnsi="OpenSans" w:cs="Times New Roman"/>
           <w:b/>
           <w:bCs/>
-          <w:sz w:val="20"/>
-          <w:szCs w:val="20"/>
-          <w:bdr w:val="none" w:sz="0" w:space="0" w:color="auto" w:frame="1"/>
-        </w:rPr>
-        <w:lastRenderedPageBreak/>
+          <w:sz w:val="22"/>
+          <w:bdr w:val="none" w:sz="0" w:space="0" w:color="auto" w:frame="1"/>
+        </w:rPr>
         <w:t>Output Format</w:t>
       </w:r>
     </w:p>
@@ -4607,15 +4326,13 @@
         <w:textAlignment w:val="baseline"/>
         <w:rPr>
           <w:rFonts w:ascii="OpenSans" w:eastAsia="Times New Roman" w:hAnsi="OpenSans" w:cs="Times New Roman"/>
-          <w:sz w:val="20"/>
-          <w:szCs w:val="20"/>
-        </w:rPr>
-      </w:pPr>
-      <w:r>
-        <w:rPr>
-          <w:rFonts w:ascii="OpenSans" w:eastAsia="Times New Roman" w:hAnsi="OpenSans" w:cs="Times New Roman"/>
-          <w:sz w:val="20"/>
-          <w:szCs w:val="20"/>
+          <w:sz w:val="22"/>
+        </w:rPr>
+      </w:pPr>
+      <w:r>
+        <w:rPr>
+          <w:rFonts w:ascii="OpenSans" w:eastAsia="Times New Roman" w:hAnsi="OpenSans" w:cs="Times New Roman"/>
+          <w:sz w:val="22"/>
         </w:rPr>
         <w:t>In ra kết quả với thao tác 3 và 4</w:t>
       </w:r>
@@ -4626,8 +4343,7 @@
         <w:textAlignment w:val="baseline"/>
         <w:rPr>
           <w:rFonts w:ascii="OpenSans" w:eastAsia="Times New Roman" w:hAnsi="OpenSans" w:cs="Times New Roman"/>
-          <w:sz w:val="20"/>
-          <w:szCs w:val="20"/>
+          <w:sz w:val="22"/>
         </w:rPr>
       </w:pPr>
       <w:r>
@@ -4635,8 +4351,7 @@
           <w:rFonts w:ascii="OpenSans" w:eastAsia="Times New Roman" w:hAnsi="OpenSans" w:cs="Times New Roman"/>
           <w:b/>
           <w:bCs/>
-          <w:sz w:val="20"/>
-          <w:szCs w:val="20"/>
+          <w:sz w:val="22"/>
           <w:bdr w:val="none" w:sz="0" w:space="0" w:color="auto" w:frame="1"/>
         </w:rPr>
         <w:t>Sample Input 0</w:t>
@@ -4668,16 +4383,14 @@
         <w:rPr>
           <w:rFonts w:ascii="SourceCodePro" w:eastAsia="Times New Roman" w:hAnsi="SourceCodePro" w:cs="Courier New"/>
           <w:color w:val="454C59"/>
-          <w:sz w:val="20"/>
-          <w:szCs w:val="20"/>
+          <w:sz w:val="22"/>
         </w:rPr>
       </w:pPr>
       <w:r>
         <w:rPr>
           <w:rFonts w:ascii="SourceCodePro" w:eastAsia="Times New Roman" w:hAnsi="SourceCodePro" w:cs="Courier New"/>
           <w:color w:val="000000"/>
-          <w:sz w:val="20"/>
-          <w:szCs w:val="20"/>
+          <w:sz w:val="22"/>
           <w:bdr w:val="none" w:sz="0" w:space="0" w:color="auto" w:frame="1"/>
         </w:rPr>
         <w:t>10</w:t>
@@ -4709,16 +4422,14 @@
         <w:rPr>
           <w:rFonts w:ascii="SourceCodePro" w:eastAsia="Times New Roman" w:hAnsi="SourceCodePro" w:cs="Courier New"/>
           <w:color w:val="454C59"/>
-          <w:sz w:val="20"/>
-          <w:szCs w:val="20"/>
+          <w:sz w:val="22"/>
         </w:rPr>
       </w:pPr>
       <w:r>
         <w:rPr>
           <w:rFonts w:ascii="SourceCodePro" w:eastAsia="Times New Roman" w:hAnsi="SourceCodePro" w:cs="Courier New"/>
           <w:color w:val="000000"/>
-          <w:sz w:val="20"/>
-          <w:szCs w:val="20"/>
+          <w:sz w:val="22"/>
           <w:bdr w:val="none" w:sz="0" w:space="0" w:color="auto" w:frame="1"/>
         </w:rPr>
         <w:t xml:space="preserve">24 31 49 65 57 77 7 81 77 79 </w:t>
@@ -4750,16 +4461,14 @@
         <w:rPr>
           <w:rFonts w:ascii="SourceCodePro" w:eastAsia="Times New Roman" w:hAnsi="SourceCodePro" w:cs="Courier New"/>
           <w:color w:val="454C59"/>
-          <w:sz w:val="20"/>
-          <w:szCs w:val="20"/>
+          <w:sz w:val="22"/>
         </w:rPr>
       </w:pPr>
       <w:r>
         <w:rPr>
           <w:rFonts w:ascii="SourceCodePro" w:eastAsia="Times New Roman" w:hAnsi="SourceCodePro" w:cs="Courier New"/>
           <w:color w:val="000000"/>
-          <w:sz w:val="20"/>
-          <w:szCs w:val="20"/>
+          <w:sz w:val="22"/>
           <w:bdr w:val="none" w:sz="0" w:space="0" w:color="auto" w:frame="1"/>
         </w:rPr>
         <w:t>10</w:t>
@@ -4791,16 +4500,14 @@
         <w:rPr>
           <w:rFonts w:ascii="SourceCodePro" w:eastAsia="Times New Roman" w:hAnsi="SourceCodePro" w:cs="Courier New"/>
           <w:color w:val="454C59"/>
-          <w:sz w:val="20"/>
-          <w:szCs w:val="20"/>
+          <w:sz w:val="22"/>
         </w:rPr>
       </w:pPr>
       <w:r>
         <w:rPr>
           <w:rFonts w:ascii="SourceCodePro" w:eastAsia="Times New Roman" w:hAnsi="SourceCodePro" w:cs="Courier New"/>
           <w:color w:val="000000"/>
-          <w:sz w:val="20"/>
-          <w:szCs w:val="20"/>
+          <w:sz w:val="22"/>
           <w:bdr w:val="none" w:sz="0" w:space="0" w:color="auto" w:frame="1"/>
         </w:rPr>
         <w:t>2 60</w:t>
@@ -4832,16 +4539,14 @@
         <w:rPr>
           <w:rFonts w:ascii="SourceCodePro" w:eastAsia="Times New Roman" w:hAnsi="SourceCodePro" w:cs="Courier New"/>
           <w:color w:val="454C59"/>
-          <w:sz w:val="20"/>
-          <w:szCs w:val="20"/>
+          <w:sz w:val="22"/>
         </w:rPr>
       </w:pPr>
       <w:r>
         <w:rPr>
           <w:rFonts w:ascii="SourceCodePro" w:eastAsia="Times New Roman" w:hAnsi="SourceCodePro" w:cs="Courier New"/>
           <w:color w:val="000000"/>
-          <w:sz w:val="20"/>
-          <w:szCs w:val="20"/>
+          <w:sz w:val="22"/>
           <w:bdr w:val="none" w:sz="0" w:space="0" w:color="auto" w:frame="1"/>
         </w:rPr>
         <w:t>2 7</w:t>
@@ -4873,16 +4578,14 @@
         <w:rPr>
           <w:rFonts w:ascii="SourceCodePro" w:eastAsia="Times New Roman" w:hAnsi="SourceCodePro" w:cs="Courier New"/>
           <w:color w:val="454C59"/>
-          <w:sz w:val="20"/>
-          <w:szCs w:val="20"/>
+          <w:sz w:val="22"/>
         </w:rPr>
       </w:pPr>
       <w:r>
         <w:rPr>
           <w:rFonts w:ascii="SourceCodePro" w:eastAsia="Times New Roman" w:hAnsi="SourceCodePro" w:cs="Courier New"/>
           <w:color w:val="000000"/>
-          <w:sz w:val="20"/>
-          <w:szCs w:val="20"/>
+          <w:sz w:val="22"/>
           <w:bdr w:val="none" w:sz="0" w:space="0" w:color="auto" w:frame="1"/>
         </w:rPr>
         <w:t>3</w:t>
@@ -4914,16 +4617,14 @@
         <w:rPr>
           <w:rFonts w:ascii="SourceCodePro" w:eastAsia="Times New Roman" w:hAnsi="SourceCodePro" w:cs="Courier New"/>
           <w:color w:val="454C59"/>
-          <w:sz w:val="20"/>
-          <w:szCs w:val="20"/>
+          <w:sz w:val="22"/>
         </w:rPr>
       </w:pPr>
       <w:r>
         <w:rPr>
           <w:rFonts w:ascii="SourceCodePro" w:eastAsia="Times New Roman" w:hAnsi="SourceCodePro" w:cs="Courier New"/>
           <w:color w:val="000000"/>
-          <w:sz w:val="20"/>
-          <w:szCs w:val="20"/>
+          <w:sz w:val="22"/>
           <w:bdr w:val="none" w:sz="0" w:space="0" w:color="auto" w:frame="1"/>
         </w:rPr>
         <w:t>3</w:t>
@@ -4955,16 +4656,14 @@
         <w:rPr>
           <w:rFonts w:ascii="SourceCodePro" w:eastAsia="Times New Roman" w:hAnsi="SourceCodePro" w:cs="Courier New"/>
           <w:color w:val="454C59"/>
-          <w:sz w:val="20"/>
-          <w:szCs w:val="20"/>
+          <w:sz w:val="22"/>
         </w:rPr>
       </w:pPr>
       <w:r>
         <w:rPr>
           <w:rFonts w:ascii="SourceCodePro" w:eastAsia="Times New Roman" w:hAnsi="SourceCodePro" w:cs="Courier New"/>
           <w:color w:val="000000"/>
-          <w:sz w:val="20"/>
-          <w:szCs w:val="20"/>
+          <w:sz w:val="22"/>
           <w:bdr w:val="none" w:sz="0" w:space="0" w:color="auto" w:frame="1"/>
         </w:rPr>
         <w:t>2 45</w:t>
@@ -4996,16 +4695,14 @@
         <w:rPr>
           <w:rFonts w:ascii="SourceCodePro" w:eastAsia="Times New Roman" w:hAnsi="SourceCodePro" w:cs="Courier New"/>
           <w:color w:val="454C59"/>
-          <w:sz w:val="20"/>
-          <w:szCs w:val="20"/>
+          <w:sz w:val="22"/>
         </w:rPr>
       </w:pPr>
       <w:r>
         <w:rPr>
           <w:rFonts w:ascii="SourceCodePro" w:eastAsia="Times New Roman" w:hAnsi="SourceCodePro" w:cs="Courier New"/>
           <w:color w:val="000000"/>
-          <w:sz w:val="20"/>
-          <w:szCs w:val="20"/>
+          <w:sz w:val="22"/>
           <w:bdr w:val="none" w:sz="0" w:space="0" w:color="auto" w:frame="1"/>
         </w:rPr>
         <w:t>1 16</w:t>
@@ -5037,16 +4734,14 @@
         <w:rPr>
           <w:rFonts w:ascii="SourceCodePro" w:eastAsia="Times New Roman" w:hAnsi="SourceCodePro" w:cs="Courier New"/>
           <w:color w:val="454C59"/>
-          <w:sz w:val="20"/>
-          <w:szCs w:val="20"/>
+          <w:sz w:val="22"/>
         </w:rPr>
       </w:pPr>
       <w:r>
         <w:rPr>
           <w:rFonts w:ascii="SourceCodePro" w:eastAsia="Times New Roman" w:hAnsi="SourceCodePro" w:cs="Courier New"/>
           <w:color w:val="000000"/>
-          <w:sz w:val="20"/>
-          <w:szCs w:val="20"/>
+          <w:sz w:val="22"/>
           <w:bdr w:val="none" w:sz="0" w:space="0" w:color="auto" w:frame="1"/>
         </w:rPr>
         <w:t>4</w:t>
@@ -5078,16 +4773,14 @@
         <w:rPr>
           <w:rFonts w:ascii="SourceCodePro" w:eastAsia="Times New Roman" w:hAnsi="SourceCodePro" w:cs="Courier New"/>
           <w:color w:val="454C59"/>
-          <w:sz w:val="20"/>
-          <w:szCs w:val="20"/>
+          <w:sz w:val="22"/>
         </w:rPr>
       </w:pPr>
       <w:r>
         <w:rPr>
           <w:rFonts w:ascii="SourceCodePro" w:eastAsia="Times New Roman" w:hAnsi="SourceCodePro" w:cs="Courier New"/>
           <w:color w:val="000000"/>
-          <w:sz w:val="20"/>
-          <w:szCs w:val="20"/>
+          <w:sz w:val="22"/>
           <w:bdr w:val="none" w:sz="0" w:space="0" w:color="auto" w:frame="1"/>
         </w:rPr>
         <w:t>3</w:t>
@@ -5119,16 +4812,14 @@
         <w:rPr>
           <w:rFonts w:ascii="SourceCodePro" w:eastAsia="Times New Roman" w:hAnsi="SourceCodePro" w:cs="Courier New"/>
           <w:color w:val="454C59"/>
-          <w:sz w:val="20"/>
-          <w:szCs w:val="20"/>
+          <w:sz w:val="22"/>
         </w:rPr>
       </w:pPr>
       <w:r>
         <w:rPr>
           <w:rFonts w:ascii="SourceCodePro" w:eastAsia="Times New Roman" w:hAnsi="SourceCodePro" w:cs="Courier New"/>
           <w:color w:val="000000"/>
-          <w:sz w:val="20"/>
-          <w:szCs w:val="20"/>
+          <w:sz w:val="22"/>
           <w:bdr w:val="none" w:sz="0" w:space="0" w:color="auto" w:frame="1"/>
         </w:rPr>
         <w:t>1 6</w:t>
@@ -5160,16 +4851,14 @@
         <w:rPr>
           <w:rFonts w:ascii="SourceCodePro" w:eastAsia="Times New Roman" w:hAnsi="SourceCodePro" w:cs="Courier New"/>
           <w:color w:val="454C59"/>
-          <w:sz w:val="20"/>
-          <w:szCs w:val="20"/>
+          <w:sz w:val="22"/>
         </w:rPr>
       </w:pPr>
       <w:r>
         <w:rPr>
           <w:rFonts w:ascii="SourceCodePro" w:eastAsia="Times New Roman" w:hAnsi="SourceCodePro" w:cs="Courier New"/>
           <w:color w:val="000000"/>
-          <w:sz w:val="20"/>
-          <w:szCs w:val="20"/>
+          <w:sz w:val="22"/>
           <w:bdr w:val="none" w:sz="0" w:space="0" w:color="auto" w:frame="1"/>
         </w:rPr>
         <w:t>1 8</w:t>
@@ -5181,8 +4870,7 @@
         <w:textAlignment w:val="baseline"/>
         <w:rPr>
           <w:rFonts w:ascii="OpenSans" w:eastAsia="Times New Roman" w:hAnsi="OpenSans" w:cs="Times New Roman"/>
-          <w:sz w:val="20"/>
-          <w:szCs w:val="20"/>
+          <w:sz w:val="22"/>
         </w:rPr>
       </w:pPr>
       <w:r>
@@ -5190,8 +4878,7 @@
           <w:rFonts w:ascii="OpenSans" w:eastAsia="Times New Roman" w:hAnsi="OpenSans" w:cs="Times New Roman"/>
           <w:b/>
           <w:bCs/>
-          <w:sz w:val="20"/>
-          <w:szCs w:val="20"/>
+          <w:sz w:val="22"/>
           <w:bdr w:val="none" w:sz="0" w:space="0" w:color="auto" w:frame="1"/>
         </w:rPr>
         <w:t>Sample Output 0</w:t>
@@ -5223,16 +4910,14 @@
         <w:rPr>
           <w:rFonts w:ascii="SourceCodePro" w:eastAsia="Times New Roman" w:hAnsi="SourceCodePro" w:cs="Courier New"/>
           <w:color w:val="454C59"/>
-          <w:sz w:val="20"/>
-          <w:szCs w:val="20"/>
+          <w:sz w:val="22"/>
         </w:rPr>
       </w:pPr>
       <w:r>
         <w:rPr>
           <w:rFonts w:ascii="SourceCodePro" w:eastAsia="Times New Roman" w:hAnsi="SourceCodePro" w:cs="Courier New"/>
           <w:color w:val="000000"/>
-          <w:sz w:val="20"/>
-          <w:szCs w:val="20"/>
+          <w:sz w:val="22"/>
           <w:bdr w:val="none" w:sz="0" w:space="0" w:color="auto" w:frame="1"/>
         </w:rPr>
         <w:t>24</w:t>
@@ -5264,16 +4949,14 @@
         <w:rPr>
           <w:rFonts w:ascii="SourceCodePro" w:eastAsia="Times New Roman" w:hAnsi="SourceCodePro" w:cs="Courier New"/>
           <w:color w:val="454C59"/>
-          <w:sz w:val="20"/>
-          <w:szCs w:val="20"/>
+          <w:sz w:val="22"/>
         </w:rPr>
       </w:pPr>
       <w:r>
         <w:rPr>
           <w:rFonts w:ascii="SourceCodePro" w:eastAsia="Times New Roman" w:hAnsi="SourceCodePro" w:cs="Courier New"/>
           <w:color w:val="000000"/>
-          <w:sz w:val="20"/>
-          <w:szCs w:val="20"/>
+          <w:sz w:val="22"/>
           <w:bdr w:val="none" w:sz="0" w:space="0" w:color="auto" w:frame="1"/>
         </w:rPr>
         <w:t>24</w:t>
@@ -5305,16 +4988,14 @@
         <w:rPr>
           <w:rFonts w:ascii="SourceCodePro" w:eastAsia="Times New Roman" w:hAnsi="SourceCodePro" w:cs="Courier New"/>
           <w:color w:val="454C59"/>
-          <w:sz w:val="20"/>
-          <w:szCs w:val="20"/>
+          <w:sz w:val="22"/>
         </w:rPr>
       </w:pPr>
       <w:r>
         <w:rPr>
           <w:rFonts w:ascii="SourceCodePro" w:eastAsia="Times New Roman" w:hAnsi="SourceCodePro" w:cs="Courier New"/>
           <w:color w:val="000000"/>
-          <w:sz w:val="20"/>
-          <w:szCs w:val="20"/>
+          <w:sz w:val="22"/>
           <w:bdr w:val="none" w:sz="0" w:space="0" w:color="auto" w:frame="1"/>
         </w:rPr>
         <w:t>81</w:t>
@@ -5346,16 +5027,14 @@
         <w:rPr>
           <w:rFonts w:ascii="SourceCodePro" w:eastAsia="Times New Roman" w:hAnsi="SourceCodePro" w:cs="Courier New"/>
           <w:color w:val="454C59"/>
-          <w:sz w:val="20"/>
-          <w:szCs w:val="20"/>
+          <w:sz w:val="22"/>
         </w:rPr>
       </w:pPr>
       <w:r>
         <w:rPr>
           <w:rFonts w:ascii="SourceCodePro" w:eastAsia="Times New Roman" w:hAnsi="SourceCodePro" w:cs="Courier New"/>
           <w:color w:val="000000"/>
-          <w:sz w:val="20"/>
-          <w:szCs w:val="20"/>
+          <w:sz w:val="22"/>
           <w:bdr w:val="none" w:sz="0" w:space="0" w:color="auto" w:frame="1"/>
         </w:rPr>
         <w:t>16</w:t>
@@ -5371,21 +5050,32 @@
           <w:rFonts w:ascii="OpenSans" w:eastAsia="Times New Roman" w:hAnsi="OpenSans" w:cs="Times New Roman"/>
           <w:b/>
           <w:bCs/>
-          <w:color w:val="39424E"/>
           <w:spacing w:val="9"/>
-          <w:sz w:val="20"/>
-          <w:szCs w:val="20"/>
-        </w:rPr>
-      </w:pPr>
-      <w:r>
+          <w:szCs w:val="24"/>
+        </w:rPr>
+      </w:pPr>
+    </w:p>
+    <w:p>
+      <w:pPr>
+        <w:shd w:val="clear" w:color="auto" w:fill="FFFFFF"/>
+        <w:spacing w:before="300" w:after="75" w:line="320" w:lineRule="atLeast"/>
+        <w:textAlignment w:val="baseline"/>
+        <w:outlineLvl w:val="1"/>
         <w:rPr>
           <w:rFonts w:ascii="OpenSans" w:eastAsia="Times New Roman" w:hAnsi="OpenSans" w:cs="Times New Roman"/>
           <w:b/>
           <w:bCs/>
-          <w:color w:val="39424E"/>
           <w:spacing w:val="9"/>
-          <w:sz w:val="20"/>
-          <w:szCs w:val="20"/>
+          <w:szCs w:val="24"/>
+        </w:rPr>
+      </w:pPr>
+      <w:r>
+        <w:rPr>
+          <w:rFonts w:ascii="OpenSans" w:eastAsia="Times New Roman" w:hAnsi="OpenSans" w:cs="Times New Roman"/>
+          <w:b/>
+          <w:bCs/>
+          <w:spacing w:val="9"/>
+          <w:szCs w:val="24"/>
         </w:rPr>
         <w:t>[Set Map]. Bài 9. Union</w:t>
       </w:r>
@@ -5396,15 +5086,13 @@
         <w:textAlignment w:val="baseline"/>
         <w:rPr>
           <w:rFonts w:ascii="OpenSans" w:eastAsia="Times New Roman" w:hAnsi="OpenSans" w:cs="Times New Roman"/>
-          <w:sz w:val="20"/>
-          <w:szCs w:val="20"/>
-        </w:rPr>
-      </w:pPr>
-      <w:r>
-        <w:rPr>
-          <w:rFonts w:ascii="OpenSans" w:eastAsia="Times New Roman" w:hAnsi="OpenSans" w:cs="Times New Roman"/>
-          <w:sz w:val="20"/>
-          <w:szCs w:val="20"/>
+          <w:sz w:val="22"/>
+        </w:rPr>
+      </w:pPr>
+      <w:r>
+        <w:rPr>
+          <w:rFonts w:ascii="OpenSans" w:eastAsia="Times New Roman" w:hAnsi="OpenSans" w:cs="Times New Roman"/>
+          <w:sz w:val="22"/>
         </w:rPr>
         <w:t>Cho mảng A[] và B[] lần lượt gồm N và M số nguyên, nhiệm vụ của bạn là tìm hợp của 2 mảng này và in theo thứ tự từ lớn về nhỏ.</w:t>
       </w:r>
@@ -5415,15 +5103,13 @@
         <w:textAlignment w:val="baseline"/>
         <w:rPr>
           <w:rFonts w:ascii="OpenSans" w:eastAsia="Times New Roman" w:hAnsi="OpenSans" w:cs="Times New Roman"/>
-          <w:sz w:val="20"/>
-          <w:szCs w:val="20"/>
-        </w:rPr>
-      </w:pPr>
-      <w:r>
-        <w:rPr>
-          <w:rFonts w:ascii="OpenSans" w:eastAsia="Times New Roman" w:hAnsi="OpenSans" w:cs="Times New Roman"/>
-          <w:sz w:val="20"/>
-          <w:szCs w:val="20"/>
+          <w:sz w:val="22"/>
+        </w:rPr>
+      </w:pPr>
+      <w:r>
+        <w:rPr>
+          <w:rFonts w:ascii="OpenSans" w:eastAsia="Times New Roman" w:hAnsi="OpenSans" w:cs="Times New Roman"/>
+          <w:sz w:val="22"/>
         </w:rPr>
         <w:t>Gợi ý : Để tìm hợp của 2 mảng thì chỉ cần dùng 1 set và lưu mọi phần tử của 2 mảng, set sẽ tự loại bỏ các phần tử trùng nhau trong cả 2 mảng.</w:t>
       </w:r>
@@ -5434,15 +5120,13 @@
         <w:textAlignment w:val="baseline"/>
         <w:rPr>
           <w:rFonts w:ascii="OpenSans" w:eastAsia="Times New Roman" w:hAnsi="OpenSans" w:cs="Times New Roman"/>
-          <w:sz w:val="20"/>
-          <w:szCs w:val="20"/>
-        </w:rPr>
-      </w:pPr>
-      <w:r>
-        <w:rPr>
-          <w:rFonts w:ascii="OpenSans" w:eastAsia="Times New Roman" w:hAnsi="OpenSans" w:cs="Times New Roman"/>
-          <w:sz w:val="20"/>
-          <w:szCs w:val="20"/>
+          <w:sz w:val="22"/>
+        </w:rPr>
+      </w:pPr>
+      <w:r>
+        <w:rPr>
+          <w:rFonts w:ascii="OpenSans" w:eastAsia="Times New Roman" w:hAnsi="OpenSans" w:cs="Times New Roman"/>
+          <w:sz w:val="22"/>
         </w:rPr>
         <w:t>Cú pháp duyệt ngược của set như sau :</w:t>
       </w:r>
@@ -5473,16 +5157,14 @@
         <w:rPr>
           <w:rFonts w:ascii="SourceCodePro" w:eastAsia="Times New Roman" w:hAnsi="SourceCodePro" w:cs="Courier New"/>
           <w:color w:val="454C59"/>
-          <w:sz w:val="20"/>
-          <w:szCs w:val="20"/>
+          <w:sz w:val="22"/>
         </w:rPr>
       </w:pPr>
       <w:r>
         <w:rPr>
           <w:rFonts w:ascii="SourceCodePro" w:eastAsia="Times New Roman" w:hAnsi="SourceCodePro" w:cs="Courier New"/>
           <w:color w:val="A90D91"/>
-          <w:sz w:val="20"/>
-          <w:szCs w:val="20"/>
+          <w:sz w:val="22"/>
           <w:bdr w:val="none" w:sz="0" w:space="0" w:color="auto" w:frame="1"/>
         </w:rPr>
         <w:t>for</w:t>
@@ -5491,8 +5173,7 @@
         <w:rPr>
           <w:rFonts w:ascii="SourceCodePro" w:eastAsia="Times New Roman" w:hAnsi="SourceCodePro" w:cs="Courier New"/>
           <w:color w:val="454C59"/>
-          <w:sz w:val="20"/>
-          <w:szCs w:val="20"/>
+          <w:sz w:val="22"/>
           <w:bdr w:val="none" w:sz="0" w:space="0" w:color="auto" w:frame="1"/>
         </w:rPr>
         <w:t>(</w:t>
@@ -5501,8 +5182,7 @@
         <w:rPr>
           <w:rFonts w:ascii="SourceCodePro" w:eastAsia="Times New Roman" w:hAnsi="SourceCodePro" w:cs="Courier New"/>
           <w:color w:val="A90D91"/>
-          <w:sz w:val="20"/>
-          <w:szCs w:val="20"/>
+          <w:sz w:val="22"/>
           <w:bdr w:val="none" w:sz="0" w:space="0" w:color="auto" w:frame="1"/>
         </w:rPr>
         <w:t>auto</w:t>
@@ -5511,8 +5191,7 @@
         <w:rPr>
           <w:rFonts w:ascii="SourceCodePro" w:eastAsia="Times New Roman" w:hAnsi="SourceCodePro" w:cs="Courier New"/>
           <w:color w:val="454C59"/>
-          <w:sz w:val="20"/>
-          <w:szCs w:val="20"/>
+          <w:sz w:val="22"/>
         </w:rPr>
         <w:t xml:space="preserve"> </w:t>
       </w:r>
@@ -5520,8 +5199,7 @@
         <w:rPr>
           <w:rFonts w:ascii="SourceCodePro" w:eastAsia="Times New Roman" w:hAnsi="SourceCodePro" w:cs="Courier New"/>
           <w:color w:val="000000"/>
-          <w:sz w:val="20"/>
-          <w:szCs w:val="20"/>
+          <w:sz w:val="22"/>
           <w:bdr w:val="none" w:sz="0" w:space="0" w:color="auto" w:frame="1"/>
         </w:rPr>
         <w:t>it</w:t>
@@ -5530,8 +5208,7 @@
         <w:rPr>
           <w:rFonts w:ascii="SourceCodePro" w:eastAsia="Times New Roman" w:hAnsi="SourceCodePro" w:cs="Courier New"/>
           <w:color w:val="454C59"/>
-          <w:sz w:val="20"/>
-          <w:szCs w:val="20"/>
+          <w:sz w:val="22"/>
         </w:rPr>
         <w:t xml:space="preserve"> </w:t>
       </w:r>
@@ -5539,8 +5216,7 @@
         <w:rPr>
           <w:rFonts w:ascii="SourceCodePro" w:eastAsia="Times New Roman" w:hAnsi="SourceCodePro" w:cs="Courier New"/>
           <w:color w:val="000000"/>
-          <w:sz w:val="20"/>
-          <w:szCs w:val="20"/>
+          <w:sz w:val="22"/>
           <w:bdr w:val="none" w:sz="0" w:space="0" w:color="auto" w:frame="1"/>
         </w:rPr>
         <w:t>=</w:t>
@@ -5549,8 +5225,7 @@
         <w:rPr>
           <w:rFonts w:ascii="SourceCodePro" w:eastAsia="Times New Roman" w:hAnsi="SourceCodePro" w:cs="Courier New"/>
           <w:color w:val="454C59"/>
-          <w:sz w:val="20"/>
-          <w:szCs w:val="20"/>
+          <w:sz w:val="22"/>
         </w:rPr>
         <w:t xml:space="preserve"> </w:t>
       </w:r>
@@ -5558,8 +5233,7 @@
         <w:rPr>
           <w:rFonts w:ascii="SourceCodePro" w:eastAsia="Times New Roman" w:hAnsi="SourceCodePro" w:cs="Courier New"/>
           <w:color w:val="000000"/>
-          <w:sz w:val="20"/>
-          <w:szCs w:val="20"/>
+          <w:sz w:val="22"/>
           <w:bdr w:val="none" w:sz="0" w:space="0" w:color="auto" w:frame="1"/>
         </w:rPr>
         <w:t>se</w:t>
@@ -5568,8 +5242,7 @@
         <w:rPr>
           <w:rFonts w:ascii="SourceCodePro" w:eastAsia="Times New Roman" w:hAnsi="SourceCodePro" w:cs="Courier New"/>
           <w:color w:val="454C59"/>
-          <w:sz w:val="20"/>
-          <w:szCs w:val="20"/>
+          <w:sz w:val="22"/>
           <w:bdr w:val="none" w:sz="0" w:space="0" w:color="auto" w:frame="1"/>
         </w:rPr>
         <w:t>.</w:t>
@@ -5578,8 +5251,7 @@
         <w:rPr>
           <w:rFonts w:ascii="SourceCodePro" w:eastAsia="Times New Roman" w:hAnsi="SourceCodePro" w:cs="Courier New"/>
           <w:color w:val="000000"/>
-          <w:sz w:val="20"/>
-          <w:szCs w:val="20"/>
+          <w:sz w:val="22"/>
           <w:bdr w:val="none" w:sz="0" w:space="0" w:color="auto" w:frame="1"/>
         </w:rPr>
         <w:t>rbegin</w:t>
@@ -5588,8 +5260,7 @@
         <w:rPr>
           <w:rFonts w:ascii="SourceCodePro" w:eastAsia="Times New Roman" w:hAnsi="SourceCodePro" w:cs="Courier New"/>
           <w:color w:val="454C59"/>
-          <w:sz w:val="20"/>
-          <w:szCs w:val="20"/>
+          <w:sz w:val="22"/>
           <w:bdr w:val="none" w:sz="0" w:space="0" w:color="auto" w:frame="1"/>
         </w:rPr>
         <w:t>();</w:t>
@@ -5598,8 +5269,7 @@
         <w:rPr>
           <w:rFonts w:ascii="SourceCodePro" w:eastAsia="Times New Roman" w:hAnsi="SourceCodePro" w:cs="Courier New"/>
           <w:color w:val="454C59"/>
-          <w:sz w:val="20"/>
-          <w:szCs w:val="20"/>
+          <w:sz w:val="22"/>
         </w:rPr>
         <w:t xml:space="preserve"> </w:t>
       </w:r>
@@ -5607,8 +5277,7 @@
         <w:rPr>
           <w:rFonts w:ascii="SourceCodePro" w:eastAsia="Times New Roman" w:hAnsi="SourceCodePro" w:cs="Courier New"/>
           <w:color w:val="000000"/>
-          <w:sz w:val="20"/>
-          <w:szCs w:val="20"/>
+          <w:sz w:val="22"/>
           <w:bdr w:val="none" w:sz="0" w:space="0" w:color="auto" w:frame="1"/>
         </w:rPr>
         <w:t>it</w:t>
@@ -5617,8 +5286,7 @@
         <w:rPr>
           <w:rFonts w:ascii="SourceCodePro" w:eastAsia="Times New Roman" w:hAnsi="SourceCodePro" w:cs="Courier New"/>
           <w:color w:val="454C59"/>
-          <w:sz w:val="20"/>
-          <w:szCs w:val="20"/>
+          <w:sz w:val="22"/>
         </w:rPr>
         <w:t xml:space="preserve"> </w:t>
       </w:r>
@@ -5626,8 +5294,7 @@
         <w:rPr>
           <w:rFonts w:ascii="SourceCodePro" w:eastAsia="Times New Roman" w:hAnsi="SourceCodePro" w:cs="Courier New"/>
           <w:color w:val="000000"/>
-          <w:sz w:val="20"/>
-          <w:szCs w:val="20"/>
+          <w:sz w:val="22"/>
           <w:bdr w:val="none" w:sz="0" w:space="0" w:color="auto" w:frame="1"/>
         </w:rPr>
         <w:t>!=</w:t>
@@ -5636,8 +5303,7 @@
         <w:rPr>
           <w:rFonts w:ascii="SourceCodePro" w:eastAsia="Times New Roman" w:hAnsi="SourceCodePro" w:cs="Courier New"/>
           <w:color w:val="454C59"/>
-          <w:sz w:val="20"/>
-          <w:szCs w:val="20"/>
+          <w:sz w:val="22"/>
         </w:rPr>
         <w:t xml:space="preserve"> </w:t>
       </w:r>
@@ -5645,8 +5311,7 @@
         <w:rPr>
           <w:rFonts w:ascii="SourceCodePro" w:eastAsia="Times New Roman" w:hAnsi="SourceCodePro" w:cs="Courier New"/>
           <w:color w:val="000000"/>
-          <w:sz w:val="20"/>
-          <w:szCs w:val="20"/>
+          <w:sz w:val="22"/>
           <w:bdr w:val="none" w:sz="0" w:space="0" w:color="auto" w:frame="1"/>
         </w:rPr>
         <w:t>se</w:t>
@@ -5655,8 +5320,7 @@
         <w:rPr>
           <w:rFonts w:ascii="SourceCodePro" w:eastAsia="Times New Roman" w:hAnsi="SourceCodePro" w:cs="Courier New"/>
           <w:color w:val="454C59"/>
-          <w:sz w:val="20"/>
-          <w:szCs w:val="20"/>
+          <w:sz w:val="22"/>
           <w:bdr w:val="none" w:sz="0" w:space="0" w:color="auto" w:frame="1"/>
         </w:rPr>
         <w:t>.</w:t>
@@ -5665,8 +5329,7 @@
         <w:rPr>
           <w:rFonts w:ascii="SourceCodePro" w:eastAsia="Times New Roman" w:hAnsi="SourceCodePro" w:cs="Courier New"/>
           <w:color w:val="000000"/>
-          <w:sz w:val="20"/>
-          <w:szCs w:val="20"/>
+          <w:sz w:val="22"/>
           <w:bdr w:val="none" w:sz="0" w:space="0" w:color="auto" w:frame="1"/>
         </w:rPr>
         <w:t>rend</w:t>
@@ -5675,8 +5338,7 @@
         <w:rPr>
           <w:rFonts w:ascii="SourceCodePro" w:eastAsia="Times New Roman" w:hAnsi="SourceCodePro" w:cs="Courier New"/>
           <w:color w:val="454C59"/>
-          <w:sz w:val="20"/>
-          <w:szCs w:val="20"/>
+          <w:sz w:val="22"/>
           <w:bdr w:val="none" w:sz="0" w:space="0" w:color="auto" w:frame="1"/>
         </w:rPr>
         <w:t>();</w:t>
@@ -5685,8 +5347,7 @@
         <w:rPr>
           <w:rFonts w:ascii="SourceCodePro" w:eastAsia="Times New Roman" w:hAnsi="SourceCodePro" w:cs="Courier New"/>
           <w:color w:val="454C59"/>
-          <w:sz w:val="20"/>
-          <w:szCs w:val="20"/>
+          <w:sz w:val="22"/>
         </w:rPr>
         <w:t xml:space="preserve"> </w:t>
       </w:r>
@@ -5694,8 +5355,7 @@
         <w:rPr>
           <w:rFonts w:ascii="SourceCodePro" w:eastAsia="Times New Roman" w:hAnsi="SourceCodePro" w:cs="Courier New"/>
           <w:color w:val="000000"/>
-          <w:sz w:val="20"/>
-          <w:szCs w:val="20"/>
+          <w:sz w:val="22"/>
           <w:bdr w:val="none" w:sz="0" w:space="0" w:color="auto" w:frame="1"/>
         </w:rPr>
         <w:t>++it</w:t>
@@ -5704,8 +5364,7 @@
         <w:rPr>
           <w:rFonts w:ascii="SourceCodePro" w:eastAsia="Times New Roman" w:hAnsi="SourceCodePro" w:cs="Courier New"/>
           <w:color w:val="454C59"/>
-          <w:sz w:val="20"/>
-          <w:szCs w:val="20"/>
+          <w:sz w:val="22"/>
           <w:bdr w:val="none" w:sz="0" w:space="0" w:color="auto" w:frame="1"/>
         </w:rPr>
         <w:t>){</w:t>
@@ -5737,16 +5396,14 @@
         <w:rPr>
           <w:rFonts w:ascii="SourceCodePro" w:eastAsia="Times New Roman" w:hAnsi="SourceCodePro" w:cs="Courier New"/>
           <w:color w:val="454C59"/>
-          <w:sz w:val="20"/>
-          <w:szCs w:val="20"/>
-        </w:rPr>
-      </w:pPr>
-      <w:r>
-        <w:rPr>
-          <w:rFonts w:ascii="SourceCodePro" w:eastAsia="Times New Roman" w:hAnsi="SourceCodePro" w:cs="Courier New"/>
-          <w:color w:val="454C59"/>
-          <w:sz w:val="20"/>
-          <w:szCs w:val="20"/>
+          <w:sz w:val="22"/>
+        </w:rPr>
+      </w:pPr>
+      <w:r>
+        <w:rPr>
+          <w:rFonts w:ascii="SourceCodePro" w:eastAsia="Times New Roman" w:hAnsi="SourceCodePro" w:cs="Courier New"/>
+          <w:color w:val="454C59"/>
+          <w:sz w:val="22"/>
         </w:rPr>
         <w:t xml:space="preserve">        </w:t>
       </w:r>
@@ -5754,8 +5411,7 @@
         <w:rPr>
           <w:rFonts w:ascii="SourceCodePro" w:eastAsia="Times New Roman" w:hAnsi="SourceCodePro" w:cs="Courier New"/>
           <w:color w:val="000000"/>
-          <w:sz w:val="20"/>
-          <w:szCs w:val="20"/>
+          <w:sz w:val="22"/>
           <w:bdr w:val="none" w:sz="0" w:space="0" w:color="auto" w:frame="1"/>
         </w:rPr>
         <w:t>cout</w:t>
@@ -5764,8 +5420,7 @@
         <w:rPr>
           <w:rFonts w:ascii="SourceCodePro" w:eastAsia="Times New Roman" w:hAnsi="SourceCodePro" w:cs="Courier New"/>
           <w:color w:val="454C59"/>
-          <w:sz w:val="20"/>
-          <w:szCs w:val="20"/>
+          <w:sz w:val="22"/>
         </w:rPr>
         <w:t xml:space="preserve"> </w:t>
       </w:r>
@@ -5773,8 +5428,7 @@
         <w:rPr>
           <w:rFonts w:ascii="SourceCodePro" w:eastAsia="Times New Roman" w:hAnsi="SourceCodePro" w:cs="Courier New"/>
           <w:color w:val="000000"/>
-          <w:sz w:val="20"/>
-          <w:szCs w:val="20"/>
+          <w:sz w:val="22"/>
           <w:bdr w:val="none" w:sz="0" w:space="0" w:color="auto" w:frame="1"/>
         </w:rPr>
         <w:t>&lt;&lt;</w:t>
@@ -5783,8 +5437,7 @@
         <w:rPr>
           <w:rFonts w:ascii="SourceCodePro" w:eastAsia="Times New Roman" w:hAnsi="SourceCodePro" w:cs="Courier New"/>
           <w:color w:val="454C59"/>
-          <w:sz w:val="20"/>
-          <w:szCs w:val="20"/>
+          <w:sz w:val="22"/>
         </w:rPr>
         <w:t xml:space="preserve"> </w:t>
       </w:r>
@@ -5792,8 +5445,7 @@
         <w:rPr>
           <w:rFonts w:ascii="SourceCodePro" w:eastAsia="Times New Roman" w:hAnsi="SourceCodePro" w:cs="Courier New"/>
           <w:color w:val="000000"/>
-          <w:sz w:val="20"/>
-          <w:szCs w:val="20"/>
+          <w:sz w:val="22"/>
           <w:bdr w:val="none" w:sz="0" w:space="0" w:color="auto" w:frame="1"/>
         </w:rPr>
         <w:t>*it</w:t>
@@ -5802,8 +5454,7 @@
         <w:rPr>
           <w:rFonts w:ascii="SourceCodePro" w:eastAsia="Times New Roman" w:hAnsi="SourceCodePro" w:cs="Courier New"/>
           <w:color w:val="454C59"/>
-          <w:sz w:val="20"/>
-          <w:szCs w:val="20"/>
+          <w:sz w:val="22"/>
         </w:rPr>
         <w:t xml:space="preserve"> </w:t>
       </w:r>
@@ -5811,8 +5462,7 @@
         <w:rPr>
           <w:rFonts w:ascii="SourceCodePro" w:eastAsia="Times New Roman" w:hAnsi="SourceCodePro" w:cs="Courier New"/>
           <w:color w:val="000000"/>
-          <w:sz w:val="20"/>
-          <w:szCs w:val="20"/>
+          <w:sz w:val="22"/>
           <w:bdr w:val="none" w:sz="0" w:space="0" w:color="auto" w:frame="1"/>
         </w:rPr>
         <w:t>&lt;&lt;</w:t>
@@ -5821,8 +5471,7 @@
         <w:rPr>
           <w:rFonts w:ascii="SourceCodePro" w:eastAsia="Times New Roman" w:hAnsi="SourceCodePro" w:cs="Courier New"/>
           <w:color w:val="454C59"/>
-          <w:sz w:val="20"/>
-          <w:szCs w:val="20"/>
+          <w:sz w:val="22"/>
         </w:rPr>
         <w:t xml:space="preserve"> </w:t>
       </w:r>
@@ -5830,8 +5479,7 @@
         <w:rPr>
           <w:rFonts w:ascii="SourceCodePro" w:eastAsia="Times New Roman" w:hAnsi="SourceCodePro" w:cs="Courier New"/>
           <w:color w:val="2300CE"/>
-          <w:sz w:val="20"/>
-          <w:szCs w:val="20"/>
+          <w:sz w:val="22"/>
           <w:bdr w:val="none" w:sz="0" w:space="0" w:color="auto" w:frame="1"/>
         </w:rPr>
         <w:t>' '</w:t>
@@ -5840,8 +5488,7 @@
         <w:rPr>
           <w:rFonts w:ascii="SourceCodePro" w:eastAsia="Times New Roman" w:hAnsi="SourceCodePro" w:cs="Courier New"/>
           <w:color w:val="454C59"/>
-          <w:sz w:val="20"/>
-          <w:szCs w:val="20"/>
+          <w:sz w:val="22"/>
           <w:bdr w:val="none" w:sz="0" w:space="0" w:color="auto" w:frame="1"/>
         </w:rPr>
         <w:t>;</w:t>
@@ -5873,16 +5520,14 @@
         <w:rPr>
           <w:rFonts w:ascii="SourceCodePro" w:eastAsia="Times New Roman" w:hAnsi="SourceCodePro" w:cs="Courier New"/>
           <w:color w:val="454C59"/>
-          <w:sz w:val="20"/>
-          <w:szCs w:val="20"/>
-        </w:rPr>
-      </w:pPr>
-      <w:r>
-        <w:rPr>
-          <w:rFonts w:ascii="SourceCodePro" w:eastAsia="Times New Roman" w:hAnsi="SourceCodePro" w:cs="Courier New"/>
-          <w:color w:val="454C59"/>
-          <w:sz w:val="20"/>
-          <w:szCs w:val="20"/>
+          <w:sz w:val="22"/>
+        </w:rPr>
+      </w:pPr>
+      <w:r>
+        <w:rPr>
+          <w:rFonts w:ascii="SourceCodePro" w:eastAsia="Times New Roman" w:hAnsi="SourceCodePro" w:cs="Courier New"/>
+          <w:color w:val="454C59"/>
+          <w:sz w:val="22"/>
         </w:rPr>
         <w:t xml:space="preserve">    </w:t>
       </w:r>
@@ -5890,8 +5535,7 @@
         <w:rPr>
           <w:rFonts w:ascii="SourceCodePro" w:eastAsia="Times New Roman" w:hAnsi="SourceCodePro" w:cs="Courier New"/>
           <w:color w:val="454C59"/>
-          <w:sz w:val="20"/>
-          <w:szCs w:val="20"/>
+          <w:sz w:val="22"/>
           <w:bdr w:val="none" w:sz="0" w:space="0" w:color="auto" w:frame="1"/>
         </w:rPr>
         <w:t>}</w:t>
@@ -5903,8 +5547,7 @@
         <w:textAlignment w:val="baseline"/>
         <w:rPr>
           <w:rFonts w:ascii="OpenSans" w:eastAsia="Times New Roman" w:hAnsi="OpenSans" w:cs="Times New Roman"/>
-          <w:sz w:val="20"/>
-          <w:szCs w:val="20"/>
+          <w:sz w:val="22"/>
         </w:rPr>
       </w:pPr>
       <w:r>
@@ -5912,8 +5555,7 @@
           <w:rFonts w:ascii="OpenSans" w:eastAsia="Times New Roman" w:hAnsi="OpenSans" w:cs="Times New Roman"/>
           <w:b/>
           <w:bCs/>
-          <w:sz w:val="20"/>
-          <w:szCs w:val="20"/>
+          <w:sz w:val="22"/>
           <w:bdr w:val="none" w:sz="0" w:space="0" w:color="auto" w:frame="1"/>
         </w:rPr>
         <w:t>Input Format</w:t>
@@ -5930,16 +5572,15 @@
         <w:textAlignment w:val="baseline"/>
         <w:rPr>
           <w:rFonts w:ascii="OpenSans" w:eastAsia="Times New Roman" w:hAnsi="OpenSans" w:cs="Times New Roman"/>
-          <w:sz w:val="20"/>
-          <w:szCs w:val="20"/>
-        </w:rPr>
-      </w:pPr>
-      <w:r>
-        <w:rPr>
-          <w:rFonts w:ascii="OpenSans" w:eastAsia="Times New Roman" w:hAnsi="OpenSans" w:cs="Times New Roman"/>
-          <w:sz w:val="20"/>
-          <w:szCs w:val="20"/>
-        </w:rPr>
+          <w:sz w:val="22"/>
+        </w:rPr>
+      </w:pPr>
+      <w:r>
+        <w:rPr>
+          <w:rFonts w:ascii="OpenSans" w:eastAsia="Times New Roman" w:hAnsi="OpenSans" w:cs="Times New Roman"/>
+          <w:sz w:val="22"/>
+        </w:rPr>
+        <w:lastRenderedPageBreak/>
         <w:t>Dòng 1 gồm N và M</w:t>
       </w:r>
     </w:p>
@@ -5954,15 +5595,13 @@
         <w:textAlignment w:val="baseline"/>
         <w:rPr>
           <w:rFonts w:ascii="OpenSans" w:eastAsia="Times New Roman" w:hAnsi="OpenSans" w:cs="Times New Roman"/>
-          <w:sz w:val="20"/>
-          <w:szCs w:val="20"/>
-        </w:rPr>
-      </w:pPr>
-      <w:r>
-        <w:rPr>
-          <w:rFonts w:ascii="OpenSans" w:eastAsia="Times New Roman" w:hAnsi="OpenSans" w:cs="Times New Roman"/>
-          <w:sz w:val="20"/>
-          <w:szCs w:val="20"/>
+          <w:sz w:val="22"/>
+        </w:rPr>
+      </w:pPr>
+      <w:r>
+        <w:rPr>
+          <w:rFonts w:ascii="OpenSans" w:eastAsia="Times New Roman" w:hAnsi="OpenSans" w:cs="Times New Roman"/>
+          <w:sz w:val="22"/>
         </w:rPr>
         <w:t>Dòng 2 gồm N số trong mảng A[]</w:t>
       </w:r>
@@ -5978,15 +5617,13 @@
         <w:textAlignment w:val="baseline"/>
         <w:rPr>
           <w:rFonts w:ascii="OpenSans" w:eastAsia="Times New Roman" w:hAnsi="OpenSans" w:cs="Times New Roman"/>
-          <w:sz w:val="20"/>
-          <w:szCs w:val="20"/>
-        </w:rPr>
-      </w:pPr>
-      <w:r>
-        <w:rPr>
-          <w:rFonts w:ascii="OpenSans" w:eastAsia="Times New Roman" w:hAnsi="OpenSans" w:cs="Times New Roman"/>
-          <w:sz w:val="20"/>
-          <w:szCs w:val="20"/>
+          <w:sz w:val="22"/>
+        </w:rPr>
+      </w:pPr>
+      <w:r>
+        <w:rPr>
+          <w:rFonts w:ascii="OpenSans" w:eastAsia="Times New Roman" w:hAnsi="OpenSans" w:cs="Times New Roman"/>
+          <w:sz w:val="22"/>
         </w:rPr>
         <w:t>Dòng 3 gồm M số trong mảng B[]</w:t>
       </w:r>
@@ -5997,8 +5634,7 @@
         <w:textAlignment w:val="baseline"/>
         <w:rPr>
           <w:rFonts w:ascii="OpenSans" w:eastAsia="Times New Roman" w:hAnsi="OpenSans" w:cs="Times New Roman"/>
-          <w:sz w:val="20"/>
-          <w:szCs w:val="20"/>
+          <w:sz w:val="22"/>
         </w:rPr>
       </w:pPr>
       <w:r>
@@ -6006,8 +5642,7 @@
           <w:rFonts w:ascii="OpenSans" w:eastAsia="Times New Roman" w:hAnsi="OpenSans" w:cs="Times New Roman"/>
           <w:b/>
           <w:bCs/>
-          <w:sz w:val="20"/>
-          <w:szCs w:val="20"/>
+          <w:sz w:val="22"/>
           <w:bdr w:val="none" w:sz="0" w:space="0" w:color="auto" w:frame="1"/>
         </w:rPr>
         <w:t>Constraints</w:t>
@@ -6024,15 +5659,13 @@
         <w:textAlignment w:val="baseline"/>
         <w:rPr>
           <w:rFonts w:ascii="OpenSans" w:eastAsia="Times New Roman" w:hAnsi="OpenSans" w:cs="Times New Roman"/>
-          <w:sz w:val="20"/>
-          <w:szCs w:val="20"/>
-        </w:rPr>
-      </w:pPr>
-      <w:r>
-        <w:rPr>
-          <w:rFonts w:ascii="OpenSans" w:eastAsia="Times New Roman" w:hAnsi="OpenSans" w:cs="Times New Roman"/>
-          <w:sz w:val="20"/>
-          <w:szCs w:val="20"/>
+          <w:sz w:val="22"/>
+        </w:rPr>
+      </w:pPr>
+      <w:r>
+        <w:rPr>
+          <w:rFonts w:ascii="OpenSans" w:eastAsia="Times New Roman" w:hAnsi="OpenSans" w:cs="Times New Roman"/>
+          <w:sz w:val="22"/>
         </w:rPr>
         <w:t>1&lt;=N,M&lt;=10^5</w:t>
       </w:r>
@@ -6048,17 +5681,14 @@
         <w:textAlignment w:val="baseline"/>
         <w:rPr>
           <w:rFonts w:ascii="OpenSans" w:eastAsia="Times New Roman" w:hAnsi="OpenSans" w:cs="Times New Roman"/>
-          <w:sz w:val="20"/>
-          <w:szCs w:val="20"/>
-        </w:rPr>
-      </w:pPr>
-      <w:r>
-        <w:rPr>
-          <w:rFonts w:ascii="OpenSans" w:eastAsia="Times New Roman" w:hAnsi="OpenSans" w:cs="Times New Roman"/>
-          <w:sz w:val="20"/>
-          <w:szCs w:val="20"/>
-        </w:rPr>
-        <w:lastRenderedPageBreak/>
+          <w:sz w:val="22"/>
+        </w:rPr>
+      </w:pPr>
+      <w:r>
+        <w:rPr>
+          <w:rFonts w:ascii="OpenSans" w:eastAsia="Times New Roman" w:hAnsi="OpenSans" w:cs="Times New Roman"/>
+          <w:sz w:val="22"/>
+        </w:rPr>
         <w:t>-10^9&lt;=A[i],B[i]&lt;=10^9</w:t>
       </w:r>
     </w:p>
@@ -6068,8 +5698,7 @@
         <w:textAlignment w:val="baseline"/>
         <w:rPr>
           <w:rFonts w:ascii="OpenSans" w:eastAsia="Times New Roman" w:hAnsi="OpenSans" w:cs="Times New Roman"/>
-          <w:sz w:val="20"/>
-          <w:szCs w:val="20"/>
+          <w:sz w:val="22"/>
         </w:rPr>
       </w:pPr>
       <w:r>
@@ -6077,8 +5706,7 @@
           <w:rFonts w:ascii="OpenSans" w:eastAsia="Times New Roman" w:hAnsi="OpenSans" w:cs="Times New Roman"/>
           <w:b/>
           <w:bCs/>
-          <w:sz w:val="20"/>
-          <w:szCs w:val="20"/>
+          <w:sz w:val="22"/>
           <w:bdr w:val="none" w:sz="0" w:space="0" w:color="auto" w:frame="1"/>
         </w:rPr>
         <w:t>Output Format</w:t>
@@ -6090,15 +5718,13 @@
         <w:textAlignment w:val="baseline"/>
         <w:rPr>
           <w:rFonts w:ascii="OpenSans" w:eastAsia="Times New Roman" w:hAnsi="OpenSans" w:cs="Times New Roman"/>
-          <w:sz w:val="20"/>
-          <w:szCs w:val="20"/>
-        </w:rPr>
-      </w:pPr>
-      <w:r>
-        <w:rPr>
-          <w:rFonts w:ascii="OpenSans" w:eastAsia="Times New Roman" w:hAnsi="OpenSans" w:cs="Times New Roman"/>
-          <w:sz w:val="20"/>
-          <w:szCs w:val="20"/>
+          <w:sz w:val="22"/>
+        </w:rPr>
+      </w:pPr>
+      <w:r>
+        <w:rPr>
+          <w:rFonts w:ascii="OpenSans" w:eastAsia="Times New Roman" w:hAnsi="OpenSans" w:cs="Times New Roman"/>
+          <w:sz w:val="22"/>
         </w:rPr>
         <w:t>In ra tập hợp của 2 mảng theo thứ tự giảm dần</w:t>
       </w:r>
@@ -6109,8 +5735,7 @@
         <w:textAlignment w:val="baseline"/>
         <w:rPr>
           <w:rFonts w:ascii="OpenSans" w:eastAsia="Times New Roman" w:hAnsi="OpenSans" w:cs="Times New Roman"/>
-          <w:sz w:val="20"/>
-          <w:szCs w:val="20"/>
+          <w:sz w:val="22"/>
         </w:rPr>
       </w:pPr>
       <w:r>
@@ -6118,8 +5743,7 @@
           <w:rFonts w:ascii="OpenSans" w:eastAsia="Times New Roman" w:hAnsi="OpenSans" w:cs="Times New Roman"/>
           <w:b/>
           <w:bCs/>
-          <w:sz w:val="20"/>
-          <w:szCs w:val="20"/>
+          <w:sz w:val="22"/>
           <w:bdr w:val="none" w:sz="0" w:space="0" w:color="auto" w:frame="1"/>
         </w:rPr>
         <w:t>Sample Input 0</w:t>
@@ -6151,16 +5775,14 @@
         <w:rPr>
           <w:rFonts w:ascii="SourceCodePro" w:eastAsia="Times New Roman" w:hAnsi="SourceCodePro" w:cs="Courier New"/>
           <w:color w:val="454C59"/>
-          <w:sz w:val="20"/>
-          <w:szCs w:val="20"/>
+          <w:sz w:val="22"/>
         </w:rPr>
       </w:pPr>
       <w:r>
         <w:rPr>
           <w:rFonts w:ascii="SourceCodePro" w:eastAsia="Times New Roman" w:hAnsi="SourceCodePro" w:cs="Courier New"/>
           <w:color w:val="000000"/>
-          <w:sz w:val="20"/>
-          <w:szCs w:val="20"/>
+          <w:sz w:val="22"/>
           <w:bdr w:val="none" w:sz="0" w:space="0" w:color="auto" w:frame="1"/>
         </w:rPr>
         <w:t>9 6</w:t>
@@ -6192,16 +5814,14 @@
         <w:rPr>
           <w:rFonts w:ascii="SourceCodePro" w:eastAsia="Times New Roman" w:hAnsi="SourceCodePro" w:cs="Courier New"/>
           <w:color w:val="454C59"/>
-          <w:sz w:val="20"/>
-          <w:szCs w:val="20"/>
+          <w:sz w:val="22"/>
         </w:rPr>
       </w:pPr>
       <w:r>
         <w:rPr>
           <w:rFonts w:ascii="SourceCodePro" w:eastAsia="Times New Roman" w:hAnsi="SourceCodePro" w:cs="Courier New"/>
           <w:color w:val="000000"/>
-          <w:sz w:val="20"/>
-          <w:szCs w:val="20"/>
+          <w:sz w:val="22"/>
           <w:bdr w:val="none" w:sz="0" w:space="0" w:color="auto" w:frame="1"/>
         </w:rPr>
         <w:t xml:space="preserve">7 9 2 0 0 5 6 4 7 </w:t>
@@ -6233,16 +5853,14 @@
         <w:rPr>
           <w:rFonts w:ascii="SourceCodePro" w:eastAsia="Times New Roman" w:hAnsi="SourceCodePro" w:cs="Courier New"/>
           <w:color w:val="454C59"/>
-          <w:sz w:val="20"/>
-          <w:szCs w:val="20"/>
+          <w:sz w:val="22"/>
         </w:rPr>
       </w:pPr>
       <w:r>
         <w:rPr>
           <w:rFonts w:ascii="SourceCodePro" w:eastAsia="Times New Roman" w:hAnsi="SourceCodePro" w:cs="Courier New"/>
           <w:color w:val="000000"/>
-          <w:sz w:val="20"/>
-          <w:szCs w:val="20"/>
+          <w:sz w:val="22"/>
           <w:bdr w:val="none" w:sz="0" w:space="0" w:color="auto" w:frame="1"/>
         </w:rPr>
         <w:t xml:space="preserve">9 7 3 4 5 7 </w:t>
@@ -6254,8 +5872,7 @@
         <w:textAlignment w:val="baseline"/>
         <w:rPr>
           <w:rFonts w:ascii="OpenSans" w:eastAsia="Times New Roman" w:hAnsi="OpenSans" w:cs="Times New Roman"/>
-          <w:sz w:val="20"/>
-          <w:szCs w:val="20"/>
+          <w:sz w:val="22"/>
         </w:rPr>
       </w:pPr>
       <w:r>
@@ -6263,8 +5880,7 @@
           <w:rFonts w:ascii="OpenSans" w:eastAsia="Times New Roman" w:hAnsi="OpenSans" w:cs="Times New Roman"/>
           <w:b/>
           <w:bCs/>
-          <w:sz w:val="20"/>
-          <w:szCs w:val="20"/>
+          <w:sz w:val="22"/>
           <w:bdr w:val="none" w:sz="0" w:space="0" w:color="auto" w:frame="1"/>
         </w:rPr>
         <w:t>Sample Output 0</w:t>
@@ -6296,16 +5912,14 @@
         <w:rPr>
           <w:rFonts w:ascii="SourceCodePro" w:eastAsia="Times New Roman" w:hAnsi="SourceCodePro" w:cs="Courier New"/>
           <w:color w:val="454C59"/>
-          <w:sz w:val="20"/>
-          <w:szCs w:val="20"/>
+          <w:sz w:val="22"/>
         </w:rPr>
       </w:pPr>
       <w:r>
         <w:rPr>
           <w:rFonts w:ascii="SourceCodePro" w:eastAsia="Times New Roman" w:hAnsi="SourceCodePro" w:cs="Courier New"/>
           <w:color w:val="000000"/>
-          <w:sz w:val="20"/>
-          <w:szCs w:val="20"/>
+          <w:sz w:val="22"/>
           <w:bdr w:val="none" w:sz="0" w:space="0" w:color="auto" w:frame="1"/>
         </w:rPr>
         <w:t xml:space="preserve">9 7 6 5 4 3 2 0 </w:t>
@@ -6323,107 +5937,22 @@
           <w:bCs/>
           <w:color w:val="39424E"/>
           <w:spacing w:val="9"/>
-          <w:sz w:val="20"/>
-          <w:szCs w:val="20"/>
-        </w:rPr>
-      </w:pPr>
-      <w:r>
+          <w:sz w:val="22"/>
+        </w:rPr>
+      </w:pPr>
+    </w:p>
+    <w:p>
+      <w:pPr>
+        <w:shd w:val="clear" w:color="auto" w:fill="FFFFFF"/>
+        <w:spacing w:before="300" w:after="75" w:line="320" w:lineRule="atLeast"/>
+        <w:textAlignment w:val="baseline"/>
+        <w:outlineLvl w:val="1"/>
         <w:rPr>
           <w:rFonts w:ascii="OpenSans" w:eastAsia="Times New Roman" w:hAnsi="OpenSans" w:cs="Times New Roman"/>
           <w:b/>
           <w:bCs/>
-          <w:color w:val="39424E"/>
           <w:spacing w:val="9"/>
-          <w:sz w:val="20"/>
-          <w:szCs w:val="20"/>
-        </w:rPr>
-        <w:t>[Set Map]. Bài 10. Intersection</w:t>
-      </w:r>
-    </w:p>
-    <w:p>
-      <w:pPr>
-        <w:spacing w:before="180" w:after="240" w:line="360" w:lineRule="atLeast"/>
-        <w:textAlignment w:val="baseline"/>
-        <w:rPr>
-          <w:rFonts w:ascii="OpenSans" w:eastAsia="Times New Roman" w:hAnsi="OpenSans" w:cs="Times New Roman"/>
-          <w:sz w:val="20"/>
-          <w:szCs w:val="20"/>
-        </w:rPr>
-      </w:pPr>
-      <w:r>
-        <w:rPr>
-          <w:rFonts w:ascii="OpenSans" w:eastAsia="Times New Roman" w:hAnsi="OpenSans" w:cs="Times New Roman"/>
-          <w:sz w:val="20"/>
-          <w:szCs w:val="20"/>
-        </w:rPr>
-        <w:t>Cho mảng A[] và B[] lần lượt gồm N và M số nguyên, nhiệm vụ của bạn là tìm giao của 2 mảng này và in theo thứ tự xuất hiện trong mảng A[].</w:t>
-      </w:r>
-    </w:p>
-    <w:p>
-      <w:pPr>
-        <w:spacing w:before="180" w:after="240" w:line="360" w:lineRule="atLeast"/>
-        <w:textAlignment w:val="baseline"/>
-        <w:rPr>
-          <w:rFonts w:ascii="OpenSans" w:eastAsia="Times New Roman" w:hAnsi="OpenSans" w:cs="Times New Roman"/>
-          <w:sz w:val="20"/>
-          <w:szCs w:val="20"/>
-        </w:rPr>
-      </w:pPr>
-      <w:r>
-        <w:rPr>
-          <w:rFonts w:ascii="OpenSans" w:eastAsia="Times New Roman" w:hAnsi="OpenSans" w:cs="Times New Roman"/>
-          <w:sz w:val="20"/>
-          <w:szCs w:val="20"/>
-        </w:rPr>
-        <w:t>Gợi ý :</w:t>
-      </w:r>
-    </w:p>
-    <w:p>
-      <w:pPr>
-        <w:spacing w:before="180" w:after="240" w:line="360" w:lineRule="atLeast"/>
-        <w:textAlignment w:val="baseline"/>
-        <w:rPr>
-          <w:rFonts w:ascii="OpenSans" w:eastAsia="Times New Roman" w:hAnsi="OpenSans" w:cs="Times New Roman"/>
-          <w:sz w:val="20"/>
-          <w:szCs w:val="20"/>
-        </w:rPr>
-      </w:pPr>
-      <w:r>
-        <w:rPr>
-          <w:rFonts w:ascii="OpenSans" w:eastAsia="Times New Roman" w:hAnsi="OpenSans" w:cs="Times New Roman"/>
-          <w:sz w:val="20"/>
-          <w:szCs w:val="20"/>
-        </w:rPr>
-        <w:t>Cách 1 : Dùng 2 set để lưu 2 mảng A, B sau đó duyệt 1 trong 2 mảng và tìm kiếm sự xuất hiện của phần tử đang duyệt trong mảng còn lại.</w:t>
-      </w:r>
-    </w:p>
-    <w:p>
-      <w:pPr>
-        <w:spacing w:before="180" w:after="240" w:line="360" w:lineRule="atLeast"/>
-        <w:textAlignment w:val="baseline"/>
-        <w:rPr>
-          <w:rFonts w:ascii="OpenSans" w:eastAsia="Times New Roman" w:hAnsi="OpenSans" w:cs="Times New Roman"/>
-          <w:sz w:val="20"/>
-          <w:szCs w:val="20"/>
-        </w:rPr>
-      </w:pPr>
-      <w:r>
-        <w:rPr>
-          <w:rFonts w:ascii="OpenSans" w:eastAsia="Times New Roman" w:hAnsi="OpenSans" w:cs="Times New Roman"/>
-          <w:sz w:val="20"/>
-          <w:szCs w:val="20"/>
-        </w:rPr>
-        <w:t>Cách 2 : Dùng 1 map để đánh dấu, duyệt qua các phần tử trong mảng A[] và cho map của từng phần tử trong mảng A[] = 1, duyệt qua mảng B[] thì kiểm tra nếu map của phần tử trong mảng B đã bằng 1 thì chuyển thành 2. Cuối cùng duyệt map và in ra những phần tử được đánh dấu là 2.</w:t>
-      </w:r>
-    </w:p>
-    <w:p>
-      <w:pPr>
-        <w:spacing w:after="150" w:line="360" w:lineRule="atLeast"/>
-        <w:textAlignment w:val="baseline"/>
-        <w:rPr>
-          <w:rFonts w:ascii="OpenSans" w:eastAsia="Times New Roman" w:hAnsi="OpenSans" w:cs="Times New Roman"/>
-          <w:sz w:val="20"/>
-          <w:szCs w:val="20"/>
+          <w:szCs w:val="24"/>
         </w:rPr>
       </w:pPr>
       <w:r>
@@ -6431,8 +5960,95 @@
           <w:rFonts w:ascii="OpenSans" w:eastAsia="Times New Roman" w:hAnsi="OpenSans" w:cs="Times New Roman"/>
           <w:b/>
           <w:bCs/>
-          <w:sz w:val="20"/>
-          <w:szCs w:val="20"/>
+          <w:spacing w:val="9"/>
+          <w:szCs w:val="24"/>
+        </w:rPr>
+        <w:t>[Set Map]. Bài 10. Intersection</w:t>
+      </w:r>
+    </w:p>
+    <w:p>
+      <w:pPr>
+        <w:spacing w:before="180" w:after="240" w:line="360" w:lineRule="atLeast"/>
+        <w:textAlignment w:val="baseline"/>
+        <w:rPr>
+          <w:rFonts w:ascii="OpenSans" w:eastAsia="Times New Roman" w:hAnsi="OpenSans" w:cs="Times New Roman"/>
+          <w:sz w:val="22"/>
+        </w:rPr>
+      </w:pPr>
+      <w:r>
+        <w:rPr>
+          <w:rFonts w:ascii="OpenSans" w:eastAsia="Times New Roman" w:hAnsi="OpenSans" w:cs="Times New Roman"/>
+          <w:sz w:val="22"/>
+        </w:rPr>
+        <w:t>Cho mảng A[] và B[] lần lượt gồm N và M số nguyên, nhiệm vụ của bạn là tìm giao của 2 mảng này và in theo thứ tự xuất hiện trong mảng A[].</w:t>
+      </w:r>
+    </w:p>
+    <w:p>
+      <w:pPr>
+        <w:spacing w:before="180" w:after="240" w:line="360" w:lineRule="atLeast"/>
+        <w:textAlignment w:val="baseline"/>
+        <w:rPr>
+          <w:rFonts w:ascii="OpenSans" w:eastAsia="Times New Roman" w:hAnsi="OpenSans" w:cs="Times New Roman"/>
+          <w:sz w:val="22"/>
+        </w:rPr>
+      </w:pPr>
+      <w:r>
+        <w:rPr>
+          <w:rFonts w:ascii="OpenSans" w:eastAsia="Times New Roman" w:hAnsi="OpenSans" w:cs="Times New Roman"/>
+          <w:sz w:val="22"/>
+        </w:rPr>
+        <w:t>Gợi ý :</w:t>
+      </w:r>
+    </w:p>
+    <w:p>
+      <w:pPr>
+        <w:spacing w:before="180" w:after="240" w:line="360" w:lineRule="atLeast"/>
+        <w:textAlignment w:val="baseline"/>
+        <w:rPr>
+          <w:rFonts w:ascii="OpenSans" w:eastAsia="Times New Roman" w:hAnsi="OpenSans" w:cs="Times New Roman"/>
+          <w:sz w:val="22"/>
+        </w:rPr>
+      </w:pPr>
+      <w:r>
+        <w:rPr>
+          <w:rFonts w:ascii="OpenSans" w:eastAsia="Times New Roman" w:hAnsi="OpenSans" w:cs="Times New Roman"/>
+          <w:sz w:val="22"/>
+        </w:rPr>
+        <w:t>Cách 1 : Dùng 2 set để lưu 2 mảng A, B sau đó duyệt 1 trong 2 mảng và tìm kiếm sự xuất hiện của phần tử đang duyệt trong mảng còn lại.</w:t>
+      </w:r>
+    </w:p>
+    <w:p>
+      <w:pPr>
+        <w:spacing w:before="180" w:after="240" w:line="360" w:lineRule="atLeast"/>
+        <w:textAlignment w:val="baseline"/>
+        <w:rPr>
+          <w:rFonts w:ascii="OpenSans" w:eastAsia="Times New Roman" w:hAnsi="OpenSans" w:cs="Times New Roman"/>
+          <w:sz w:val="22"/>
+        </w:rPr>
+      </w:pPr>
+      <w:r>
+        <w:rPr>
+          <w:rFonts w:ascii="OpenSans" w:eastAsia="Times New Roman" w:hAnsi="OpenSans" w:cs="Times New Roman"/>
+          <w:sz w:val="22"/>
+        </w:rPr>
+        <w:t>Cách 2 : Dùng 1 map để đánh dấu, duyệt qua các phần tử trong mảng A[] và cho map của từng phần tử trong mảng A[] = 1, duyệt qua mảng B[] thì kiểm tra nếu map của phần tử trong mảng B đã bằng 1 thì chuyển thành 2. Cuối cùng duyệt map và in ra những phần tử được đánh dấu là 2.</w:t>
+      </w:r>
+    </w:p>
+    <w:p>
+      <w:pPr>
+        <w:spacing w:after="150" w:line="360" w:lineRule="atLeast"/>
+        <w:textAlignment w:val="baseline"/>
+        <w:rPr>
+          <w:rFonts w:ascii="OpenSans" w:eastAsia="Times New Roman" w:hAnsi="OpenSans" w:cs="Times New Roman"/>
+          <w:sz w:val="22"/>
+        </w:rPr>
+      </w:pPr>
+      <w:r>
+        <w:rPr>
+          <w:rFonts w:ascii="OpenSans" w:eastAsia="Times New Roman" w:hAnsi="OpenSans" w:cs="Times New Roman"/>
+          <w:b/>
+          <w:bCs/>
+          <w:sz w:val="22"/>
           <w:bdr w:val="none" w:sz="0" w:space="0" w:color="auto" w:frame="1"/>
         </w:rPr>
         <w:t>Input Format</w:t>
@@ -6449,15 +6065,13 @@
         <w:textAlignment w:val="baseline"/>
         <w:rPr>
           <w:rFonts w:ascii="OpenSans" w:eastAsia="Times New Roman" w:hAnsi="OpenSans" w:cs="Times New Roman"/>
-          <w:sz w:val="20"/>
-          <w:szCs w:val="20"/>
-        </w:rPr>
-      </w:pPr>
-      <w:r>
-        <w:rPr>
-          <w:rFonts w:ascii="OpenSans" w:eastAsia="Times New Roman" w:hAnsi="OpenSans" w:cs="Times New Roman"/>
-          <w:sz w:val="20"/>
-          <w:szCs w:val="20"/>
+          <w:sz w:val="22"/>
+        </w:rPr>
+      </w:pPr>
+      <w:r>
+        <w:rPr>
+          <w:rFonts w:ascii="OpenSans" w:eastAsia="Times New Roman" w:hAnsi="OpenSans" w:cs="Times New Roman"/>
+          <w:sz w:val="22"/>
         </w:rPr>
         <w:t>Dòng 1 gồm N và M</w:t>
       </w:r>
@@ -6473,15 +6087,13 @@
         <w:textAlignment w:val="baseline"/>
         <w:rPr>
           <w:rFonts w:ascii="OpenSans" w:eastAsia="Times New Roman" w:hAnsi="OpenSans" w:cs="Times New Roman"/>
-          <w:sz w:val="20"/>
-          <w:szCs w:val="20"/>
-        </w:rPr>
-      </w:pPr>
-      <w:r>
-        <w:rPr>
-          <w:rFonts w:ascii="OpenSans" w:eastAsia="Times New Roman" w:hAnsi="OpenSans" w:cs="Times New Roman"/>
-          <w:sz w:val="20"/>
-          <w:szCs w:val="20"/>
+          <w:sz w:val="22"/>
+        </w:rPr>
+      </w:pPr>
+      <w:r>
+        <w:rPr>
+          <w:rFonts w:ascii="OpenSans" w:eastAsia="Times New Roman" w:hAnsi="OpenSans" w:cs="Times New Roman"/>
+          <w:sz w:val="22"/>
         </w:rPr>
         <w:t>Dòng 2 gồm N số trong mảng A[]</w:t>
       </w:r>
@@ -6497,15 +6109,13 @@
         <w:textAlignment w:val="baseline"/>
         <w:rPr>
           <w:rFonts w:ascii="OpenSans" w:eastAsia="Times New Roman" w:hAnsi="OpenSans" w:cs="Times New Roman"/>
-          <w:sz w:val="20"/>
-          <w:szCs w:val="20"/>
-        </w:rPr>
-      </w:pPr>
-      <w:r>
-        <w:rPr>
-          <w:rFonts w:ascii="OpenSans" w:eastAsia="Times New Roman" w:hAnsi="OpenSans" w:cs="Times New Roman"/>
-          <w:sz w:val="20"/>
-          <w:szCs w:val="20"/>
+          <w:sz w:val="22"/>
+        </w:rPr>
+      </w:pPr>
+      <w:r>
+        <w:rPr>
+          <w:rFonts w:ascii="OpenSans" w:eastAsia="Times New Roman" w:hAnsi="OpenSans" w:cs="Times New Roman"/>
+          <w:sz w:val="22"/>
         </w:rPr>
         <w:t>Dòng 3 gồm M số trong mảng B[]</w:t>
       </w:r>
@@ -6516,8 +6126,7 @@
         <w:textAlignment w:val="baseline"/>
         <w:rPr>
           <w:rFonts w:ascii="OpenSans" w:eastAsia="Times New Roman" w:hAnsi="OpenSans" w:cs="Times New Roman"/>
-          <w:sz w:val="20"/>
-          <w:szCs w:val="20"/>
+          <w:sz w:val="22"/>
         </w:rPr>
       </w:pPr>
       <w:r>
@@ -6525,10 +6134,10 @@
           <w:rFonts w:ascii="OpenSans" w:eastAsia="Times New Roman" w:hAnsi="OpenSans" w:cs="Times New Roman"/>
           <w:b/>
           <w:bCs/>
-          <w:sz w:val="20"/>
-          <w:szCs w:val="20"/>
-          <w:bdr w:val="none" w:sz="0" w:space="0" w:color="auto" w:frame="1"/>
-        </w:rPr>
+          <w:sz w:val="22"/>
+          <w:bdr w:val="none" w:sz="0" w:space="0" w:color="auto" w:frame="1"/>
+        </w:rPr>
+        <w:lastRenderedPageBreak/>
         <w:t>Constraints</w:t>
       </w:r>
     </w:p>
@@ -6543,15 +6152,13 @@
         <w:textAlignment w:val="baseline"/>
         <w:rPr>
           <w:rFonts w:ascii="OpenSans" w:eastAsia="Times New Roman" w:hAnsi="OpenSans" w:cs="Times New Roman"/>
-          <w:sz w:val="20"/>
-          <w:szCs w:val="20"/>
-        </w:rPr>
-      </w:pPr>
-      <w:r>
-        <w:rPr>
-          <w:rFonts w:ascii="OpenSans" w:eastAsia="Times New Roman" w:hAnsi="OpenSans" w:cs="Times New Roman"/>
-          <w:sz w:val="20"/>
-          <w:szCs w:val="20"/>
+          <w:sz w:val="22"/>
+        </w:rPr>
+      </w:pPr>
+      <w:r>
+        <w:rPr>
+          <w:rFonts w:ascii="OpenSans" w:eastAsia="Times New Roman" w:hAnsi="OpenSans" w:cs="Times New Roman"/>
+          <w:sz w:val="22"/>
         </w:rPr>
         <w:t>1&lt;=N,M&lt;=10^5</w:t>
       </w:r>
@@ -6567,15 +6174,13 @@
         <w:textAlignment w:val="baseline"/>
         <w:rPr>
           <w:rFonts w:ascii="OpenSans" w:eastAsia="Times New Roman" w:hAnsi="OpenSans" w:cs="Times New Roman"/>
-          <w:sz w:val="20"/>
-          <w:szCs w:val="20"/>
-        </w:rPr>
-      </w:pPr>
-      <w:r>
-        <w:rPr>
-          <w:rFonts w:ascii="OpenSans" w:eastAsia="Times New Roman" w:hAnsi="OpenSans" w:cs="Times New Roman"/>
-          <w:sz w:val="20"/>
-          <w:szCs w:val="20"/>
+          <w:sz w:val="22"/>
+        </w:rPr>
+      </w:pPr>
+      <w:r>
+        <w:rPr>
+          <w:rFonts w:ascii="OpenSans" w:eastAsia="Times New Roman" w:hAnsi="OpenSans" w:cs="Times New Roman"/>
+          <w:sz w:val="22"/>
         </w:rPr>
         <w:t>-10^9&lt;=A[i],B[i]&lt;=10^9</w:t>
       </w:r>
@@ -6586,8 +6191,7 @@
         <w:textAlignment w:val="baseline"/>
         <w:rPr>
           <w:rFonts w:ascii="OpenSans" w:eastAsia="Times New Roman" w:hAnsi="OpenSans" w:cs="Times New Roman"/>
-          <w:sz w:val="20"/>
-          <w:szCs w:val="20"/>
+          <w:sz w:val="22"/>
         </w:rPr>
       </w:pPr>
       <w:r>
@@ -6595,8 +6199,7 @@
           <w:rFonts w:ascii="OpenSans" w:eastAsia="Times New Roman" w:hAnsi="OpenSans" w:cs="Times New Roman"/>
           <w:b/>
           <w:bCs/>
-          <w:sz w:val="20"/>
-          <w:szCs w:val="20"/>
+          <w:sz w:val="22"/>
           <w:bdr w:val="none" w:sz="0" w:space="0" w:color="auto" w:frame="1"/>
         </w:rPr>
         <w:t>Output Format</w:t>
@@ -6608,15 +6211,13 @@
         <w:textAlignment w:val="baseline"/>
         <w:rPr>
           <w:rFonts w:ascii="OpenSans" w:eastAsia="Times New Roman" w:hAnsi="OpenSans" w:cs="Times New Roman"/>
-          <w:sz w:val="20"/>
-          <w:szCs w:val="20"/>
-        </w:rPr>
-      </w:pPr>
-      <w:r>
-        <w:rPr>
-          <w:rFonts w:ascii="OpenSans" w:eastAsia="Times New Roman" w:hAnsi="OpenSans" w:cs="Times New Roman"/>
-          <w:sz w:val="20"/>
-          <w:szCs w:val="20"/>
+          <w:sz w:val="22"/>
+        </w:rPr>
+      </w:pPr>
+      <w:r>
+        <w:rPr>
+          <w:rFonts w:ascii="OpenSans" w:eastAsia="Times New Roman" w:hAnsi="OpenSans" w:cs="Times New Roman"/>
+          <w:sz w:val="22"/>
         </w:rPr>
         <w:t>In ra tập hợp của 2 mảng theo thứ tự xuất hiện trong mảng A[]</w:t>
       </w:r>
@@ -6627,8 +6228,7 @@
         <w:textAlignment w:val="baseline"/>
         <w:rPr>
           <w:rFonts w:ascii="OpenSans" w:eastAsia="Times New Roman" w:hAnsi="OpenSans" w:cs="Times New Roman"/>
-          <w:sz w:val="20"/>
-          <w:szCs w:val="20"/>
+          <w:sz w:val="22"/>
         </w:rPr>
       </w:pPr>
       <w:r>
@@ -6636,8 +6236,7 @@
           <w:rFonts w:ascii="OpenSans" w:eastAsia="Times New Roman" w:hAnsi="OpenSans" w:cs="Times New Roman"/>
           <w:b/>
           <w:bCs/>
-          <w:sz w:val="20"/>
-          <w:szCs w:val="20"/>
+          <w:sz w:val="22"/>
           <w:bdr w:val="none" w:sz="0" w:space="0" w:color="auto" w:frame="1"/>
         </w:rPr>
         <w:t>Sample Input 0</w:t>
@@ -6669,19 +6268,16 @@
         <w:rPr>
           <w:rFonts w:ascii="SourceCodePro" w:eastAsia="Times New Roman" w:hAnsi="SourceCodePro" w:cs="Courier New"/>
           <w:color w:val="454C59"/>
-          <w:sz w:val="20"/>
-          <w:szCs w:val="20"/>
+          <w:sz w:val="22"/>
         </w:rPr>
       </w:pPr>
       <w:r>
         <w:rPr>
           <w:rFonts w:ascii="SourceCodePro" w:eastAsia="Times New Roman" w:hAnsi="SourceCodePro" w:cs="Courier New"/>
           <w:color w:val="000000"/>
-          <w:sz w:val="20"/>
-          <w:szCs w:val="20"/>
-          <w:bdr w:val="none" w:sz="0" w:space="0" w:color="auto" w:frame="1"/>
-        </w:rPr>
-        <w:lastRenderedPageBreak/>
+          <w:sz w:val="22"/>
+          <w:bdr w:val="none" w:sz="0" w:space="0" w:color="auto" w:frame="1"/>
+        </w:rPr>
         <w:t>9 8</w:t>
       </w:r>
     </w:p>
@@ -6711,16 +6307,14 @@
         <w:rPr>
           <w:rFonts w:ascii="SourceCodePro" w:eastAsia="Times New Roman" w:hAnsi="SourceCodePro" w:cs="Courier New"/>
           <w:color w:val="454C59"/>
-          <w:sz w:val="20"/>
-          <w:szCs w:val="20"/>
+          <w:sz w:val="22"/>
         </w:rPr>
       </w:pPr>
       <w:r>
         <w:rPr>
           <w:rFonts w:ascii="SourceCodePro" w:eastAsia="Times New Roman" w:hAnsi="SourceCodePro" w:cs="Courier New"/>
           <w:color w:val="000000"/>
-          <w:sz w:val="20"/>
-          <w:szCs w:val="20"/>
+          <w:sz w:val="22"/>
           <w:bdr w:val="none" w:sz="0" w:space="0" w:color="auto" w:frame="1"/>
         </w:rPr>
         <w:t xml:space="preserve">7 5 0 0 1 6 2 7 3 </w:t>
@@ -6752,16 +6346,14 @@
         <w:rPr>
           <w:rFonts w:ascii="SourceCodePro" w:eastAsia="Times New Roman" w:hAnsi="SourceCodePro" w:cs="Courier New"/>
           <w:color w:val="454C59"/>
-          <w:sz w:val="20"/>
-          <w:szCs w:val="20"/>
+          <w:sz w:val="22"/>
         </w:rPr>
       </w:pPr>
       <w:r>
         <w:rPr>
           <w:rFonts w:ascii="SourceCodePro" w:eastAsia="Times New Roman" w:hAnsi="SourceCodePro" w:cs="Courier New"/>
           <w:color w:val="000000"/>
-          <w:sz w:val="20"/>
-          <w:szCs w:val="20"/>
+          <w:sz w:val="22"/>
           <w:bdr w:val="none" w:sz="0" w:space="0" w:color="auto" w:frame="1"/>
         </w:rPr>
         <w:t xml:space="preserve">6 4 9 4 2 8 3 5 </w:t>
@@ -6773,8 +6365,7 @@
         <w:textAlignment w:val="baseline"/>
         <w:rPr>
           <w:rFonts w:ascii="OpenSans" w:eastAsia="Times New Roman" w:hAnsi="OpenSans" w:cs="Times New Roman"/>
-          <w:sz w:val="20"/>
-          <w:szCs w:val="20"/>
+          <w:sz w:val="22"/>
         </w:rPr>
       </w:pPr>
       <w:r>
@@ -6782,8 +6373,7 @@
           <w:rFonts w:ascii="OpenSans" w:eastAsia="Times New Roman" w:hAnsi="OpenSans" w:cs="Times New Roman"/>
           <w:b/>
           <w:bCs/>
-          <w:sz w:val="20"/>
-          <w:szCs w:val="20"/>
+          <w:sz w:val="22"/>
           <w:bdr w:val="none" w:sz="0" w:space="0" w:color="auto" w:frame="1"/>
         </w:rPr>
         <w:t>Sample Output 0</w:t>
@@ -6815,16 +6405,14 @@
         <w:rPr>
           <w:rFonts w:ascii="SourceCodePro" w:eastAsia="Times New Roman" w:hAnsi="SourceCodePro" w:cs="Courier New"/>
           <w:color w:val="454C59"/>
-          <w:sz w:val="20"/>
-          <w:szCs w:val="20"/>
+          <w:sz w:val="22"/>
         </w:rPr>
       </w:pPr>
       <w:r>
         <w:rPr>
           <w:rFonts w:ascii="SourceCodePro" w:eastAsia="Times New Roman" w:hAnsi="SourceCodePro" w:cs="Courier New"/>
           <w:color w:val="000000"/>
-          <w:sz w:val="20"/>
-          <w:szCs w:val="20"/>
+          <w:sz w:val="22"/>
           <w:bdr w:val="none" w:sz="0" w:space="0" w:color="auto" w:frame="1"/>
         </w:rPr>
         <w:t xml:space="preserve">5 6 2 3 </w:t>
@@ -6842,69 +6430,22 @@
           <w:bCs/>
           <w:color w:val="39424E"/>
           <w:spacing w:val="9"/>
-          <w:sz w:val="20"/>
-          <w:szCs w:val="20"/>
-        </w:rPr>
-      </w:pPr>
-      <w:r>
+          <w:sz w:val="22"/>
+        </w:rPr>
+      </w:pPr>
+    </w:p>
+    <w:p>
+      <w:pPr>
+        <w:shd w:val="clear" w:color="auto" w:fill="FFFFFF"/>
+        <w:spacing w:before="300" w:after="75" w:line="320" w:lineRule="atLeast"/>
+        <w:textAlignment w:val="baseline"/>
+        <w:outlineLvl w:val="1"/>
         <w:rPr>
           <w:rFonts w:ascii="OpenSans" w:eastAsia="Times New Roman" w:hAnsi="OpenSans" w:cs="Times New Roman"/>
           <w:b/>
           <w:bCs/>
-          <w:color w:val="39424E"/>
           <w:spacing w:val="9"/>
-          <w:sz w:val="20"/>
-          <w:szCs w:val="20"/>
-        </w:rPr>
-        <w:t>[Set Map]. Bài 11. Difference</w:t>
-      </w:r>
-    </w:p>
-    <w:p>
-      <w:pPr>
-        <w:spacing w:before="180" w:after="240" w:line="360" w:lineRule="atLeast"/>
-        <w:textAlignment w:val="baseline"/>
-        <w:rPr>
-          <w:rFonts w:ascii="OpenSans" w:eastAsia="Times New Roman" w:hAnsi="OpenSans" w:cs="Times New Roman"/>
-          <w:sz w:val="20"/>
-          <w:szCs w:val="20"/>
-        </w:rPr>
-      </w:pPr>
-      <w:r>
-        <w:rPr>
-          <w:rFonts w:ascii="OpenSans" w:eastAsia="Times New Roman" w:hAnsi="OpenSans" w:cs="Times New Roman"/>
-          <w:sz w:val="20"/>
-          <w:szCs w:val="20"/>
-        </w:rPr>
-        <w:t>Cho mảng A[] và B[] lần lượt gồm N và M số nguyên, nhiệm vụ của bạn là tìm những phần tử xuất hiện trong mảng thứ nhất nhưng không xuất hiện trong mảng thứ 2, liệt kê theo thứ tự từ bé đến lớn.</w:t>
-      </w:r>
-    </w:p>
-    <w:p>
-      <w:pPr>
-        <w:spacing w:before="180" w:after="240" w:line="360" w:lineRule="atLeast"/>
-        <w:textAlignment w:val="baseline"/>
-        <w:rPr>
-          <w:rFonts w:ascii="OpenSans" w:eastAsia="Times New Roman" w:hAnsi="OpenSans" w:cs="Times New Roman"/>
-          <w:sz w:val="20"/>
-          <w:szCs w:val="20"/>
-        </w:rPr>
-      </w:pPr>
-      <w:r>
-        <w:rPr>
-          <w:rFonts w:ascii="OpenSans" w:eastAsia="Times New Roman" w:hAnsi="OpenSans" w:cs="Times New Roman"/>
-          <w:sz w:val="20"/>
-          <w:szCs w:val="20"/>
-        </w:rPr>
-        <w:t>Gợi ý : Dùng 2 set để lưu mảng A, B. Duyệt các phần tử trong set 1 và tìm kiếm nếu phần tử ko nằm trong set 2 thì in ra.</w:t>
-      </w:r>
-    </w:p>
-    <w:p>
-      <w:pPr>
-        <w:spacing w:after="150" w:line="360" w:lineRule="atLeast"/>
-        <w:textAlignment w:val="baseline"/>
-        <w:rPr>
-          <w:rFonts w:ascii="OpenSans" w:eastAsia="Times New Roman" w:hAnsi="OpenSans" w:cs="Times New Roman"/>
-          <w:sz w:val="20"/>
-          <w:szCs w:val="20"/>
+          <w:szCs w:val="24"/>
         </w:rPr>
       </w:pPr>
       <w:r>
@@ -6912,8 +6453,61 @@
           <w:rFonts w:ascii="OpenSans" w:eastAsia="Times New Roman" w:hAnsi="OpenSans" w:cs="Times New Roman"/>
           <w:b/>
           <w:bCs/>
-          <w:sz w:val="20"/>
-          <w:szCs w:val="20"/>
+          <w:spacing w:val="9"/>
+          <w:szCs w:val="24"/>
+        </w:rPr>
+        <w:t>[Set Map]. Bài 11. Difference</w:t>
+      </w:r>
+    </w:p>
+    <w:p>
+      <w:pPr>
+        <w:spacing w:before="180" w:after="240" w:line="360" w:lineRule="atLeast"/>
+        <w:textAlignment w:val="baseline"/>
+        <w:rPr>
+          <w:rFonts w:ascii="OpenSans" w:eastAsia="Times New Roman" w:hAnsi="OpenSans" w:cs="Times New Roman"/>
+          <w:sz w:val="22"/>
+        </w:rPr>
+      </w:pPr>
+      <w:r>
+        <w:rPr>
+          <w:rFonts w:ascii="OpenSans" w:eastAsia="Times New Roman" w:hAnsi="OpenSans" w:cs="Times New Roman"/>
+          <w:sz w:val="22"/>
+        </w:rPr>
+        <w:t>Cho mảng A[] và B[] lần lượt gồm N và M số nguyên, nhiệm vụ của bạn là tìm những phần tử xuất hiện trong mảng thứ nhất nhưng không xuất hiện trong mảng thứ 2, liệt kê theo thứ tự từ bé đến lớn.</w:t>
+      </w:r>
+    </w:p>
+    <w:p>
+      <w:pPr>
+        <w:spacing w:before="180" w:after="240" w:line="360" w:lineRule="atLeast"/>
+        <w:textAlignment w:val="baseline"/>
+        <w:rPr>
+          <w:rFonts w:ascii="OpenSans" w:eastAsia="Times New Roman" w:hAnsi="OpenSans" w:cs="Times New Roman"/>
+          <w:sz w:val="22"/>
+        </w:rPr>
+      </w:pPr>
+      <w:r>
+        <w:rPr>
+          <w:rFonts w:ascii="OpenSans" w:eastAsia="Times New Roman" w:hAnsi="OpenSans" w:cs="Times New Roman"/>
+          <w:sz w:val="22"/>
+        </w:rPr>
+        <w:t>Gợi ý : Dùng 2 set để lưu mảng A, B. Duyệt các phần tử trong set 1 và tìm kiếm nếu phần tử ko nằm trong set 2 thì in ra.</w:t>
+      </w:r>
+    </w:p>
+    <w:p>
+      <w:pPr>
+        <w:spacing w:after="150" w:line="360" w:lineRule="atLeast"/>
+        <w:textAlignment w:val="baseline"/>
+        <w:rPr>
+          <w:rFonts w:ascii="OpenSans" w:eastAsia="Times New Roman" w:hAnsi="OpenSans" w:cs="Times New Roman"/>
+          <w:sz w:val="22"/>
+        </w:rPr>
+      </w:pPr>
+      <w:r>
+        <w:rPr>
+          <w:rFonts w:ascii="OpenSans" w:eastAsia="Times New Roman" w:hAnsi="OpenSans" w:cs="Times New Roman"/>
+          <w:b/>
+          <w:bCs/>
+          <w:sz w:val="22"/>
           <w:bdr w:val="none" w:sz="0" w:space="0" w:color="auto" w:frame="1"/>
         </w:rPr>
         <w:t>Input Format</w:t>
@@ -6930,15 +6524,13 @@
         <w:textAlignment w:val="baseline"/>
         <w:rPr>
           <w:rFonts w:ascii="OpenSans" w:eastAsia="Times New Roman" w:hAnsi="OpenSans" w:cs="Times New Roman"/>
-          <w:sz w:val="20"/>
-          <w:szCs w:val="20"/>
-        </w:rPr>
-      </w:pPr>
-      <w:r>
-        <w:rPr>
-          <w:rFonts w:ascii="OpenSans" w:eastAsia="Times New Roman" w:hAnsi="OpenSans" w:cs="Times New Roman"/>
-          <w:sz w:val="20"/>
-          <w:szCs w:val="20"/>
+          <w:sz w:val="22"/>
+        </w:rPr>
+      </w:pPr>
+      <w:r>
+        <w:rPr>
+          <w:rFonts w:ascii="OpenSans" w:eastAsia="Times New Roman" w:hAnsi="OpenSans" w:cs="Times New Roman"/>
+          <w:sz w:val="22"/>
         </w:rPr>
         <w:t>Dòng 1 gồm N và M</w:t>
       </w:r>
@@ -6954,15 +6546,13 @@
         <w:textAlignment w:val="baseline"/>
         <w:rPr>
           <w:rFonts w:ascii="OpenSans" w:eastAsia="Times New Roman" w:hAnsi="OpenSans" w:cs="Times New Roman"/>
-          <w:sz w:val="20"/>
-          <w:szCs w:val="20"/>
-        </w:rPr>
-      </w:pPr>
-      <w:r>
-        <w:rPr>
-          <w:rFonts w:ascii="OpenSans" w:eastAsia="Times New Roman" w:hAnsi="OpenSans" w:cs="Times New Roman"/>
-          <w:sz w:val="20"/>
-          <w:szCs w:val="20"/>
+          <w:sz w:val="22"/>
+        </w:rPr>
+      </w:pPr>
+      <w:r>
+        <w:rPr>
+          <w:rFonts w:ascii="OpenSans" w:eastAsia="Times New Roman" w:hAnsi="OpenSans" w:cs="Times New Roman"/>
+          <w:sz w:val="22"/>
         </w:rPr>
         <w:t>Dòng 2 gồm N số trong mảng A[]</w:t>
       </w:r>
@@ -6978,15 +6568,13 @@
         <w:textAlignment w:val="baseline"/>
         <w:rPr>
           <w:rFonts w:ascii="OpenSans" w:eastAsia="Times New Roman" w:hAnsi="OpenSans" w:cs="Times New Roman"/>
-          <w:sz w:val="20"/>
-          <w:szCs w:val="20"/>
-        </w:rPr>
-      </w:pPr>
-      <w:r>
-        <w:rPr>
-          <w:rFonts w:ascii="OpenSans" w:eastAsia="Times New Roman" w:hAnsi="OpenSans" w:cs="Times New Roman"/>
-          <w:sz w:val="20"/>
-          <w:szCs w:val="20"/>
+          <w:sz w:val="22"/>
+        </w:rPr>
+      </w:pPr>
+      <w:r>
+        <w:rPr>
+          <w:rFonts w:ascii="OpenSans" w:eastAsia="Times New Roman" w:hAnsi="OpenSans" w:cs="Times New Roman"/>
+          <w:sz w:val="22"/>
         </w:rPr>
         <w:t>Dòng 3 gồm M số trong mảng B[]</w:t>
       </w:r>
@@ -6997,8 +6585,7 @@
         <w:textAlignment w:val="baseline"/>
         <w:rPr>
           <w:rFonts w:ascii="OpenSans" w:eastAsia="Times New Roman" w:hAnsi="OpenSans" w:cs="Times New Roman"/>
-          <w:sz w:val="20"/>
-          <w:szCs w:val="20"/>
+          <w:sz w:val="22"/>
         </w:rPr>
       </w:pPr>
       <w:r>
@@ -7006,8 +6593,7 @@
           <w:rFonts w:ascii="OpenSans" w:eastAsia="Times New Roman" w:hAnsi="OpenSans" w:cs="Times New Roman"/>
           <w:b/>
           <w:bCs/>
-          <w:sz w:val="20"/>
-          <w:szCs w:val="20"/>
+          <w:sz w:val="22"/>
           <w:bdr w:val="none" w:sz="0" w:space="0" w:color="auto" w:frame="1"/>
         </w:rPr>
         <w:t>Constraints</w:t>
@@ -7024,15 +6610,13 @@
         <w:textAlignment w:val="baseline"/>
         <w:rPr>
           <w:rFonts w:ascii="OpenSans" w:eastAsia="Times New Roman" w:hAnsi="OpenSans" w:cs="Times New Roman"/>
-          <w:sz w:val="20"/>
-          <w:szCs w:val="20"/>
-        </w:rPr>
-      </w:pPr>
-      <w:r>
-        <w:rPr>
-          <w:rFonts w:ascii="OpenSans" w:eastAsia="Times New Roman" w:hAnsi="OpenSans" w:cs="Times New Roman"/>
-          <w:sz w:val="20"/>
-          <w:szCs w:val="20"/>
+          <w:sz w:val="22"/>
+        </w:rPr>
+      </w:pPr>
+      <w:r>
+        <w:rPr>
+          <w:rFonts w:ascii="OpenSans" w:eastAsia="Times New Roman" w:hAnsi="OpenSans" w:cs="Times New Roman"/>
+          <w:sz w:val="22"/>
         </w:rPr>
         <w:t>1&lt;=N,M&lt;=10^5</w:t>
       </w:r>
@@ -7048,15 +6632,13 @@
         <w:textAlignment w:val="baseline"/>
         <w:rPr>
           <w:rFonts w:ascii="OpenSans" w:eastAsia="Times New Roman" w:hAnsi="OpenSans" w:cs="Times New Roman"/>
-          <w:sz w:val="20"/>
-          <w:szCs w:val="20"/>
-        </w:rPr>
-      </w:pPr>
-      <w:r>
-        <w:rPr>
-          <w:rFonts w:ascii="OpenSans" w:eastAsia="Times New Roman" w:hAnsi="OpenSans" w:cs="Times New Roman"/>
-          <w:sz w:val="20"/>
-          <w:szCs w:val="20"/>
+          <w:sz w:val="22"/>
+        </w:rPr>
+      </w:pPr>
+      <w:r>
+        <w:rPr>
+          <w:rFonts w:ascii="OpenSans" w:eastAsia="Times New Roman" w:hAnsi="OpenSans" w:cs="Times New Roman"/>
+          <w:sz w:val="22"/>
         </w:rPr>
         <w:t>-10^9&lt;=A[i],B[i]&lt;=10^9</w:t>
       </w:r>
@@ -7067,8 +6649,7 @@
         <w:textAlignment w:val="baseline"/>
         <w:rPr>
           <w:rFonts w:ascii="OpenSans" w:eastAsia="Times New Roman" w:hAnsi="OpenSans" w:cs="Times New Roman"/>
-          <w:sz w:val="20"/>
-          <w:szCs w:val="20"/>
+          <w:sz w:val="22"/>
         </w:rPr>
       </w:pPr>
       <w:r>
@@ -7076,8 +6657,7 @@
           <w:rFonts w:ascii="OpenSans" w:eastAsia="Times New Roman" w:hAnsi="OpenSans" w:cs="Times New Roman"/>
           <w:b/>
           <w:bCs/>
-          <w:sz w:val="20"/>
-          <w:szCs w:val="20"/>
+          <w:sz w:val="22"/>
           <w:bdr w:val="none" w:sz="0" w:space="0" w:color="auto" w:frame="1"/>
         </w:rPr>
         <w:t>Output Format</w:t>
@@ -7089,15 +6669,13 @@
         <w:textAlignment w:val="baseline"/>
         <w:rPr>
           <w:rFonts w:ascii="OpenSans" w:eastAsia="Times New Roman" w:hAnsi="OpenSans" w:cs="Times New Roman"/>
-          <w:sz w:val="20"/>
-          <w:szCs w:val="20"/>
-        </w:rPr>
-      </w:pPr>
-      <w:r>
-        <w:rPr>
-          <w:rFonts w:ascii="OpenSans" w:eastAsia="Times New Roman" w:hAnsi="OpenSans" w:cs="Times New Roman"/>
-          <w:sz w:val="20"/>
-          <w:szCs w:val="20"/>
+          <w:sz w:val="22"/>
+        </w:rPr>
+      </w:pPr>
+      <w:r>
+        <w:rPr>
+          <w:rFonts w:ascii="OpenSans" w:eastAsia="Times New Roman" w:hAnsi="OpenSans" w:cs="Times New Roman"/>
+          <w:sz w:val="22"/>
         </w:rPr>
         <w:t>In ra đáp án của bài toán</w:t>
       </w:r>
@@ -7108,8 +6686,7 @@
         <w:textAlignment w:val="baseline"/>
         <w:rPr>
           <w:rFonts w:ascii="OpenSans" w:eastAsia="Times New Roman" w:hAnsi="OpenSans" w:cs="Times New Roman"/>
-          <w:sz w:val="20"/>
-          <w:szCs w:val="20"/>
+          <w:sz w:val="22"/>
         </w:rPr>
       </w:pPr>
       <w:r>
@@ -7117,8 +6694,7 @@
           <w:rFonts w:ascii="OpenSans" w:eastAsia="Times New Roman" w:hAnsi="OpenSans" w:cs="Times New Roman"/>
           <w:b/>
           <w:bCs/>
-          <w:sz w:val="20"/>
-          <w:szCs w:val="20"/>
+          <w:sz w:val="22"/>
           <w:bdr w:val="none" w:sz="0" w:space="0" w:color="auto" w:frame="1"/>
         </w:rPr>
         <w:t>Sample Input 0</w:t>
@@ -7150,18 +6726,17 @@
         <w:rPr>
           <w:rFonts w:ascii="SourceCodePro" w:eastAsia="Times New Roman" w:hAnsi="SourceCodePro" w:cs="Courier New"/>
           <w:color w:val="454C59"/>
-          <w:sz w:val="20"/>
-          <w:szCs w:val="20"/>
+          <w:sz w:val="22"/>
         </w:rPr>
       </w:pPr>
       <w:r>
         <w:rPr>
           <w:rFonts w:ascii="SourceCodePro" w:eastAsia="Times New Roman" w:hAnsi="SourceCodePro" w:cs="Courier New"/>
           <w:color w:val="000000"/>
-          <w:sz w:val="20"/>
-          <w:szCs w:val="20"/>
-          <w:bdr w:val="none" w:sz="0" w:space="0" w:color="auto" w:frame="1"/>
-        </w:rPr>
+          <w:sz w:val="22"/>
+          <w:bdr w:val="none" w:sz="0" w:space="0" w:color="auto" w:frame="1"/>
+        </w:rPr>
+        <w:lastRenderedPageBreak/>
         <w:t>6 6</w:t>
       </w:r>
     </w:p>
@@ -7191,16 +6766,14 @@
         <w:rPr>
           <w:rFonts w:ascii="SourceCodePro" w:eastAsia="Times New Roman" w:hAnsi="SourceCodePro" w:cs="Courier New"/>
           <w:color w:val="454C59"/>
-          <w:sz w:val="20"/>
-          <w:szCs w:val="20"/>
+          <w:sz w:val="22"/>
         </w:rPr>
       </w:pPr>
       <w:r>
         <w:rPr>
           <w:rFonts w:ascii="SourceCodePro" w:eastAsia="Times New Roman" w:hAnsi="SourceCodePro" w:cs="Courier New"/>
           <w:color w:val="000000"/>
-          <w:sz w:val="20"/>
-          <w:szCs w:val="20"/>
+          <w:sz w:val="22"/>
           <w:bdr w:val="none" w:sz="0" w:space="0" w:color="auto" w:frame="1"/>
         </w:rPr>
         <w:t xml:space="preserve">1 9 3 8 0 7 </w:t>
@@ -7232,16 +6805,14 @@
         <w:rPr>
           <w:rFonts w:ascii="SourceCodePro" w:eastAsia="Times New Roman" w:hAnsi="SourceCodePro" w:cs="Courier New"/>
           <w:color w:val="454C59"/>
-          <w:sz w:val="20"/>
-          <w:szCs w:val="20"/>
+          <w:sz w:val="22"/>
         </w:rPr>
       </w:pPr>
       <w:r>
         <w:rPr>
           <w:rFonts w:ascii="SourceCodePro" w:eastAsia="Times New Roman" w:hAnsi="SourceCodePro" w:cs="Courier New"/>
           <w:color w:val="000000"/>
-          <w:sz w:val="20"/>
-          <w:szCs w:val="20"/>
+          <w:sz w:val="22"/>
           <w:bdr w:val="none" w:sz="0" w:space="0" w:color="auto" w:frame="1"/>
         </w:rPr>
         <w:t xml:space="preserve">3 1 7 3 7 5 </w:t>
@@ -7253,8 +6824,7 @@
         <w:textAlignment w:val="baseline"/>
         <w:rPr>
           <w:rFonts w:ascii="OpenSans" w:eastAsia="Times New Roman" w:hAnsi="OpenSans" w:cs="Times New Roman"/>
-          <w:sz w:val="20"/>
-          <w:szCs w:val="20"/>
+          <w:sz w:val="22"/>
         </w:rPr>
       </w:pPr>
       <w:r>
@@ -7262,8 +6832,7 @@
           <w:rFonts w:ascii="OpenSans" w:eastAsia="Times New Roman" w:hAnsi="OpenSans" w:cs="Times New Roman"/>
           <w:b/>
           <w:bCs/>
-          <w:sz w:val="20"/>
-          <w:szCs w:val="20"/>
+          <w:sz w:val="22"/>
           <w:bdr w:val="none" w:sz="0" w:space="0" w:color="auto" w:frame="1"/>
         </w:rPr>
         <w:t>Sample Output 0</w:t>
@@ -7295,16 +6864,14 @@
         <w:rPr>
           <w:rFonts w:ascii="SourceCodePro" w:eastAsia="Times New Roman" w:hAnsi="SourceCodePro" w:cs="Courier New"/>
           <w:color w:val="454C59"/>
-          <w:sz w:val="20"/>
-          <w:szCs w:val="20"/>
+          <w:sz w:val="22"/>
         </w:rPr>
       </w:pPr>
       <w:r>
         <w:rPr>
           <w:rFonts w:ascii="SourceCodePro" w:eastAsia="Times New Roman" w:hAnsi="SourceCodePro" w:cs="Courier New"/>
           <w:color w:val="000000"/>
-          <w:sz w:val="20"/>
-          <w:szCs w:val="20"/>
+          <w:sz w:val="22"/>
           <w:bdr w:val="none" w:sz="0" w:space="0" w:color="auto" w:frame="1"/>
         </w:rPr>
         <w:t xml:space="preserve">0 8 9 </w:t>
@@ -7322,19 +6889,31 @@
           <w:bCs/>
           <w:color w:val="39424E"/>
           <w:spacing w:val="9"/>
-          <w:sz w:val="20"/>
-          <w:szCs w:val="20"/>
-        </w:rPr>
-      </w:pPr>
-      <w:r>
+          <w:sz w:val="22"/>
+        </w:rPr>
+      </w:pPr>
+    </w:p>
+    <w:p>
+      <w:pPr>
+        <w:shd w:val="clear" w:color="auto" w:fill="FFFFFF"/>
+        <w:spacing w:before="300" w:after="75" w:line="320" w:lineRule="atLeast"/>
+        <w:textAlignment w:val="baseline"/>
+        <w:outlineLvl w:val="1"/>
         <w:rPr>
           <w:rFonts w:ascii="OpenSans" w:eastAsia="Times New Roman" w:hAnsi="OpenSans" w:cs="Times New Roman"/>
           <w:b/>
           <w:bCs/>
-          <w:color w:val="39424E"/>
           <w:spacing w:val="9"/>
-          <w:sz w:val="20"/>
-          <w:szCs w:val="20"/>
+          <w:szCs w:val="24"/>
+        </w:rPr>
+      </w:pPr>
+      <w:r>
+        <w:rPr>
+          <w:rFonts w:ascii="OpenSans" w:eastAsia="Times New Roman" w:hAnsi="OpenSans" w:cs="Times New Roman"/>
+          <w:b/>
+          <w:bCs/>
+          <w:spacing w:val="9"/>
+          <w:szCs w:val="24"/>
         </w:rPr>
         <w:t>[Set Map]. Bài 12. Symmetric difference</w:t>
       </w:r>
@@ -7345,15 +6924,13 @@
         <w:textAlignment w:val="baseline"/>
         <w:rPr>
           <w:rFonts w:ascii="OpenSans" w:eastAsia="Times New Roman" w:hAnsi="OpenSans" w:cs="Times New Roman"/>
-          <w:sz w:val="20"/>
-          <w:szCs w:val="20"/>
-        </w:rPr>
-      </w:pPr>
-      <w:r>
-        <w:rPr>
-          <w:rFonts w:ascii="OpenSans" w:eastAsia="Times New Roman" w:hAnsi="OpenSans" w:cs="Times New Roman"/>
-          <w:sz w:val="20"/>
-          <w:szCs w:val="20"/>
+          <w:sz w:val="22"/>
+        </w:rPr>
+      </w:pPr>
+      <w:r>
+        <w:rPr>
+          <w:rFonts w:ascii="OpenSans" w:eastAsia="Times New Roman" w:hAnsi="OpenSans" w:cs="Times New Roman"/>
+          <w:sz w:val="22"/>
         </w:rPr>
         <w:t>Cho mảng A[] và B[] lần lượt gồm N và M số nguyên, nhiệm vụ của bạn là tìm những phần tử xuất hiện ở 1 trong 2 mảng nhưng không được xuất hiện ở cả 2 mảng.</w:t>
       </w:r>
@@ -7364,18 +6941,15 @@
         <w:textAlignment w:val="baseline"/>
         <w:rPr>
           <w:rFonts w:ascii="OpenSans" w:eastAsia="Times New Roman" w:hAnsi="OpenSans" w:cs="Times New Roman"/>
-          <w:sz w:val="20"/>
-          <w:szCs w:val="20"/>
+          <w:sz w:val="22"/>
         </w:rPr>
       </w:pPr>
       <w:r>
         <w:rPr>
           <w:rFonts w:ascii="OpenSans" w:eastAsia="Times New Roman" w:hAnsi="OpenSans" w:cs="Times New Roman"/>
           <w:noProof/>
-          <w:sz w:val="20"/>
-          <w:szCs w:val="20"/>
-        </w:rPr>
-        <w:lastRenderedPageBreak/>
+          <w:sz w:val="22"/>
+        </w:rPr>
         <w:drawing>
           <wp:inline distT="0" distB="0" distL="0" distR="0" wp14:anchorId="68D524F2" wp14:editId="17F705F4">
             <wp:extent cx="2465070" cy="1851025"/>
@@ -7432,8 +7006,7 @@
         <w:textAlignment w:val="baseline"/>
         <w:rPr>
           <w:rFonts w:ascii="OpenSans" w:eastAsia="Times New Roman" w:hAnsi="OpenSans" w:cs="Times New Roman"/>
-          <w:sz w:val="20"/>
-          <w:szCs w:val="20"/>
+          <w:sz w:val="22"/>
         </w:rPr>
       </w:pPr>
       <w:r>
@@ -7441,8 +7014,7 @@
           <w:rFonts w:ascii="OpenSans" w:eastAsia="Times New Roman" w:hAnsi="OpenSans" w:cs="Times New Roman"/>
           <w:b/>
           <w:bCs/>
-          <w:sz w:val="20"/>
-          <w:szCs w:val="20"/>
+          <w:sz w:val="22"/>
           <w:bdr w:val="none" w:sz="0" w:space="0" w:color="auto" w:frame="1"/>
         </w:rPr>
         <w:t>Input Format</w:t>
@@ -7459,15 +7031,13 @@
         <w:textAlignment w:val="baseline"/>
         <w:rPr>
           <w:rFonts w:ascii="OpenSans" w:eastAsia="Times New Roman" w:hAnsi="OpenSans" w:cs="Times New Roman"/>
-          <w:sz w:val="20"/>
-          <w:szCs w:val="20"/>
-        </w:rPr>
-      </w:pPr>
-      <w:r>
-        <w:rPr>
-          <w:rFonts w:ascii="OpenSans" w:eastAsia="Times New Roman" w:hAnsi="OpenSans" w:cs="Times New Roman"/>
-          <w:sz w:val="20"/>
-          <w:szCs w:val="20"/>
+          <w:sz w:val="22"/>
+        </w:rPr>
+      </w:pPr>
+      <w:r>
+        <w:rPr>
+          <w:rFonts w:ascii="OpenSans" w:eastAsia="Times New Roman" w:hAnsi="OpenSans" w:cs="Times New Roman"/>
+          <w:sz w:val="22"/>
         </w:rPr>
         <w:t>Dòng 1 gồm N và M</w:t>
       </w:r>
@@ -7483,15 +7053,13 @@
         <w:textAlignment w:val="baseline"/>
         <w:rPr>
           <w:rFonts w:ascii="OpenSans" w:eastAsia="Times New Roman" w:hAnsi="OpenSans" w:cs="Times New Roman"/>
-          <w:sz w:val="20"/>
-          <w:szCs w:val="20"/>
-        </w:rPr>
-      </w:pPr>
-      <w:r>
-        <w:rPr>
-          <w:rFonts w:ascii="OpenSans" w:eastAsia="Times New Roman" w:hAnsi="OpenSans" w:cs="Times New Roman"/>
-          <w:sz w:val="20"/>
-          <w:szCs w:val="20"/>
+          <w:sz w:val="22"/>
+        </w:rPr>
+      </w:pPr>
+      <w:r>
+        <w:rPr>
+          <w:rFonts w:ascii="OpenSans" w:eastAsia="Times New Roman" w:hAnsi="OpenSans" w:cs="Times New Roman"/>
+          <w:sz w:val="22"/>
         </w:rPr>
         <w:t>Dòng 2 gồm N số trong mảng A[]</w:t>
       </w:r>
@@ -7507,15 +7075,13 @@
         <w:textAlignment w:val="baseline"/>
         <w:rPr>
           <w:rFonts w:ascii="OpenSans" w:eastAsia="Times New Roman" w:hAnsi="OpenSans" w:cs="Times New Roman"/>
-          <w:sz w:val="20"/>
-          <w:szCs w:val="20"/>
-        </w:rPr>
-      </w:pPr>
-      <w:r>
-        <w:rPr>
-          <w:rFonts w:ascii="OpenSans" w:eastAsia="Times New Roman" w:hAnsi="OpenSans" w:cs="Times New Roman"/>
-          <w:sz w:val="20"/>
-          <w:szCs w:val="20"/>
+          <w:sz w:val="22"/>
+        </w:rPr>
+      </w:pPr>
+      <w:r>
+        <w:rPr>
+          <w:rFonts w:ascii="OpenSans" w:eastAsia="Times New Roman" w:hAnsi="OpenSans" w:cs="Times New Roman"/>
+          <w:sz w:val="22"/>
         </w:rPr>
         <w:t>Dòng 3 gồm M số trong mảng B[]</w:t>
       </w:r>
@@ -7526,8 +7092,7 @@
         <w:textAlignment w:val="baseline"/>
         <w:rPr>
           <w:rFonts w:ascii="OpenSans" w:eastAsia="Times New Roman" w:hAnsi="OpenSans" w:cs="Times New Roman"/>
-          <w:sz w:val="20"/>
-          <w:szCs w:val="20"/>
+          <w:sz w:val="22"/>
         </w:rPr>
       </w:pPr>
       <w:r>
@@ -7535,8 +7100,7 @@
           <w:rFonts w:ascii="OpenSans" w:eastAsia="Times New Roman" w:hAnsi="OpenSans" w:cs="Times New Roman"/>
           <w:b/>
           <w:bCs/>
-          <w:sz w:val="20"/>
-          <w:szCs w:val="20"/>
+          <w:sz w:val="22"/>
           <w:bdr w:val="none" w:sz="0" w:space="0" w:color="auto" w:frame="1"/>
         </w:rPr>
         <w:t>Constraints</w:t>
@@ -7553,15 +7117,13 @@
         <w:textAlignment w:val="baseline"/>
         <w:rPr>
           <w:rFonts w:ascii="OpenSans" w:eastAsia="Times New Roman" w:hAnsi="OpenSans" w:cs="Times New Roman"/>
-          <w:sz w:val="20"/>
-          <w:szCs w:val="20"/>
-        </w:rPr>
-      </w:pPr>
-      <w:r>
-        <w:rPr>
-          <w:rFonts w:ascii="OpenSans" w:eastAsia="Times New Roman" w:hAnsi="OpenSans" w:cs="Times New Roman"/>
-          <w:sz w:val="20"/>
-          <w:szCs w:val="20"/>
+          <w:sz w:val="22"/>
+        </w:rPr>
+      </w:pPr>
+      <w:r>
+        <w:rPr>
+          <w:rFonts w:ascii="OpenSans" w:eastAsia="Times New Roman" w:hAnsi="OpenSans" w:cs="Times New Roman"/>
+          <w:sz w:val="22"/>
         </w:rPr>
         <w:t>1&lt;=N,M&lt;=10^5</w:t>
       </w:r>
@@ -7577,15 +7139,13 @@
         <w:textAlignment w:val="baseline"/>
         <w:rPr>
           <w:rFonts w:ascii="OpenSans" w:eastAsia="Times New Roman" w:hAnsi="OpenSans" w:cs="Times New Roman"/>
-          <w:sz w:val="20"/>
-          <w:szCs w:val="20"/>
-        </w:rPr>
-      </w:pPr>
-      <w:r>
-        <w:rPr>
-          <w:rFonts w:ascii="OpenSans" w:eastAsia="Times New Roman" w:hAnsi="OpenSans" w:cs="Times New Roman"/>
-          <w:sz w:val="20"/>
-          <w:szCs w:val="20"/>
+          <w:sz w:val="22"/>
+        </w:rPr>
+      </w:pPr>
+      <w:r>
+        <w:rPr>
+          <w:rFonts w:ascii="OpenSans" w:eastAsia="Times New Roman" w:hAnsi="OpenSans" w:cs="Times New Roman"/>
+          <w:sz w:val="22"/>
         </w:rPr>
         <w:t>-10^9&lt;=A[i],B[i]&lt;=10^9</w:t>
       </w:r>
@@ -7596,8 +7156,7 @@
         <w:textAlignment w:val="baseline"/>
         <w:rPr>
           <w:rFonts w:ascii="OpenSans" w:eastAsia="Times New Roman" w:hAnsi="OpenSans" w:cs="Times New Roman"/>
-          <w:sz w:val="20"/>
-          <w:szCs w:val="20"/>
+          <w:sz w:val="22"/>
         </w:rPr>
       </w:pPr>
       <w:r>
@@ -7605,8 +7164,7 @@
           <w:rFonts w:ascii="OpenSans" w:eastAsia="Times New Roman" w:hAnsi="OpenSans" w:cs="Times New Roman"/>
           <w:b/>
           <w:bCs/>
-          <w:sz w:val="20"/>
-          <w:szCs w:val="20"/>
+          <w:sz w:val="22"/>
           <w:bdr w:val="none" w:sz="0" w:space="0" w:color="auto" w:frame="1"/>
         </w:rPr>
         <w:t>Output Format</w:t>
@@ -7618,15 +7176,13 @@
         <w:textAlignment w:val="baseline"/>
         <w:rPr>
           <w:rFonts w:ascii="OpenSans" w:eastAsia="Times New Roman" w:hAnsi="OpenSans" w:cs="Times New Roman"/>
-          <w:sz w:val="20"/>
-          <w:szCs w:val="20"/>
-        </w:rPr>
-      </w:pPr>
-      <w:r>
-        <w:rPr>
-          <w:rFonts w:ascii="OpenSans" w:eastAsia="Times New Roman" w:hAnsi="OpenSans" w:cs="Times New Roman"/>
-          <w:sz w:val="20"/>
-          <w:szCs w:val="20"/>
+          <w:sz w:val="22"/>
+        </w:rPr>
+      </w:pPr>
+      <w:r>
+        <w:rPr>
+          <w:rFonts w:ascii="OpenSans" w:eastAsia="Times New Roman" w:hAnsi="OpenSans" w:cs="Times New Roman"/>
+          <w:sz w:val="22"/>
         </w:rPr>
         <w:t>In ra đáp án của bài toán theo thứ tự từ bé đến lớn</w:t>
       </w:r>
@@ -7637,8 +7193,7 @@
         <w:textAlignment w:val="baseline"/>
         <w:rPr>
           <w:rFonts w:ascii="OpenSans" w:eastAsia="Times New Roman" w:hAnsi="OpenSans" w:cs="Times New Roman"/>
-          <w:sz w:val="20"/>
-          <w:szCs w:val="20"/>
+          <w:sz w:val="22"/>
         </w:rPr>
       </w:pPr>
       <w:r>
@@ -7646,8 +7201,7 @@
           <w:rFonts w:ascii="OpenSans" w:eastAsia="Times New Roman" w:hAnsi="OpenSans" w:cs="Times New Roman"/>
           <w:b/>
           <w:bCs/>
-          <w:sz w:val="20"/>
-          <w:szCs w:val="20"/>
+          <w:sz w:val="22"/>
           <w:bdr w:val="none" w:sz="0" w:space="0" w:color="auto" w:frame="1"/>
         </w:rPr>
         <w:t>Sample Input 0</w:t>
@@ -7679,16 +7233,14 @@
         <w:rPr>
           <w:rFonts w:ascii="SourceCodePro" w:eastAsia="Times New Roman" w:hAnsi="SourceCodePro" w:cs="Courier New"/>
           <w:color w:val="454C59"/>
-          <w:sz w:val="20"/>
-          <w:szCs w:val="20"/>
+          <w:sz w:val="22"/>
         </w:rPr>
       </w:pPr>
       <w:r>
         <w:rPr>
           <w:rFonts w:ascii="SourceCodePro" w:eastAsia="Times New Roman" w:hAnsi="SourceCodePro" w:cs="Courier New"/>
           <w:color w:val="000000"/>
-          <w:sz w:val="20"/>
-          <w:szCs w:val="20"/>
+          <w:sz w:val="22"/>
           <w:bdr w:val="none" w:sz="0" w:space="0" w:color="auto" w:frame="1"/>
         </w:rPr>
         <w:t>9 8</w:t>
@@ -7720,16 +7272,14 @@
         <w:rPr>
           <w:rFonts w:ascii="SourceCodePro" w:eastAsia="Times New Roman" w:hAnsi="SourceCodePro" w:cs="Courier New"/>
           <w:color w:val="454C59"/>
-          <w:sz w:val="20"/>
-          <w:szCs w:val="20"/>
+          <w:sz w:val="22"/>
         </w:rPr>
       </w:pPr>
       <w:r>
         <w:rPr>
           <w:rFonts w:ascii="SourceCodePro" w:eastAsia="Times New Roman" w:hAnsi="SourceCodePro" w:cs="Courier New"/>
           <w:color w:val="000000"/>
-          <w:sz w:val="20"/>
-          <w:szCs w:val="20"/>
+          <w:sz w:val="22"/>
           <w:bdr w:val="none" w:sz="0" w:space="0" w:color="auto" w:frame="1"/>
         </w:rPr>
         <w:t xml:space="preserve">9 0 2 3 9 7 8 1 4 </w:t>
@@ -7761,16 +7311,14 @@
         <w:rPr>
           <w:rFonts w:ascii="SourceCodePro" w:eastAsia="Times New Roman" w:hAnsi="SourceCodePro" w:cs="Courier New"/>
           <w:color w:val="454C59"/>
-          <w:sz w:val="20"/>
-          <w:szCs w:val="20"/>
+          <w:sz w:val="22"/>
         </w:rPr>
       </w:pPr>
       <w:r>
         <w:rPr>
           <w:rFonts w:ascii="SourceCodePro" w:eastAsia="Times New Roman" w:hAnsi="SourceCodePro" w:cs="Courier New"/>
           <w:color w:val="000000"/>
-          <w:sz w:val="20"/>
-          <w:szCs w:val="20"/>
+          <w:sz w:val="22"/>
           <w:bdr w:val="none" w:sz="0" w:space="0" w:color="auto" w:frame="1"/>
         </w:rPr>
         <w:t xml:space="preserve">1 0 2 1 1 2 0 5 </w:t>
@@ -7782,8 +7330,7 @@
         <w:textAlignment w:val="baseline"/>
         <w:rPr>
           <w:rFonts w:ascii="OpenSans" w:eastAsia="Times New Roman" w:hAnsi="OpenSans" w:cs="Times New Roman"/>
-          <w:sz w:val="20"/>
-          <w:szCs w:val="20"/>
+          <w:sz w:val="22"/>
         </w:rPr>
       </w:pPr>
       <w:r>
@@ -7791,8 +7338,7 @@
           <w:rFonts w:ascii="OpenSans" w:eastAsia="Times New Roman" w:hAnsi="OpenSans" w:cs="Times New Roman"/>
           <w:b/>
           <w:bCs/>
-          <w:sz w:val="20"/>
-          <w:szCs w:val="20"/>
+          <w:sz w:val="22"/>
           <w:bdr w:val="none" w:sz="0" w:space="0" w:color="auto" w:frame="1"/>
         </w:rPr>
         <w:t>Sample Output 0</w:t>
@@ -7824,18 +7370,17 @@
         <w:rPr>
           <w:rFonts w:ascii="SourceCodePro" w:eastAsia="Times New Roman" w:hAnsi="SourceCodePro" w:cs="Courier New"/>
           <w:color w:val="454C59"/>
-          <w:sz w:val="20"/>
-          <w:szCs w:val="20"/>
+          <w:sz w:val="22"/>
         </w:rPr>
       </w:pPr>
       <w:r>
         <w:rPr>
           <w:rFonts w:ascii="SourceCodePro" w:eastAsia="Times New Roman" w:hAnsi="SourceCodePro" w:cs="Courier New"/>
           <w:color w:val="000000"/>
-          <w:sz w:val="20"/>
-          <w:szCs w:val="20"/>
-          <w:bdr w:val="none" w:sz="0" w:space="0" w:color="auto" w:frame="1"/>
-        </w:rPr>
+          <w:sz w:val="22"/>
+          <w:bdr w:val="none" w:sz="0" w:space="0" w:color="auto" w:frame="1"/>
+        </w:rPr>
+        <w:lastRenderedPageBreak/>
         <w:t xml:space="preserve">3 4 5 7 8 9 </w:t>
       </w:r>
     </w:p>
@@ -7851,50 +7396,22 @@
           <w:bCs/>
           <w:color w:val="39424E"/>
           <w:spacing w:val="9"/>
-          <w:sz w:val="20"/>
-          <w:szCs w:val="20"/>
-        </w:rPr>
-      </w:pPr>
-      <w:r>
+          <w:sz w:val="22"/>
+        </w:rPr>
+      </w:pPr>
+    </w:p>
+    <w:p>
+      <w:pPr>
+        <w:shd w:val="clear" w:color="auto" w:fill="FFFFFF"/>
+        <w:spacing w:before="300" w:after="75" w:line="320" w:lineRule="atLeast"/>
+        <w:textAlignment w:val="baseline"/>
+        <w:outlineLvl w:val="1"/>
         <w:rPr>
           <w:rFonts w:ascii="OpenSans" w:eastAsia="Times New Roman" w:hAnsi="OpenSans" w:cs="Times New Roman"/>
           <w:b/>
           <w:bCs/>
-          <w:color w:val="39424E"/>
           <w:spacing w:val="9"/>
-          <w:sz w:val="20"/>
-          <w:szCs w:val="20"/>
-        </w:rPr>
-        <w:t>[Set Map]. Bài 13. Loại trừ</w:t>
-      </w:r>
-    </w:p>
-    <w:p>
-      <w:pPr>
-        <w:spacing w:before="180" w:after="240" w:line="360" w:lineRule="atLeast"/>
-        <w:textAlignment w:val="baseline"/>
-        <w:rPr>
-          <w:rFonts w:ascii="OpenSans" w:eastAsia="Times New Roman" w:hAnsi="OpenSans" w:cs="Times New Roman"/>
-          <w:sz w:val="20"/>
-          <w:szCs w:val="20"/>
-        </w:rPr>
-      </w:pPr>
-      <w:r>
-        <w:rPr>
-          <w:rFonts w:ascii="OpenSans" w:eastAsia="Times New Roman" w:hAnsi="OpenSans" w:cs="Times New Roman"/>
-          <w:sz w:val="20"/>
-          <w:szCs w:val="20"/>
-        </w:rPr>
-        <w:t>Cho mảng A[] và B[] có N và M phần tử là các số nguyên, hãy tìm các phần tử xuất hiện trong mảng 1 mà không xuất hiện trong mảng 2.</w:t>
-      </w:r>
-    </w:p>
-    <w:p>
-      <w:pPr>
-        <w:spacing w:after="150" w:line="360" w:lineRule="atLeast"/>
-        <w:textAlignment w:val="baseline"/>
-        <w:rPr>
-          <w:rFonts w:ascii="OpenSans" w:eastAsia="Times New Roman" w:hAnsi="OpenSans" w:cs="Times New Roman"/>
-          <w:sz w:val="20"/>
-          <w:szCs w:val="20"/>
+          <w:szCs w:val="24"/>
         </w:rPr>
       </w:pPr>
       <w:r>
@@ -7902,11 +7419,10 @@
           <w:rFonts w:ascii="OpenSans" w:eastAsia="Times New Roman" w:hAnsi="OpenSans" w:cs="Times New Roman"/>
           <w:b/>
           <w:bCs/>
-          <w:sz w:val="20"/>
-          <w:szCs w:val="20"/>
-          <w:bdr w:val="none" w:sz="0" w:space="0" w:color="auto" w:frame="1"/>
-        </w:rPr>
-        <w:t>Input Format</w:t>
+          <w:spacing w:val="9"/>
+          <w:szCs w:val="24"/>
+        </w:rPr>
+        <w:t>[Set Map]. Bài 13. Loại trừ</w:t>
       </w:r>
     </w:p>
     <w:p>
@@ -7915,17 +7431,15 @@
         <w:textAlignment w:val="baseline"/>
         <w:rPr>
           <w:rFonts w:ascii="OpenSans" w:eastAsia="Times New Roman" w:hAnsi="OpenSans" w:cs="Times New Roman"/>
-          <w:sz w:val="20"/>
-          <w:szCs w:val="20"/>
-        </w:rPr>
-      </w:pPr>
-      <w:r>
-        <w:rPr>
-          <w:rFonts w:ascii="OpenSans" w:eastAsia="Times New Roman" w:hAnsi="OpenSans" w:cs="Times New Roman"/>
-          <w:sz w:val="20"/>
-          <w:szCs w:val="20"/>
-        </w:rPr>
-        <w:t>Dòng đầu tiên là N và M; Dòng thứ 2 là N số của mảng A[]; Dòng thứ 3 là M số của mảng B[];</w:t>
+          <w:sz w:val="22"/>
+        </w:rPr>
+      </w:pPr>
+      <w:r>
+        <w:rPr>
+          <w:rFonts w:ascii="OpenSans" w:eastAsia="Times New Roman" w:hAnsi="OpenSans" w:cs="Times New Roman"/>
+          <w:sz w:val="22"/>
+        </w:rPr>
+        <w:t>Cho mảng A[] và B[] có N và M phần tử là các số nguyên, hãy tìm các phần tử xuất hiện trong mảng 1 mà không xuất hiện trong mảng 2.</w:t>
       </w:r>
     </w:p>
     <w:p>
@@ -7934,8 +7448,7 @@
         <w:textAlignment w:val="baseline"/>
         <w:rPr>
           <w:rFonts w:ascii="OpenSans" w:eastAsia="Times New Roman" w:hAnsi="OpenSans" w:cs="Times New Roman"/>
-          <w:sz w:val="20"/>
-          <w:szCs w:val="20"/>
+          <w:sz w:val="22"/>
         </w:rPr>
       </w:pPr>
       <w:r>
@@ -7943,11 +7456,10 @@
           <w:rFonts w:ascii="OpenSans" w:eastAsia="Times New Roman" w:hAnsi="OpenSans" w:cs="Times New Roman"/>
           <w:b/>
           <w:bCs/>
-          <w:sz w:val="20"/>
-          <w:szCs w:val="20"/>
-          <w:bdr w:val="none" w:sz="0" w:space="0" w:color="auto" w:frame="1"/>
-        </w:rPr>
-        <w:t>Constraints</w:t>
+          <w:sz w:val="22"/>
+          <w:bdr w:val="none" w:sz="0" w:space="0" w:color="auto" w:frame="1"/>
+        </w:rPr>
+        <w:t>Input Format</w:t>
       </w:r>
     </w:p>
     <w:p>
@@ -7956,17 +7468,15 @@
         <w:textAlignment w:val="baseline"/>
         <w:rPr>
           <w:rFonts w:ascii="OpenSans" w:eastAsia="Times New Roman" w:hAnsi="OpenSans" w:cs="Times New Roman"/>
-          <w:sz w:val="20"/>
-          <w:szCs w:val="20"/>
-        </w:rPr>
-      </w:pPr>
-      <w:r>
-        <w:rPr>
-          <w:rFonts w:ascii="OpenSans" w:eastAsia="Times New Roman" w:hAnsi="OpenSans" w:cs="Times New Roman"/>
-          <w:sz w:val="20"/>
-          <w:szCs w:val="20"/>
-        </w:rPr>
-        <w:t>1&lt;=N, M&lt;=10^6; -10^9&lt;=A[i], B[i] &lt;= 10^9;</w:t>
+          <w:sz w:val="22"/>
+        </w:rPr>
+      </w:pPr>
+      <w:r>
+        <w:rPr>
+          <w:rFonts w:ascii="OpenSans" w:eastAsia="Times New Roman" w:hAnsi="OpenSans" w:cs="Times New Roman"/>
+          <w:sz w:val="22"/>
+        </w:rPr>
+        <w:t>Dòng đầu tiên là N và M; Dòng thứ 2 là N số của mảng A[]; Dòng thứ 3 là M số của mảng B[];</w:t>
       </w:r>
     </w:p>
     <w:p>
@@ -7975,8 +7485,7 @@
         <w:textAlignment w:val="baseline"/>
         <w:rPr>
           <w:rFonts w:ascii="OpenSans" w:eastAsia="Times New Roman" w:hAnsi="OpenSans" w:cs="Times New Roman"/>
-          <w:sz w:val="20"/>
-          <w:szCs w:val="20"/>
+          <w:sz w:val="22"/>
         </w:rPr>
       </w:pPr>
       <w:r>
@@ -7984,12 +7493,10 @@
           <w:rFonts w:ascii="OpenSans" w:eastAsia="Times New Roman" w:hAnsi="OpenSans" w:cs="Times New Roman"/>
           <w:b/>
           <w:bCs/>
-          <w:sz w:val="20"/>
-          <w:szCs w:val="20"/>
-          <w:bdr w:val="none" w:sz="0" w:space="0" w:color="auto" w:frame="1"/>
-        </w:rPr>
-        <w:lastRenderedPageBreak/>
-        <w:t>Output Format</w:t>
+          <w:sz w:val="22"/>
+          <w:bdr w:val="none" w:sz="0" w:space="0" w:color="auto" w:frame="1"/>
+        </w:rPr>
+        <w:t>Constraints</w:t>
       </w:r>
     </w:p>
     <w:p>
@@ -7998,17 +7505,15 @@
         <w:textAlignment w:val="baseline"/>
         <w:rPr>
           <w:rFonts w:ascii="OpenSans" w:eastAsia="Times New Roman" w:hAnsi="OpenSans" w:cs="Times New Roman"/>
-          <w:sz w:val="20"/>
-          <w:szCs w:val="20"/>
-        </w:rPr>
-      </w:pPr>
-      <w:r>
-        <w:rPr>
-          <w:rFonts w:ascii="OpenSans" w:eastAsia="Times New Roman" w:hAnsi="OpenSans" w:cs="Times New Roman"/>
-          <w:sz w:val="20"/>
-          <w:szCs w:val="20"/>
-        </w:rPr>
-        <w:t>In ra các số xuất hiện trong mảng 1 mà không xuất hiện trong mảng 2 theo thứ tự từ bé đến lớn, mỗi giá trị thỏa mãn chỉ liệt kê 1 lần.</w:t>
+          <w:sz w:val="22"/>
+        </w:rPr>
+      </w:pPr>
+      <w:r>
+        <w:rPr>
+          <w:rFonts w:ascii="OpenSans" w:eastAsia="Times New Roman" w:hAnsi="OpenSans" w:cs="Times New Roman"/>
+          <w:sz w:val="22"/>
+        </w:rPr>
+        <w:t>1&lt;=N, M&lt;=10^6; -10^9&lt;=A[i], B[i] &lt;= 10^9;</w:t>
       </w:r>
     </w:p>
     <w:p>
@@ -8017,8 +7522,7 @@
         <w:textAlignment w:val="baseline"/>
         <w:rPr>
           <w:rFonts w:ascii="OpenSans" w:eastAsia="Times New Roman" w:hAnsi="OpenSans" w:cs="Times New Roman"/>
-          <w:sz w:val="20"/>
-          <w:szCs w:val="20"/>
+          <w:sz w:val="22"/>
         </w:rPr>
       </w:pPr>
       <w:r>
@@ -8026,8 +7530,44 @@
           <w:rFonts w:ascii="OpenSans" w:eastAsia="Times New Roman" w:hAnsi="OpenSans" w:cs="Times New Roman"/>
           <w:b/>
           <w:bCs/>
-          <w:sz w:val="20"/>
-          <w:szCs w:val="20"/>
+          <w:sz w:val="22"/>
+          <w:bdr w:val="none" w:sz="0" w:space="0" w:color="auto" w:frame="1"/>
+        </w:rPr>
+        <w:t>Output Format</w:t>
+      </w:r>
+    </w:p>
+    <w:p>
+      <w:pPr>
+        <w:spacing w:before="180" w:after="240" w:line="360" w:lineRule="atLeast"/>
+        <w:textAlignment w:val="baseline"/>
+        <w:rPr>
+          <w:rFonts w:ascii="OpenSans" w:eastAsia="Times New Roman" w:hAnsi="OpenSans" w:cs="Times New Roman"/>
+          <w:sz w:val="22"/>
+        </w:rPr>
+      </w:pPr>
+      <w:r>
+        <w:rPr>
+          <w:rFonts w:ascii="OpenSans" w:eastAsia="Times New Roman" w:hAnsi="OpenSans" w:cs="Times New Roman"/>
+          <w:sz w:val="22"/>
+        </w:rPr>
+        <w:t>In ra các số xuất hiện trong mảng 1 mà không xuất hiện trong mảng 2 theo thứ tự từ bé đến lớn, mỗi giá trị thỏa mãn chỉ liệt kê 1 lần.</w:t>
+      </w:r>
+    </w:p>
+    <w:p>
+      <w:pPr>
+        <w:spacing w:after="150" w:line="360" w:lineRule="atLeast"/>
+        <w:textAlignment w:val="baseline"/>
+        <w:rPr>
+          <w:rFonts w:ascii="OpenSans" w:eastAsia="Times New Roman" w:hAnsi="OpenSans" w:cs="Times New Roman"/>
+          <w:sz w:val="22"/>
+        </w:rPr>
+      </w:pPr>
+      <w:r>
+        <w:rPr>
+          <w:rFonts w:ascii="OpenSans" w:eastAsia="Times New Roman" w:hAnsi="OpenSans" w:cs="Times New Roman"/>
+          <w:b/>
+          <w:bCs/>
+          <w:sz w:val="22"/>
           <w:bdr w:val="none" w:sz="0" w:space="0" w:color="auto" w:frame="1"/>
         </w:rPr>
         <w:t>Sample Input 0</w:t>
@@ -8059,16 +7599,14 @@
         <w:rPr>
           <w:rFonts w:ascii="SourceCodePro" w:eastAsia="Times New Roman" w:hAnsi="SourceCodePro" w:cs="Courier New"/>
           <w:color w:val="454C59"/>
-          <w:sz w:val="20"/>
-          <w:szCs w:val="20"/>
+          <w:sz w:val="22"/>
         </w:rPr>
       </w:pPr>
       <w:r>
         <w:rPr>
           <w:rFonts w:ascii="SourceCodePro" w:eastAsia="Times New Roman" w:hAnsi="SourceCodePro" w:cs="Courier New"/>
           <w:color w:val="000000"/>
-          <w:sz w:val="20"/>
-          <w:szCs w:val="20"/>
+          <w:sz w:val="22"/>
           <w:bdr w:val="none" w:sz="0" w:space="0" w:color="auto" w:frame="1"/>
         </w:rPr>
         <w:t>3 4</w:t>
@@ -8100,16 +7638,14 @@
         <w:rPr>
           <w:rFonts w:ascii="SourceCodePro" w:eastAsia="Times New Roman" w:hAnsi="SourceCodePro" w:cs="Courier New"/>
           <w:color w:val="454C59"/>
-          <w:sz w:val="20"/>
-          <w:szCs w:val="20"/>
+          <w:sz w:val="22"/>
         </w:rPr>
       </w:pPr>
       <w:r>
         <w:rPr>
           <w:rFonts w:ascii="SourceCodePro" w:eastAsia="Times New Roman" w:hAnsi="SourceCodePro" w:cs="Courier New"/>
           <w:color w:val="000000"/>
-          <w:sz w:val="20"/>
-          <w:szCs w:val="20"/>
+          <w:sz w:val="22"/>
           <w:bdr w:val="none" w:sz="0" w:space="0" w:color="auto" w:frame="1"/>
         </w:rPr>
         <w:t>1 2 3</w:t>
@@ -8141,16 +7677,14 @@
         <w:rPr>
           <w:rFonts w:ascii="SourceCodePro" w:eastAsia="Times New Roman" w:hAnsi="SourceCodePro" w:cs="Courier New"/>
           <w:color w:val="454C59"/>
-          <w:sz w:val="20"/>
-          <w:szCs w:val="20"/>
+          <w:sz w:val="22"/>
         </w:rPr>
       </w:pPr>
       <w:r>
         <w:rPr>
           <w:rFonts w:ascii="SourceCodePro" w:eastAsia="Times New Roman" w:hAnsi="SourceCodePro" w:cs="Courier New"/>
           <w:color w:val="000000"/>
-          <w:sz w:val="20"/>
-          <w:szCs w:val="20"/>
+          <w:sz w:val="22"/>
           <w:bdr w:val="none" w:sz="0" w:space="0" w:color="auto" w:frame="1"/>
         </w:rPr>
         <w:t>1 2 4 5</w:t>
@@ -8162,8 +7696,7 @@
         <w:textAlignment w:val="baseline"/>
         <w:rPr>
           <w:rFonts w:ascii="OpenSans" w:eastAsia="Times New Roman" w:hAnsi="OpenSans" w:cs="Times New Roman"/>
-          <w:sz w:val="20"/>
-          <w:szCs w:val="20"/>
+          <w:sz w:val="22"/>
         </w:rPr>
       </w:pPr>
       <w:r>
@@ -8171,8 +7704,7 @@
           <w:rFonts w:ascii="OpenSans" w:eastAsia="Times New Roman" w:hAnsi="OpenSans" w:cs="Times New Roman"/>
           <w:b/>
           <w:bCs/>
-          <w:sz w:val="20"/>
-          <w:szCs w:val="20"/>
+          <w:sz w:val="22"/>
           <w:bdr w:val="none" w:sz="0" w:space="0" w:color="auto" w:frame="1"/>
         </w:rPr>
         <w:t>Sample Output 0</w:t>
@@ -8204,16 +7736,14 @@
         <w:rPr>
           <w:rFonts w:ascii="SourceCodePro" w:eastAsia="Times New Roman" w:hAnsi="SourceCodePro" w:cs="Courier New"/>
           <w:color w:val="454C59"/>
-          <w:sz w:val="20"/>
-          <w:szCs w:val="20"/>
+          <w:sz w:val="22"/>
         </w:rPr>
       </w:pPr>
       <w:r>
         <w:rPr>
           <w:rFonts w:ascii="SourceCodePro" w:eastAsia="Times New Roman" w:hAnsi="SourceCodePro" w:cs="Courier New"/>
           <w:color w:val="000000"/>
-          <w:sz w:val="20"/>
-          <w:szCs w:val="20"/>
+          <w:sz w:val="22"/>
           <w:bdr w:val="none" w:sz="0" w:space="0" w:color="auto" w:frame="1"/>
         </w:rPr>
         <w:t>3</w:t>
@@ -8231,69 +7761,22 @@
           <w:bCs/>
           <w:color w:val="39424E"/>
           <w:spacing w:val="9"/>
-          <w:sz w:val="20"/>
-          <w:szCs w:val="20"/>
-        </w:rPr>
-      </w:pPr>
-      <w:r>
+          <w:sz w:val="22"/>
+        </w:rPr>
+      </w:pPr>
+    </w:p>
+    <w:p>
+      <w:pPr>
+        <w:shd w:val="clear" w:color="auto" w:fill="FFFFFF"/>
+        <w:spacing w:before="300" w:after="75" w:line="320" w:lineRule="atLeast"/>
+        <w:textAlignment w:val="baseline"/>
+        <w:outlineLvl w:val="1"/>
         <w:rPr>
           <w:rFonts w:ascii="OpenSans" w:eastAsia="Times New Roman" w:hAnsi="OpenSans" w:cs="Times New Roman"/>
           <w:b/>
           <w:bCs/>
-          <w:color w:val="39424E"/>
           <w:spacing w:val="9"/>
-          <w:sz w:val="20"/>
-          <w:szCs w:val="20"/>
-        </w:rPr>
-        <w:t>[Set Map]. Bài 14. Suffix And Query</w:t>
-      </w:r>
-    </w:p>
-    <w:p>
-      <w:pPr>
-        <w:spacing w:before="180" w:after="240" w:line="360" w:lineRule="atLeast"/>
-        <w:textAlignment w:val="baseline"/>
-        <w:rPr>
-          <w:rFonts w:ascii="OpenSans" w:eastAsia="Times New Roman" w:hAnsi="OpenSans" w:cs="Times New Roman"/>
-          <w:sz w:val="20"/>
-          <w:szCs w:val="20"/>
-        </w:rPr>
-      </w:pPr>
-      <w:r>
-        <w:rPr>
-          <w:rFonts w:ascii="OpenSans" w:eastAsia="Times New Roman" w:hAnsi="OpenSans" w:cs="Times New Roman"/>
-          <w:sz w:val="20"/>
-          <w:szCs w:val="20"/>
-        </w:rPr>
-        <w:t>Cho mảng A[] gồm N phần tử. Bạn được yêu cầu trả lời cho các truy vấn, mỗi truy vấn yêu cầu bạn đếm số các giá trị khác nhau từ chỉ số L tới chỉ số N - 1.</w:t>
-      </w:r>
-    </w:p>
-    <w:p>
-      <w:pPr>
-        <w:spacing w:before="180" w:after="240" w:line="360" w:lineRule="atLeast"/>
-        <w:textAlignment w:val="baseline"/>
-        <w:rPr>
-          <w:rFonts w:ascii="OpenSans" w:eastAsia="Times New Roman" w:hAnsi="OpenSans" w:cs="Times New Roman"/>
-          <w:sz w:val="20"/>
-          <w:szCs w:val="20"/>
-        </w:rPr>
-      </w:pPr>
-      <w:r>
-        <w:rPr>
-          <w:rFonts w:ascii="OpenSans" w:eastAsia="Times New Roman" w:hAnsi="OpenSans" w:cs="Times New Roman"/>
-          <w:sz w:val="20"/>
-          <w:szCs w:val="20"/>
-        </w:rPr>
-        <w:t>Gợi ý : Gọi F[i] là số lượng các giá trị khác nhau tính từ chỉ số i tới chỉ số n - 1 trong mảng, xây dựng trước mảng F[i], sau đó mỗi truy vấn chỉ cần truy cập vào F[l] là có thể tìm được số lượng các giá trị khác nhau từ l tới n - 1. Cách xây dựng mảng F[] là duyệt từ cuối về và dùng 1 set để lưu các giá trị khác nhau tính từ cuối, gán F[i] = set.size()</w:t>
-      </w:r>
-    </w:p>
-    <w:p>
-      <w:pPr>
-        <w:spacing w:after="150" w:line="360" w:lineRule="atLeast"/>
-        <w:textAlignment w:val="baseline"/>
-        <w:rPr>
-          <w:rFonts w:ascii="OpenSans" w:eastAsia="Times New Roman" w:hAnsi="OpenSans" w:cs="Times New Roman"/>
-          <w:sz w:val="20"/>
-          <w:szCs w:val="20"/>
+          <w:szCs w:val="24"/>
         </w:rPr>
       </w:pPr>
       <w:r>
@@ -8301,8 +7784,61 @@
           <w:rFonts w:ascii="OpenSans" w:eastAsia="Times New Roman" w:hAnsi="OpenSans" w:cs="Times New Roman"/>
           <w:b/>
           <w:bCs/>
-          <w:sz w:val="20"/>
-          <w:szCs w:val="20"/>
+          <w:spacing w:val="9"/>
+          <w:szCs w:val="24"/>
+        </w:rPr>
+        <w:t>[Set Map]. Bài 14. Suffix And Query</w:t>
+      </w:r>
+    </w:p>
+    <w:p>
+      <w:pPr>
+        <w:spacing w:before="180" w:after="240" w:line="360" w:lineRule="atLeast"/>
+        <w:textAlignment w:val="baseline"/>
+        <w:rPr>
+          <w:rFonts w:ascii="OpenSans" w:eastAsia="Times New Roman" w:hAnsi="OpenSans" w:cs="Times New Roman"/>
+          <w:sz w:val="22"/>
+        </w:rPr>
+      </w:pPr>
+      <w:r>
+        <w:rPr>
+          <w:rFonts w:ascii="OpenSans" w:eastAsia="Times New Roman" w:hAnsi="OpenSans" w:cs="Times New Roman"/>
+          <w:sz w:val="22"/>
+        </w:rPr>
+        <w:t>Cho mảng A[] gồm N phần tử. Bạn được yêu cầu trả lời cho các truy vấn, mỗi truy vấn yêu cầu bạn đếm số các giá trị khác nhau từ chỉ số L tới chỉ số N - 1.</w:t>
+      </w:r>
+    </w:p>
+    <w:p>
+      <w:pPr>
+        <w:spacing w:before="180" w:after="240" w:line="360" w:lineRule="atLeast"/>
+        <w:textAlignment w:val="baseline"/>
+        <w:rPr>
+          <w:rFonts w:ascii="OpenSans" w:eastAsia="Times New Roman" w:hAnsi="OpenSans" w:cs="Times New Roman"/>
+          <w:sz w:val="22"/>
+        </w:rPr>
+      </w:pPr>
+      <w:r>
+        <w:rPr>
+          <w:rFonts w:ascii="OpenSans" w:eastAsia="Times New Roman" w:hAnsi="OpenSans" w:cs="Times New Roman"/>
+          <w:sz w:val="22"/>
+        </w:rPr>
+        <w:t>Gợi ý : Gọi F[i] là số lượng các giá trị khác nhau tính từ chỉ số i tới chỉ số n - 1 trong mảng, xây dựng trước mảng F[i], sau đó mỗi truy vấn chỉ cần truy cập vào F[l] là có thể tìm được số lượng các giá trị khác nhau từ l tới n - 1. Cách xây dựng mảng F[] là duyệt từ cuối về và dùng 1 set để lưu các giá trị khác nhau tính từ cuối, gán F[i] = set.size()</w:t>
+      </w:r>
+    </w:p>
+    <w:p>
+      <w:pPr>
+        <w:spacing w:after="150" w:line="360" w:lineRule="atLeast"/>
+        <w:textAlignment w:val="baseline"/>
+        <w:rPr>
+          <w:rFonts w:ascii="OpenSans" w:eastAsia="Times New Roman" w:hAnsi="OpenSans" w:cs="Times New Roman"/>
+          <w:sz w:val="22"/>
+        </w:rPr>
+      </w:pPr>
+      <w:r>
+        <w:rPr>
+          <w:rFonts w:ascii="OpenSans" w:eastAsia="Times New Roman" w:hAnsi="OpenSans" w:cs="Times New Roman"/>
+          <w:b/>
+          <w:bCs/>
+          <w:sz w:val="22"/>
           <w:bdr w:val="none" w:sz="0" w:space="0" w:color="auto" w:frame="1"/>
         </w:rPr>
         <w:t>Input Format</w:t>
@@ -8319,15 +7855,13 @@
         <w:textAlignment w:val="baseline"/>
         <w:rPr>
           <w:rFonts w:ascii="OpenSans" w:eastAsia="Times New Roman" w:hAnsi="OpenSans" w:cs="Times New Roman"/>
-          <w:sz w:val="20"/>
-          <w:szCs w:val="20"/>
-        </w:rPr>
-      </w:pPr>
-      <w:r>
-        <w:rPr>
-          <w:rFonts w:ascii="OpenSans" w:eastAsia="Times New Roman" w:hAnsi="OpenSans" w:cs="Times New Roman"/>
-          <w:sz w:val="20"/>
-          <w:szCs w:val="20"/>
+          <w:sz w:val="22"/>
+        </w:rPr>
+      </w:pPr>
+      <w:r>
+        <w:rPr>
+          <w:rFonts w:ascii="OpenSans" w:eastAsia="Times New Roman" w:hAnsi="OpenSans" w:cs="Times New Roman"/>
+          <w:sz w:val="22"/>
         </w:rPr>
         <w:t>Dòng đầu tiên là N - số lượng phần tử của mảng</w:t>
       </w:r>
@@ -8343,15 +7877,13 @@
         <w:textAlignment w:val="baseline"/>
         <w:rPr>
           <w:rFonts w:ascii="OpenSans" w:eastAsia="Times New Roman" w:hAnsi="OpenSans" w:cs="Times New Roman"/>
-          <w:sz w:val="20"/>
-          <w:szCs w:val="20"/>
-        </w:rPr>
-      </w:pPr>
-      <w:r>
-        <w:rPr>
-          <w:rFonts w:ascii="OpenSans" w:eastAsia="Times New Roman" w:hAnsi="OpenSans" w:cs="Times New Roman"/>
-          <w:sz w:val="20"/>
-          <w:szCs w:val="20"/>
+          <w:sz w:val="22"/>
+        </w:rPr>
+      </w:pPr>
+      <w:r>
+        <w:rPr>
+          <w:rFonts w:ascii="OpenSans" w:eastAsia="Times New Roman" w:hAnsi="OpenSans" w:cs="Times New Roman"/>
+          <w:sz w:val="22"/>
         </w:rPr>
         <w:t>Dòng thứ 2 gồm N phần tử A[i] của mảng</w:t>
       </w:r>
@@ -8367,16 +7899,15 @@
         <w:textAlignment w:val="baseline"/>
         <w:rPr>
           <w:rFonts w:ascii="OpenSans" w:eastAsia="Times New Roman" w:hAnsi="OpenSans" w:cs="Times New Roman"/>
-          <w:sz w:val="20"/>
-          <w:szCs w:val="20"/>
-        </w:rPr>
-      </w:pPr>
-      <w:r>
-        <w:rPr>
-          <w:rFonts w:ascii="OpenSans" w:eastAsia="Times New Roman" w:hAnsi="OpenSans" w:cs="Times New Roman"/>
-          <w:sz w:val="20"/>
-          <w:szCs w:val="20"/>
-        </w:rPr>
+          <w:sz w:val="22"/>
+        </w:rPr>
+      </w:pPr>
+      <w:r>
+        <w:rPr>
+          <w:rFonts w:ascii="OpenSans" w:eastAsia="Times New Roman" w:hAnsi="OpenSans" w:cs="Times New Roman"/>
+          <w:sz w:val="22"/>
+        </w:rPr>
+        <w:lastRenderedPageBreak/>
         <w:t>Dòng thứ 3 là số truy vấn Q</w:t>
       </w:r>
     </w:p>
@@ -8391,15 +7922,13 @@
         <w:textAlignment w:val="baseline"/>
         <w:rPr>
           <w:rFonts w:ascii="OpenSans" w:eastAsia="Times New Roman" w:hAnsi="OpenSans" w:cs="Times New Roman"/>
-          <w:sz w:val="20"/>
-          <w:szCs w:val="20"/>
-        </w:rPr>
-      </w:pPr>
-      <w:r>
-        <w:rPr>
-          <w:rFonts w:ascii="OpenSans" w:eastAsia="Times New Roman" w:hAnsi="OpenSans" w:cs="Times New Roman"/>
-          <w:sz w:val="20"/>
-          <w:szCs w:val="20"/>
+          <w:sz w:val="22"/>
+        </w:rPr>
+      </w:pPr>
+      <w:r>
+        <w:rPr>
+          <w:rFonts w:ascii="OpenSans" w:eastAsia="Times New Roman" w:hAnsi="OpenSans" w:cs="Times New Roman"/>
+          <w:sz w:val="22"/>
         </w:rPr>
         <w:t>Q dòng tiếp theo mỗi dòng là một số L.</w:t>
       </w:r>
@@ -8410,8 +7939,7 @@
         <w:textAlignment w:val="baseline"/>
         <w:rPr>
           <w:rFonts w:ascii="OpenSans" w:eastAsia="Times New Roman" w:hAnsi="OpenSans" w:cs="Times New Roman"/>
-          <w:sz w:val="20"/>
-          <w:szCs w:val="20"/>
+          <w:sz w:val="22"/>
         </w:rPr>
       </w:pPr>
       <w:r>
@@ -8419,8 +7947,7 @@
           <w:rFonts w:ascii="OpenSans" w:eastAsia="Times New Roman" w:hAnsi="OpenSans" w:cs="Times New Roman"/>
           <w:b/>
           <w:bCs/>
-          <w:sz w:val="20"/>
-          <w:szCs w:val="20"/>
+          <w:sz w:val="22"/>
           <w:bdr w:val="none" w:sz="0" w:space="0" w:color="auto" w:frame="1"/>
         </w:rPr>
         <w:t>Constraints</w:t>
@@ -8437,15 +7964,13 @@
         <w:textAlignment w:val="baseline"/>
         <w:rPr>
           <w:rFonts w:ascii="OpenSans" w:eastAsia="Times New Roman" w:hAnsi="OpenSans" w:cs="Times New Roman"/>
-          <w:sz w:val="20"/>
-          <w:szCs w:val="20"/>
-        </w:rPr>
-      </w:pPr>
-      <w:r>
-        <w:rPr>
-          <w:rFonts w:ascii="OpenSans" w:eastAsia="Times New Roman" w:hAnsi="OpenSans" w:cs="Times New Roman"/>
-          <w:sz w:val="20"/>
-          <w:szCs w:val="20"/>
+          <w:sz w:val="22"/>
+        </w:rPr>
+      </w:pPr>
+      <w:r>
+        <w:rPr>
+          <w:rFonts w:ascii="OpenSans" w:eastAsia="Times New Roman" w:hAnsi="OpenSans" w:cs="Times New Roman"/>
+          <w:sz w:val="22"/>
         </w:rPr>
         <w:t>1&lt;=N&lt;=1000000</w:t>
       </w:r>
@@ -8461,15 +7986,13 @@
         <w:textAlignment w:val="baseline"/>
         <w:rPr>
           <w:rFonts w:ascii="OpenSans" w:eastAsia="Times New Roman" w:hAnsi="OpenSans" w:cs="Times New Roman"/>
-          <w:sz w:val="20"/>
-          <w:szCs w:val="20"/>
-        </w:rPr>
-      </w:pPr>
-      <w:r>
-        <w:rPr>
-          <w:rFonts w:ascii="OpenSans" w:eastAsia="Times New Roman" w:hAnsi="OpenSans" w:cs="Times New Roman"/>
-          <w:sz w:val="20"/>
-          <w:szCs w:val="20"/>
+          <w:sz w:val="22"/>
+        </w:rPr>
+      </w:pPr>
+      <w:r>
+        <w:rPr>
+          <w:rFonts w:ascii="OpenSans" w:eastAsia="Times New Roman" w:hAnsi="OpenSans" w:cs="Times New Roman"/>
+          <w:sz w:val="22"/>
         </w:rPr>
         <w:t>1&lt;=A[i]&lt;=10^9</w:t>
       </w:r>
@@ -8485,15 +8008,13 @@
         <w:textAlignment w:val="baseline"/>
         <w:rPr>
           <w:rFonts w:ascii="OpenSans" w:eastAsia="Times New Roman" w:hAnsi="OpenSans" w:cs="Times New Roman"/>
-          <w:sz w:val="20"/>
-          <w:szCs w:val="20"/>
-        </w:rPr>
-      </w:pPr>
-      <w:r>
-        <w:rPr>
-          <w:rFonts w:ascii="OpenSans" w:eastAsia="Times New Roman" w:hAnsi="OpenSans" w:cs="Times New Roman"/>
-          <w:sz w:val="20"/>
-          <w:szCs w:val="20"/>
+          <w:sz w:val="22"/>
+        </w:rPr>
+      </w:pPr>
+      <w:r>
+        <w:rPr>
+          <w:rFonts w:ascii="OpenSans" w:eastAsia="Times New Roman" w:hAnsi="OpenSans" w:cs="Times New Roman"/>
+          <w:sz w:val="22"/>
         </w:rPr>
         <w:t>1&lt;=Q&lt;=10000</w:t>
       </w:r>
@@ -8509,15 +8030,13 @@
         <w:textAlignment w:val="baseline"/>
         <w:rPr>
           <w:rFonts w:ascii="OpenSans" w:eastAsia="Times New Roman" w:hAnsi="OpenSans" w:cs="Times New Roman"/>
-          <w:sz w:val="20"/>
-          <w:szCs w:val="20"/>
-        </w:rPr>
-      </w:pPr>
-      <w:r>
-        <w:rPr>
-          <w:rFonts w:ascii="OpenSans" w:eastAsia="Times New Roman" w:hAnsi="OpenSans" w:cs="Times New Roman"/>
-          <w:sz w:val="20"/>
-          <w:szCs w:val="20"/>
+          <w:sz w:val="22"/>
+        </w:rPr>
+      </w:pPr>
+      <w:r>
+        <w:rPr>
+          <w:rFonts w:ascii="OpenSans" w:eastAsia="Times New Roman" w:hAnsi="OpenSans" w:cs="Times New Roman"/>
+          <w:sz w:val="22"/>
         </w:rPr>
         <w:t>0&lt;=L&lt;=N-1</w:t>
       </w:r>
@@ -8528,8 +8047,7 @@
         <w:textAlignment w:val="baseline"/>
         <w:rPr>
           <w:rFonts w:ascii="OpenSans" w:eastAsia="Times New Roman" w:hAnsi="OpenSans" w:cs="Times New Roman"/>
-          <w:sz w:val="20"/>
-          <w:szCs w:val="20"/>
+          <w:sz w:val="22"/>
         </w:rPr>
       </w:pPr>
       <w:r>
@@ -8537,8 +8055,7 @@
           <w:rFonts w:ascii="OpenSans" w:eastAsia="Times New Roman" w:hAnsi="OpenSans" w:cs="Times New Roman"/>
           <w:b/>
           <w:bCs/>
-          <w:sz w:val="20"/>
-          <w:szCs w:val="20"/>
+          <w:sz w:val="22"/>
           <w:bdr w:val="none" w:sz="0" w:space="0" w:color="auto" w:frame="1"/>
         </w:rPr>
         <w:t>Output Format</w:t>
@@ -8550,15 +8067,13 @@
         <w:textAlignment w:val="baseline"/>
         <w:rPr>
           <w:rFonts w:ascii="OpenSans" w:eastAsia="Times New Roman" w:hAnsi="OpenSans" w:cs="Times New Roman"/>
-          <w:sz w:val="20"/>
-          <w:szCs w:val="20"/>
-        </w:rPr>
-      </w:pPr>
-      <w:r>
-        <w:rPr>
-          <w:rFonts w:ascii="OpenSans" w:eastAsia="Times New Roman" w:hAnsi="OpenSans" w:cs="Times New Roman"/>
-          <w:sz w:val="20"/>
-          <w:szCs w:val="20"/>
+          <w:sz w:val="22"/>
+        </w:rPr>
+      </w:pPr>
+      <w:r>
+        <w:rPr>
+          <w:rFonts w:ascii="OpenSans" w:eastAsia="Times New Roman" w:hAnsi="OpenSans" w:cs="Times New Roman"/>
+          <w:sz w:val="22"/>
         </w:rPr>
         <w:t>Với mỗi truy vấn in kết quả trên 1 dòng.</w:t>
       </w:r>
@@ -8569,8 +8084,7 @@
         <w:textAlignment w:val="baseline"/>
         <w:rPr>
           <w:rFonts w:ascii="OpenSans" w:eastAsia="Times New Roman" w:hAnsi="OpenSans" w:cs="Times New Roman"/>
-          <w:sz w:val="20"/>
-          <w:szCs w:val="20"/>
+          <w:sz w:val="22"/>
         </w:rPr>
       </w:pPr>
       <w:r>
@@ -8578,8 +8092,7 @@
           <w:rFonts w:ascii="OpenSans" w:eastAsia="Times New Roman" w:hAnsi="OpenSans" w:cs="Times New Roman"/>
           <w:b/>
           <w:bCs/>
-          <w:sz w:val="20"/>
-          <w:szCs w:val="20"/>
+          <w:sz w:val="22"/>
           <w:bdr w:val="none" w:sz="0" w:space="0" w:color="auto" w:frame="1"/>
         </w:rPr>
         <w:t>Sample Input 0</w:t>
@@ -8611,19 +8124,16 @@
         <w:rPr>
           <w:rFonts w:ascii="SourceCodePro" w:eastAsia="Times New Roman" w:hAnsi="SourceCodePro" w:cs="Courier New"/>
           <w:color w:val="454C59"/>
-          <w:sz w:val="20"/>
-          <w:szCs w:val="20"/>
+          <w:sz w:val="22"/>
         </w:rPr>
       </w:pPr>
       <w:r>
         <w:rPr>
           <w:rFonts w:ascii="SourceCodePro" w:eastAsia="Times New Roman" w:hAnsi="SourceCodePro" w:cs="Courier New"/>
           <w:color w:val="000000"/>
-          <w:sz w:val="20"/>
-          <w:szCs w:val="20"/>
-          <w:bdr w:val="none" w:sz="0" w:space="0" w:color="auto" w:frame="1"/>
-        </w:rPr>
-        <w:lastRenderedPageBreak/>
+          <w:sz w:val="22"/>
+          <w:bdr w:val="none" w:sz="0" w:space="0" w:color="auto" w:frame="1"/>
+        </w:rPr>
         <w:t>9</w:t>
       </w:r>
     </w:p>
@@ -8653,16 +8163,14 @@
         <w:rPr>
           <w:rFonts w:ascii="SourceCodePro" w:eastAsia="Times New Roman" w:hAnsi="SourceCodePro" w:cs="Courier New"/>
           <w:color w:val="454C59"/>
-          <w:sz w:val="20"/>
-          <w:szCs w:val="20"/>
+          <w:sz w:val="22"/>
         </w:rPr>
       </w:pPr>
       <w:r>
         <w:rPr>
           <w:rFonts w:ascii="SourceCodePro" w:eastAsia="Times New Roman" w:hAnsi="SourceCodePro" w:cs="Courier New"/>
           <w:color w:val="000000"/>
-          <w:sz w:val="20"/>
-          <w:szCs w:val="20"/>
+          <w:sz w:val="22"/>
           <w:bdr w:val="none" w:sz="0" w:space="0" w:color="auto" w:frame="1"/>
         </w:rPr>
         <w:t xml:space="preserve">3 3 3 4 2 0 3 1 2 </w:t>
@@ -8694,16 +8202,14 @@
         <w:rPr>
           <w:rFonts w:ascii="SourceCodePro" w:eastAsia="Times New Roman" w:hAnsi="SourceCodePro" w:cs="Courier New"/>
           <w:color w:val="454C59"/>
-          <w:sz w:val="20"/>
-          <w:szCs w:val="20"/>
+          <w:sz w:val="22"/>
         </w:rPr>
       </w:pPr>
       <w:r>
         <w:rPr>
           <w:rFonts w:ascii="SourceCodePro" w:eastAsia="Times New Roman" w:hAnsi="SourceCodePro" w:cs="Courier New"/>
           <w:color w:val="000000"/>
-          <w:sz w:val="20"/>
-          <w:szCs w:val="20"/>
+          <w:sz w:val="22"/>
           <w:bdr w:val="none" w:sz="0" w:space="0" w:color="auto" w:frame="1"/>
         </w:rPr>
         <w:t>4</w:t>
@@ -8735,16 +8241,14 @@
         <w:rPr>
           <w:rFonts w:ascii="SourceCodePro" w:eastAsia="Times New Roman" w:hAnsi="SourceCodePro" w:cs="Courier New"/>
           <w:color w:val="454C59"/>
-          <w:sz w:val="20"/>
-          <w:szCs w:val="20"/>
+          <w:sz w:val="22"/>
         </w:rPr>
       </w:pPr>
       <w:r>
         <w:rPr>
           <w:rFonts w:ascii="SourceCodePro" w:eastAsia="Times New Roman" w:hAnsi="SourceCodePro" w:cs="Courier New"/>
           <w:color w:val="000000"/>
-          <w:sz w:val="20"/>
-          <w:szCs w:val="20"/>
+          <w:sz w:val="22"/>
           <w:bdr w:val="none" w:sz="0" w:space="0" w:color="auto" w:frame="1"/>
         </w:rPr>
         <w:t>8</w:t>
@@ -8776,16 +8280,14 @@
         <w:rPr>
           <w:rFonts w:ascii="SourceCodePro" w:eastAsia="Times New Roman" w:hAnsi="SourceCodePro" w:cs="Courier New"/>
           <w:color w:val="454C59"/>
-          <w:sz w:val="20"/>
-          <w:szCs w:val="20"/>
+          <w:sz w:val="22"/>
         </w:rPr>
       </w:pPr>
       <w:r>
         <w:rPr>
           <w:rFonts w:ascii="SourceCodePro" w:eastAsia="Times New Roman" w:hAnsi="SourceCodePro" w:cs="Courier New"/>
           <w:color w:val="000000"/>
-          <w:sz w:val="20"/>
-          <w:szCs w:val="20"/>
+          <w:sz w:val="22"/>
           <w:bdr w:val="none" w:sz="0" w:space="0" w:color="auto" w:frame="1"/>
         </w:rPr>
         <w:t>6</w:t>
@@ -8817,16 +8319,14 @@
         <w:rPr>
           <w:rFonts w:ascii="SourceCodePro" w:eastAsia="Times New Roman" w:hAnsi="SourceCodePro" w:cs="Courier New"/>
           <w:color w:val="454C59"/>
-          <w:sz w:val="20"/>
-          <w:szCs w:val="20"/>
+          <w:sz w:val="22"/>
         </w:rPr>
       </w:pPr>
       <w:r>
         <w:rPr>
           <w:rFonts w:ascii="SourceCodePro" w:eastAsia="Times New Roman" w:hAnsi="SourceCodePro" w:cs="Courier New"/>
           <w:color w:val="000000"/>
-          <w:sz w:val="20"/>
-          <w:szCs w:val="20"/>
+          <w:sz w:val="22"/>
           <w:bdr w:val="none" w:sz="0" w:space="0" w:color="auto" w:frame="1"/>
         </w:rPr>
         <w:t>1</w:t>
@@ -8858,16 +8358,14 @@
         <w:rPr>
           <w:rFonts w:ascii="SourceCodePro" w:eastAsia="Times New Roman" w:hAnsi="SourceCodePro" w:cs="Courier New"/>
           <w:color w:val="454C59"/>
-          <w:sz w:val="20"/>
-          <w:szCs w:val="20"/>
+          <w:sz w:val="22"/>
         </w:rPr>
       </w:pPr>
       <w:r>
         <w:rPr>
           <w:rFonts w:ascii="SourceCodePro" w:eastAsia="Times New Roman" w:hAnsi="SourceCodePro" w:cs="Courier New"/>
           <w:color w:val="000000"/>
-          <w:sz w:val="20"/>
-          <w:szCs w:val="20"/>
+          <w:sz w:val="22"/>
           <w:bdr w:val="none" w:sz="0" w:space="0" w:color="auto" w:frame="1"/>
         </w:rPr>
         <w:t>7</w:t>
@@ -8879,8 +8377,7 @@
         <w:textAlignment w:val="baseline"/>
         <w:rPr>
           <w:rFonts w:ascii="OpenSans" w:eastAsia="Times New Roman" w:hAnsi="OpenSans" w:cs="Times New Roman"/>
-          <w:sz w:val="20"/>
-          <w:szCs w:val="20"/>
+          <w:sz w:val="22"/>
         </w:rPr>
       </w:pPr>
       <w:r>
@@ -8888,8 +8385,7 @@
           <w:rFonts w:ascii="OpenSans" w:eastAsia="Times New Roman" w:hAnsi="OpenSans" w:cs="Times New Roman"/>
           <w:b/>
           <w:bCs/>
-          <w:sz w:val="20"/>
-          <w:szCs w:val="20"/>
+          <w:sz w:val="22"/>
           <w:bdr w:val="none" w:sz="0" w:space="0" w:color="auto" w:frame="1"/>
         </w:rPr>
         <w:t>Sample Output 0</w:t>
@@ -8921,16 +8417,14 @@
         <w:rPr>
           <w:rFonts w:ascii="SourceCodePro" w:eastAsia="Times New Roman" w:hAnsi="SourceCodePro" w:cs="Courier New"/>
           <w:color w:val="454C59"/>
-          <w:sz w:val="20"/>
-          <w:szCs w:val="20"/>
+          <w:sz w:val="22"/>
         </w:rPr>
       </w:pPr>
       <w:r>
         <w:rPr>
           <w:rFonts w:ascii="SourceCodePro" w:eastAsia="Times New Roman" w:hAnsi="SourceCodePro" w:cs="Courier New"/>
           <w:color w:val="000000"/>
-          <w:sz w:val="20"/>
-          <w:szCs w:val="20"/>
+          <w:sz w:val="22"/>
           <w:bdr w:val="none" w:sz="0" w:space="0" w:color="auto" w:frame="1"/>
         </w:rPr>
         <w:t>1</w:t>
@@ -8962,16 +8456,14 @@
         <w:rPr>
           <w:rFonts w:ascii="SourceCodePro" w:eastAsia="Times New Roman" w:hAnsi="SourceCodePro" w:cs="Courier New"/>
           <w:color w:val="454C59"/>
-          <w:sz w:val="20"/>
-          <w:szCs w:val="20"/>
+          <w:sz w:val="22"/>
         </w:rPr>
       </w:pPr>
       <w:r>
         <w:rPr>
           <w:rFonts w:ascii="SourceCodePro" w:eastAsia="Times New Roman" w:hAnsi="SourceCodePro" w:cs="Courier New"/>
           <w:color w:val="000000"/>
-          <w:sz w:val="20"/>
-          <w:szCs w:val="20"/>
+          <w:sz w:val="22"/>
           <w:bdr w:val="none" w:sz="0" w:space="0" w:color="auto" w:frame="1"/>
         </w:rPr>
         <w:t>3</w:t>
@@ -9003,16 +8495,14 @@
         <w:rPr>
           <w:rFonts w:ascii="SourceCodePro" w:eastAsia="Times New Roman" w:hAnsi="SourceCodePro" w:cs="Courier New"/>
           <w:color w:val="454C59"/>
-          <w:sz w:val="20"/>
-          <w:szCs w:val="20"/>
+          <w:sz w:val="22"/>
         </w:rPr>
       </w:pPr>
       <w:r>
         <w:rPr>
           <w:rFonts w:ascii="SourceCodePro" w:eastAsia="Times New Roman" w:hAnsi="SourceCodePro" w:cs="Courier New"/>
           <w:color w:val="000000"/>
-          <w:sz w:val="20"/>
-          <w:szCs w:val="20"/>
+          <w:sz w:val="22"/>
           <w:bdr w:val="none" w:sz="0" w:space="0" w:color="auto" w:frame="1"/>
         </w:rPr>
         <w:t>5</w:t>
@@ -9044,16 +8534,14 @@
         <w:rPr>
           <w:rFonts w:ascii="SourceCodePro" w:eastAsia="Times New Roman" w:hAnsi="SourceCodePro" w:cs="Courier New"/>
           <w:color w:val="454C59"/>
-          <w:sz w:val="20"/>
-          <w:szCs w:val="20"/>
+          <w:sz w:val="22"/>
         </w:rPr>
       </w:pPr>
       <w:r>
         <w:rPr>
           <w:rFonts w:ascii="SourceCodePro" w:eastAsia="Times New Roman" w:hAnsi="SourceCodePro" w:cs="Courier New"/>
           <w:color w:val="000000"/>
-          <w:sz w:val="20"/>
-          <w:szCs w:val="20"/>
+          <w:sz w:val="22"/>
           <w:bdr w:val="none" w:sz="0" w:space="0" w:color="auto" w:frame="1"/>
         </w:rPr>
         <w:t>2</w:t>
@@ -9071,19 +8559,31 @@
           <w:bCs/>
           <w:color w:val="39424E"/>
           <w:spacing w:val="9"/>
-          <w:sz w:val="20"/>
-          <w:szCs w:val="20"/>
-        </w:rPr>
-      </w:pPr>
-      <w:r>
+          <w:sz w:val="22"/>
+        </w:rPr>
+      </w:pPr>
+    </w:p>
+    <w:p>
+      <w:pPr>
+        <w:shd w:val="clear" w:color="auto" w:fill="FFFFFF"/>
+        <w:spacing w:before="300" w:after="75" w:line="320" w:lineRule="atLeast"/>
+        <w:textAlignment w:val="baseline"/>
+        <w:outlineLvl w:val="1"/>
         <w:rPr>
           <w:rFonts w:ascii="OpenSans" w:eastAsia="Times New Roman" w:hAnsi="OpenSans" w:cs="Times New Roman"/>
           <w:b/>
           <w:bCs/>
-          <w:color w:val="39424E"/>
           <w:spacing w:val="9"/>
-          <w:sz w:val="20"/>
-          <w:szCs w:val="20"/>
+          <w:szCs w:val="24"/>
+        </w:rPr>
+      </w:pPr>
+      <w:r>
+        <w:rPr>
+          <w:rFonts w:ascii="OpenSans" w:eastAsia="Times New Roman" w:hAnsi="OpenSans" w:cs="Times New Roman"/>
+          <w:b/>
+          <w:bCs/>
+          <w:spacing w:val="9"/>
+          <w:szCs w:val="24"/>
         </w:rPr>
         <w:t>[Set Map]. Bài 15. Set vs Lower_bound, Upper_bound</w:t>
       </w:r>
@@ -9094,15 +8594,13 @@
         <w:textAlignment w:val="baseline"/>
         <w:rPr>
           <w:rFonts w:ascii="OpenSans" w:eastAsia="Times New Roman" w:hAnsi="OpenSans" w:cs="Times New Roman"/>
-          <w:sz w:val="20"/>
-          <w:szCs w:val="20"/>
-        </w:rPr>
-      </w:pPr>
-      <w:r>
-        <w:rPr>
-          <w:rFonts w:ascii="OpenSans" w:eastAsia="Times New Roman" w:hAnsi="OpenSans" w:cs="Times New Roman"/>
-          <w:sz w:val="20"/>
-          <w:szCs w:val="20"/>
+          <w:sz w:val="22"/>
+        </w:rPr>
+      </w:pPr>
+      <w:r>
+        <w:rPr>
+          <w:rFonts w:ascii="OpenSans" w:eastAsia="Times New Roman" w:hAnsi="OpenSans" w:cs="Times New Roman"/>
+          <w:sz w:val="22"/>
         </w:rPr>
         <w:t>Cho 1 mảng A[] gồm N số nguyên, 28tech cung cấp cho bạn các thao tác sau :</w:t>
       </w:r>
@@ -9118,15 +8616,13 @@
         <w:textAlignment w:val="baseline"/>
         <w:rPr>
           <w:rFonts w:ascii="OpenSans" w:eastAsia="Times New Roman" w:hAnsi="OpenSans" w:cs="Times New Roman"/>
-          <w:sz w:val="20"/>
-          <w:szCs w:val="20"/>
-        </w:rPr>
-      </w:pPr>
-      <w:r>
-        <w:rPr>
-          <w:rFonts w:ascii="OpenSans" w:eastAsia="Times New Roman" w:hAnsi="OpenSans" w:cs="Times New Roman"/>
-          <w:sz w:val="20"/>
-          <w:szCs w:val="20"/>
+          <w:sz w:val="22"/>
+        </w:rPr>
+      </w:pPr>
+      <w:r>
+        <w:rPr>
+          <w:rFonts w:ascii="OpenSans" w:eastAsia="Times New Roman" w:hAnsi="OpenSans" w:cs="Times New Roman"/>
+          <w:sz w:val="22"/>
         </w:rPr>
         <w:t>1 x : Thêm phần tử x vào mảng A[]</w:t>
       </w:r>
@@ -9142,15 +8638,13 @@
         <w:textAlignment w:val="baseline"/>
         <w:rPr>
           <w:rFonts w:ascii="OpenSans" w:eastAsia="Times New Roman" w:hAnsi="OpenSans" w:cs="Times New Roman"/>
-          <w:sz w:val="20"/>
-          <w:szCs w:val="20"/>
-        </w:rPr>
-      </w:pPr>
-      <w:r>
-        <w:rPr>
-          <w:rFonts w:ascii="OpenSans" w:eastAsia="Times New Roman" w:hAnsi="OpenSans" w:cs="Times New Roman"/>
-          <w:sz w:val="20"/>
-          <w:szCs w:val="20"/>
+          <w:sz w:val="22"/>
+        </w:rPr>
+      </w:pPr>
+      <w:r>
+        <w:rPr>
+          <w:rFonts w:ascii="OpenSans" w:eastAsia="Times New Roman" w:hAnsi="OpenSans" w:cs="Times New Roman"/>
+          <w:sz w:val="22"/>
         </w:rPr>
         <w:t>2 x : Xóa phần tử x khỏi mảng A[] nếu x tồn tại trong mảng, và nếu x xuất hiện nhiều lần bạn chỉ xóa đi 1 phần tử duy nhất.</w:t>
       </w:r>
@@ -9166,15 +8660,13 @@
         <w:textAlignment w:val="baseline"/>
         <w:rPr>
           <w:rFonts w:ascii="OpenSans" w:eastAsia="Times New Roman" w:hAnsi="OpenSans" w:cs="Times New Roman"/>
-          <w:sz w:val="20"/>
-          <w:szCs w:val="20"/>
-        </w:rPr>
-      </w:pPr>
-      <w:r>
-        <w:rPr>
-          <w:rFonts w:ascii="OpenSans" w:eastAsia="Times New Roman" w:hAnsi="OpenSans" w:cs="Times New Roman"/>
-          <w:sz w:val="20"/>
-          <w:szCs w:val="20"/>
+          <w:sz w:val="22"/>
+        </w:rPr>
+      </w:pPr>
+      <w:r>
+        <w:rPr>
+          <w:rFonts w:ascii="OpenSans" w:eastAsia="Times New Roman" w:hAnsi="OpenSans" w:cs="Times New Roman"/>
+          <w:sz w:val="22"/>
         </w:rPr>
         <w:t>3 x : Chỉ ra giá trị đầu tiên của phần tử &gt;= x trong A[] khi mảng A[] được sắp xếp tăng dần, nếu không tồn tại in ra -1</w:t>
       </w:r>
@@ -9190,16 +8682,15 @@
         <w:textAlignment w:val="baseline"/>
         <w:rPr>
           <w:rFonts w:ascii="OpenSans" w:eastAsia="Times New Roman" w:hAnsi="OpenSans" w:cs="Times New Roman"/>
-          <w:sz w:val="20"/>
-          <w:szCs w:val="20"/>
-        </w:rPr>
-      </w:pPr>
-      <w:r>
-        <w:rPr>
-          <w:rFonts w:ascii="OpenSans" w:eastAsia="Times New Roman" w:hAnsi="OpenSans" w:cs="Times New Roman"/>
-          <w:sz w:val="20"/>
-          <w:szCs w:val="20"/>
-        </w:rPr>
+          <w:sz w:val="22"/>
+        </w:rPr>
+      </w:pPr>
+      <w:r>
+        <w:rPr>
+          <w:rFonts w:ascii="OpenSans" w:eastAsia="Times New Roman" w:hAnsi="OpenSans" w:cs="Times New Roman"/>
+          <w:sz w:val="22"/>
+        </w:rPr>
+        <w:lastRenderedPageBreak/>
         <w:t>4 x : In ra giá trị của phần từ lớn nhất &lt;= x trong mảng A[], nếu không tồn tại phần tử này thì in ra -1.</w:t>
       </w:r>
     </w:p>
@@ -9209,8 +8700,7 @@
         <w:textAlignment w:val="baseline"/>
         <w:rPr>
           <w:rFonts w:ascii="OpenSans" w:eastAsia="Times New Roman" w:hAnsi="OpenSans" w:cs="Times New Roman"/>
-          <w:sz w:val="20"/>
-          <w:szCs w:val="20"/>
+          <w:sz w:val="22"/>
         </w:rPr>
       </w:pPr>
       <w:r>
@@ -9218,8 +8708,7 @@
           <w:rFonts w:ascii="OpenSans" w:eastAsia="Times New Roman" w:hAnsi="OpenSans" w:cs="Times New Roman"/>
           <w:b/>
           <w:bCs/>
-          <w:sz w:val="20"/>
-          <w:szCs w:val="20"/>
+          <w:sz w:val="22"/>
           <w:bdr w:val="none" w:sz="0" w:space="0" w:color="auto" w:frame="1"/>
         </w:rPr>
         <w:t>Input Format</w:t>
@@ -9236,15 +8725,13 @@
         <w:textAlignment w:val="baseline"/>
         <w:rPr>
           <w:rFonts w:ascii="OpenSans" w:eastAsia="Times New Roman" w:hAnsi="OpenSans" w:cs="Times New Roman"/>
-          <w:sz w:val="20"/>
-          <w:szCs w:val="20"/>
-        </w:rPr>
-      </w:pPr>
-      <w:r>
-        <w:rPr>
-          <w:rFonts w:ascii="OpenSans" w:eastAsia="Times New Roman" w:hAnsi="OpenSans" w:cs="Times New Roman"/>
-          <w:sz w:val="20"/>
-          <w:szCs w:val="20"/>
+          <w:sz w:val="22"/>
+        </w:rPr>
+      </w:pPr>
+      <w:r>
+        <w:rPr>
+          <w:rFonts w:ascii="OpenSans" w:eastAsia="Times New Roman" w:hAnsi="OpenSans" w:cs="Times New Roman"/>
+          <w:sz w:val="22"/>
         </w:rPr>
         <w:t>Dòng 1 là N</w:t>
       </w:r>
@@ -9260,15 +8747,13 @@
         <w:textAlignment w:val="baseline"/>
         <w:rPr>
           <w:rFonts w:ascii="OpenSans" w:eastAsia="Times New Roman" w:hAnsi="OpenSans" w:cs="Times New Roman"/>
-          <w:sz w:val="20"/>
-          <w:szCs w:val="20"/>
-        </w:rPr>
-      </w:pPr>
-      <w:r>
-        <w:rPr>
-          <w:rFonts w:ascii="OpenSans" w:eastAsia="Times New Roman" w:hAnsi="OpenSans" w:cs="Times New Roman"/>
-          <w:sz w:val="20"/>
-          <w:szCs w:val="20"/>
+          <w:sz w:val="22"/>
+        </w:rPr>
+      </w:pPr>
+      <w:r>
+        <w:rPr>
+          <w:rFonts w:ascii="OpenSans" w:eastAsia="Times New Roman" w:hAnsi="OpenSans" w:cs="Times New Roman"/>
+          <w:sz w:val="22"/>
         </w:rPr>
         <w:t>Dòng 2 là N phần tử A[i]</w:t>
       </w:r>
@@ -9284,15 +8769,13 @@
         <w:textAlignment w:val="baseline"/>
         <w:rPr>
           <w:rFonts w:ascii="OpenSans" w:eastAsia="Times New Roman" w:hAnsi="OpenSans" w:cs="Times New Roman"/>
-          <w:sz w:val="20"/>
-          <w:szCs w:val="20"/>
-        </w:rPr>
-      </w:pPr>
-      <w:r>
-        <w:rPr>
-          <w:rFonts w:ascii="OpenSans" w:eastAsia="Times New Roman" w:hAnsi="OpenSans" w:cs="Times New Roman"/>
-          <w:sz w:val="20"/>
-          <w:szCs w:val="20"/>
+          <w:sz w:val="22"/>
+        </w:rPr>
+      </w:pPr>
+      <w:r>
+        <w:rPr>
+          <w:rFonts w:ascii="OpenSans" w:eastAsia="Times New Roman" w:hAnsi="OpenSans" w:cs="Times New Roman"/>
+          <w:sz w:val="22"/>
         </w:rPr>
         <w:t>Dòng 3 là số lượng thao tác T</w:t>
       </w:r>
@@ -9308,15 +8791,13 @@
         <w:textAlignment w:val="baseline"/>
         <w:rPr>
           <w:rFonts w:ascii="OpenSans" w:eastAsia="Times New Roman" w:hAnsi="OpenSans" w:cs="Times New Roman"/>
-          <w:sz w:val="20"/>
-          <w:szCs w:val="20"/>
-        </w:rPr>
-      </w:pPr>
-      <w:r>
-        <w:rPr>
-          <w:rFonts w:ascii="OpenSans" w:eastAsia="Times New Roman" w:hAnsi="OpenSans" w:cs="Times New Roman"/>
-          <w:sz w:val="20"/>
-          <w:szCs w:val="20"/>
+          <w:sz w:val="22"/>
+        </w:rPr>
+      </w:pPr>
+      <w:r>
+        <w:rPr>
+          <w:rFonts w:ascii="OpenSans" w:eastAsia="Times New Roman" w:hAnsi="OpenSans" w:cs="Times New Roman"/>
+          <w:sz w:val="22"/>
         </w:rPr>
         <w:t>T dòng tiếp theo mô tả thao tác.</w:t>
       </w:r>
@@ -9327,8 +8808,7 @@
         <w:textAlignment w:val="baseline"/>
         <w:rPr>
           <w:rFonts w:ascii="OpenSans" w:eastAsia="Times New Roman" w:hAnsi="OpenSans" w:cs="Times New Roman"/>
-          <w:sz w:val="20"/>
-          <w:szCs w:val="20"/>
+          <w:sz w:val="22"/>
         </w:rPr>
       </w:pPr>
       <w:r>
@@ -9336,8 +8816,7 @@
           <w:rFonts w:ascii="OpenSans" w:eastAsia="Times New Roman" w:hAnsi="OpenSans" w:cs="Times New Roman"/>
           <w:b/>
           <w:bCs/>
-          <w:sz w:val="20"/>
-          <w:szCs w:val="20"/>
+          <w:sz w:val="22"/>
           <w:bdr w:val="none" w:sz="0" w:space="0" w:color="auto" w:frame="1"/>
         </w:rPr>
         <w:t>Constraints</w:t>
@@ -9354,15 +8833,13 @@
         <w:textAlignment w:val="baseline"/>
         <w:rPr>
           <w:rFonts w:ascii="OpenSans" w:eastAsia="Times New Roman" w:hAnsi="OpenSans" w:cs="Times New Roman"/>
-          <w:sz w:val="20"/>
-          <w:szCs w:val="20"/>
-        </w:rPr>
-      </w:pPr>
-      <w:r>
-        <w:rPr>
-          <w:rFonts w:ascii="OpenSans" w:eastAsia="Times New Roman" w:hAnsi="OpenSans" w:cs="Times New Roman"/>
-          <w:sz w:val="20"/>
-          <w:szCs w:val="20"/>
+          <w:sz w:val="22"/>
+        </w:rPr>
+      </w:pPr>
+      <w:r>
+        <w:rPr>
+          <w:rFonts w:ascii="OpenSans" w:eastAsia="Times New Roman" w:hAnsi="OpenSans" w:cs="Times New Roman"/>
+          <w:sz w:val="22"/>
         </w:rPr>
         <w:t>1&lt;=N&lt;=1000</w:t>
       </w:r>
@@ -9378,15 +8855,13 @@
         <w:textAlignment w:val="baseline"/>
         <w:rPr>
           <w:rFonts w:ascii="OpenSans" w:eastAsia="Times New Roman" w:hAnsi="OpenSans" w:cs="Times New Roman"/>
-          <w:sz w:val="20"/>
-          <w:szCs w:val="20"/>
-        </w:rPr>
-      </w:pPr>
-      <w:r>
-        <w:rPr>
-          <w:rFonts w:ascii="OpenSans" w:eastAsia="Times New Roman" w:hAnsi="OpenSans" w:cs="Times New Roman"/>
-          <w:sz w:val="20"/>
-          <w:szCs w:val="20"/>
+          <w:sz w:val="22"/>
+        </w:rPr>
+      </w:pPr>
+      <w:r>
+        <w:rPr>
+          <w:rFonts w:ascii="OpenSans" w:eastAsia="Times New Roman" w:hAnsi="OpenSans" w:cs="Times New Roman"/>
+          <w:sz w:val="22"/>
         </w:rPr>
         <w:t>1&lt;=A[i],X&lt;=1000;</w:t>
       </w:r>
@@ -9402,15 +8877,13 @@
         <w:textAlignment w:val="baseline"/>
         <w:rPr>
           <w:rFonts w:ascii="OpenSans" w:eastAsia="Times New Roman" w:hAnsi="OpenSans" w:cs="Times New Roman"/>
-          <w:sz w:val="20"/>
-          <w:szCs w:val="20"/>
-        </w:rPr>
-      </w:pPr>
-      <w:r>
-        <w:rPr>
-          <w:rFonts w:ascii="OpenSans" w:eastAsia="Times New Roman" w:hAnsi="OpenSans" w:cs="Times New Roman"/>
-          <w:sz w:val="20"/>
-          <w:szCs w:val="20"/>
+          <w:sz w:val="22"/>
+        </w:rPr>
+      </w:pPr>
+      <w:r>
+        <w:rPr>
+          <w:rFonts w:ascii="OpenSans" w:eastAsia="Times New Roman" w:hAnsi="OpenSans" w:cs="Times New Roman"/>
+          <w:sz w:val="22"/>
         </w:rPr>
         <w:t>1 &lt;= T &lt;= 1000</w:t>
       </w:r>
@@ -9421,8 +8894,7 @@
         <w:textAlignment w:val="baseline"/>
         <w:rPr>
           <w:rFonts w:ascii="OpenSans" w:eastAsia="Times New Roman" w:hAnsi="OpenSans" w:cs="Times New Roman"/>
-          <w:sz w:val="20"/>
-          <w:szCs w:val="20"/>
+          <w:sz w:val="22"/>
         </w:rPr>
       </w:pPr>
       <w:r>
@@ -9430,8 +8902,7 @@
           <w:rFonts w:ascii="OpenSans" w:eastAsia="Times New Roman" w:hAnsi="OpenSans" w:cs="Times New Roman"/>
           <w:b/>
           <w:bCs/>
-          <w:sz w:val="20"/>
-          <w:szCs w:val="20"/>
+          <w:sz w:val="22"/>
           <w:bdr w:val="none" w:sz="0" w:space="0" w:color="auto" w:frame="1"/>
         </w:rPr>
         <w:t>Output Format</w:t>
@@ -9443,17 +8914,14 @@
         <w:textAlignment w:val="baseline"/>
         <w:rPr>
           <w:rFonts w:ascii="OpenSans" w:eastAsia="Times New Roman" w:hAnsi="OpenSans" w:cs="Times New Roman"/>
-          <w:sz w:val="20"/>
-          <w:szCs w:val="20"/>
-        </w:rPr>
-      </w:pPr>
-      <w:r>
-        <w:rPr>
-          <w:rFonts w:ascii="OpenSans" w:eastAsia="Times New Roman" w:hAnsi="OpenSans" w:cs="Times New Roman"/>
-          <w:sz w:val="20"/>
-          <w:szCs w:val="20"/>
-        </w:rPr>
-        <w:lastRenderedPageBreak/>
+          <w:sz w:val="22"/>
+        </w:rPr>
+      </w:pPr>
+      <w:r>
+        <w:rPr>
+          <w:rFonts w:ascii="OpenSans" w:eastAsia="Times New Roman" w:hAnsi="OpenSans" w:cs="Times New Roman"/>
+          <w:sz w:val="22"/>
+        </w:rPr>
         <w:t>Đối với thao tác 3 và 4, in ra kết quả tương ứng</w:t>
       </w:r>
     </w:p>
@@ -9463,8 +8931,7 @@
         <w:textAlignment w:val="baseline"/>
         <w:rPr>
           <w:rFonts w:ascii="OpenSans" w:eastAsia="Times New Roman" w:hAnsi="OpenSans" w:cs="Times New Roman"/>
-          <w:sz w:val="20"/>
-          <w:szCs w:val="20"/>
+          <w:sz w:val="22"/>
         </w:rPr>
       </w:pPr>
       <w:r>
@@ -9472,8 +8939,7 @@
           <w:rFonts w:ascii="OpenSans" w:eastAsia="Times New Roman" w:hAnsi="OpenSans" w:cs="Times New Roman"/>
           <w:b/>
           <w:bCs/>
-          <w:sz w:val="20"/>
-          <w:szCs w:val="20"/>
+          <w:sz w:val="22"/>
           <w:bdr w:val="none" w:sz="0" w:space="0" w:color="auto" w:frame="1"/>
         </w:rPr>
         <w:t>Sample Input 0</w:t>
@@ -9505,16 +8971,14 @@
         <w:rPr>
           <w:rFonts w:ascii="SourceCodePro" w:eastAsia="Times New Roman" w:hAnsi="SourceCodePro" w:cs="Courier New"/>
           <w:color w:val="454C59"/>
-          <w:sz w:val="20"/>
-          <w:szCs w:val="20"/>
+          <w:sz w:val="22"/>
         </w:rPr>
       </w:pPr>
       <w:r>
         <w:rPr>
           <w:rFonts w:ascii="SourceCodePro" w:eastAsia="Times New Roman" w:hAnsi="SourceCodePro" w:cs="Courier New"/>
           <w:color w:val="000000"/>
-          <w:sz w:val="20"/>
-          <w:szCs w:val="20"/>
+          <w:sz w:val="22"/>
           <w:bdr w:val="none" w:sz="0" w:space="0" w:color="auto" w:frame="1"/>
         </w:rPr>
         <w:t>9</w:t>
@@ -9546,16 +9010,14 @@
         <w:rPr>
           <w:rFonts w:ascii="SourceCodePro" w:eastAsia="Times New Roman" w:hAnsi="SourceCodePro" w:cs="Courier New"/>
           <w:color w:val="454C59"/>
-          <w:sz w:val="20"/>
-          <w:szCs w:val="20"/>
+          <w:sz w:val="22"/>
         </w:rPr>
       </w:pPr>
       <w:r>
         <w:rPr>
           <w:rFonts w:ascii="SourceCodePro" w:eastAsia="Times New Roman" w:hAnsi="SourceCodePro" w:cs="Courier New"/>
           <w:color w:val="000000"/>
-          <w:sz w:val="20"/>
-          <w:szCs w:val="20"/>
+          <w:sz w:val="22"/>
           <w:bdr w:val="none" w:sz="0" w:space="0" w:color="auto" w:frame="1"/>
         </w:rPr>
         <w:t xml:space="preserve">6 4 9 3 8 6 8 1 6 </w:t>
@@ -9587,16 +9049,14 @@
         <w:rPr>
           <w:rFonts w:ascii="SourceCodePro" w:eastAsia="Times New Roman" w:hAnsi="SourceCodePro" w:cs="Courier New"/>
           <w:color w:val="454C59"/>
-          <w:sz w:val="20"/>
-          <w:szCs w:val="20"/>
+          <w:sz w:val="22"/>
         </w:rPr>
       </w:pPr>
       <w:r>
         <w:rPr>
           <w:rFonts w:ascii="SourceCodePro" w:eastAsia="Times New Roman" w:hAnsi="SourceCodePro" w:cs="Courier New"/>
           <w:color w:val="000000"/>
-          <w:sz w:val="20"/>
-          <w:szCs w:val="20"/>
+          <w:sz w:val="22"/>
           <w:bdr w:val="none" w:sz="0" w:space="0" w:color="auto" w:frame="1"/>
         </w:rPr>
         <w:t>9</w:t>
@@ -9628,16 +9088,14 @@
         <w:rPr>
           <w:rFonts w:ascii="SourceCodePro" w:eastAsia="Times New Roman" w:hAnsi="SourceCodePro" w:cs="Courier New"/>
           <w:color w:val="454C59"/>
-          <w:sz w:val="20"/>
-          <w:szCs w:val="20"/>
+          <w:sz w:val="22"/>
         </w:rPr>
       </w:pPr>
       <w:r>
         <w:rPr>
           <w:rFonts w:ascii="SourceCodePro" w:eastAsia="Times New Roman" w:hAnsi="SourceCodePro" w:cs="Courier New"/>
           <w:color w:val="000000"/>
-          <w:sz w:val="20"/>
-          <w:szCs w:val="20"/>
+          <w:sz w:val="22"/>
           <w:bdr w:val="none" w:sz="0" w:space="0" w:color="auto" w:frame="1"/>
         </w:rPr>
         <w:t>4 3</w:t>
@@ -9669,16 +9127,14 @@
         <w:rPr>
           <w:rFonts w:ascii="SourceCodePro" w:eastAsia="Times New Roman" w:hAnsi="SourceCodePro" w:cs="Courier New"/>
           <w:color w:val="454C59"/>
-          <w:sz w:val="20"/>
-          <w:szCs w:val="20"/>
+          <w:sz w:val="22"/>
         </w:rPr>
       </w:pPr>
       <w:r>
         <w:rPr>
           <w:rFonts w:ascii="SourceCodePro" w:eastAsia="Times New Roman" w:hAnsi="SourceCodePro" w:cs="Courier New"/>
           <w:color w:val="000000"/>
-          <w:sz w:val="20"/>
-          <w:szCs w:val="20"/>
+          <w:sz w:val="22"/>
           <w:bdr w:val="none" w:sz="0" w:space="0" w:color="auto" w:frame="1"/>
         </w:rPr>
         <w:t>4 6</w:t>
@@ -9710,16 +9166,14 @@
         <w:rPr>
           <w:rFonts w:ascii="SourceCodePro" w:eastAsia="Times New Roman" w:hAnsi="SourceCodePro" w:cs="Courier New"/>
           <w:color w:val="454C59"/>
-          <w:sz w:val="20"/>
-          <w:szCs w:val="20"/>
+          <w:sz w:val="22"/>
         </w:rPr>
       </w:pPr>
       <w:r>
         <w:rPr>
           <w:rFonts w:ascii="SourceCodePro" w:eastAsia="Times New Roman" w:hAnsi="SourceCodePro" w:cs="Courier New"/>
           <w:color w:val="000000"/>
-          <w:sz w:val="20"/>
-          <w:szCs w:val="20"/>
+          <w:sz w:val="22"/>
           <w:bdr w:val="none" w:sz="0" w:space="0" w:color="auto" w:frame="1"/>
         </w:rPr>
         <w:t>3 6</w:t>
@@ -9751,16 +9205,14 @@
         <w:rPr>
           <w:rFonts w:ascii="SourceCodePro" w:eastAsia="Times New Roman" w:hAnsi="SourceCodePro" w:cs="Courier New"/>
           <w:color w:val="454C59"/>
-          <w:sz w:val="20"/>
-          <w:szCs w:val="20"/>
+          <w:sz w:val="22"/>
         </w:rPr>
       </w:pPr>
       <w:r>
         <w:rPr>
           <w:rFonts w:ascii="SourceCodePro" w:eastAsia="Times New Roman" w:hAnsi="SourceCodePro" w:cs="Courier New"/>
           <w:color w:val="000000"/>
-          <w:sz w:val="20"/>
-          <w:szCs w:val="20"/>
+          <w:sz w:val="22"/>
           <w:bdr w:val="none" w:sz="0" w:space="0" w:color="auto" w:frame="1"/>
         </w:rPr>
         <w:t>3 4</w:t>
@@ -9792,16 +9244,14 @@
         <w:rPr>
           <w:rFonts w:ascii="SourceCodePro" w:eastAsia="Times New Roman" w:hAnsi="SourceCodePro" w:cs="Courier New"/>
           <w:color w:val="454C59"/>
-          <w:sz w:val="20"/>
-          <w:szCs w:val="20"/>
+          <w:sz w:val="22"/>
         </w:rPr>
       </w:pPr>
       <w:r>
         <w:rPr>
           <w:rFonts w:ascii="SourceCodePro" w:eastAsia="Times New Roman" w:hAnsi="SourceCodePro" w:cs="Courier New"/>
           <w:color w:val="000000"/>
-          <w:sz w:val="20"/>
-          <w:szCs w:val="20"/>
+          <w:sz w:val="22"/>
           <w:bdr w:val="none" w:sz="0" w:space="0" w:color="auto" w:frame="1"/>
         </w:rPr>
         <w:t>1 6</w:t>
@@ -9833,16 +9283,14 @@
         <w:rPr>
           <w:rFonts w:ascii="SourceCodePro" w:eastAsia="Times New Roman" w:hAnsi="SourceCodePro" w:cs="Courier New"/>
           <w:color w:val="454C59"/>
-          <w:sz w:val="20"/>
-          <w:szCs w:val="20"/>
+          <w:sz w:val="22"/>
         </w:rPr>
       </w:pPr>
       <w:r>
         <w:rPr>
           <w:rFonts w:ascii="SourceCodePro" w:eastAsia="Times New Roman" w:hAnsi="SourceCodePro" w:cs="Courier New"/>
           <w:color w:val="000000"/>
-          <w:sz w:val="20"/>
-          <w:szCs w:val="20"/>
+          <w:sz w:val="22"/>
           <w:bdr w:val="none" w:sz="0" w:space="0" w:color="auto" w:frame="1"/>
         </w:rPr>
         <w:t>2 6</w:t>
@@ -9874,16 +9322,14 @@
         <w:rPr>
           <w:rFonts w:ascii="SourceCodePro" w:eastAsia="Times New Roman" w:hAnsi="SourceCodePro" w:cs="Courier New"/>
           <w:color w:val="454C59"/>
-          <w:sz w:val="20"/>
-          <w:szCs w:val="20"/>
+          <w:sz w:val="22"/>
         </w:rPr>
       </w:pPr>
       <w:r>
         <w:rPr>
           <w:rFonts w:ascii="SourceCodePro" w:eastAsia="Times New Roman" w:hAnsi="SourceCodePro" w:cs="Courier New"/>
           <w:color w:val="000000"/>
-          <w:sz w:val="20"/>
-          <w:szCs w:val="20"/>
+          <w:sz w:val="22"/>
           <w:bdr w:val="none" w:sz="0" w:space="0" w:color="auto" w:frame="1"/>
         </w:rPr>
         <w:t>2 7</w:t>
@@ -9915,16 +9361,14 @@
         <w:rPr>
           <w:rFonts w:ascii="SourceCodePro" w:eastAsia="Times New Roman" w:hAnsi="SourceCodePro" w:cs="Courier New"/>
           <w:color w:val="454C59"/>
-          <w:sz w:val="20"/>
-          <w:szCs w:val="20"/>
+          <w:sz w:val="22"/>
         </w:rPr>
       </w:pPr>
       <w:r>
         <w:rPr>
           <w:rFonts w:ascii="SourceCodePro" w:eastAsia="Times New Roman" w:hAnsi="SourceCodePro" w:cs="Courier New"/>
           <w:color w:val="000000"/>
-          <w:sz w:val="20"/>
-          <w:szCs w:val="20"/>
+          <w:sz w:val="22"/>
           <w:bdr w:val="none" w:sz="0" w:space="0" w:color="auto" w:frame="1"/>
         </w:rPr>
         <w:t>4 4</w:t>
@@ -9956,16 +9400,14 @@
         <w:rPr>
           <w:rFonts w:ascii="SourceCodePro" w:eastAsia="Times New Roman" w:hAnsi="SourceCodePro" w:cs="Courier New"/>
           <w:color w:val="454C59"/>
-          <w:sz w:val="20"/>
-          <w:szCs w:val="20"/>
+          <w:sz w:val="22"/>
         </w:rPr>
       </w:pPr>
       <w:r>
         <w:rPr>
           <w:rFonts w:ascii="SourceCodePro" w:eastAsia="Times New Roman" w:hAnsi="SourceCodePro" w:cs="Courier New"/>
           <w:color w:val="000000"/>
-          <w:sz w:val="20"/>
-          <w:szCs w:val="20"/>
+          <w:sz w:val="22"/>
           <w:bdr w:val="none" w:sz="0" w:space="0" w:color="auto" w:frame="1"/>
         </w:rPr>
         <w:t>1 4</w:t>
@@ -9977,8 +9419,7 @@
         <w:textAlignment w:val="baseline"/>
         <w:rPr>
           <w:rFonts w:ascii="OpenSans" w:eastAsia="Times New Roman" w:hAnsi="OpenSans" w:cs="Times New Roman"/>
-          <w:sz w:val="20"/>
-          <w:szCs w:val="20"/>
+          <w:sz w:val="22"/>
         </w:rPr>
       </w:pPr>
       <w:r>
@@ -9986,8 +9427,7 @@
           <w:rFonts w:ascii="OpenSans" w:eastAsia="Times New Roman" w:hAnsi="OpenSans" w:cs="Times New Roman"/>
           <w:b/>
           <w:bCs/>
-          <w:sz w:val="20"/>
-          <w:szCs w:val="20"/>
+          <w:sz w:val="22"/>
           <w:bdr w:val="none" w:sz="0" w:space="0" w:color="auto" w:frame="1"/>
         </w:rPr>
         <w:t>Sample Output 0</w:t>
@@ -10019,16 +9459,14 @@
         <w:rPr>
           <w:rFonts w:ascii="SourceCodePro" w:eastAsia="Times New Roman" w:hAnsi="SourceCodePro" w:cs="Courier New"/>
           <w:color w:val="454C59"/>
-          <w:sz w:val="20"/>
-          <w:szCs w:val="20"/>
+          <w:sz w:val="22"/>
         </w:rPr>
       </w:pPr>
       <w:r>
         <w:rPr>
           <w:rFonts w:ascii="SourceCodePro" w:eastAsia="Times New Roman" w:hAnsi="SourceCodePro" w:cs="Courier New"/>
           <w:color w:val="000000"/>
-          <w:sz w:val="20"/>
-          <w:szCs w:val="20"/>
+          <w:sz w:val="22"/>
           <w:bdr w:val="none" w:sz="0" w:space="0" w:color="auto" w:frame="1"/>
         </w:rPr>
         <w:t>3</w:t>
@@ -10060,16 +9498,14 @@
         <w:rPr>
           <w:rFonts w:ascii="SourceCodePro" w:eastAsia="Times New Roman" w:hAnsi="SourceCodePro" w:cs="Courier New"/>
           <w:color w:val="454C59"/>
-          <w:sz w:val="20"/>
-          <w:szCs w:val="20"/>
+          <w:sz w:val="22"/>
         </w:rPr>
       </w:pPr>
       <w:r>
         <w:rPr>
           <w:rFonts w:ascii="SourceCodePro" w:eastAsia="Times New Roman" w:hAnsi="SourceCodePro" w:cs="Courier New"/>
           <w:color w:val="000000"/>
-          <w:sz w:val="20"/>
-          <w:szCs w:val="20"/>
+          <w:sz w:val="22"/>
           <w:bdr w:val="none" w:sz="0" w:space="0" w:color="auto" w:frame="1"/>
         </w:rPr>
         <w:t>6</w:t>
@@ -10101,16 +9537,14 @@
         <w:rPr>
           <w:rFonts w:ascii="SourceCodePro" w:eastAsia="Times New Roman" w:hAnsi="SourceCodePro" w:cs="Courier New"/>
           <w:color w:val="454C59"/>
-          <w:sz w:val="20"/>
-          <w:szCs w:val="20"/>
+          <w:sz w:val="22"/>
         </w:rPr>
       </w:pPr>
       <w:r>
         <w:rPr>
           <w:rFonts w:ascii="SourceCodePro" w:eastAsia="Times New Roman" w:hAnsi="SourceCodePro" w:cs="Courier New"/>
           <w:color w:val="000000"/>
-          <w:sz w:val="20"/>
-          <w:szCs w:val="20"/>
+          <w:sz w:val="22"/>
           <w:bdr w:val="none" w:sz="0" w:space="0" w:color="auto" w:frame="1"/>
         </w:rPr>
         <w:t>6</w:t>
@@ -10142,16 +9576,14 @@
         <w:rPr>
           <w:rFonts w:ascii="SourceCodePro" w:eastAsia="Times New Roman" w:hAnsi="SourceCodePro" w:cs="Courier New"/>
           <w:color w:val="454C59"/>
-          <w:sz w:val="20"/>
-          <w:szCs w:val="20"/>
+          <w:sz w:val="22"/>
         </w:rPr>
       </w:pPr>
       <w:r>
         <w:rPr>
           <w:rFonts w:ascii="SourceCodePro" w:eastAsia="Times New Roman" w:hAnsi="SourceCodePro" w:cs="Courier New"/>
           <w:color w:val="000000"/>
-          <w:sz w:val="20"/>
-          <w:szCs w:val="20"/>
+          <w:sz w:val="22"/>
           <w:bdr w:val="none" w:sz="0" w:space="0" w:color="auto" w:frame="1"/>
         </w:rPr>
         <w:t>4</w:t>
@@ -10183,16 +9615,14 @@
         <w:rPr>
           <w:rFonts w:ascii="SourceCodePro" w:eastAsia="Times New Roman" w:hAnsi="SourceCodePro" w:cs="Courier New"/>
           <w:color w:val="454C59"/>
-          <w:sz w:val="20"/>
-          <w:szCs w:val="20"/>
+          <w:sz w:val="22"/>
         </w:rPr>
       </w:pPr>
       <w:r>
         <w:rPr>
           <w:rFonts w:ascii="SourceCodePro" w:eastAsia="Times New Roman" w:hAnsi="SourceCodePro" w:cs="Courier New"/>
           <w:color w:val="000000"/>
-          <w:sz w:val="20"/>
-          <w:szCs w:val="20"/>
+          <w:sz w:val="22"/>
           <w:bdr w:val="none" w:sz="0" w:space="0" w:color="auto" w:frame="1"/>
         </w:rPr>
         <w:t>4</w:t>
@@ -10210,69 +9640,22 @@
           <w:bCs/>
           <w:color w:val="39424E"/>
           <w:spacing w:val="9"/>
-          <w:sz w:val="20"/>
-          <w:szCs w:val="20"/>
-        </w:rPr>
-      </w:pPr>
-      <w:r>
+          <w:sz w:val="22"/>
+        </w:rPr>
+      </w:pPr>
+    </w:p>
+    <w:p>
+      <w:pPr>
+        <w:shd w:val="clear" w:color="auto" w:fill="FFFFFF"/>
+        <w:spacing w:before="300" w:after="75" w:line="320" w:lineRule="atLeast"/>
+        <w:textAlignment w:val="baseline"/>
+        <w:outlineLvl w:val="1"/>
         <w:rPr>
           <w:rFonts w:ascii="OpenSans" w:eastAsia="Times New Roman" w:hAnsi="OpenSans" w:cs="Times New Roman"/>
           <w:b/>
           <w:bCs/>
-          <w:color w:val="39424E"/>
           <w:spacing w:val="9"/>
-          <w:sz w:val="20"/>
-          <w:szCs w:val="20"/>
-        </w:rPr>
-        <w:t>[Set Map]. Bài 27. Thi đấu</w:t>
-      </w:r>
-    </w:p>
-    <w:p>
-      <w:pPr>
-        <w:spacing w:before="180" w:after="240" w:line="360" w:lineRule="atLeast"/>
-        <w:textAlignment w:val="baseline"/>
-        <w:rPr>
-          <w:rFonts w:ascii="OpenSans" w:eastAsia="Times New Roman" w:hAnsi="OpenSans" w:cs="Times New Roman"/>
-          <w:sz w:val="20"/>
-          <w:szCs w:val="20"/>
-        </w:rPr>
-      </w:pPr>
-      <w:r>
-        <w:rPr>
-          <w:rFonts w:ascii="OpenSans" w:eastAsia="Times New Roman" w:hAnsi="OpenSans" w:cs="Times New Roman"/>
-          <w:sz w:val="20"/>
-          <w:szCs w:val="20"/>
-        </w:rPr>
-        <w:t>Cho thông tin các trận đấu của giải bóng đá Sunday League, nhiệm vụ của bạn là đối với mỗi đội bóng hãy liệt kê các đối thủ đã từng chạm trán. Danh sách các đội bóng được liệt kê theo thứ tự từ điển tăng dần và danh sách đối thủ của từng đội bóng cũng được liệt kê tăng dần theo thứ tự từ điển.</w:t>
-      </w:r>
-    </w:p>
-    <w:p>
-      <w:pPr>
-        <w:spacing w:before="180" w:after="240" w:line="360" w:lineRule="atLeast"/>
-        <w:textAlignment w:val="baseline"/>
-        <w:rPr>
-          <w:rFonts w:ascii="OpenSans" w:eastAsia="Times New Roman" w:hAnsi="OpenSans" w:cs="Times New Roman"/>
-          <w:sz w:val="20"/>
-          <w:szCs w:val="20"/>
-        </w:rPr>
-      </w:pPr>
-      <w:r>
-        <w:rPr>
-          <w:rFonts w:ascii="OpenSans" w:eastAsia="Times New Roman" w:hAnsi="OpenSans" w:cs="Times New Roman"/>
-          <w:sz w:val="20"/>
-          <w:szCs w:val="20"/>
-        </w:rPr>
-        <w:t>Gợi ý : Dùng map(string, vector(string)) mp; mỗi đội bóng sẽ dùng 1 vector để lưu lại danh sách các đối thủ trong các trận bóng, sort danh sách đội bóng trước khi in ra kết quả.</w:t>
-      </w:r>
-    </w:p>
-    <w:p>
-      <w:pPr>
-        <w:spacing w:after="150" w:line="360" w:lineRule="atLeast"/>
-        <w:textAlignment w:val="baseline"/>
-        <w:rPr>
-          <w:rFonts w:ascii="OpenSans" w:eastAsia="Times New Roman" w:hAnsi="OpenSans" w:cs="Times New Roman"/>
-          <w:sz w:val="20"/>
-          <w:szCs w:val="20"/>
+          <w:szCs w:val="24"/>
         </w:rPr>
       </w:pPr>
       <w:r>
@@ -10280,8 +9663,62 @@
           <w:rFonts w:ascii="OpenSans" w:eastAsia="Times New Roman" w:hAnsi="OpenSans" w:cs="Times New Roman"/>
           <w:b/>
           <w:bCs/>
-          <w:sz w:val="20"/>
-          <w:szCs w:val="20"/>
+          <w:spacing w:val="9"/>
+          <w:szCs w:val="24"/>
+        </w:rPr>
+        <w:t>[Set Map]. Bài 27. Thi đấu</w:t>
+      </w:r>
+    </w:p>
+    <w:p>
+      <w:pPr>
+        <w:spacing w:before="180" w:after="240" w:line="360" w:lineRule="atLeast"/>
+        <w:textAlignment w:val="baseline"/>
+        <w:rPr>
+          <w:rFonts w:ascii="OpenSans" w:eastAsia="Times New Roman" w:hAnsi="OpenSans" w:cs="Times New Roman"/>
+          <w:sz w:val="22"/>
+        </w:rPr>
+      </w:pPr>
+      <w:r>
+        <w:rPr>
+          <w:rFonts w:ascii="OpenSans" w:eastAsia="Times New Roman" w:hAnsi="OpenSans" w:cs="Times New Roman"/>
+          <w:sz w:val="22"/>
+        </w:rPr>
+        <w:lastRenderedPageBreak/>
+        <w:t>Cho thông tin các trận đấu của giải bóng đá Sunday League, nhiệm vụ của bạn là đối với mỗi đội bóng hãy liệt kê các đối thủ đã từng chạm trán. Danh sách các đội bóng được liệt kê theo thứ tự từ điển tăng dần và danh sách đối thủ của từng đội bóng cũng được liệt kê tăng dần theo thứ tự từ điển.</w:t>
+      </w:r>
+    </w:p>
+    <w:p>
+      <w:pPr>
+        <w:spacing w:before="180" w:after="240" w:line="360" w:lineRule="atLeast"/>
+        <w:textAlignment w:val="baseline"/>
+        <w:rPr>
+          <w:rFonts w:ascii="OpenSans" w:eastAsia="Times New Roman" w:hAnsi="OpenSans" w:cs="Times New Roman"/>
+          <w:sz w:val="22"/>
+        </w:rPr>
+      </w:pPr>
+      <w:r>
+        <w:rPr>
+          <w:rFonts w:ascii="OpenSans" w:eastAsia="Times New Roman" w:hAnsi="OpenSans" w:cs="Times New Roman"/>
+          <w:sz w:val="22"/>
+        </w:rPr>
+        <w:t>Gợi ý : Dùng map(string, vector(string)) mp; mỗi đội bóng sẽ dùng 1 vector để lưu lại danh sách các đối thủ trong các trận bóng, sort danh sách đội bóng trước khi in ra kết quả.</w:t>
+      </w:r>
+    </w:p>
+    <w:p>
+      <w:pPr>
+        <w:spacing w:after="150" w:line="360" w:lineRule="atLeast"/>
+        <w:textAlignment w:val="baseline"/>
+        <w:rPr>
+          <w:rFonts w:ascii="OpenSans" w:eastAsia="Times New Roman" w:hAnsi="OpenSans" w:cs="Times New Roman"/>
+          <w:sz w:val="22"/>
+        </w:rPr>
+      </w:pPr>
+      <w:r>
+        <w:rPr>
+          <w:rFonts w:ascii="OpenSans" w:eastAsia="Times New Roman" w:hAnsi="OpenSans" w:cs="Times New Roman"/>
+          <w:b/>
+          <w:bCs/>
+          <w:sz w:val="22"/>
           <w:bdr w:val="none" w:sz="0" w:space="0" w:color="auto" w:frame="1"/>
         </w:rPr>
         <w:t>Input Format</w:t>
@@ -10298,15 +9735,13 @@
         <w:textAlignment w:val="baseline"/>
         <w:rPr>
           <w:rFonts w:ascii="OpenSans" w:eastAsia="Times New Roman" w:hAnsi="OpenSans" w:cs="Times New Roman"/>
-          <w:sz w:val="20"/>
-          <w:szCs w:val="20"/>
-        </w:rPr>
-      </w:pPr>
-      <w:r>
-        <w:rPr>
-          <w:rFonts w:ascii="OpenSans" w:eastAsia="Times New Roman" w:hAnsi="OpenSans" w:cs="Times New Roman"/>
-          <w:sz w:val="20"/>
-          <w:szCs w:val="20"/>
+          <w:sz w:val="22"/>
+        </w:rPr>
+      </w:pPr>
+      <w:r>
+        <w:rPr>
+          <w:rFonts w:ascii="OpenSans" w:eastAsia="Times New Roman" w:hAnsi="OpenSans" w:cs="Times New Roman"/>
+          <w:sz w:val="22"/>
         </w:rPr>
         <w:t>Dòng 1 là N : số trận bóng diễn ra</w:t>
       </w:r>
@@ -10322,15 +9757,13 @@
         <w:textAlignment w:val="baseline"/>
         <w:rPr>
           <w:rFonts w:ascii="OpenSans" w:eastAsia="Times New Roman" w:hAnsi="OpenSans" w:cs="Times New Roman"/>
-          <w:sz w:val="20"/>
-          <w:szCs w:val="20"/>
-        </w:rPr>
-      </w:pPr>
-      <w:r>
-        <w:rPr>
-          <w:rFonts w:ascii="OpenSans" w:eastAsia="Times New Roman" w:hAnsi="OpenSans" w:cs="Times New Roman"/>
-          <w:sz w:val="20"/>
-          <w:szCs w:val="20"/>
+          <w:sz w:val="22"/>
+        </w:rPr>
+      </w:pPr>
+      <w:r>
+        <w:rPr>
+          <w:rFonts w:ascii="OpenSans" w:eastAsia="Times New Roman" w:hAnsi="OpenSans" w:cs="Times New Roman"/>
+          <w:sz w:val="22"/>
         </w:rPr>
         <w:t>N dòng tiếp theo mỗi dòng gồm thông tin của 1 trận đấu theo cú pháp X - Y, trong đó đội X thi đấu với đội Y</w:t>
       </w:r>
@@ -10341,8 +9774,7 @@
         <w:textAlignment w:val="baseline"/>
         <w:rPr>
           <w:rFonts w:ascii="OpenSans" w:eastAsia="Times New Roman" w:hAnsi="OpenSans" w:cs="Times New Roman"/>
-          <w:sz w:val="20"/>
-          <w:szCs w:val="20"/>
+          <w:sz w:val="22"/>
         </w:rPr>
       </w:pPr>
       <w:r>
@@ -10350,8 +9782,7 @@
           <w:rFonts w:ascii="OpenSans" w:eastAsia="Times New Roman" w:hAnsi="OpenSans" w:cs="Times New Roman"/>
           <w:b/>
           <w:bCs/>
-          <w:sz w:val="20"/>
-          <w:szCs w:val="20"/>
+          <w:sz w:val="22"/>
           <w:bdr w:val="none" w:sz="0" w:space="0" w:color="auto" w:frame="1"/>
         </w:rPr>
         <w:t>Constraints</w:t>
@@ -10368,15 +9799,13 @@
         <w:textAlignment w:val="baseline"/>
         <w:rPr>
           <w:rFonts w:ascii="OpenSans" w:eastAsia="Times New Roman" w:hAnsi="OpenSans" w:cs="Times New Roman"/>
-          <w:sz w:val="20"/>
-          <w:szCs w:val="20"/>
-        </w:rPr>
-      </w:pPr>
-      <w:r>
-        <w:rPr>
-          <w:rFonts w:ascii="OpenSans" w:eastAsia="Times New Roman" w:hAnsi="OpenSans" w:cs="Times New Roman"/>
-          <w:sz w:val="20"/>
-          <w:szCs w:val="20"/>
+          <w:sz w:val="22"/>
+        </w:rPr>
+      </w:pPr>
+      <w:r>
+        <w:rPr>
+          <w:rFonts w:ascii="OpenSans" w:eastAsia="Times New Roman" w:hAnsi="OpenSans" w:cs="Times New Roman"/>
+          <w:sz w:val="22"/>
         </w:rPr>
         <w:t>1&lt;=N&lt;=1000</w:t>
       </w:r>
@@ -10387,8 +9816,7 @@
         <w:textAlignment w:val="baseline"/>
         <w:rPr>
           <w:rFonts w:ascii="OpenSans" w:eastAsia="Times New Roman" w:hAnsi="OpenSans" w:cs="Times New Roman"/>
-          <w:sz w:val="20"/>
-          <w:szCs w:val="20"/>
+          <w:sz w:val="22"/>
         </w:rPr>
       </w:pPr>
       <w:r>
@@ -10396,8 +9824,7 @@
           <w:rFonts w:ascii="OpenSans" w:eastAsia="Times New Roman" w:hAnsi="OpenSans" w:cs="Times New Roman"/>
           <w:b/>
           <w:bCs/>
-          <w:sz w:val="20"/>
-          <w:szCs w:val="20"/>
+          <w:sz w:val="22"/>
           <w:bdr w:val="none" w:sz="0" w:space="0" w:color="auto" w:frame="1"/>
         </w:rPr>
         <w:t>Output Format</w:t>
@@ -10414,15 +9841,13 @@
         <w:textAlignment w:val="baseline"/>
         <w:rPr>
           <w:rFonts w:ascii="OpenSans" w:eastAsia="Times New Roman" w:hAnsi="OpenSans" w:cs="Times New Roman"/>
-          <w:sz w:val="20"/>
-          <w:szCs w:val="20"/>
-        </w:rPr>
-      </w:pPr>
-      <w:r>
-        <w:rPr>
-          <w:rFonts w:ascii="OpenSans" w:eastAsia="Times New Roman" w:hAnsi="OpenSans" w:cs="Times New Roman"/>
-          <w:sz w:val="20"/>
-          <w:szCs w:val="20"/>
+          <w:sz w:val="22"/>
+        </w:rPr>
+      </w:pPr>
+      <w:r>
+        <w:rPr>
+          <w:rFonts w:ascii="OpenSans" w:eastAsia="Times New Roman" w:hAnsi="OpenSans" w:cs="Times New Roman"/>
+          <w:sz w:val="22"/>
         </w:rPr>
         <w:t>In ra kết quả của bài toán theo mẫu</w:t>
       </w:r>
@@ -10433,8 +9858,7 @@
         <w:textAlignment w:val="baseline"/>
         <w:rPr>
           <w:rFonts w:ascii="OpenSans" w:eastAsia="Times New Roman" w:hAnsi="OpenSans" w:cs="Times New Roman"/>
-          <w:sz w:val="20"/>
-          <w:szCs w:val="20"/>
+          <w:sz w:val="22"/>
         </w:rPr>
       </w:pPr>
       <w:r>
@@ -10442,8 +9866,7 @@
           <w:rFonts w:ascii="OpenSans" w:eastAsia="Times New Roman" w:hAnsi="OpenSans" w:cs="Times New Roman"/>
           <w:b/>
           <w:bCs/>
-          <w:sz w:val="20"/>
-          <w:szCs w:val="20"/>
+          <w:sz w:val="22"/>
           <w:bdr w:val="none" w:sz="0" w:space="0" w:color="auto" w:frame="1"/>
         </w:rPr>
         <w:t>Sample Input 0</w:t>
@@ -10475,16 +9898,14 @@
         <w:rPr>
           <w:rFonts w:ascii="SourceCodePro" w:eastAsia="Times New Roman" w:hAnsi="SourceCodePro" w:cs="Courier New"/>
           <w:color w:val="454C59"/>
-          <w:sz w:val="20"/>
-          <w:szCs w:val="20"/>
+          <w:sz w:val="22"/>
         </w:rPr>
       </w:pPr>
       <w:r>
         <w:rPr>
           <w:rFonts w:ascii="SourceCodePro" w:eastAsia="Times New Roman" w:hAnsi="SourceCodePro" w:cs="Courier New"/>
           <w:color w:val="000000"/>
-          <w:sz w:val="20"/>
-          <w:szCs w:val="20"/>
+          <w:sz w:val="22"/>
           <w:bdr w:val="none" w:sz="0" w:space="0" w:color="auto" w:frame="1"/>
         </w:rPr>
         <w:t>13</w:t>
@@ -10516,19 +9937,16 @@
         <w:rPr>
           <w:rFonts w:ascii="SourceCodePro" w:eastAsia="Times New Roman" w:hAnsi="SourceCodePro" w:cs="Courier New"/>
           <w:color w:val="454C59"/>
-          <w:sz w:val="20"/>
-          <w:szCs w:val="20"/>
+          <w:sz w:val="22"/>
         </w:rPr>
       </w:pPr>
       <w:r>
         <w:rPr>
           <w:rFonts w:ascii="SourceCodePro" w:eastAsia="Times New Roman" w:hAnsi="SourceCodePro" w:cs="Courier New"/>
           <w:color w:val="000000"/>
-          <w:sz w:val="20"/>
-          <w:szCs w:val="20"/>
-          <w:bdr w:val="none" w:sz="0" w:space="0" w:color="auto" w:frame="1"/>
-        </w:rPr>
-        <w:lastRenderedPageBreak/>
+          <w:sz w:val="22"/>
+          <w:bdr w:val="none" w:sz="0" w:space="0" w:color="auto" w:frame="1"/>
+        </w:rPr>
         <w:t>Arsenal - Lyon</w:t>
       </w:r>
     </w:p>
@@ -10558,16 +9976,14 @@
         <w:rPr>
           <w:rFonts w:ascii="SourceCodePro" w:eastAsia="Times New Roman" w:hAnsi="SourceCodePro" w:cs="Courier New"/>
           <w:color w:val="454C59"/>
-          <w:sz w:val="20"/>
-          <w:szCs w:val="20"/>
+          <w:sz w:val="22"/>
         </w:rPr>
       </w:pPr>
       <w:r>
         <w:rPr>
           <w:rFonts w:ascii="SourceCodePro" w:eastAsia="Times New Roman" w:hAnsi="SourceCodePro" w:cs="Courier New"/>
           <w:color w:val="000000"/>
-          <w:sz w:val="20"/>
-          <w:szCs w:val="20"/>
+          <w:sz w:val="22"/>
           <w:bdr w:val="none" w:sz="0" w:space="0" w:color="auto" w:frame="1"/>
         </w:rPr>
         <w:t>Fullham - Liverpool</w:t>
@@ -10599,16 +10015,14 @@
         <w:rPr>
           <w:rFonts w:ascii="SourceCodePro" w:eastAsia="Times New Roman" w:hAnsi="SourceCodePro" w:cs="Courier New"/>
           <w:color w:val="454C59"/>
-          <w:sz w:val="20"/>
-          <w:szCs w:val="20"/>
+          <w:sz w:val="22"/>
         </w:rPr>
       </w:pPr>
       <w:r>
         <w:rPr>
           <w:rFonts w:ascii="SourceCodePro" w:eastAsia="Times New Roman" w:hAnsi="SourceCodePro" w:cs="Courier New"/>
           <w:color w:val="000000"/>
-          <w:sz w:val="20"/>
-          <w:szCs w:val="20"/>
+          <w:sz w:val="22"/>
           <w:bdr w:val="none" w:sz="0" w:space="0" w:color="auto" w:frame="1"/>
         </w:rPr>
         <w:t>Fullham - Chelsea</w:t>
@@ -10640,16 +10054,14 @@
         <w:rPr>
           <w:rFonts w:ascii="SourceCodePro" w:eastAsia="Times New Roman" w:hAnsi="SourceCodePro" w:cs="Courier New"/>
           <w:color w:val="454C59"/>
-          <w:sz w:val="20"/>
-          <w:szCs w:val="20"/>
+          <w:sz w:val="22"/>
         </w:rPr>
       </w:pPr>
       <w:r>
         <w:rPr>
           <w:rFonts w:ascii="SourceCodePro" w:eastAsia="Times New Roman" w:hAnsi="SourceCodePro" w:cs="Courier New"/>
           <w:color w:val="000000"/>
-          <w:sz w:val="20"/>
-          <w:szCs w:val="20"/>
+          <w:sz w:val="22"/>
           <w:bdr w:val="none" w:sz="0" w:space="0" w:color="auto" w:frame="1"/>
         </w:rPr>
         <w:t>Barcelona - Chelsea</w:t>
@@ -10681,16 +10093,14 @@
         <w:rPr>
           <w:rFonts w:ascii="SourceCodePro" w:eastAsia="Times New Roman" w:hAnsi="SourceCodePro" w:cs="Courier New"/>
           <w:color w:val="454C59"/>
-          <w:sz w:val="20"/>
-          <w:szCs w:val="20"/>
+          <w:sz w:val="22"/>
         </w:rPr>
       </w:pPr>
       <w:r>
         <w:rPr>
           <w:rFonts w:ascii="SourceCodePro" w:eastAsia="Times New Roman" w:hAnsi="SourceCodePro" w:cs="Courier New"/>
           <w:color w:val="000000"/>
-          <w:sz w:val="20"/>
-          <w:szCs w:val="20"/>
+          <w:sz w:val="22"/>
           <w:bdr w:val="none" w:sz="0" w:space="0" w:color="auto" w:frame="1"/>
         </w:rPr>
         <w:t>Barcelona - Fullham</w:t>
@@ -10722,16 +10132,14 @@
         <w:rPr>
           <w:rFonts w:ascii="SourceCodePro" w:eastAsia="Times New Roman" w:hAnsi="SourceCodePro" w:cs="Courier New"/>
           <w:color w:val="454C59"/>
-          <w:sz w:val="20"/>
-          <w:szCs w:val="20"/>
+          <w:sz w:val="22"/>
         </w:rPr>
       </w:pPr>
       <w:r>
         <w:rPr>
           <w:rFonts w:ascii="SourceCodePro" w:eastAsia="Times New Roman" w:hAnsi="SourceCodePro" w:cs="Courier New"/>
           <w:color w:val="000000"/>
-          <w:sz w:val="20"/>
-          <w:szCs w:val="20"/>
+          <w:sz w:val="22"/>
           <w:bdr w:val="none" w:sz="0" w:space="0" w:color="auto" w:frame="1"/>
         </w:rPr>
         <w:t>Lyon - Barcelona</w:t>
@@ -10763,16 +10171,14 @@
         <w:rPr>
           <w:rFonts w:ascii="SourceCodePro" w:eastAsia="Times New Roman" w:hAnsi="SourceCodePro" w:cs="Courier New"/>
           <w:color w:val="454C59"/>
-          <w:sz w:val="20"/>
-          <w:szCs w:val="20"/>
+          <w:sz w:val="22"/>
         </w:rPr>
       </w:pPr>
       <w:r>
         <w:rPr>
           <w:rFonts w:ascii="SourceCodePro" w:eastAsia="Times New Roman" w:hAnsi="SourceCodePro" w:cs="Courier New"/>
           <w:color w:val="000000"/>
-          <w:sz w:val="20"/>
-          <w:szCs w:val="20"/>
+          <w:sz w:val="22"/>
           <w:bdr w:val="none" w:sz="0" w:space="0" w:color="auto" w:frame="1"/>
         </w:rPr>
         <w:t>Chelsea - AC Milan</w:t>
@@ -10804,16 +10210,14 @@
         <w:rPr>
           <w:rFonts w:ascii="SourceCodePro" w:eastAsia="Times New Roman" w:hAnsi="SourceCodePro" w:cs="Courier New"/>
           <w:color w:val="454C59"/>
-          <w:sz w:val="20"/>
-          <w:szCs w:val="20"/>
+          <w:sz w:val="22"/>
         </w:rPr>
       </w:pPr>
       <w:r>
         <w:rPr>
           <w:rFonts w:ascii="SourceCodePro" w:eastAsia="Times New Roman" w:hAnsi="SourceCodePro" w:cs="Courier New"/>
           <w:color w:val="000000"/>
-          <w:sz w:val="20"/>
-          <w:szCs w:val="20"/>
+          <w:sz w:val="22"/>
           <w:bdr w:val="none" w:sz="0" w:space="0" w:color="auto" w:frame="1"/>
         </w:rPr>
         <w:t>PSG - Manchester City</w:t>
@@ -10845,16 +10249,14 @@
         <w:rPr>
           <w:rFonts w:ascii="SourceCodePro" w:eastAsia="Times New Roman" w:hAnsi="SourceCodePro" w:cs="Courier New"/>
           <w:color w:val="454C59"/>
-          <w:sz w:val="20"/>
-          <w:szCs w:val="20"/>
+          <w:sz w:val="22"/>
         </w:rPr>
       </w:pPr>
       <w:r>
         <w:rPr>
           <w:rFonts w:ascii="SourceCodePro" w:eastAsia="Times New Roman" w:hAnsi="SourceCodePro" w:cs="Courier New"/>
           <w:color w:val="000000"/>
-          <w:sz w:val="20"/>
-          <w:szCs w:val="20"/>
+          <w:sz w:val="22"/>
           <w:bdr w:val="none" w:sz="0" w:space="0" w:color="auto" w:frame="1"/>
         </w:rPr>
         <w:t>Arsenal - Fullham</w:t>
@@ -10886,16 +10288,14 @@
         <w:rPr>
           <w:rFonts w:ascii="SourceCodePro" w:eastAsia="Times New Roman" w:hAnsi="SourceCodePro" w:cs="Courier New"/>
           <w:color w:val="454C59"/>
-          <w:sz w:val="20"/>
-          <w:szCs w:val="20"/>
+          <w:sz w:val="22"/>
         </w:rPr>
       </w:pPr>
       <w:r>
         <w:rPr>
           <w:rFonts w:ascii="SourceCodePro" w:eastAsia="Times New Roman" w:hAnsi="SourceCodePro" w:cs="Courier New"/>
           <w:color w:val="000000"/>
-          <w:sz w:val="20"/>
-          <w:szCs w:val="20"/>
+          <w:sz w:val="22"/>
           <w:bdr w:val="none" w:sz="0" w:space="0" w:color="auto" w:frame="1"/>
         </w:rPr>
         <w:t>Fullham - Arsenal</w:t>
@@ -10927,16 +10327,14 @@
         <w:rPr>
           <w:rFonts w:ascii="SourceCodePro" w:eastAsia="Times New Roman" w:hAnsi="SourceCodePro" w:cs="Courier New"/>
           <w:color w:val="454C59"/>
-          <w:sz w:val="20"/>
-          <w:szCs w:val="20"/>
+          <w:sz w:val="22"/>
         </w:rPr>
       </w:pPr>
       <w:r>
         <w:rPr>
           <w:rFonts w:ascii="SourceCodePro" w:eastAsia="Times New Roman" w:hAnsi="SourceCodePro" w:cs="Courier New"/>
           <w:color w:val="000000"/>
-          <w:sz w:val="20"/>
-          <w:szCs w:val="20"/>
+          <w:sz w:val="22"/>
           <w:bdr w:val="none" w:sz="0" w:space="0" w:color="auto" w:frame="1"/>
         </w:rPr>
         <w:t>Real Madrid - Barcelona</w:t>
@@ -10968,16 +10366,14 @@
         <w:rPr>
           <w:rFonts w:ascii="SourceCodePro" w:eastAsia="Times New Roman" w:hAnsi="SourceCodePro" w:cs="Courier New"/>
           <w:color w:val="454C59"/>
-          <w:sz w:val="20"/>
-          <w:szCs w:val="20"/>
+          <w:sz w:val="22"/>
         </w:rPr>
       </w:pPr>
       <w:r>
         <w:rPr>
           <w:rFonts w:ascii="SourceCodePro" w:eastAsia="Times New Roman" w:hAnsi="SourceCodePro" w:cs="Courier New"/>
           <w:color w:val="000000"/>
-          <w:sz w:val="20"/>
-          <w:szCs w:val="20"/>
+          <w:sz w:val="22"/>
           <w:bdr w:val="none" w:sz="0" w:space="0" w:color="auto" w:frame="1"/>
         </w:rPr>
         <w:t>Arsenal - Manchester City</w:t>
@@ -11009,16 +10405,14 @@
         <w:rPr>
           <w:rFonts w:ascii="SourceCodePro" w:eastAsia="Times New Roman" w:hAnsi="SourceCodePro" w:cs="Courier New"/>
           <w:color w:val="454C59"/>
-          <w:sz w:val="20"/>
-          <w:szCs w:val="20"/>
+          <w:sz w:val="22"/>
         </w:rPr>
       </w:pPr>
       <w:r>
         <w:rPr>
           <w:rFonts w:ascii="SourceCodePro" w:eastAsia="Times New Roman" w:hAnsi="SourceCodePro" w:cs="Courier New"/>
           <w:color w:val="000000"/>
-          <w:sz w:val="20"/>
-          <w:szCs w:val="20"/>
+          <w:sz w:val="22"/>
           <w:bdr w:val="none" w:sz="0" w:space="0" w:color="auto" w:frame="1"/>
         </w:rPr>
         <w:t>Manchester United - Liverpool</w:t>
@@ -11030,8 +10424,7 @@
         <w:textAlignment w:val="baseline"/>
         <w:rPr>
           <w:rFonts w:ascii="OpenSans" w:eastAsia="Times New Roman" w:hAnsi="OpenSans" w:cs="Times New Roman"/>
-          <w:sz w:val="20"/>
-          <w:szCs w:val="20"/>
+          <w:sz w:val="22"/>
         </w:rPr>
       </w:pPr>
       <w:r>
@@ -11039,8 +10432,7 @@
           <w:rFonts w:ascii="OpenSans" w:eastAsia="Times New Roman" w:hAnsi="OpenSans" w:cs="Times New Roman"/>
           <w:b/>
           <w:bCs/>
-          <w:sz w:val="20"/>
-          <w:szCs w:val="20"/>
+          <w:sz w:val="22"/>
           <w:bdr w:val="none" w:sz="0" w:space="0" w:color="auto" w:frame="1"/>
         </w:rPr>
         <w:t>Sample Output 0</w:t>
@@ -11072,16 +10464,14 @@
         <w:rPr>
           <w:rFonts w:ascii="SourceCodePro" w:eastAsia="Times New Roman" w:hAnsi="SourceCodePro" w:cs="Courier New"/>
           <w:color w:val="454C59"/>
-          <w:sz w:val="20"/>
-          <w:szCs w:val="20"/>
+          <w:sz w:val="22"/>
         </w:rPr>
       </w:pPr>
       <w:r>
         <w:rPr>
           <w:rFonts w:ascii="SourceCodePro" w:eastAsia="Times New Roman" w:hAnsi="SourceCodePro" w:cs="Courier New"/>
           <w:color w:val="000000"/>
-          <w:sz w:val="20"/>
-          <w:szCs w:val="20"/>
+          <w:sz w:val="22"/>
           <w:bdr w:val="none" w:sz="0" w:space="0" w:color="auto" w:frame="1"/>
         </w:rPr>
         <w:t>AC Milan : Chelsea</w:t>
@@ -11113,16 +10503,14 @@
         <w:rPr>
           <w:rFonts w:ascii="SourceCodePro" w:eastAsia="Times New Roman" w:hAnsi="SourceCodePro" w:cs="Courier New"/>
           <w:color w:val="454C59"/>
-          <w:sz w:val="20"/>
-          <w:szCs w:val="20"/>
+          <w:sz w:val="22"/>
         </w:rPr>
       </w:pPr>
       <w:r>
         <w:rPr>
           <w:rFonts w:ascii="SourceCodePro" w:eastAsia="Times New Roman" w:hAnsi="SourceCodePro" w:cs="Courier New"/>
           <w:color w:val="000000"/>
-          <w:sz w:val="20"/>
-          <w:szCs w:val="20"/>
+          <w:sz w:val="22"/>
           <w:bdr w:val="none" w:sz="0" w:space="0" w:color="auto" w:frame="1"/>
         </w:rPr>
         <w:t>Arsenal : Fullham, Fullham, Lyon, Manchester City</w:t>
@@ -11154,16 +10542,14 @@
         <w:rPr>
           <w:rFonts w:ascii="SourceCodePro" w:eastAsia="Times New Roman" w:hAnsi="SourceCodePro" w:cs="Courier New"/>
           <w:color w:val="454C59"/>
-          <w:sz w:val="20"/>
-          <w:szCs w:val="20"/>
+          <w:sz w:val="22"/>
         </w:rPr>
       </w:pPr>
       <w:r>
         <w:rPr>
           <w:rFonts w:ascii="SourceCodePro" w:eastAsia="Times New Roman" w:hAnsi="SourceCodePro" w:cs="Courier New"/>
           <w:color w:val="000000"/>
-          <w:sz w:val="20"/>
-          <w:szCs w:val="20"/>
+          <w:sz w:val="22"/>
           <w:bdr w:val="none" w:sz="0" w:space="0" w:color="auto" w:frame="1"/>
         </w:rPr>
         <w:t>Barcelona : Chelsea, Fullham, Lyon, Real Madrid</w:t>
@@ -11195,16 +10581,14 @@
         <w:rPr>
           <w:rFonts w:ascii="SourceCodePro" w:eastAsia="Times New Roman" w:hAnsi="SourceCodePro" w:cs="Courier New"/>
           <w:color w:val="454C59"/>
-          <w:sz w:val="20"/>
-          <w:szCs w:val="20"/>
+          <w:sz w:val="22"/>
         </w:rPr>
       </w:pPr>
       <w:r>
         <w:rPr>
           <w:rFonts w:ascii="SourceCodePro" w:eastAsia="Times New Roman" w:hAnsi="SourceCodePro" w:cs="Courier New"/>
           <w:color w:val="000000"/>
-          <w:sz w:val="20"/>
-          <w:szCs w:val="20"/>
+          <w:sz w:val="22"/>
           <w:bdr w:val="none" w:sz="0" w:space="0" w:color="auto" w:frame="1"/>
         </w:rPr>
         <w:t>Chelsea : AC Milan, Barcelona, Fullham</w:t>
@@ -11236,16 +10620,14 @@
         <w:rPr>
           <w:rFonts w:ascii="SourceCodePro" w:eastAsia="Times New Roman" w:hAnsi="SourceCodePro" w:cs="Courier New"/>
           <w:color w:val="454C59"/>
-          <w:sz w:val="20"/>
-          <w:szCs w:val="20"/>
+          <w:sz w:val="22"/>
         </w:rPr>
       </w:pPr>
       <w:r>
         <w:rPr>
           <w:rFonts w:ascii="SourceCodePro" w:eastAsia="Times New Roman" w:hAnsi="SourceCodePro" w:cs="Courier New"/>
           <w:color w:val="000000"/>
-          <w:sz w:val="20"/>
-          <w:szCs w:val="20"/>
+          <w:sz w:val="22"/>
           <w:bdr w:val="none" w:sz="0" w:space="0" w:color="auto" w:frame="1"/>
         </w:rPr>
         <w:t>Fullham : Arsenal, Arsenal, Barcelona, Chelsea, Liverpool</w:t>
@@ -11277,16 +10659,14 @@
         <w:rPr>
           <w:rFonts w:ascii="SourceCodePro" w:eastAsia="Times New Roman" w:hAnsi="SourceCodePro" w:cs="Courier New"/>
           <w:color w:val="454C59"/>
-          <w:sz w:val="20"/>
-          <w:szCs w:val="20"/>
+          <w:sz w:val="22"/>
         </w:rPr>
       </w:pPr>
       <w:r>
         <w:rPr>
           <w:rFonts w:ascii="SourceCodePro" w:eastAsia="Times New Roman" w:hAnsi="SourceCodePro" w:cs="Courier New"/>
           <w:color w:val="000000"/>
-          <w:sz w:val="20"/>
-          <w:szCs w:val="20"/>
+          <w:sz w:val="22"/>
           <w:bdr w:val="none" w:sz="0" w:space="0" w:color="auto" w:frame="1"/>
         </w:rPr>
         <w:t>Liverpool : Fullham, Manchester United</w:t>
@@ -11318,16 +10698,14 @@
         <w:rPr>
           <w:rFonts w:ascii="SourceCodePro" w:eastAsia="Times New Roman" w:hAnsi="SourceCodePro" w:cs="Courier New"/>
           <w:color w:val="454C59"/>
-          <w:sz w:val="20"/>
-          <w:szCs w:val="20"/>
+          <w:sz w:val="22"/>
         </w:rPr>
       </w:pPr>
       <w:r>
         <w:rPr>
           <w:rFonts w:ascii="SourceCodePro" w:eastAsia="Times New Roman" w:hAnsi="SourceCodePro" w:cs="Courier New"/>
           <w:color w:val="000000"/>
-          <w:sz w:val="20"/>
-          <w:szCs w:val="20"/>
+          <w:sz w:val="22"/>
           <w:bdr w:val="none" w:sz="0" w:space="0" w:color="auto" w:frame="1"/>
         </w:rPr>
         <w:t>Lyon : Arsenal, Barcelona</w:t>
@@ -11359,16 +10737,14 @@
         <w:rPr>
           <w:rFonts w:ascii="SourceCodePro" w:eastAsia="Times New Roman" w:hAnsi="SourceCodePro" w:cs="Courier New"/>
           <w:color w:val="454C59"/>
-          <w:sz w:val="20"/>
-          <w:szCs w:val="20"/>
+          <w:sz w:val="22"/>
         </w:rPr>
       </w:pPr>
       <w:r>
         <w:rPr>
           <w:rFonts w:ascii="SourceCodePro" w:eastAsia="Times New Roman" w:hAnsi="SourceCodePro" w:cs="Courier New"/>
           <w:color w:val="000000"/>
-          <w:sz w:val="20"/>
-          <w:szCs w:val="20"/>
+          <w:sz w:val="22"/>
           <w:bdr w:val="none" w:sz="0" w:space="0" w:color="auto" w:frame="1"/>
         </w:rPr>
         <w:t>Manchester City : Arsenal, PSG</w:t>
@@ -11400,16 +10776,14 @@
         <w:rPr>
           <w:rFonts w:ascii="SourceCodePro" w:eastAsia="Times New Roman" w:hAnsi="SourceCodePro" w:cs="Courier New"/>
           <w:color w:val="454C59"/>
-          <w:sz w:val="20"/>
-          <w:szCs w:val="20"/>
+          <w:sz w:val="22"/>
         </w:rPr>
       </w:pPr>
       <w:r>
         <w:rPr>
           <w:rFonts w:ascii="SourceCodePro" w:eastAsia="Times New Roman" w:hAnsi="SourceCodePro" w:cs="Courier New"/>
           <w:color w:val="000000"/>
-          <w:sz w:val="20"/>
-          <w:szCs w:val="20"/>
+          <w:sz w:val="22"/>
           <w:bdr w:val="none" w:sz="0" w:space="0" w:color="auto" w:frame="1"/>
         </w:rPr>
         <w:t>Manchester United : Liverpool</w:t>
@@ -11441,16 +10815,14 @@
         <w:rPr>
           <w:rFonts w:ascii="SourceCodePro" w:eastAsia="Times New Roman" w:hAnsi="SourceCodePro" w:cs="Courier New"/>
           <w:color w:val="454C59"/>
-          <w:sz w:val="20"/>
-          <w:szCs w:val="20"/>
+          <w:sz w:val="22"/>
         </w:rPr>
       </w:pPr>
       <w:r>
         <w:rPr>
           <w:rFonts w:ascii="SourceCodePro" w:eastAsia="Times New Roman" w:hAnsi="SourceCodePro" w:cs="Courier New"/>
           <w:color w:val="000000"/>
-          <w:sz w:val="20"/>
-          <w:szCs w:val="20"/>
+          <w:sz w:val="22"/>
           <w:bdr w:val="none" w:sz="0" w:space="0" w:color="auto" w:frame="1"/>
         </w:rPr>
         <w:t>PSG : Manchester City</w:t>
@@ -11482,18 +10854,17 @@
         <w:rPr>
           <w:rFonts w:ascii="SourceCodePro" w:eastAsia="Times New Roman" w:hAnsi="SourceCodePro" w:cs="Courier New"/>
           <w:color w:val="454C59"/>
-          <w:sz w:val="20"/>
-          <w:szCs w:val="20"/>
+          <w:sz w:val="22"/>
         </w:rPr>
       </w:pPr>
       <w:r>
         <w:rPr>
           <w:rFonts w:ascii="SourceCodePro" w:eastAsia="Times New Roman" w:hAnsi="SourceCodePro" w:cs="Courier New"/>
           <w:color w:val="000000"/>
-          <w:sz w:val="20"/>
-          <w:szCs w:val="20"/>
-          <w:bdr w:val="none" w:sz="0" w:space="0" w:color="auto" w:frame="1"/>
-        </w:rPr>
+          <w:sz w:val="22"/>
+          <w:bdr w:val="none" w:sz="0" w:space="0" w:color="auto" w:frame="1"/>
+        </w:rPr>
+        <w:lastRenderedPageBreak/>
         <w:t>Real Madrid : Barcelona</w:t>
       </w:r>
     </w:p>
@@ -11509,50 +10880,22 @@
           <w:bCs/>
           <w:color w:val="39424E"/>
           <w:spacing w:val="9"/>
-          <w:sz w:val="20"/>
-          <w:szCs w:val="20"/>
-        </w:rPr>
-      </w:pPr>
-      <w:r>
+          <w:sz w:val="22"/>
+        </w:rPr>
+      </w:pPr>
+    </w:p>
+    <w:p>
+      <w:pPr>
+        <w:shd w:val="clear" w:color="auto" w:fill="FFFFFF"/>
+        <w:spacing w:before="300" w:after="75" w:line="320" w:lineRule="atLeast"/>
+        <w:textAlignment w:val="baseline"/>
+        <w:outlineLvl w:val="1"/>
         <w:rPr>
           <w:rFonts w:ascii="OpenSans" w:eastAsia="Times New Roman" w:hAnsi="OpenSans" w:cs="Times New Roman"/>
           <w:b/>
           <w:bCs/>
-          <w:color w:val="39424E"/>
           <w:spacing w:val="9"/>
-          <w:sz w:val="20"/>
-          <w:szCs w:val="20"/>
-        </w:rPr>
-        <w:t>[Set Map]. Bài 37. Điểm trung bình</w:t>
-      </w:r>
-    </w:p>
-    <w:p>
-      <w:pPr>
-        <w:spacing w:before="180" w:after="240" w:line="360" w:lineRule="atLeast"/>
-        <w:textAlignment w:val="baseline"/>
-        <w:rPr>
-          <w:rFonts w:ascii="OpenSans" w:eastAsia="Times New Roman" w:hAnsi="OpenSans" w:cs="Times New Roman"/>
-          <w:sz w:val="20"/>
-          <w:szCs w:val="20"/>
-        </w:rPr>
-      </w:pPr>
-      <w:r>
-        <w:rPr>
-          <w:rFonts w:ascii="OpenSans" w:eastAsia="Times New Roman" w:hAnsi="OpenSans" w:cs="Times New Roman"/>
-          <w:sz w:val="20"/>
-          <w:szCs w:val="20"/>
-        </w:rPr>
-        <w:t>Cho thông tin điểm thi của các môn học của các sinh viên, bạn hãy tính điểm trung bình của sinh viên đó và in ra màn hình. Điểm trung bình được tính bằng cách lấy tổng hệ số điểm và số tín chỉ chia cho tổng số tín chỉ. Ví dụ sinh viên X học môn A 2 tín chỉ và có điểm là 5, môn B 3 tín chỉ và có điểm là 4 thì điểm trung bình được tính = (2 * 5 + 3 * 4) / (2 + 3).</w:t>
-      </w:r>
-    </w:p>
-    <w:p>
-      <w:pPr>
-        <w:spacing w:after="150" w:line="360" w:lineRule="atLeast"/>
-        <w:textAlignment w:val="baseline"/>
-        <w:rPr>
-          <w:rFonts w:ascii="OpenSans" w:eastAsia="Times New Roman" w:hAnsi="OpenSans" w:cs="Times New Roman"/>
-          <w:sz w:val="20"/>
-          <w:szCs w:val="20"/>
+          <w:szCs w:val="24"/>
         </w:rPr>
       </w:pPr>
       <w:r>
@@ -11560,8 +10903,44 @@
           <w:rFonts w:ascii="OpenSans" w:eastAsia="Times New Roman" w:hAnsi="OpenSans" w:cs="Times New Roman"/>
           <w:b/>
           <w:bCs/>
-          <w:sz w:val="20"/>
-          <w:szCs w:val="20"/>
+          <w:spacing w:val="9"/>
+          <w:szCs w:val="24"/>
+        </w:rPr>
+        <w:t>[Set Map]. Bài 37. Điểm trung bình</w:t>
+      </w:r>
+    </w:p>
+    <w:p>
+      <w:pPr>
+        <w:spacing w:before="180" w:after="240" w:line="360" w:lineRule="atLeast"/>
+        <w:textAlignment w:val="baseline"/>
+        <w:rPr>
+          <w:rFonts w:ascii="OpenSans" w:eastAsia="Times New Roman" w:hAnsi="OpenSans" w:cs="Times New Roman"/>
+          <w:sz w:val="22"/>
+        </w:rPr>
+      </w:pPr>
+      <w:r>
+        <w:rPr>
+          <w:rFonts w:ascii="OpenSans" w:eastAsia="Times New Roman" w:hAnsi="OpenSans" w:cs="Times New Roman"/>
+          <w:sz w:val="22"/>
+        </w:rPr>
+        <w:t>Cho thông tin điểm thi của các môn học của các sinh viên, bạn hãy tính điểm trung bình của sinh viên đó và in ra màn hình. Điểm trung bình được tính bằng cách lấy tổng hệ số điểm và số tín chỉ chia cho tổng số tín chỉ. Ví dụ sinh viên X học môn A 2 tín chỉ và có điểm là 5, môn B 3 tín chỉ và có điểm là 4 thì điểm trung bình được tính = (2 * 5 + 3 * 4) / (2 + 3).</w:t>
+      </w:r>
+    </w:p>
+    <w:p>
+      <w:pPr>
+        <w:spacing w:after="150" w:line="360" w:lineRule="atLeast"/>
+        <w:textAlignment w:val="baseline"/>
+        <w:rPr>
+          <w:rFonts w:ascii="OpenSans" w:eastAsia="Times New Roman" w:hAnsi="OpenSans" w:cs="Times New Roman"/>
+          <w:sz w:val="22"/>
+        </w:rPr>
+      </w:pPr>
+      <w:r>
+        <w:rPr>
+          <w:rFonts w:ascii="OpenSans" w:eastAsia="Times New Roman" w:hAnsi="OpenSans" w:cs="Times New Roman"/>
+          <w:b/>
+          <w:bCs/>
+          <w:sz w:val="22"/>
           <w:bdr w:val="none" w:sz="0" w:space="0" w:color="auto" w:frame="1"/>
         </w:rPr>
         <w:t>Input Format</w:t>
@@ -11578,15 +10957,13 @@
         <w:textAlignment w:val="baseline"/>
         <w:rPr>
           <w:rFonts w:ascii="OpenSans" w:eastAsia="Times New Roman" w:hAnsi="OpenSans" w:cs="Times New Roman"/>
-          <w:sz w:val="20"/>
-          <w:szCs w:val="20"/>
-        </w:rPr>
-      </w:pPr>
-      <w:r>
-        <w:rPr>
-          <w:rFonts w:ascii="OpenSans" w:eastAsia="Times New Roman" w:hAnsi="OpenSans" w:cs="Times New Roman"/>
-          <w:sz w:val="20"/>
-          <w:szCs w:val="20"/>
+          <w:sz w:val="22"/>
+        </w:rPr>
+      </w:pPr>
+      <w:r>
+        <w:rPr>
+          <w:rFonts w:ascii="OpenSans" w:eastAsia="Times New Roman" w:hAnsi="OpenSans" w:cs="Times New Roman"/>
+          <w:sz w:val="22"/>
         </w:rPr>
         <w:t>Gồm nhiều dòng, mỗi dòng gồm 3 thông tin : Tên sinh viên (có 1 từ), số tín chỉ và điểm số tương ứng. Dữ liệu đảm bảo không có 2 sinh viên có cùng tên.</w:t>
       </w:r>
@@ -11597,8 +10974,7 @@
         <w:textAlignment w:val="baseline"/>
         <w:rPr>
           <w:rFonts w:ascii="OpenSans" w:eastAsia="Times New Roman" w:hAnsi="OpenSans" w:cs="Times New Roman"/>
-          <w:sz w:val="20"/>
-          <w:szCs w:val="20"/>
+          <w:sz w:val="22"/>
         </w:rPr>
       </w:pPr>
       <w:r>
@@ -11606,8 +10982,7 @@
           <w:rFonts w:ascii="OpenSans" w:eastAsia="Times New Roman" w:hAnsi="OpenSans" w:cs="Times New Roman"/>
           <w:b/>
           <w:bCs/>
-          <w:sz w:val="20"/>
-          <w:szCs w:val="20"/>
+          <w:sz w:val="22"/>
           <w:bdr w:val="none" w:sz="0" w:space="0" w:color="auto" w:frame="1"/>
         </w:rPr>
         <w:t>Constraints</w:t>
@@ -11624,15 +10999,13 @@
         <w:textAlignment w:val="baseline"/>
         <w:rPr>
           <w:rFonts w:ascii="OpenSans" w:eastAsia="Times New Roman" w:hAnsi="OpenSans" w:cs="Times New Roman"/>
-          <w:sz w:val="20"/>
-          <w:szCs w:val="20"/>
-        </w:rPr>
-      </w:pPr>
-      <w:r>
-        <w:rPr>
-          <w:rFonts w:ascii="OpenSans" w:eastAsia="Times New Roman" w:hAnsi="OpenSans" w:cs="Times New Roman"/>
-          <w:sz w:val="20"/>
-          <w:szCs w:val="20"/>
+          <w:sz w:val="22"/>
+        </w:rPr>
+      </w:pPr>
+      <w:r>
+        <w:rPr>
+          <w:rFonts w:ascii="OpenSans" w:eastAsia="Times New Roman" w:hAnsi="OpenSans" w:cs="Times New Roman"/>
+          <w:sz w:val="22"/>
         </w:rPr>
         <w:t>Điểm là số nguyên từ 0 tới 10, số tín chỉ là số nguyên dương</w:t>
       </w:r>
@@ -11643,8 +11016,7 @@
         <w:textAlignment w:val="baseline"/>
         <w:rPr>
           <w:rFonts w:ascii="OpenSans" w:eastAsia="Times New Roman" w:hAnsi="OpenSans" w:cs="Times New Roman"/>
-          <w:sz w:val="20"/>
-          <w:szCs w:val="20"/>
+          <w:sz w:val="22"/>
         </w:rPr>
       </w:pPr>
       <w:r>
@@ -11652,8 +11024,7 @@
           <w:rFonts w:ascii="OpenSans" w:eastAsia="Times New Roman" w:hAnsi="OpenSans" w:cs="Times New Roman"/>
           <w:b/>
           <w:bCs/>
-          <w:sz w:val="20"/>
-          <w:szCs w:val="20"/>
+          <w:sz w:val="22"/>
           <w:bdr w:val="none" w:sz="0" w:space="0" w:color="auto" w:frame="1"/>
         </w:rPr>
         <w:t>Output Format</w:t>
@@ -11670,15 +11041,13 @@
         <w:textAlignment w:val="baseline"/>
         <w:rPr>
           <w:rFonts w:ascii="OpenSans" w:eastAsia="Times New Roman" w:hAnsi="OpenSans" w:cs="Times New Roman"/>
-          <w:sz w:val="20"/>
-          <w:szCs w:val="20"/>
-        </w:rPr>
-      </w:pPr>
-      <w:r>
-        <w:rPr>
-          <w:rFonts w:ascii="OpenSans" w:eastAsia="Times New Roman" w:hAnsi="OpenSans" w:cs="Times New Roman"/>
-          <w:sz w:val="20"/>
-          <w:szCs w:val="20"/>
+          <w:sz w:val="22"/>
+        </w:rPr>
+      </w:pPr>
+      <w:r>
+        <w:rPr>
+          <w:rFonts w:ascii="OpenSans" w:eastAsia="Times New Roman" w:hAnsi="OpenSans" w:cs="Times New Roman"/>
+          <w:sz w:val="22"/>
         </w:rPr>
         <w:t>In ra danh sách sinh viên theo thứ tự từ điển giảm dần và điểm trung bình lấy 2 số sau dấu phẩy.</w:t>
       </w:r>
@@ -11689,8 +11058,7 @@
         <w:textAlignment w:val="baseline"/>
         <w:rPr>
           <w:rFonts w:ascii="OpenSans" w:eastAsia="Times New Roman" w:hAnsi="OpenSans" w:cs="Times New Roman"/>
-          <w:sz w:val="20"/>
-          <w:szCs w:val="20"/>
+          <w:sz w:val="22"/>
         </w:rPr>
       </w:pPr>
       <w:r>
@@ -11698,8 +11066,7 @@
           <w:rFonts w:ascii="OpenSans" w:eastAsia="Times New Roman" w:hAnsi="OpenSans" w:cs="Times New Roman"/>
           <w:b/>
           <w:bCs/>
-          <w:sz w:val="20"/>
-          <w:szCs w:val="20"/>
+          <w:sz w:val="22"/>
           <w:bdr w:val="none" w:sz="0" w:space="0" w:color="auto" w:frame="1"/>
         </w:rPr>
         <w:t>Sample Input 0</w:t>
@@ -11731,16 +11098,14 @@
         <w:rPr>
           <w:rFonts w:ascii="SourceCodePro" w:eastAsia="Times New Roman" w:hAnsi="SourceCodePro" w:cs="Courier New"/>
           <w:color w:val="454C59"/>
-          <w:sz w:val="20"/>
-          <w:szCs w:val="20"/>
+          <w:sz w:val="22"/>
         </w:rPr>
       </w:pPr>
       <w:r>
         <w:rPr>
           <w:rFonts w:ascii="SourceCodePro" w:eastAsia="Times New Roman" w:hAnsi="SourceCodePro" w:cs="Courier New"/>
           <w:color w:val="000000"/>
-          <w:sz w:val="20"/>
-          <w:szCs w:val="20"/>
+          <w:sz w:val="22"/>
           <w:bdr w:val="none" w:sz="0" w:space="0" w:color="auto" w:frame="1"/>
         </w:rPr>
         <w:t>Lan 4 8</w:t>
@@ -11772,16 +11137,14 @@
         <w:rPr>
           <w:rFonts w:ascii="SourceCodePro" w:eastAsia="Times New Roman" w:hAnsi="SourceCodePro" w:cs="Courier New"/>
           <w:color w:val="454C59"/>
-          <w:sz w:val="20"/>
-          <w:szCs w:val="20"/>
+          <w:sz w:val="22"/>
         </w:rPr>
       </w:pPr>
       <w:r>
         <w:rPr>
           <w:rFonts w:ascii="SourceCodePro" w:eastAsia="Times New Roman" w:hAnsi="SourceCodePro" w:cs="Courier New"/>
           <w:color w:val="000000"/>
-          <w:sz w:val="20"/>
-          <w:szCs w:val="20"/>
+          <w:sz w:val="22"/>
           <w:bdr w:val="none" w:sz="0" w:space="0" w:color="auto" w:frame="1"/>
         </w:rPr>
         <w:t>Hanh 4 5</w:t>
@@ -11813,16 +11176,14 @@
         <w:rPr>
           <w:rFonts w:ascii="SourceCodePro" w:eastAsia="Times New Roman" w:hAnsi="SourceCodePro" w:cs="Courier New"/>
           <w:color w:val="454C59"/>
-          <w:sz w:val="20"/>
-          <w:szCs w:val="20"/>
+          <w:sz w:val="22"/>
         </w:rPr>
       </w:pPr>
       <w:r>
         <w:rPr>
           <w:rFonts w:ascii="SourceCodePro" w:eastAsia="Times New Roman" w:hAnsi="SourceCodePro" w:cs="Courier New"/>
           <w:color w:val="000000"/>
-          <w:sz w:val="20"/>
-          <w:szCs w:val="20"/>
+          <w:sz w:val="22"/>
           <w:bdr w:val="none" w:sz="0" w:space="0" w:color="auto" w:frame="1"/>
         </w:rPr>
         <w:t>Lan 6 10</w:t>
@@ -11854,16 +11215,14 @@
         <w:rPr>
           <w:rFonts w:ascii="SourceCodePro" w:eastAsia="Times New Roman" w:hAnsi="SourceCodePro" w:cs="Courier New"/>
           <w:color w:val="454C59"/>
-          <w:sz w:val="20"/>
-          <w:szCs w:val="20"/>
+          <w:sz w:val="22"/>
         </w:rPr>
       </w:pPr>
       <w:r>
         <w:rPr>
           <w:rFonts w:ascii="SourceCodePro" w:eastAsia="Times New Roman" w:hAnsi="SourceCodePro" w:cs="Courier New"/>
           <w:color w:val="000000"/>
-          <w:sz w:val="20"/>
-          <w:szCs w:val="20"/>
+          <w:sz w:val="22"/>
           <w:bdr w:val="none" w:sz="0" w:space="0" w:color="auto" w:frame="1"/>
         </w:rPr>
         <w:t>Phong 4 10</w:t>
@@ -11895,19 +11254,16 @@
         <w:rPr>
           <w:rFonts w:ascii="SourceCodePro" w:eastAsia="Times New Roman" w:hAnsi="SourceCodePro" w:cs="Courier New"/>
           <w:color w:val="454C59"/>
-          <w:sz w:val="20"/>
-          <w:szCs w:val="20"/>
+          <w:sz w:val="22"/>
         </w:rPr>
       </w:pPr>
       <w:r>
         <w:rPr>
           <w:rFonts w:ascii="SourceCodePro" w:eastAsia="Times New Roman" w:hAnsi="SourceCodePro" w:cs="Courier New"/>
           <w:color w:val="000000"/>
-          <w:sz w:val="20"/>
-          <w:szCs w:val="20"/>
-          <w:bdr w:val="none" w:sz="0" w:space="0" w:color="auto" w:frame="1"/>
-        </w:rPr>
-        <w:lastRenderedPageBreak/>
+          <w:sz w:val="22"/>
+          <w:bdr w:val="none" w:sz="0" w:space="0" w:color="auto" w:frame="1"/>
+        </w:rPr>
         <w:t>Nam 4 9</w:t>
       </w:r>
     </w:p>
@@ -11937,16 +11293,14 @@
         <w:rPr>
           <w:rFonts w:ascii="SourceCodePro" w:eastAsia="Times New Roman" w:hAnsi="SourceCodePro" w:cs="Courier New"/>
           <w:color w:val="454C59"/>
-          <w:sz w:val="20"/>
-          <w:szCs w:val="20"/>
+          <w:sz w:val="22"/>
         </w:rPr>
       </w:pPr>
       <w:r>
         <w:rPr>
           <w:rFonts w:ascii="SourceCodePro" w:eastAsia="Times New Roman" w:hAnsi="SourceCodePro" w:cs="Courier New"/>
           <w:color w:val="000000"/>
-          <w:sz w:val="20"/>
-          <w:szCs w:val="20"/>
+          <w:sz w:val="22"/>
           <w:bdr w:val="none" w:sz="0" w:space="0" w:color="auto" w:frame="1"/>
         </w:rPr>
         <w:t>Phong 6 5</w:t>
@@ -11978,16 +11332,14 @@
         <w:rPr>
           <w:rFonts w:ascii="SourceCodePro" w:eastAsia="Times New Roman" w:hAnsi="SourceCodePro" w:cs="Courier New"/>
           <w:color w:val="454C59"/>
-          <w:sz w:val="20"/>
-          <w:szCs w:val="20"/>
+          <w:sz w:val="22"/>
         </w:rPr>
       </w:pPr>
       <w:r>
         <w:rPr>
           <w:rFonts w:ascii="SourceCodePro" w:eastAsia="Times New Roman" w:hAnsi="SourceCodePro" w:cs="Courier New"/>
           <w:color w:val="000000"/>
-          <w:sz w:val="20"/>
-          <w:szCs w:val="20"/>
+          <w:sz w:val="22"/>
           <w:bdr w:val="none" w:sz="0" w:space="0" w:color="auto" w:frame="1"/>
         </w:rPr>
         <w:t>Lan 2 4</w:t>
@@ -12019,16 +11371,14 @@
         <w:rPr>
           <w:rFonts w:ascii="SourceCodePro" w:eastAsia="Times New Roman" w:hAnsi="SourceCodePro" w:cs="Courier New"/>
           <w:color w:val="454C59"/>
-          <w:sz w:val="20"/>
-          <w:szCs w:val="20"/>
+          <w:sz w:val="22"/>
         </w:rPr>
       </w:pPr>
       <w:r>
         <w:rPr>
           <w:rFonts w:ascii="SourceCodePro" w:eastAsia="Times New Roman" w:hAnsi="SourceCodePro" w:cs="Courier New"/>
           <w:color w:val="000000"/>
-          <w:sz w:val="20"/>
-          <w:szCs w:val="20"/>
+          <w:sz w:val="22"/>
           <w:bdr w:val="none" w:sz="0" w:space="0" w:color="auto" w:frame="1"/>
         </w:rPr>
         <w:t>Phuong 6 1</w:t>
@@ -12060,16 +11410,14 @@
         <w:rPr>
           <w:rFonts w:ascii="SourceCodePro" w:eastAsia="Times New Roman" w:hAnsi="SourceCodePro" w:cs="Courier New"/>
           <w:color w:val="454C59"/>
-          <w:sz w:val="20"/>
-          <w:szCs w:val="20"/>
+          <w:sz w:val="22"/>
         </w:rPr>
       </w:pPr>
       <w:r>
         <w:rPr>
           <w:rFonts w:ascii="SourceCodePro" w:eastAsia="Times New Roman" w:hAnsi="SourceCodePro" w:cs="Courier New"/>
           <w:color w:val="000000"/>
-          <w:sz w:val="20"/>
-          <w:szCs w:val="20"/>
+          <w:sz w:val="22"/>
           <w:bdr w:val="none" w:sz="0" w:space="0" w:color="auto" w:frame="1"/>
         </w:rPr>
         <w:t>Nhung 2 7</w:t>
@@ -12101,16 +11449,14 @@
         <w:rPr>
           <w:rFonts w:ascii="SourceCodePro" w:eastAsia="Times New Roman" w:hAnsi="SourceCodePro" w:cs="Courier New"/>
           <w:color w:val="454C59"/>
-          <w:sz w:val="20"/>
-          <w:szCs w:val="20"/>
+          <w:sz w:val="22"/>
         </w:rPr>
       </w:pPr>
       <w:r>
         <w:rPr>
           <w:rFonts w:ascii="SourceCodePro" w:eastAsia="Times New Roman" w:hAnsi="SourceCodePro" w:cs="Courier New"/>
           <w:color w:val="000000"/>
-          <w:sz w:val="20"/>
-          <w:szCs w:val="20"/>
+          <w:sz w:val="22"/>
           <w:bdr w:val="none" w:sz="0" w:space="0" w:color="auto" w:frame="1"/>
         </w:rPr>
         <w:t>Nhung 6 9</w:t>
@@ -12142,16 +11488,14 @@
         <w:rPr>
           <w:rFonts w:ascii="SourceCodePro" w:eastAsia="Times New Roman" w:hAnsi="SourceCodePro" w:cs="Courier New"/>
           <w:color w:val="454C59"/>
-          <w:sz w:val="20"/>
-          <w:szCs w:val="20"/>
+          <w:sz w:val="22"/>
         </w:rPr>
       </w:pPr>
       <w:r>
         <w:rPr>
           <w:rFonts w:ascii="SourceCodePro" w:eastAsia="Times New Roman" w:hAnsi="SourceCodePro" w:cs="Courier New"/>
           <w:color w:val="000000"/>
-          <w:sz w:val="20"/>
-          <w:szCs w:val="20"/>
+          <w:sz w:val="22"/>
           <w:bdr w:val="none" w:sz="0" w:space="0" w:color="auto" w:frame="1"/>
         </w:rPr>
         <w:t>Nhung 5 8</w:t>
@@ -12183,16 +11527,14 @@
         <w:rPr>
           <w:rFonts w:ascii="SourceCodePro" w:eastAsia="Times New Roman" w:hAnsi="SourceCodePro" w:cs="Courier New"/>
           <w:color w:val="454C59"/>
-          <w:sz w:val="20"/>
-          <w:szCs w:val="20"/>
+          <w:sz w:val="22"/>
         </w:rPr>
       </w:pPr>
       <w:r>
         <w:rPr>
           <w:rFonts w:ascii="SourceCodePro" w:eastAsia="Times New Roman" w:hAnsi="SourceCodePro" w:cs="Courier New"/>
           <w:color w:val="000000"/>
-          <w:sz w:val="20"/>
-          <w:szCs w:val="20"/>
+          <w:sz w:val="22"/>
           <w:bdr w:val="none" w:sz="0" w:space="0" w:color="auto" w:frame="1"/>
         </w:rPr>
         <w:t>Nhung 4 10</w:t>
@@ -12224,16 +11566,14 @@
         <w:rPr>
           <w:rFonts w:ascii="SourceCodePro" w:eastAsia="Times New Roman" w:hAnsi="SourceCodePro" w:cs="Courier New"/>
           <w:color w:val="454C59"/>
-          <w:sz w:val="20"/>
-          <w:szCs w:val="20"/>
+          <w:sz w:val="22"/>
         </w:rPr>
       </w:pPr>
       <w:r>
         <w:rPr>
           <w:rFonts w:ascii="SourceCodePro" w:eastAsia="Times New Roman" w:hAnsi="SourceCodePro" w:cs="Courier New"/>
           <w:color w:val="000000"/>
-          <w:sz w:val="20"/>
-          <w:szCs w:val="20"/>
+          <w:sz w:val="22"/>
           <w:bdr w:val="none" w:sz="0" w:space="0" w:color="auto" w:frame="1"/>
         </w:rPr>
         <w:t>Lan 3 1</w:t>
@@ -12245,8 +11585,7 @@
         <w:textAlignment w:val="baseline"/>
         <w:rPr>
           <w:rFonts w:ascii="OpenSans" w:eastAsia="Times New Roman" w:hAnsi="OpenSans" w:cs="Times New Roman"/>
-          <w:sz w:val="20"/>
-          <w:szCs w:val="20"/>
+          <w:sz w:val="22"/>
         </w:rPr>
       </w:pPr>
       <w:r>
@@ -12254,8 +11593,7 @@
           <w:rFonts w:ascii="OpenSans" w:eastAsia="Times New Roman" w:hAnsi="OpenSans" w:cs="Times New Roman"/>
           <w:b/>
           <w:bCs/>
-          <w:sz w:val="20"/>
-          <w:szCs w:val="20"/>
+          <w:sz w:val="22"/>
           <w:bdr w:val="none" w:sz="0" w:space="0" w:color="auto" w:frame="1"/>
         </w:rPr>
         <w:t>Sample Output 0</w:t>
@@ -12287,16 +11625,14 @@
         <w:rPr>
           <w:rFonts w:ascii="SourceCodePro" w:eastAsia="Times New Roman" w:hAnsi="SourceCodePro" w:cs="Courier New"/>
           <w:color w:val="454C59"/>
-          <w:sz w:val="20"/>
-          <w:szCs w:val="20"/>
+          <w:sz w:val="22"/>
         </w:rPr>
       </w:pPr>
       <w:r>
         <w:rPr>
           <w:rFonts w:ascii="SourceCodePro" w:eastAsia="Times New Roman" w:hAnsi="SourceCodePro" w:cs="Courier New"/>
           <w:color w:val="000000"/>
-          <w:sz w:val="20"/>
-          <w:szCs w:val="20"/>
+          <w:sz w:val="22"/>
           <w:bdr w:val="none" w:sz="0" w:space="0" w:color="auto" w:frame="1"/>
         </w:rPr>
         <w:t>Phuong : 1.00</w:t>
@@ -12328,16 +11664,14 @@
         <w:rPr>
           <w:rFonts w:ascii="SourceCodePro" w:eastAsia="Times New Roman" w:hAnsi="SourceCodePro" w:cs="Courier New"/>
           <w:color w:val="454C59"/>
-          <w:sz w:val="20"/>
-          <w:szCs w:val="20"/>
+          <w:sz w:val="22"/>
         </w:rPr>
       </w:pPr>
       <w:r>
         <w:rPr>
           <w:rFonts w:ascii="SourceCodePro" w:eastAsia="Times New Roman" w:hAnsi="SourceCodePro" w:cs="Courier New"/>
           <w:color w:val="000000"/>
-          <w:sz w:val="20"/>
-          <w:szCs w:val="20"/>
+          <w:sz w:val="22"/>
           <w:bdr w:val="none" w:sz="0" w:space="0" w:color="auto" w:frame="1"/>
         </w:rPr>
         <w:t>Phong : 7.00</w:t>
@@ -12369,16 +11703,14 @@
         <w:rPr>
           <w:rFonts w:ascii="SourceCodePro" w:eastAsia="Times New Roman" w:hAnsi="SourceCodePro" w:cs="Courier New"/>
           <w:color w:val="454C59"/>
-          <w:sz w:val="20"/>
-          <w:szCs w:val="20"/>
+          <w:sz w:val="22"/>
         </w:rPr>
       </w:pPr>
       <w:r>
         <w:rPr>
           <w:rFonts w:ascii="SourceCodePro" w:eastAsia="Times New Roman" w:hAnsi="SourceCodePro" w:cs="Courier New"/>
           <w:color w:val="000000"/>
-          <w:sz w:val="20"/>
-          <w:szCs w:val="20"/>
+          <w:sz w:val="22"/>
           <w:bdr w:val="none" w:sz="0" w:space="0" w:color="auto" w:frame="1"/>
         </w:rPr>
         <w:t>Nhung : 8.71</w:t>
@@ -12410,16 +11742,14 @@
         <w:rPr>
           <w:rFonts w:ascii="SourceCodePro" w:eastAsia="Times New Roman" w:hAnsi="SourceCodePro" w:cs="Courier New"/>
           <w:color w:val="454C59"/>
-          <w:sz w:val="20"/>
-          <w:szCs w:val="20"/>
+          <w:sz w:val="22"/>
         </w:rPr>
       </w:pPr>
       <w:r>
         <w:rPr>
           <w:rFonts w:ascii="SourceCodePro" w:eastAsia="Times New Roman" w:hAnsi="SourceCodePro" w:cs="Courier New"/>
           <w:color w:val="000000"/>
-          <w:sz w:val="20"/>
-          <w:szCs w:val="20"/>
+          <w:sz w:val="22"/>
           <w:bdr w:val="none" w:sz="0" w:space="0" w:color="auto" w:frame="1"/>
         </w:rPr>
         <w:t>Nam : 9.00</w:t>
@@ -12451,16 +11781,14 @@
         <w:rPr>
           <w:rFonts w:ascii="SourceCodePro" w:eastAsia="Times New Roman" w:hAnsi="SourceCodePro" w:cs="Courier New"/>
           <w:color w:val="454C59"/>
-          <w:sz w:val="20"/>
-          <w:szCs w:val="20"/>
+          <w:sz w:val="22"/>
         </w:rPr>
       </w:pPr>
       <w:r>
         <w:rPr>
           <w:rFonts w:ascii="SourceCodePro" w:eastAsia="Times New Roman" w:hAnsi="SourceCodePro" w:cs="Courier New"/>
           <w:color w:val="000000"/>
-          <w:sz w:val="20"/>
-          <w:szCs w:val="20"/>
+          <w:sz w:val="22"/>
           <w:bdr w:val="none" w:sz="0" w:space="0" w:color="auto" w:frame="1"/>
         </w:rPr>
         <w:t>Lan : 6.87</w:t>
@@ -12492,16 +11820,14 @@
         <w:rPr>
           <w:rFonts w:ascii="SourceCodePro" w:eastAsia="Times New Roman" w:hAnsi="SourceCodePro" w:cs="Courier New"/>
           <w:color w:val="454C59"/>
-          <w:sz w:val="20"/>
-          <w:szCs w:val="20"/>
+          <w:sz w:val="22"/>
         </w:rPr>
       </w:pPr>
       <w:r>
         <w:rPr>
           <w:rFonts w:ascii="SourceCodePro" w:eastAsia="Times New Roman" w:hAnsi="SourceCodePro" w:cs="Courier New"/>
           <w:color w:val="000000"/>
-          <w:sz w:val="20"/>
-          <w:szCs w:val="20"/>
+          <w:sz w:val="22"/>
           <w:bdr w:val="none" w:sz="0" w:space="0" w:color="auto" w:frame="1"/>
         </w:rPr>
         <w:t>Hanh : 5.00</w:t>
@@ -12513,8 +11839,7 @@
         <w:textAlignment w:val="baseline"/>
         <w:rPr>
           <w:rFonts w:ascii="OpenSans" w:eastAsia="Times New Roman" w:hAnsi="OpenSans" w:cs="Times New Roman"/>
-          <w:sz w:val="20"/>
-          <w:szCs w:val="20"/>
+          <w:sz w:val="22"/>
         </w:rPr>
       </w:pPr>
       <w:r>
@@ -12522,8 +11847,7 @@
           <w:rFonts w:ascii="OpenSans" w:eastAsia="Times New Roman" w:hAnsi="OpenSans" w:cs="Times New Roman"/>
           <w:b/>
           <w:bCs/>
-          <w:sz w:val="20"/>
-          <w:szCs w:val="20"/>
+          <w:sz w:val="22"/>
           <w:bdr w:val="none" w:sz="0" w:space="0" w:color="auto" w:frame="1"/>
         </w:rPr>
         <w:t>Sample Input 1</w:t>
@@ -12555,16 +11879,14 @@
         <w:rPr>
           <w:rFonts w:ascii="SourceCodePro" w:eastAsia="Times New Roman" w:hAnsi="SourceCodePro" w:cs="Courier New"/>
           <w:color w:val="454C59"/>
-          <w:sz w:val="20"/>
-          <w:szCs w:val="20"/>
+          <w:sz w:val="22"/>
         </w:rPr>
       </w:pPr>
       <w:r>
         <w:rPr>
           <w:rFonts w:ascii="SourceCodePro" w:eastAsia="Times New Roman" w:hAnsi="SourceCodePro" w:cs="Courier New"/>
           <w:color w:val="000000"/>
-          <w:sz w:val="20"/>
-          <w:szCs w:val="20"/>
+          <w:sz w:val="22"/>
           <w:bdr w:val="none" w:sz="0" w:space="0" w:color="auto" w:frame="1"/>
         </w:rPr>
         <w:t>Nhung 5 1</w:t>
@@ -12596,16 +11918,14 @@
         <w:rPr>
           <w:rFonts w:ascii="SourceCodePro" w:eastAsia="Times New Roman" w:hAnsi="SourceCodePro" w:cs="Courier New"/>
           <w:color w:val="454C59"/>
-          <w:sz w:val="20"/>
-          <w:szCs w:val="20"/>
+          <w:sz w:val="22"/>
         </w:rPr>
       </w:pPr>
       <w:r>
         <w:rPr>
           <w:rFonts w:ascii="SourceCodePro" w:eastAsia="Times New Roman" w:hAnsi="SourceCodePro" w:cs="Courier New"/>
           <w:color w:val="000000"/>
-          <w:sz w:val="20"/>
-          <w:szCs w:val="20"/>
+          <w:sz w:val="22"/>
           <w:bdr w:val="none" w:sz="0" w:space="0" w:color="auto" w:frame="1"/>
         </w:rPr>
         <w:t>Phong 2 6</w:t>
@@ -12637,18 +11957,17 @@
         <w:rPr>
           <w:rFonts w:ascii="SourceCodePro" w:eastAsia="Times New Roman" w:hAnsi="SourceCodePro" w:cs="Courier New"/>
           <w:color w:val="454C59"/>
-          <w:sz w:val="20"/>
-          <w:szCs w:val="20"/>
+          <w:sz w:val="22"/>
         </w:rPr>
       </w:pPr>
       <w:r>
         <w:rPr>
           <w:rFonts w:ascii="SourceCodePro" w:eastAsia="Times New Roman" w:hAnsi="SourceCodePro" w:cs="Courier New"/>
           <w:color w:val="000000"/>
-          <w:sz w:val="20"/>
-          <w:szCs w:val="20"/>
-          <w:bdr w:val="none" w:sz="0" w:space="0" w:color="auto" w:frame="1"/>
-        </w:rPr>
+          <w:sz w:val="22"/>
+          <w:bdr w:val="none" w:sz="0" w:space="0" w:color="auto" w:frame="1"/>
+        </w:rPr>
+        <w:lastRenderedPageBreak/>
         <w:t>Ngoc 5 8</w:t>
       </w:r>
     </w:p>
@@ -12678,16 +11997,14 @@
         <w:rPr>
           <w:rFonts w:ascii="SourceCodePro" w:eastAsia="Times New Roman" w:hAnsi="SourceCodePro" w:cs="Courier New"/>
           <w:color w:val="454C59"/>
-          <w:sz w:val="20"/>
-          <w:szCs w:val="20"/>
+          <w:sz w:val="22"/>
         </w:rPr>
       </w:pPr>
       <w:r>
         <w:rPr>
           <w:rFonts w:ascii="SourceCodePro" w:eastAsia="Times New Roman" w:hAnsi="SourceCodePro" w:cs="Courier New"/>
           <w:color w:val="000000"/>
-          <w:sz w:val="20"/>
-          <w:szCs w:val="20"/>
+          <w:sz w:val="22"/>
           <w:bdr w:val="none" w:sz="0" w:space="0" w:color="auto" w:frame="1"/>
         </w:rPr>
         <w:t>Phuong 3 10</w:t>
@@ -12719,16 +12036,14 @@
         <w:rPr>
           <w:rFonts w:ascii="SourceCodePro" w:eastAsia="Times New Roman" w:hAnsi="SourceCodePro" w:cs="Courier New"/>
           <w:color w:val="454C59"/>
-          <w:sz w:val="20"/>
-          <w:szCs w:val="20"/>
+          <w:sz w:val="22"/>
         </w:rPr>
       </w:pPr>
       <w:r>
         <w:rPr>
           <w:rFonts w:ascii="SourceCodePro" w:eastAsia="Times New Roman" w:hAnsi="SourceCodePro" w:cs="Courier New"/>
           <w:color w:val="000000"/>
-          <w:sz w:val="20"/>
-          <w:szCs w:val="20"/>
+          <w:sz w:val="22"/>
           <w:bdr w:val="none" w:sz="0" w:space="0" w:color="auto" w:frame="1"/>
         </w:rPr>
         <w:t>Ngoc 3 4</w:t>
@@ -12760,16 +12075,14 @@
         <w:rPr>
           <w:rFonts w:ascii="SourceCodePro" w:eastAsia="Times New Roman" w:hAnsi="SourceCodePro" w:cs="Courier New"/>
           <w:color w:val="454C59"/>
-          <w:sz w:val="20"/>
-          <w:szCs w:val="20"/>
+          <w:sz w:val="22"/>
         </w:rPr>
       </w:pPr>
       <w:r>
         <w:rPr>
           <w:rFonts w:ascii="SourceCodePro" w:eastAsia="Times New Roman" w:hAnsi="SourceCodePro" w:cs="Courier New"/>
           <w:color w:val="000000"/>
-          <w:sz w:val="20"/>
-          <w:szCs w:val="20"/>
+          <w:sz w:val="22"/>
           <w:bdr w:val="none" w:sz="0" w:space="0" w:color="auto" w:frame="1"/>
         </w:rPr>
         <w:t>Nhung 2 10</w:t>
@@ -12801,16 +12114,14 @@
         <w:rPr>
           <w:rFonts w:ascii="SourceCodePro" w:eastAsia="Times New Roman" w:hAnsi="SourceCodePro" w:cs="Courier New"/>
           <w:color w:val="454C59"/>
-          <w:sz w:val="20"/>
-          <w:szCs w:val="20"/>
+          <w:sz w:val="22"/>
         </w:rPr>
       </w:pPr>
       <w:r>
         <w:rPr>
           <w:rFonts w:ascii="SourceCodePro" w:eastAsia="Times New Roman" w:hAnsi="SourceCodePro" w:cs="Courier New"/>
           <w:color w:val="000000"/>
-          <w:sz w:val="20"/>
-          <w:szCs w:val="20"/>
+          <w:sz w:val="22"/>
           <w:bdr w:val="none" w:sz="0" w:space="0" w:color="auto" w:frame="1"/>
         </w:rPr>
         <w:t>Ngoc 3 3</w:t>
@@ -12842,16 +12153,14 @@
         <w:rPr>
           <w:rFonts w:ascii="SourceCodePro" w:eastAsia="Times New Roman" w:hAnsi="SourceCodePro" w:cs="Courier New"/>
           <w:color w:val="454C59"/>
-          <w:sz w:val="20"/>
-          <w:szCs w:val="20"/>
+          <w:sz w:val="22"/>
         </w:rPr>
       </w:pPr>
       <w:r>
         <w:rPr>
           <w:rFonts w:ascii="SourceCodePro" w:eastAsia="Times New Roman" w:hAnsi="SourceCodePro" w:cs="Courier New"/>
           <w:color w:val="000000"/>
-          <w:sz w:val="20"/>
-          <w:szCs w:val="20"/>
+          <w:sz w:val="22"/>
           <w:bdr w:val="none" w:sz="0" w:space="0" w:color="auto" w:frame="1"/>
         </w:rPr>
         <w:t>Nam 5 1</w:t>
@@ -12883,16 +12192,14 @@
         <w:rPr>
           <w:rFonts w:ascii="SourceCodePro" w:eastAsia="Times New Roman" w:hAnsi="SourceCodePro" w:cs="Courier New"/>
           <w:color w:val="454C59"/>
-          <w:sz w:val="20"/>
-          <w:szCs w:val="20"/>
+          <w:sz w:val="22"/>
         </w:rPr>
       </w:pPr>
       <w:r>
         <w:rPr>
           <w:rFonts w:ascii="SourceCodePro" w:eastAsia="Times New Roman" w:hAnsi="SourceCodePro" w:cs="Courier New"/>
           <w:color w:val="000000"/>
-          <w:sz w:val="20"/>
-          <w:szCs w:val="20"/>
+          <w:sz w:val="22"/>
           <w:bdr w:val="none" w:sz="0" w:space="0" w:color="auto" w:frame="1"/>
         </w:rPr>
         <w:t>Nhung 3 5</w:t>
@@ -12924,16 +12231,14 @@
         <w:rPr>
           <w:rFonts w:ascii="SourceCodePro" w:eastAsia="Times New Roman" w:hAnsi="SourceCodePro" w:cs="Courier New"/>
           <w:color w:val="454C59"/>
-          <w:sz w:val="20"/>
-          <w:szCs w:val="20"/>
+          <w:sz w:val="22"/>
         </w:rPr>
       </w:pPr>
       <w:r>
         <w:rPr>
           <w:rFonts w:ascii="SourceCodePro" w:eastAsia="Times New Roman" w:hAnsi="SourceCodePro" w:cs="Courier New"/>
           <w:color w:val="000000"/>
-          <w:sz w:val="20"/>
-          <w:szCs w:val="20"/>
+          <w:sz w:val="22"/>
           <w:bdr w:val="none" w:sz="0" w:space="0" w:color="auto" w:frame="1"/>
         </w:rPr>
         <w:t>Ngoc 4 7</w:t>
@@ -12965,16 +12270,14 @@
         <w:rPr>
           <w:rFonts w:ascii="SourceCodePro" w:eastAsia="Times New Roman" w:hAnsi="SourceCodePro" w:cs="Courier New"/>
           <w:color w:val="454C59"/>
-          <w:sz w:val="20"/>
-          <w:szCs w:val="20"/>
+          <w:sz w:val="22"/>
         </w:rPr>
       </w:pPr>
       <w:r>
         <w:rPr>
           <w:rFonts w:ascii="SourceCodePro" w:eastAsia="Times New Roman" w:hAnsi="SourceCodePro" w:cs="Courier New"/>
           <w:color w:val="000000"/>
-          <w:sz w:val="20"/>
-          <w:szCs w:val="20"/>
+          <w:sz w:val="22"/>
           <w:bdr w:val="none" w:sz="0" w:space="0" w:color="auto" w:frame="1"/>
         </w:rPr>
         <w:t>Lan 3 5</w:t>
@@ -13006,16 +12309,14 @@
         <w:rPr>
           <w:rFonts w:ascii="SourceCodePro" w:eastAsia="Times New Roman" w:hAnsi="SourceCodePro" w:cs="Courier New"/>
           <w:color w:val="454C59"/>
-          <w:sz w:val="20"/>
-          <w:szCs w:val="20"/>
+          <w:sz w:val="22"/>
         </w:rPr>
       </w:pPr>
       <w:r>
         <w:rPr>
           <w:rFonts w:ascii="SourceCodePro" w:eastAsia="Times New Roman" w:hAnsi="SourceCodePro" w:cs="Courier New"/>
           <w:color w:val="000000"/>
-          <w:sz w:val="20"/>
-          <w:szCs w:val="20"/>
+          <w:sz w:val="22"/>
           <w:bdr w:val="none" w:sz="0" w:space="0" w:color="auto" w:frame="1"/>
         </w:rPr>
         <w:t>Phong 5 2</w:t>
@@ -13047,16 +12348,14 @@
         <w:rPr>
           <w:rFonts w:ascii="SourceCodePro" w:eastAsia="Times New Roman" w:hAnsi="SourceCodePro" w:cs="Courier New"/>
           <w:color w:val="454C59"/>
-          <w:sz w:val="20"/>
-          <w:szCs w:val="20"/>
+          <w:sz w:val="22"/>
         </w:rPr>
       </w:pPr>
       <w:r>
         <w:rPr>
           <w:rFonts w:ascii="SourceCodePro" w:eastAsia="Times New Roman" w:hAnsi="SourceCodePro" w:cs="Courier New"/>
           <w:color w:val="000000"/>
-          <w:sz w:val="20"/>
-          <w:szCs w:val="20"/>
+          <w:sz w:val="22"/>
           <w:bdr w:val="none" w:sz="0" w:space="0" w:color="auto" w:frame="1"/>
         </w:rPr>
         <w:t>Phuong 6 3</w:t>
@@ -13088,16 +12387,14 @@
         <w:rPr>
           <w:rFonts w:ascii="SourceCodePro" w:eastAsia="Times New Roman" w:hAnsi="SourceCodePro" w:cs="Courier New"/>
           <w:color w:val="454C59"/>
-          <w:sz w:val="20"/>
-          <w:szCs w:val="20"/>
+          <w:sz w:val="22"/>
         </w:rPr>
       </w:pPr>
       <w:r>
         <w:rPr>
           <w:rFonts w:ascii="SourceCodePro" w:eastAsia="Times New Roman" w:hAnsi="SourceCodePro" w:cs="Courier New"/>
           <w:color w:val="000000"/>
-          <w:sz w:val="20"/>
-          <w:szCs w:val="20"/>
+          <w:sz w:val="22"/>
           <w:bdr w:val="none" w:sz="0" w:space="0" w:color="auto" w:frame="1"/>
         </w:rPr>
         <w:t>Nhung 4 1</w:t>
@@ -13129,16 +12426,14 @@
         <w:rPr>
           <w:rFonts w:ascii="SourceCodePro" w:eastAsia="Times New Roman" w:hAnsi="SourceCodePro" w:cs="Courier New"/>
           <w:color w:val="454C59"/>
-          <w:sz w:val="20"/>
-          <w:szCs w:val="20"/>
+          <w:sz w:val="22"/>
         </w:rPr>
       </w:pPr>
       <w:r>
         <w:rPr>
           <w:rFonts w:ascii="SourceCodePro" w:eastAsia="Times New Roman" w:hAnsi="SourceCodePro" w:cs="Courier New"/>
           <w:color w:val="000000"/>
-          <w:sz w:val="20"/>
-          <w:szCs w:val="20"/>
+          <w:sz w:val="22"/>
           <w:bdr w:val="none" w:sz="0" w:space="0" w:color="auto" w:frame="1"/>
         </w:rPr>
         <w:t>Nhung 4 5</w:t>
@@ -13150,8 +12445,7 @@
         <w:textAlignment w:val="baseline"/>
         <w:rPr>
           <w:rFonts w:ascii="OpenSans" w:eastAsia="Times New Roman" w:hAnsi="OpenSans" w:cs="Times New Roman"/>
-          <w:sz w:val="20"/>
-          <w:szCs w:val="20"/>
+          <w:sz w:val="22"/>
         </w:rPr>
       </w:pPr>
       <w:r>
@@ -13159,8 +12453,7 @@
           <w:rFonts w:ascii="OpenSans" w:eastAsia="Times New Roman" w:hAnsi="OpenSans" w:cs="Times New Roman"/>
           <w:b/>
           <w:bCs/>
-          <w:sz w:val="20"/>
-          <w:szCs w:val="20"/>
+          <w:sz w:val="22"/>
           <w:bdr w:val="none" w:sz="0" w:space="0" w:color="auto" w:frame="1"/>
         </w:rPr>
         <w:t>Sample Output 1</w:t>
@@ -13192,16 +12485,14 @@
         <w:rPr>
           <w:rFonts w:ascii="SourceCodePro" w:eastAsia="Times New Roman" w:hAnsi="SourceCodePro" w:cs="Courier New"/>
           <w:color w:val="454C59"/>
-          <w:sz w:val="20"/>
-          <w:szCs w:val="20"/>
+          <w:sz w:val="22"/>
         </w:rPr>
       </w:pPr>
       <w:r>
         <w:rPr>
           <w:rFonts w:ascii="SourceCodePro" w:eastAsia="Times New Roman" w:hAnsi="SourceCodePro" w:cs="Courier New"/>
           <w:color w:val="000000"/>
-          <w:sz w:val="20"/>
-          <w:szCs w:val="20"/>
+          <w:sz w:val="22"/>
           <w:bdr w:val="none" w:sz="0" w:space="0" w:color="auto" w:frame="1"/>
         </w:rPr>
         <w:t>Phuong : 5.33</w:t>
@@ -13233,16 +12524,14 @@
         <w:rPr>
           <w:rFonts w:ascii="SourceCodePro" w:eastAsia="Times New Roman" w:hAnsi="SourceCodePro" w:cs="Courier New"/>
           <w:color w:val="454C59"/>
-          <w:sz w:val="20"/>
-          <w:szCs w:val="20"/>
+          <w:sz w:val="22"/>
         </w:rPr>
       </w:pPr>
       <w:r>
         <w:rPr>
           <w:rFonts w:ascii="SourceCodePro" w:eastAsia="Times New Roman" w:hAnsi="SourceCodePro" w:cs="Courier New"/>
           <w:color w:val="000000"/>
-          <w:sz w:val="20"/>
-          <w:szCs w:val="20"/>
+          <w:sz w:val="22"/>
           <w:bdr w:val="none" w:sz="0" w:space="0" w:color="auto" w:frame="1"/>
         </w:rPr>
         <w:t>Phong : 3.14</w:t>
@@ -13274,16 +12563,14 @@
         <w:rPr>
           <w:rFonts w:ascii="SourceCodePro" w:eastAsia="Times New Roman" w:hAnsi="SourceCodePro" w:cs="Courier New"/>
           <w:color w:val="454C59"/>
-          <w:sz w:val="20"/>
-          <w:szCs w:val="20"/>
+          <w:sz w:val="22"/>
         </w:rPr>
       </w:pPr>
       <w:r>
         <w:rPr>
           <w:rFonts w:ascii="SourceCodePro" w:eastAsia="Times New Roman" w:hAnsi="SourceCodePro" w:cs="Courier New"/>
           <w:color w:val="000000"/>
-          <w:sz w:val="20"/>
-          <w:szCs w:val="20"/>
+          <w:sz w:val="22"/>
           <w:bdr w:val="none" w:sz="0" w:space="0" w:color="auto" w:frame="1"/>
         </w:rPr>
         <w:t>Nhung : 3.56</w:t>
@@ -13315,16 +12602,14 @@
         <w:rPr>
           <w:rFonts w:ascii="SourceCodePro" w:eastAsia="Times New Roman" w:hAnsi="SourceCodePro" w:cs="Courier New"/>
           <w:color w:val="454C59"/>
-          <w:sz w:val="20"/>
-          <w:szCs w:val="20"/>
+          <w:sz w:val="22"/>
         </w:rPr>
       </w:pPr>
       <w:r>
         <w:rPr>
           <w:rFonts w:ascii="SourceCodePro" w:eastAsia="Times New Roman" w:hAnsi="SourceCodePro" w:cs="Courier New"/>
           <w:color w:val="000000"/>
-          <w:sz w:val="20"/>
-          <w:szCs w:val="20"/>
+          <w:sz w:val="22"/>
           <w:bdr w:val="none" w:sz="0" w:space="0" w:color="auto" w:frame="1"/>
         </w:rPr>
         <w:t>Ngoc : 5.93</w:t>
@@ -13356,16 +12641,14 @@
         <w:rPr>
           <w:rFonts w:ascii="SourceCodePro" w:eastAsia="Times New Roman" w:hAnsi="SourceCodePro" w:cs="Courier New"/>
           <w:color w:val="454C59"/>
-          <w:sz w:val="20"/>
-          <w:szCs w:val="20"/>
+          <w:sz w:val="22"/>
         </w:rPr>
       </w:pPr>
       <w:r>
         <w:rPr>
           <w:rFonts w:ascii="SourceCodePro" w:eastAsia="Times New Roman" w:hAnsi="SourceCodePro" w:cs="Courier New"/>
           <w:color w:val="000000"/>
-          <w:sz w:val="20"/>
-          <w:szCs w:val="20"/>
+          <w:sz w:val="22"/>
           <w:bdr w:val="none" w:sz="0" w:space="0" w:color="auto" w:frame="1"/>
         </w:rPr>
         <w:t>Nam : 1.00</w:t>
@@ -13397,16 +12680,14 @@
         <w:rPr>
           <w:rFonts w:ascii="SourceCodePro" w:eastAsia="Times New Roman" w:hAnsi="SourceCodePro" w:cs="Courier New"/>
           <w:color w:val="454C59"/>
-          <w:sz w:val="20"/>
-          <w:szCs w:val="20"/>
+          <w:sz w:val="22"/>
         </w:rPr>
       </w:pPr>
       <w:r>
         <w:rPr>
           <w:rFonts w:ascii="SourceCodePro" w:eastAsia="Times New Roman" w:hAnsi="SourceCodePro" w:cs="Courier New"/>
           <w:color w:val="000000"/>
-          <w:sz w:val="20"/>
-          <w:szCs w:val="20"/>
+          <w:sz w:val="22"/>
           <w:bdr w:val="none" w:sz="0" w:space="0" w:color="auto" w:frame="1"/>
         </w:rPr>
         <w:t>Lan : 5.00</w:t>
@@ -13415,8 +12696,7 @@
     <w:p>
       <w:pPr>
         <w:rPr>
-          <w:sz w:val="20"/>
-          <w:szCs w:val="20"/>
+          <w:sz w:val="22"/>
         </w:rPr>
       </w:pPr>
     </w:p>
@@ -20320,9 +19600,7 @@
   </w:num>
   <w:num w:numId="13" w16cid:durableId="2117871462">
     <w:abstractNumId w:val="25"/>
-    <w:lvlOverride w:ilvl="1">
-      <w:startOverride w:val="3"/>
-    </w:lvlOverride>
+    <w:lvlOverride w:ilvl="0"/>
   </w:num>
   <w:num w:numId="14" w16cid:durableId="1588072645">
     <w:abstractNumId w:val="8"/>
